--- a/doc/Loesningsbeskrivelse_v1.0.docx
+++ b/doc/Loesningsbeskrivelse_v1.0.docx
@@ -958,9 +958,6 @@
     <w:p>
       <w:pPr>
         <w:jc w:val="left"/>
-        <w:rPr>
-          <w:color w:val="FF0000"/>
-        </w:rPr>
       </w:pPr>
       <w:r>
         <w:t>K</w:t>
@@ -970,12 +967,6 @@
       </w:r>
       <w:r>
         <w:t xml:space="preserve"> ligger her:</w:t>
-      </w:r>
-      <w:r>
-        <w:rPr>
-          <w:color w:val="FF0000"/>
-        </w:rPr>
-        <w:t xml:space="preserve"> </w:t>
       </w:r>
     </w:p>
     <w:p>
@@ -987,9 +978,12 @@
           <w:rPr>
             <w:rStyle w:val="Hyperlink"/>
           </w:rPr>
-          <w:t>https://github.com/trifork/sdm4-vaccinationimporter/blob/master/doc/bestilling-stamdata-ddv_v0.5.docx</w:t>
+          <w:t>https://github.com/trifork/sdm4-vaccinationimporter/blob/master/doc/bestilling-stamdata-ddv_v1.0.docx</w:t>
         </w:r>
       </w:hyperlink>
+      <w:r>
+        <w:t xml:space="preserve"> </w:t>
+      </w:r>
     </w:p>
     <w:p>
       <w:pPr>
@@ -1022,8 +1016,8 @@
         <w:pStyle w:val="Overskrift1"/>
         <w:jc w:val="left"/>
       </w:pPr>
-      <w:bookmarkStart w:id="3" w:name="_Toc263424147"/>
-      <w:bookmarkStart w:id="4" w:name="_Toc335905263"/>
+      <w:bookmarkStart w:id="3" w:name="_Toc335905263"/>
+      <w:bookmarkStart w:id="4" w:name="_Toc263424147"/>
       <w:r>
         <w:lastRenderedPageBreak/>
         <w:t xml:space="preserve">Løsningsbeskrivelse for </w:t>
@@ -1034,7 +1028,7 @@
       <w:r>
         <w:t>importer</w:t>
       </w:r>
-      <w:bookmarkEnd w:id="4"/>
+      <w:bookmarkEnd w:id="3"/>
     </w:p>
     <w:p>
       <w:pPr>
@@ -1347,7 +1341,7 @@
           <w:rPr>
             <w:rStyle w:val="Hyperlink"/>
           </w:rPr>
-          <w:t>https://github.com/trifork/sdm4-vaccinationimporter/blob/master/doc/exp_ddvstamdata_filformater.xlsx</w:t>
+          <w:t>https://github.com/trifork/sdm4-vaccinationimporter/blob/master/doc/exp_ddvstamdata_filformater_v1.0.xlsx</w:t>
         </w:r>
       </w:hyperlink>
     </w:p>
@@ -2400,14 +2394,13 @@
         <w:lastRenderedPageBreak/>
         <w:t>Ændringslog</w:t>
       </w:r>
-      <w:bookmarkEnd w:id="3"/>
+      <w:bookmarkEnd w:id="4"/>
       <w:bookmarkEnd w:id="10"/>
     </w:p>
     <w:p>
       <w:pPr>
         <w:pStyle w:val="Body"/>
         <w:rPr>
-          <w:color w:val="FF0000"/>
           <w:lang w:val="da-DK"/>
         </w:rPr>
       </w:pPr>
@@ -2429,17 +2422,12 @@
         </w:rPr>
         <w:t>:</w:t>
       </w:r>
-      <w:r>
-        <w:rPr>
-          <w:lang w:val="da-DK"/>
-        </w:rPr>
-        <w:t xml:space="preserve"> </w:t>
-      </w:r>
     </w:p>
     <w:p>
       <w:pPr>
         <w:pStyle w:val="Body"/>
         <w:rPr>
+          <w:color w:val="FF0000"/>
           <w:lang w:val="da-DK"/>
         </w:rPr>
       </w:pPr>
@@ -2449,7 +2437,7 @@
             <w:rStyle w:val="Hyperlink"/>
             <w:lang w:val="da-DK"/>
           </w:rPr>
-          <w:t>https://github.com/trifork/sdm4-vaccinationimporter/blob/master/doc/Loesningsbeskrivelse_v0.5.docx</w:t>
+          <w:t>https://github.com/trifork/sdm4-vaccinationimporter/blob/master/doc/Loesningsbeskrivelse_v1.0.docx</w:t>
         </w:r>
       </w:hyperlink>
       <w:r>
@@ -2968,7 +2956,7 @@
         <w:rStyle w:val="Sidetal1"/>
         <w:noProof/>
       </w:rPr>
-      <w:t>6</w:t>
+      <w:t>7</w:t>
     </w:r>
     <w:r>
       <w:rPr>
@@ -9044,7 +9032,7 @@
 </file>
 
 <file path=customXml/itemProps1.xml><?xml version="1.0" encoding="utf-8"?>
-<ds:datastoreItem xmlns:ds="http://schemas.openxmlformats.org/officeDocument/2006/customXml" ds:itemID="{22992123-6196-454E-B47F-DD4F7B26B193}">
+<ds:datastoreItem xmlns:ds="http://schemas.openxmlformats.org/officeDocument/2006/customXml" ds:itemID="{61D47BEF-6B41-4F92-96DB-C510007D67A3}">
   <ds:schemaRefs>
     <ds:schemaRef ds:uri="http://schemas.openxmlformats.org/officeDocument/2006/bibliography"/>
   </ds:schemaRefs>

--- a/doc/Loesningsbeskrivelse_v1.0.docx
+++ b/doc/Loesningsbeskrivelse_v1.0.docx
@@ -1,6 +1,6 @@
 
 <file path=word/document.xml><?xml version="1.0" encoding="utf-8"?>
-<w:document xmlns:ve="http://schemas.openxmlformats.org/markup-compatibility/2006" xmlns:o="urn:schemas-microsoft-com:office:office" xmlns:r="http://schemas.openxmlformats.org/officeDocument/2006/relationships" xmlns:m="http://schemas.openxmlformats.org/officeDocument/2006/math" xmlns:v="urn:schemas-microsoft-com:vml" xmlns:wp="http://schemas.openxmlformats.org/drawingml/2006/wordprocessingDrawing" xmlns:w10="urn:schemas-microsoft-com:office:word" xmlns:w="http://schemas.openxmlformats.org/wordprocessingml/2006/main" xmlns:wne="http://schemas.microsoft.com/office/word/2006/wordml">
+<w:document xmlns:wpc="http://schemas.microsoft.com/office/word/2010/wordprocessingCanvas" xmlns:mo="http://schemas.microsoft.com/office/mac/office/2008/main" xmlns:mc="http://schemas.openxmlformats.org/markup-compatibility/2006" xmlns:mv="urn:schemas-microsoft-com:mac:vml" xmlns:o="urn:schemas-microsoft-com:office:office" xmlns:r="http://schemas.openxmlformats.org/officeDocument/2006/relationships" xmlns:m="http://schemas.openxmlformats.org/officeDocument/2006/math" xmlns:v="urn:schemas-microsoft-com:vml" xmlns:wp14="http://schemas.microsoft.com/office/word/2010/wordprocessingDrawing" xmlns:wp="http://schemas.openxmlformats.org/drawingml/2006/wordprocessingDrawing" xmlns:w10="urn:schemas-microsoft-com:office:word" xmlns:w="http://schemas.openxmlformats.org/wordprocessingml/2006/main" xmlns:w14="http://schemas.microsoft.com/office/word/2010/wordml" xmlns:wpg="http://schemas.microsoft.com/office/word/2010/wordprocessingGroup" xmlns:wpi="http://schemas.microsoft.com/office/word/2010/wordprocessingInk" xmlns:wne="http://schemas.microsoft.com/office/word/2006/wordml" xmlns:wps="http://schemas.microsoft.com/office/word/2010/wordprocessingShape" mc:Ignorable="w14 wp14">
   <w:body>
     <w:p>
       <w:pPr>
@@ -180,7 +180,7 @@
     </w:p>
     <w:p>
       <w:pPr>
-        <w:pStyle w:val="Titel"/>
+        <w:pStyle w:val="Rubrik"/>
         <w:jc w:val="both"/>
       </w:pPr>
     </w:p>
@@ -220,7 +220,7 @@
       <w:hyperlink w:anchor="_Toc335905262" w:history="1">
         <w:r>
           <w:rPr>
-            <w:rStyle w:val="Hyperlink"/>
+            <w:rStyle w:val="Llink"/>
             <w:noProof/>
           </w:rPr>
           <w:t>1</w:t>
@@ -234,7 +234,7 @@
         </w:r>
         <w:r>
           <w:rPr>
-            <w:rStyle w:val="Hyperlink"/>
+            <w:rStyle w:val="Llink"/>
             <w:noProof/>
           </w:rPr>
           <w:t>Formål</w:t>
@@ -304,7 +304,7 @@
       <w:hyperlink w:anchor="_Toc335905263" w:history="1">
         <w:r>
           <w:rPr>
-            <w:rStyle w:val="Hyperlink"/>
+            <w:rStyle w:val="Llink"/>
             <w:noProof/>
           </w:rPr>
           <w:t>2</w:t>
@@ -318,7 +318,7 @@
         </w:r>
         <w:r>
           <w:rPr>
-            <w:rStyle w:val="Hyperlink"/>
+            <w:rStyle w:val="Llink"/>
             <w:noProof/>
           </w:rPr>
           <w:t>Løsningsbeskrivelse for vaccination importer</w:t>
@@ -388,7 +388,7 @@
       <w:hyperlink w:anchor="_Toc335905264" w:history="1">
         <w:r>
           <w:rPr>
-            <w:rStyle w:val="Hyperlink"/>
+            <w:rStyle w:val="Llink"/>
             <w:noProof/>
           </w:rPr>
           <w:t>2.1</w:t>
@@ -402,7 +402,7 @@
         </w:r>
         <w:r>
           <w:rPr>
-            <w:rStyle w:val="Hyperlink"/>
+            <w:rStyle w:val="Llink"/>
             <w:noProof/>
           </w:rPr>
           <w:t>Datafiler</w:t>
@@ -472,7 +472,7 @@
       <w:hyperlink w:anchor="_Toc335905265" w:history="1">
         <w:r>
           <w:rPr>
-            <w:rStyle w:val="Hyperlink"/>
+            <w:rStyle w:val="Llink"/>
             <w:noProof/>
           </w:rPr>
           <w:t>2.1.1</w:t>
@@ -486,7 +486,7 @@
         </w:r>
         <w:r>
           <w:rPr>
-            <w:rStyle w:val="Hyperlink"/>
+            <w:rStyle w:val="Llink"/>
             <w:noProof/>
           </w:rPr>
           <w:t>Adgang til FTP site</w:t>
@@ -556,7 +556,7 @@
       <w:hyperlink w:anchor="_Toc335905266" w:history="1">
         <w:r>
           <w:rPr>
-            <w:rStyle w:val="Hyperlink"/>
+            <w:rStyle w:val="Llink"/>
             <w:noProof/>
           </w:rPr>
           <w:t>2.2</w:t>
@@ -570,7 +570,7 @@
         </w:r>
         <w:r>
           <w:rPr>
-            <w:rStyle w:val="Hyperlink"/>
+            <w:rStyle w:val="Llink"/>
             <w:noProof/>
           </w:rPr>
           <w:t>Datamodel</w:t>
@@ -640,7 +640,7 @@
       <w:hyperlink w:anchor="_Toc335905267" w:history="1">
         <w:r>
           <w:rPr>
-            <w:rStyle w:val="Hyperlink"/>
+            <w:rStyle w:val="Llink"/>
             <w:noProof/>
           </w:rPr>
           <w:t>2.2.1</w:t>
@@ -654,7 +654,7 @@
         </w:r>
         <w:r>
           <w:rPr>
-            <w:rStyle w:val="Hyperlink"/>
+            <w:rStyle w:val="Llink"/>
             <w:noProof/>
           </w:rPr>
           <w:t>Historiske data</w:t>
@@ -724,7 +724,7 @@
       <w:hyperlink w:anchor="_Toc335905268" w:history="1">
         <w:r>
           <w:rPr>
-            <w:rStyle w:val="Hyperlink"/>
+            <w:rStyle w:val="Llink"/>
             <w:noProof/>
           </w:rPr>
           <w:t>2.3</w:t>
@@ -738,7 +738,7 @@
         </w:r>
         <w:r>
           <w:rPr>
-            <w:rStyle w:val="Hyperlink"/>
+            <w:rStyle w:val="Llink"/>
             <w:noProof/>
           </w:rPr>
           <w:t>Kopiregisterservice</w:t>
@@ -808,7 +808,7 @@
       <w:hyperlink w:anchor="_Toc335905269" w:history="1">
         <w:r>
           <w:rPr>
-            <w:rStyle w:val="Hyperlink"/>
+            <w:rStyle w:val="Llink"/>
             <w:noProof/>
           </w:rPr>
           <w:t>3</w:t>
@@ -822,7 +822,7 @@
         </w:r>
         <w:r>
           <w:rPr>
-            <w:rStyle w:val="Hyperlink"/>
+            <w:rStyle w:val="Llink"/>
             <w:noProof/>
           </w:rPr>
           <w:t>Ændringslog</w:t>
@@ -903,15 +903,7 @@
         <w:t xml:space="preserve">En beskrivelse af </w:t>
       </w:r>
       <w:r>
-        <w:t xml:space="preserve">Stamdata </w:t>
-      </w:r>
-      <w:proofErr w:type="spellStart"/>
-      <w:r>
-        <w:t>importeren</w:t>
-      </w:r>
-      <w:proofErr w:type="spellEnd"/>
-      <w:r>
-        <w:t xml:space="preserve"> til </w:t>
+        <w:t xml:space="preserve">Stamdata importeren til </w:t>
       </w:r>
       <w:r>
         <w:t>Vaccinationsdata</w:t>
@@ -938,10 +930,10 @@
       <w:r>
         <w:t xml:space="preserve"> bygger på designet til Stamdata 4.0, beskrevet her: </w:t>
       </w:r>
-      <w:hyperlink r:id="rId8" w:history="1">
+      <w:hyperlink r:id="rId9" w:history="1">
         <w:r>
           <w:rPr>
-            <w:rStyle w:val="Hyperlink"/>
+            <w:rStyle w:val="Llink"/>
           </w:rPr>
           <w:t>https://github.com/trifork/sdm4-core/tree/sdm-core-4.0/doc</w:t>
         </w:r>
@@ -973,10 +965,10 @@
       <w:pPr>
         <w:jc w:val="left"/>
       </w:pPr>
-      <w:hyperlink r:id="rId9" w:history="1">
+      <w:hyperlink r:id="rId10" w:history="1">
         <w:r>
           <w:rPr>
-            <w:rStyle w:val="Hyperlink"/>
+            <w:rStyle w:val="Llink"/>
           </w:rPr>
           <w:t>https://github.com/trifork/sdm4-vaccinationimporter/blob/master/doc/bestilling-stamdata-ddv_v1.0.docx</w:t>
         </w:r>
@@ -1008,16 +1000,14 @@
       <w:pPr>
         <w:pStyle w:val="Standard"/>
       </w:pPr>
-      <w:bookmarkStart w:id="2" w:name="_GoBack"/>
-      <w:bookmarkEnd w:id="2"/>
     </w:p>
     <w:p>
       <w:pPr>
         <w:pStyle w:val="Overskrift1"/>
         <w:jc w:val="left"/>
       </w:pPr>
-      <w:bookmarkStart w:id="3" w:name="_Toc335905263"/>
-      <w:bookmarkStart w:id="4" w:name="_Toc263424147"/>
+      <w:bookmarkStart w:id="2" w:name="_Toc335905263"/>
+      <w:bookmarkStart w:id="3" w:name="_Toc263424147"/>
       <w:r>
         <w:lastRenderedPageBreak/>
         <w:t xml:space="preserve">Løsningsbeskrivelse for </w:t>
@@ -1028,13 +1018,12 @@
       <w:r>
         <w:t>importer</w:t>
       </w:r>
-      <w:bookmarkEnd w:id="3"/>
+      <w:bookmarkEnd w:id="2"/>
     </w:p>
     <w:p>
       <w:pPr>
         <w:jc w:val="left"/>
       </w:pPr>
-      <w:proofErr w:type="spellStart"/>
       <w:r>
         <w:t>V</w:t>
       </w:r>
@@ -1042,11 +1031,7 @@
         <w:t>accination</w:t>
       </w:r>
       <w:r>
-        <w:t>Importeren</w:t>
-      </w:r>
-      <w:proofErr w:type="spellEnd"/>
-      <w:r>
-        <w:t xml:space="preserve"> indlæser en række filer de</w:t>
+        <w:t>Importeren indlæser en række filer de</w:t>
       </w:r>
       <w:r>
         <w:t xml:space="preserve">r kommer fra </w:t>
@@ -1069,34 +1054,21 @@
         <w:pStyle w:val="Overskrift2"/>
         <w:jc w:val="left"/>
       </w:pPr>
-      <w:bookmarkStart w:id="5" w:name="_Toc335905264"/>
+      <w:bookmarkStart w:id="4" w:name="_Toc335905264"/>
       <w:r>
         <w:t>Datafiler</w:t>
       </w:r>
-      <w:bookmarkEnd w:id="5"/>
+      <w:bookmarkEnd w:id="4"/>
     </w:p>
     <w:p>
       <w:r>
         <w:t xml:space="preserve">Et datafil sæt består af følgende filer alle i </w:t>
       </w:r>
-      <w:proofErr w:type="spellStart"/>
       <w:r>
         <w:t>XML-</w:t>
       </w:r>
       <w:r>
-        <w:t>format</w:t>
-      </w:r>
-      <w:proofErr w:type="spellEnd"/>
-      <w:r>
-        <w:t xml:space="preserve"> og med </w:t>
-      </w:r>
-      <w:proofErr w:type="spellStart"/>
-      <w:r>
-        <w:t>codepage</w:t>
-      </w:r>
-      <w:proofErr w:type="spellEnd"/>
-      <w:r>
-        <w:t xml:space="preserve"> </w:t>
+        <w:t xml:space="preserve">format og med codepage </w:t>
       </w:r>
       <w:r>
         <w:t>UTF-8.</w:t>
@@ -1105,9 +1077,9 @@
     <w:p/>
     <w:tbl>
       <w:tblPr>
-        <w:tblStyle w:val="Tabel-Gitter"/>
+        <w:tblStyle w:val="Tabelgitter"/>
         <w:tblW w:w="0" w:type="auto"/>
-        <w:tblLook w:val="04A0"/>
+        <w:tblLook w:val="04A0" w:firstRow="1" w:lastRow="0" w:firstColumn="1" w:lastColumn="0" w:noHBand="0" w:noVBand="1"/>
       </w:tblPr>
       <w:tblGrid>
         <w:gridCol w:w="3115"/>
@@ -1185,7 +1157,6 @@
             <w:tcW w:w="3115" w:type="dxa"/>
           </w:tcPr>
           <w:p>
-            <w:proofErr w:type="spellStart"/>
             <w:r>
               <w:t>ExpSSIDrugs</w:t>
             </w:r>
@@ -1195,7 +1166,6 @@
             <w:r>
               <w:t>xml</w:t>
             </w:r>
-            <w:proofErr w:type="spellEnd"/>
           </w:p>
         </w:tc>
         <w:tc>
@@ -1336,10 +1306,10 @@
       <w:pPr>
         <w:jc w:val="left"/>
       </w:pPr>
-      <w:hyperlink r:id="rId10" w:history="1">
+      <w:hyperlink r:id="rId11" w:history="1">
         <w:r>
           <w:rPr>
-            <w:rStyle w:val="Hyperlink"/>
+            <w:rStyle w:val="Llink"/>
           </w:rPr>
           <w:t>https://github.com/trifork/sdm4-vaccinationimporter/blob/master/doc/exp_ddvstamdata_filformater_v1.0.xlsx</w:t>
         </w:r>
@@ -1350,45 +1320,32 @@
         <w:pStyle w:val="Overskrift3"/>
         <w:jc w:val="left"/>
       </w:pPr>
-      <w:bookmarkStart w:id="6" w:name="_Toc335905265"/>
+      <w:bookmarkStart w:id="5" w:name="_Toc335905265"/>
       <w:r>
         <w:t>Adgang til FTP site</w:t>
       </w:r>
+      <w:bookmarkEnd w:id="5"/>
+    </w:p>
+    <w:p>
+      <w:pPr>
+        <w:jc w:val="left"/>
+      </w:pPr>
+      <w:r>
+        <w:t>Filernes ”pushes” fra DDV til NSP’s ftp-server</w:t>
+      </w:r>
+      <w:r>
+        <w:t>.</w:t>
+      </w:r>
+    </w:p>
+    <w:p>
+      <w:pPr>
+        <w:pStyle w:val="Overskrift2"/>
+      </w:pPr>
+      <w:bookmarkStart w:id="6" w:name="_Toc335905266"/>
+      <w:r>
+        <w:t>Datamodel</w:t>
+      </w:r>
       <w:bookmarkEnd w:id="6"/>
-    </w:p>
-    <w:p>
-      <w:pPr>
-        <w:jc w:val="left"/>
-      </w:pPr>
-      <w:r>
-        <w:t xml:space="preserve">Filernes ”pushes” fra DDV til </w:t>
-      </w:r>
-      <w:proofErr w:type="spellStart"/>
-      <w:r>
-        <w:t>NSP’s</w:t>
-      </w:r>
-      <w:proofErr w:type="spellEnd"/>
-      <w:r>
-        <w:t xml:space="preserve"> </w:t>
-      </w:r>
-      <w:proofErr w:type="spellStart"/>
-      <w:r>
-        <w:t>ftp-server</w:t>
-      </w:r>
-      <w:proofErr w:type="spellEnd"/>
-      <w:r>
-        <w:t>.</w:t>
-      </w:r>
-    </w:p>
-    <w:p>
-      <w:pPr>
-        <w:pStyle w:val="Overskrift2"/>
-      </w:pPr>
-      <w:bookmarkStart w:id="7" w:name="_Toc335905266"/>
-      <w:r>
-        <w:t>Datamodel</w:t>
-      </w:r>
-      <w:bookmarkEnd w:id="7"/>
     </w:p>
     <w:p>
       <w:r>
@@ -1422,13 +1379,8 @@
           <w:numId w:val="34"/>
         </w:numPr>
       </w:pPr>
-      <w:proofErr w:type="spellStart"/>
-      <w:r>
-        <w:t>diseases</w:t>
-      </w:r>
-      <w:proofErr w:type="spellEnd"/>
-      <w:r>
-        <w:t xml:space="preserve"> indeholder data fra ExpDiseases.xml</w:t>
+      <w:r>
+        <w:t>diseases indeholder data fra ExpDiseases.xml</w:t>
       </w:r>
     </w:p>
     <w:p>
@@ -1442,7 +1394,6 @@
           <w:lang w:val="en-US"/>
         </w:rPr>
       </w:pPr>
-      <w:proofErr w:type="spellStart"/>
       <w:r>
         <w:rPr>
           <w:lang w:val="en-US"/>
@@ -1453,42 +1404,7 @@
         <w:rPr>
           <w:lang w:val="en-US"/>
         </w:rPr>
-        <w:t>vaccines</w:t>
-      </w:r>
-      <w:proofErr w:type="spellEnd"/>
-      <w:r>
-        <w:rPr>
-          <w:lang w:val="en-US"/>
-        </w:rPr>
-        <w:t xml:space="preserve"> </w:t>
-      </w:r>
-      <w:proofErr w:type="spellStart"/>
-      <w:r>
-        <w:rPr>
-          <w:lang w:val="en-US"/>
-        </w:rPr>
-        <w:t>indeholder</w:t>
-      </w:r>
-      <w:proofErr w:type="spellEnd"/>
-      <w:r>
-        <w:rPr>
-          <w:lang w:val="en-US"/>
-        </w:rPr>
-        <w:t xml:space="preserve"> data </w:t>
-      </w:r>
-      <w:proofErr w:type="spellStart"/>
-      <w:r>
-        <w:rPr>
-          <w:lang w:val="en-US"/>
-        </w:rPr>
-        <w:t>fra</w:t>
-      </w:r>
-      <w:proofErr w:type="spellEnd"/>
-      <w:r>
-        <w:rPr>
-          <w:lang w:val="en-US"/>
-        </w:rPr>
-        <w:t xml:space="preserve"> ExpDiseasesVaccines.xml</w:t>
+        <w:t>vaccines indeholder data fra ExpDiseasesVaccines.xml</w:t>
       </w:r>
     </w:p>
     <w:p>
@@ -1499,13 +1415,8 @@
           <w:numId w:val="34"/>
         </w:numPr>
       </w:pPr>
-      <w:proofErr w:type="spellStart"/>
-      <w:r>
-        <w:t>dosageoptions</w:t>
-      </w:r>
-      <w:proofErr w:type="spellEnd"/>
-      <w:r>
-        <w:t xml:space="preserve"> indeholder data fra ExpDosageOptions.xml</w:t>
+      <w:r>
+        <w:t>dosageoptions indeholder data fra ExpDosageOptions.xml</w:t>
       </w:r>
     </w:p>
     <w:p>
@@ -1516,13 +1427,8 @@
           <w:numId w:val="34"/>
         </w:numPr>
       </w:pPr>
-      <w:proofErr w:type="spellStart"/>
-      <w:r>
-        <w:t>ssidrugs</w:t>
-      </w:r>
-      <w:proofErr w:type="spellEnd"/>
-      <w:r>
-        <w:t xml:space="preserve"> indeholder data fra ExpSSIDrugs.xml</w:t>
+      <w:r>
+        <w:t>ssidrugs indeholder data fra ExpSSIDrugs.xml</w:t>
       </w:r>
     </w:p>
     <w:p>
@@ -1536,47 +1442,11 @@
           <w:lang w:val="en-US"/>
         </w:rPr>
       </w:pPr>
-      <w:proofErr w:type="spellStart"/>
       <w:r>
         <w:rPr>
           <w:lang w:val="en-US"/>
         </w:rPr>
-        <w:t>vaccinationplanitems</w:t>
-      </w:r>
-      <w:proofErr w:type="spellEnd"/>
-      <w:r>
-        <w:rPr>
-          <w:lang w:val="en-US"/>
-        </w:rPr>
-        <w:t xml:space="preserve"> </w:t>
-      </w:r>
-      <w:proofErr w:type="spellStart"/>
-      <w:r>
-        <w:rPr>
-          <w:lang w:val="en-US"/>
-        </w:rPr>
-        <w:t>indeholder</w:t>
-      </w:r>
-      <w:proofErr w:type="spellEnd"/>
-      <w:r>
-        <w:rPr>
-          <w:lang w:val="en-US"/>
-        </w:rPr>
-        <w:t xml:space="preserve"> data </w:t>
-      </w:r>
-      <w:proofErr w:type="spellStart"/>
-      <w:r>
-        <w:rPr>
-          <w:lang w:val="en-US"/>
-        </w:rPr>
-        <w:t>fra</w:t>
-      </w:r>
-      <w:proofErr w:type="spellEnd"/>
-      <w:r>
-        <w:rPr>
-          <w:lang w:val="en-US"/>
-        </w:rPr>
-        <w:t xml:space="preserve"> ExpVaccinationPlanItems.xml</w:t>
+        <w:t>vaccinationplanitems indeholder data fra ExpVaccinationPlanItems.xml</w:t>
       </w:r>
     </w:p>
     <w:p>
@@ -1587,13 +1457,8 @@
           <w:numId w:val="34"/>
         </w:numPr>
       </w:pPr>
-      <w:proofErr w:type="spellStart"/>
-      <w:r>
-        <w:t>vaccinationplans</w:t>
-      </w:r>
-      <w:proofErr w:type="spellEnd"/>
-      <w:r>
-        <w:t xml:space="preserve"> indeholder data fra ExpVaccinationPlans.xml</w:t>
+      <w:r>
+        <w:t>vaccinationplans indeholder data fra ExpVaccinationPlans.xml</w:t>
       </w:r>
     </w:p>
     <w:p>
@@ -1616,23 +1481,19 @@
           <w:numId w:val="34"/>
         </w:numPr>
       </w:pPr>
-      <w:proofErr w:type="spellStart"/>
-      <w:r>
-        <w:t>vaccinesdrugs</w:t>
-      </w:r>
-      <w:proofErr w:type="spellEnd"/>
-      <w:r>
-        <w:t xml:space="preserve"> indeholder data fra ExpVaccinesDrugs.xml</w:t>
+      <w:r>
+        <w:t>vaccinesdrugs indeholder data fra ExpVaccinesDrugs.xml</w:t>
       </w:r>
     </w:p>
     <w:p>
       <w:r>
         <w:rPr>
           <w:noProof/>
+          <w:lang w:val="en-US"/>
         </w:rPr>
         <w:lastRenderedPageBreak/>
         <w:drawing>
-          <wp:anchor distT="0" distB="0" distL="114300" distR="114300" simplePos="0" relativeHeight="251658240" behindDoc="0" locked="0" layoutInCell="1" allowOverlap="1">
+          <wp:anchor distT="0" distB="0" distL="114300" distR="114300" simplePos="0" relativeHeight="251658240" behindDoc="0" locked="0" layoutInCell="1" allowOverlap="1" wp14:anchorId="1E01B7B0" wp14:editId="42F0A185">
             <wp:simplePos x="0" y="0"/>
             <wp:positionH relativeFrom="column">
               <wp:posOffset>-31750</wp:posOffset>
@@ -1657,7 +1518,7 @@
                     </pic:cNvPicPr>
                   </pic:nvPicPr>
                   <pic:blipFill>
-                    <a:blip r:embed="rId11"/>
+                    <a:blip r:embed="rId12"/>
                     <a:srcRect l="27559" t="9691" r="15748" b="6461"/>
                     <a:stretch>
                       <a:fillRect/>
@@ -1706,10 +1567,10 @@
       <w:r>
         <w:t xml:space="preserve"> </w:t>
       </w:r>
-      <w:hyperlink r:id="rId12" w:history="1">
+      <w:hyperlink r:id="rId13" w:history="1">
         <w:r>
           <w:rPr>
-            <w:rStyle w:val="Hyperlink"/>
+            <w:rStyle w:val="Llink"/>
           </w:rPr>
           <w:t>https://github.com/trifork/sdm4-vaccinationimporter/blob/master/src/main/resources/db/migration/V20120911_1014__Vaccinationimporter_Tables.sql</w:t>
         </w:r>
@@ -1720,49 +1581,41 @@
         <w:pStyle w:val="Overskrift3"/>
         <w:jc w:val="left"/>
       </w:pPr>
-      <w:bookmarkStart w:id="8" w:name="_Toc335905267"/>
+      <w:bookmarkStart w:id="7" w:name="_Toc335905267"/>
       <w:r>
         <w:t>Historiske data</w:t>
       </w:r>
+      <w:bookmarkEnd w:id="7"/>
+    </w:p>
+    <w:p>
+      <w:r>
+        <w:t xml:space="preserve">Der ønskes </w:t>
+      </w:r>
+      <w:r>
+        <w:t>ingen</w:t>
+      </w:r>
+      <w:r>
+        <w:t xml:space="preserve"> historik for v</w:t>
+      </w:r>
+      <w:r>
+        <w:t>accinationim</w:t>
+      </w:r>
+      <w:r>
+        <w:t xml:space="preserve">porteren, i praksis betyder det at data </w:t>
+      </w:r>
+      <w:r>
+        <w:t>slettes inden hver import</w:t>
+      </w:r>
+    </w:p>
+    <w:p>
+      <w:pPr>
+        <w:pStyle w:val="Overskrift2"/>
+      </w:pPr>
+      <w:bookmarkStart w:id="8" w:name="_Toc335905268"/>
+      <w:r>
+        <w:t>Kopiregisterservice</w:t>
+      </w:r>
       <w:bookmarkEnd w:id="8"/>
-    </w:p>
-    <w:p>
-      <w:r>
-        <w:t xml:space="preserve">Der ønskes </w:t>
-      </w:r>
-      <w:r>
-        <w:t>ingen</w:t>
-      </w:r>
-      <w:r>
-        <w:t xml:space="preserve"> historik for </w:t>
-      </w:r>
-      <w:proofErr w:type="spellStart"/>
-      <w:r>
-        <w:t>v</w:t>
-      </w:r>
-      <w:r>
-        <w:t>accinationim</w:t>
-      </w:r>
-      <w:r>
-        <w:t>porteren</w:t>
-      </w:r>
-      <w:proofErr w:type="spellEnd"/>
-      <w:r>
-        <w:t xml:space="preserve">, i praksis betyder det at data </w:t>
-      </w:r>
-      <w:r>
-        <w:t>slettes inden hver import</w:t>
-      </w:r>
-    </w:p>
-    <w:p>
-      <w:pPr>
-        <w:pStyle w:val="Overskrift2"/>
-      </w:pPr>
-      <w:bookmarkStart w:id="9" w:name="_Toc335905268"/>
-      <w:r>
-        <w:t>Kopiregisterservice</w:t>
-      </w:r>
-      <w:bookmarkEnd w:id="9"/>
     </w:p>
     <w:p>
       <w:pPr>
@@ -1795,9 +1648,9 @@
     </w:p>
     <w:tbl>
       <w:tblPr>
-        <w:tblStyle w:val="Tabel-Gitter"/>
+        <w:tblStyle w:val="Tabelgitter"/>
         <w:tblW w:w="0" w:type="auto"/>
-        <w:tblLook w:val="04A0"/>
+        <w:tblLook w:val="04A0" w:firstRow="1" w:lastRow="0" w:firstColumn="1" w:lastColumn="0" w:noHBand="0" w:noVBand="1"/>
       </w:tblPr>
       <w:tblGrid>
         <w:gridCol w:w="2003"/>
@@ -1892,11 +1745,9 @@
             <w:pPr>
               <w:jc w:val="left"/>
             </w:pPr>
-            <w:proofErr w:type="spellStart"/>
             <w:r>
               <w:t>ddv</w:t>
             </w:r>
-            <w:proofErr w:type="spellEnd"/>
           </w:p>
         </w:tc>
         <w:tc>
@@ -1907,11 +1758,9 @@
             <w:pPr>
               <w:jc w:val="left"/>
             </w:pPr>
-            <w:proofErr w:type="spellStart"/>
             <w:r>
               <w:t>diseases</w:t>
             </w:r>
-            <w:proofErr w:type="spellEnd"/>
           </w:p>
         </w:tc>
         <w:tc>
@@ -1935,11 +1784,9 @@
             <w:pPr>
               <w:jc w:val="left"/>
             </w:pPr>
-            <w:proofErr w:type="spellStart"/>
             <w:r>
               <w:t>diseases</w:t>
             </w:r>
-            <w:proofErr w:type="spellEnd"/>
           </w:p>
         </w:tc>
       </w:tr>
@@ -1952,11 +1799,9 @@
             <w:pPr>
               <w:jc w:val="left"/>
             </w:pPr>
-            <w:proofErr w:type="spellStart"/>
             <w:r>
               <w:t>ddv</w:t>
             </w:r>
-            <w:proofErr w:type="spellEnd"/>
           </w:p>
         </w:tc>
         <w:tc>
@@ -1967,11 +1812,9 @@
             <w:pPr>
               <w:jc w:val="left"/>
             </w:pPr>
-            <w:proofErr w:type="spellStart"/>
             <w:r>
               <w:t>diseases_vaccines</w:t>
             </w:r>
-            <w:proofErr w:type="spellEnd"/>
           </w:p>
         </w:tc>
         <w:tc>
@@ -1995,11 +1838,9 @@
             <w:pPr>
               <w:jc w:val="left"/>
             </w:pPr>
-            <w:proofErr w:type="spellStart"/>
             <w:r>
               <w:t>diseases_vaccines</w:t>
             </w:r>
-            <w:proofErr w:type="spellEnd"/>
           </w:p>
         </w:tc>
       </w:tr>
@@ -2012,11 +1853,9 @@
             <w:pPr>
               <w:jc w:val="left"/>
             </w:pPr>
-            <w:proofErr w:type="spellStart"/>
             <w:r>
               <w:t>ddv</w:t>
             </w:r>
-            <w:proofErr w:type="spellEnd"/>
           </w:p>
         </w:tc>
         <w:tc>
@@ -2027,11 +1866,9 @@
             <w:pPr>
               <w:jc w:val="left"/>
             </w:pPr>
-            <w:proofErr w:type="spellStart"/>
             <w:r>
               <w:t>dosageoptions</w:t>
             </w:r>
-            <w:proofErr w:type="spellEnd"/>
           </w:p>
         </w:tc>
         <w:tc>
@@ -2052,11 +1889,9 @@
             <w:tcW w:w="2259" w:type="dxa"/>
           </w:tcPr>
           <w:p>
-            <w:proofErr w:type="spellStart"/>
             <w:r>
               <w:t>dosageoptions</w:t>
             </w:r>
-            <w:proofErr w:type="spellEnd"/>
           </w:p>
         </w:tc>
       </w:tr>
@@ -2069,12 +1904,10 @@
             <w:pPr>
               <w:jc w:val="left"/>
             </w:pPr>
-            <w:proofErr w:type="spellStart"/>
             <w:r>
               <w:lastRenderedPageBreak/>
               <w:t>ddv</w:t>
             </w:r>
-            <w:proofErr w:type="spellEnd"/>
           </w:p>
         </w:tc>
         <w:tc>
@@ -2085,14 +1918,12 @@
             <w:pPr>
               <w:jc w:val="left"/>
             </w:pPr>
-            <w:proofErr w:type="spellStart"/>
             <w:r>
               <w:t>ssidrug</w:t>
             </w:r>
             <w:r>
               <w:t>s</w:t>
             </w:r>
-            <w:proofErr w:type="spellEnd"/>
           </w:p>
         </w:tc>
         <w:tc>
@@ -2116,11 +1947,9 @@
             <w:pPr>
               <w:jc w:val="left"/>
             </w:pPr>
-            <w:proofErr w:type="spellStart"/>
             <w:r>
               <w:t>ssidrugs</w:t>
             </w:r>
-            <w:proofErr w:type="spellEnd"/>
           </w:p>
         </w:tc>
       </w:tr>
@@ -2133,11 +1962,9 @@
             <w:pPr>
               <w:jc w:val="left"/>
             </w:pPr>
-            <w:proofErr w:type="spellStart"/>
             <w:r>
               <w:t>ddv</w:t>
             </w:r>
-            <w:proofErr w:type="spellEnd"/>
           </w:p>
         </w:tc>
         <w:tc>
@@ -2148,11 +1975,9 @@
             <w:pPr>
               <w:jc w:val="left"/>
             </w:pPr>
-            <w:proofErr w:type="spellStart"/>
             <w:r>
               <w:t>vaccinationplanitems</w:t>
             </w:r>
-            <w:proofErr w:type="spellEnd"/>
           </w:p>
         </w:tc>
         <w:tc>
@@ -2176,11 +2001,9 @@
             <w:pPr>
               <w:jc w:val="left"/>
             </w:pPr>
-            <w:proofErr w:type="spellStart"/>
             <w:r>
               <w:t>vaccinationplanitems</w:t>
             </w:r>
-            <w:proofErr w:type="spellEnd"/>
           </w:p>
         </w:tc>
       </w:tr>
@@ -2193,11 +2016,9 @@
             <w:pPr>
               <w:jc w:val="left"/>
             </w:pPr>
-            <w:proofErr w:type="spellStart"/>
             <w:r>
               <w:t>ddv</w:t>
             </w:r>
-            <w:proofErr w:type="spellEnd"/>
           </w:p>
         </w:tc>
         <w:tc>
@@ -2208,11 +2029,9 @@
             <w:pPr>
               <w:jc w:val="left"/>
             </w:pPr>
-            <w:proofErr w:type="spellStart"/>
             <w:r>
               <w:t>vaccinationplan</w:t>
             </w:r>
-            <w:proofErr w:type="spellEnd"/>
           </w:p>
         </w:tc>
         <w:tc>
@@ -2236,11 +2055,9 @@
             <w:pPr>
               <w:jc w:val="left"/>
             </w:pPr>
-            <w:proofErr w:type="spellStart"/>
             <w:r>
               <w:t>vaccinationplan</w:t>
             </w:r>
-            <w:proofErr w:type="spellEnd"/>
           </w:p>
         </w:tc>
       </w:tr>
@@ -2253,11 +2070,9 @@
             <w:pPr>
               <w:jc w:val="left"/>
             </w:pPr>
-            <w:proofErr w:type="spellStart"/>
             <w:r>
               <w:t>ddv</w:t>
             </w:r>
-            <w:proofErr w:type="spellEnd"/>
           </w:p>
         </w:tc>
         <w:tc>
@@ -2309,11 +2124,9 @@
             <w:pPr>
               <w:jc w:val="left"/>
             </w:pPr>
-            <w:proofErr w:type="spellStart"/>
             <w:r>
               <w:t>ddv</w:t>
             </w:r>
-            <w:proofErr w:type="spellEnd"/>
           </w:p>
         </w:tc>
         <w:tc>
@@ -2324,11 +2137,9 @@
             <w:pPr>
               <w:jc w:val="left"/>
             </w:pPr>
-            <w:proofErr w:type="spellStart"/>
             <w:r>
               <w:t>vaccines_drugs</w:t>
             </w:r>
-            <w:proofErr w:type="spellEnd"/>
           </w:p>
         </w:tc>
         <w:tc>
@@ -2352,11 +2163,9 @@
             <w:pPr>
               <w:jc w:val="left"/>
             </w:pPr>
-            <w:proofErr w:type="spellStart"/>
             <w:r>
               <w:t>vaccines_drugs</w:t>
             </w:r>
-            <w:proofErr w:type="spellEnd"/>
           </w:p>
         </w:tc>
       </w:tr>
@@ -2373,10 +2182,10 @@
       <w:r>
         <w:t xml:space="preserve">For nærmere beskrivelse af SKRS og brugen deraf, se: </w:t>
       </w:r>
-      <w:hyperlink r:id="rId13" w:history="1">
+      <w:hyperlink r:id="rId14" w:history="1">
         <w:r>
           <w:rPr>
-            <w:rStyle w:val="Hyperlink"/>
+            <w:rStyle w:val="Llink"/>
           </w:rPr>
           <w:t>https://svn.softwareborsen.dk/stamdata/tags/v3.4.14/Dokumentation/Guide til anvendere.docx</w:t>
         </w:r>
@@ -2387,6 +2196,4623 @@
     </w:p>
     <w:p>
       <w:pPr>
+        <w:jc w:val="left"/>
+      </w:pPr>
+    </w:p>
+    <w:p>
+      <w:pPr>
+        <w:pStyle w:val="Overskrift2"/>
+      </w:pPr>
+      <w:r>
+        <w:t>Formater</w:t>
+      </w:r>
+    </w:p>
+    <w:p>
+      <w:r>
+        <w:t xml:space="preserve">SKRS returnerer data i et Atom feed. Et feed består af et antal entry elementer, som hver har et content element som wrapper DDV data. DDV data ligger i et selvstændigt namespace </w:t>
+      </w:r>
+      <w:r>
+        <w:rPr>
+          <w:rFonts w:ascii="Consolas" w:hAnsi="Consolas"/>
+          <w:sz w:val="16"/>
+          <w:szCs w:val="16"/>
+        </w:rPr>
+        <w:t>http://nsi.dk/-/stamdata/3.0/ddv</w:t>
+      </w:r>
+      <w:r>
+        <w:t>.</w:t>
+      </w:r>
+    </w:p>
+    <w:p>
+      <w:pPr>
+        <w:pStyle w:val="Overskrift3"/>
+      </w:pPr>
+      <w:r>
+        <w:t>Diseases</w:t>
+      </w:r>
+    </w:p>
+    <w:p>
+      <w:pPr>
+        <w:ind w:firstLine="720"/>
+        <w:rPr>
+          <w:rFonts w:ascii="Consolas" w:hAnsi="Consolas"/>
+          <w:sz w:val="16"/>
+          <w:szCs w:val="16"/>
+        </w:rPr>
+      </w:pPr>
+      <w:r>
+        <w:rPr>
+          <w:rFonts w:ascii="Consolas" w:hAnsi="Consolas"/>
+          <w:sz w:val="16"/>
+          <w:szCs w:val="16"/>
+        </w:rPr>
+        <w:t>&lt;atom:entry&gt;</w:t>
+      </w:r>
+    </w:p>
+    <w:p>
+      <w:pPr>
+        <w:rPr>
+          <w:rFonts w:ascii="Consolas" w:hAnsi="Consolas"/>
+          <w:sz w:val="16"/>
+          <w:szCs w:val="16"/>
+        </w:rPr>
+      </w:pPr>
+      <w:r>
+        <w:rPr>
+          <w:rFonts w:ascii="Consolas" w:hAnsi="Consolas"/>
+          <w:sz w:val="16"/>
+          <w:szCs w:val="16"/>
+        </w:rPr>
+        <w:t xml:space="preserve">                    &lt;atom:id&gt;tag:nsi.dk,2011:ddv/diseases/v1/13552274570000000001&lt;/atom:id&gt;</w:t>
+      </w:r>
+    </w:p>
+    <w:p>
+      <w:pPr>
+        <w:rPr>
+          <w:rFonts w:ascii="Consolas" w:hAnsi="Consolas"/>
+          <w:sz w:val="16"/>
+          <w:szCs w:val="16"/>
+        </w:rPr>
+      </w:pPr>
+      <w:r>
+        <w:rPr>
+          <w:rFonts w:ascii="Consolas" w:hAnsi="Consolas"/>
+          <w:sz w:val="16"/>
+          <w:szCs w:val="16"/>
+        </w:rPr>
+        <w:t xml:space="preserve">                    &lt;atom:title/&gt;</w:t>
+      </w:r>
+    </w:p>
+    <w:p>
+      <w:pPr>
+        <w:rPr>
+          <w:rFonts w:ascii="Consolas" w:hAnsi="Consolas"/>
+          <w:sz w:val="16"/>
+          <w:szCs w:val="16"/>
+        </w:rPr>
+      </w:pPr>
+      <w:r>
+        <w:rPr>
+          <w:rFonts w:ascii="Consolas" w:hAnsi="Consolas"/>
+          <w:sz w:val="16"/>
+          <w:szCs w:val="16"/>
+        </w:rPr>
+        <w:t xml:space="preserve">                    &lt;atom:updated&gt;2012-12-11T12:04:17.000Z&lt;/atom:updated&gt;</w:t>
+      </w:r>
+    </w:p>
+    <w:p>
+      <w:pPr>
+        <w:rPr>
+          <w:rFonts w:ascii="Consolas" w:hAnsi="Consolas"/>
+          <w:sz w:val="16"/>
+          <w:szCs w:val="16"/>
+        </w:rPr>
+      </w:pPr>
+      <w:r>
+        <w:rPr>
+          <w:rFonts w:ascii="Consolas" w:hAnsi="Consolas"/>
+          <w:sz w:val="16"/>
+          <w:szCs w:val="16"/>
+        </w:rPr>
+        <w:t xml:space="preserve">                    &lt;atom:content type="application/xml"&gt;</w:t>
+      </w:r>
+    </w:p>
+    <w:p>
+      <w:pPr>
+        <w:rPr>
+          <w:rFonts w:ascii="Consolas" w:hAnsi="Consolas"/>
+          <w:sz w:val="16"/>
+          <w:szCs w:val="16"/>
+        </w:rPr>
+      </w:pPr>
+      <w:r>
+        <w:rPr>
+          <w:rFonts w:ascii="Consolas" w:hAnsi="Consolas"/>
+          <w:sz w:val="16"/>
+          <w:szCs w:val="16"/>
+        </w:rPr>
+        <w:t xml:space="preserve">                        &lt;diseases:diseases xmlns:diseases="http://nsi.dk/-/stamdata/3.0/ddv" xmlns="http://nsi.dk/-/stamdata/3.0/ddv"&gt;</w:t>
+      </w:r>
+    </w:p>
+    <w:p>
+      <w:pPr>
+        <w:rPr>
+          <w:rFonts w:ascii="Consolas" w:hAnsi="Consolas"/>
+          <w:sz w:val="16"/>
+          <w:szCs w:val="16"/>
+        </w:rPr>
+      </w:pPr>
+      <w:r>
+        <w:rPr>
+          <w:rFonts w:ascii="Consolas" w:hAnsi="Consolas"/>
+          <w:sz w:val="16"/>
+          <w:szCs w:val="16"/>
+        </w:rPr>
+        <w:t xml:space="preserve">                            &lt;DiseaseIdentifier&gt;1&lt;/DiseaseIdentifier&gt;</w:t>
+      </w:r>
+    </w:p>
+    <w:p>
+      <w:pPr>
+        <w:rPr>
+          <w:rFonts w:ascii="Consolas" w:hAnsi="Consolas"/>
+          <w:sz w:val="16"/>
+          <w:szCs w:val="16"/>
+        </w:rPr>
+      </w:pPr>
+      <w:r>
+        <w:rPr>
+          <w:rFonts w:ascii="Consolas" w:hAnsi="Consolas"/>
+          <w:sz w:val="16"/>
+          <w:szCs w:val="16"/>
+        </w:rPr>
+        <w:t xml:space="preserve">                            &lt;versionID&gt;1&lt;/versionID&gt;</w:t>
+      </w:r>
+    </w:p>
+    <w:p>
+      <w:pPr>
+        <w:rPr>
+          <w:rFonts w:ascii="Consolas" w:hAnsi="Consolas"/>
+          <w:sz w:val="16"/>
+          <w:szCs w:val="16"/>
+        </w:rPr>
+      </w:pPr>
+      <w:r>
+        <w:rPr>
+          <w:rFonts w:ascii="Consolas" w:hAnsi="Consolas"/>
+          <w:sz w:val="16"/>
+          <w:szCs w:val="16"/>
+        </w:rPr>
+        <w:t xml:space="preserve">                            &lt;name&gt;Anthrax&lt;/name&gt;</w:t>
+      </w:r>
+    </w:p>
+    <w:p>
+      <w:pPr>
+        <w:rPr>
+          <w:rFonts w:ascii="Consolas" w:hAnsi="Consolas"/>
+          <w:sz w:val="16"/>
+          <w:szCs w:val="16"/>
+        </w:rPr>
+      </w:pPr>
+      <w:r>
+        <w:rPr>
+          <w:rFonts w:ascii="Consolas" w:hAnsi="Consolas"/>
+          <w:sz w:val="16"/>
+          <w:szCs w:val="16"/>
+        </w:rPr>
+        <w:t xml:space="preserve">                            &lt;name_dk&gt;Anthrax&lt;/name_dk&gt;</w:t>
+      </w:r>
+    </w:p>
+    <w:p>
+      <w:pPr>
+        <w:rPr>
+          <w:rFonts w:ascii="Consolas" w:hAnsi="Consolas"/>
+          <w:sz w:val="16"/>
+          <w:szCs w:val="16"/>
+        </w:rPr>
+      </w:pPr>
+      <w:r>
+        <w:rPr>
+          <w:rFonts w:ascii="Consolas" w:hAnsi="Consolas"/>
+          <w:sz w:val="16"/>
+          <w:szCs w:val="16"/>
+        </w:rPr>
+        <w:t xml:space="preserve">                            &lt;ATCCode&gt;J07AC&lt;/ATCCode&gt;</w:t>
+      </w:r>
+    </w:p>
+    <w:p>
+      <w:pPr>
+        <w:rPr>
+          <w:rFonts w:ascii="Consolas" w:hAnsi="Consolas"/>
+          <w:sz w:val="16"/>
+          <w:szCs w:val="16"/>
+        </w:rPr>
+      </w:pPr>
+      <w:r>
+        <w:rPr>
+          <w:rFonts w:ascii="Consolas" w:hAnsi="Consolas"/>
+          <w:sz w:val="16"/>
+          <w:szCs w:val="16"/>
+        </w:rPr>
+        <w:t xml:space="preserve">                            &lt;ATCText&gt;Anthrax vacciner&lt;/ATCText&gt;</w:t>
+      </w:r>
+    </w:p>
+    <w:p>
+      <w:pPr>
+        <w:rPr>
+          <w:rFonts w:ascii="Consolas" w:hAnsi="Consolas"/>
+          <w:sz w:val="16"/>
+          <w:szCs w:val="16"/>
+        </w:rPr>
+      </w:pPr>
+      <w:r>
+        <w:rPr>
+          <w:rFonts w:ascii="Consolas" w:hAnsi="Consolas"/>
+          <w:sz w:val="16"/>
+          <w:szCs w:val="16"/>
+        </w:rPr>
+        <w:t xml:space="preserve">                            &lt;ddvModifiedDate&gt;2010-05-03 02:31:54.0&lt;/ddvModifiedDate&gt;</w:t>
+      </w:r>
+    </w:p>
+    <w:p>
+      <w:pPr>
+        <w:rPr>
+          <w:rFonts w:ascii="Consolas" w:hAnsi="Consolas"/>
+          <w:sz w:val="16"/>
+          <w:szCs w:val="16"/>
+        </w:rPr>
+      </w:pPr>
+      <w:r>
+        <w:rPr>
+          <w:rFonts w:ascii="Consolas" w:hAnsi="Consolas"/>
+          <w:sz w:val="16"/>
+          <w:szCs w:val="16"/>
+        </w:rPr>
+        <w:t xml:space="preserve">                            &lt;ddvValidFrom&gt;2002-09-01 00:00:00.0&lt;/ddvValidFrom&gt;</w:t>
+      </w:r>
+    </w:p>
+    <w:p>
+      <w:pPr>
+        <w:rPr>
+          <w:rFonts w:ascii="Consolas" w:hAnsi="Consolas"/>
+          <w:sz w:val="16"/>
+          <w:szCs w:val="16"/>
+        </w:rPr>
+      </w:pPr>
+      <w:r>
+        <w:rPr>
+          <w:rFonts w:ascii="Consolas" w:hAnsi="Consolas"/>
+          <w:sz w:val="16"/>
+          <w:szCs w:val="16"/>
+        </w:rPr>
+        <w:t xml:space="preserve">                            &lt;ddvValidTo&gt;2010-05-04 12:00:00.0&lt;/ddvValidTo&gt;</w:t>
+      </w:r>
+    </w:p>
+    <w:p>
+      <w:pPr>
+        <w:rPr>
+          <w:rFonts w:ascii="Consolas" w:hAnsi="Consolas"/>
+          <w:sz w:val="16"/>
+          <w:szCs w:val="16"/>
+        </w:rPr>
+      </w:pPr>
+      <w:r>
+        <w:rPr>
+          <w:rFonts w:ascii="Consolas" w:hAnsi="Consolas"/>
+          <w:sz w:val="16"/>
+          <w:szCs w:val="16"/>
+        </w:rPr>
+        <w:t xml:space="preserve">                            &lt;ValidFrom&gt;2012-12-11T12:04:17.000Z&lt;/ValidFrom&gt;</w:t>
+      </w:r>
+    </w:p>
+    <w:p>
+      <w:pPr>
+        <w:rPr>
+          <w:rFonts w:ascii="Consolas" w:hAnsi="Consolas"/>
+          <w:sz w:val="16"/>
+          <w:szCs w:val="16"/>
+        </w:rPr>
+      </w:pPr>
+      <w:r>
+        <w:rPr>
+          <w:rFonts w:ascii="Consolas" w:hAnsi="Consolas"/>
+          <w:sz w:val="16"/>
+          <w:szCs w:val="16"/>
+        </w:rPr>
+        <w:t xml:space="preserve">                            &lt;ValidTo&gt;2999-12-31T00:00:00.000Z&lt;/ValidTo&gt;</w:t>
+      </w:r>
+    </w:p>
+    <w:p>
+      <w:pPr>
+        <w:rPr>
+          <w:rFonts w:ascii="Consolas" w:hAnsi="Consolas"/>
+          <w:sz w:val="16"/>
+          <w:szCs w:val="16"/>
+        </w:rPr>
+      </w:pPr>
+      <w:r>
+        <w:rPr>
+          <w:rFonts w:ascii="Consolas" w:hAnsi="Consolas"/>
+          <w:sz w:val="16"/>
+          <w:szCs w:val="16"/>
+        </w:rPr>
+        <w:t xml:space="preserve">                            &lt;ModifiedDate&gt;2012-12-11T12:04:17.000Z&lt;/ModifiedDate&gt;</w:t>
+      </w:r>
+    </w:p>
+    <w:p>
+      <w:pPr>
+        <w:rPr>
+          <w:rFonts w:ascii="Consolas" w:hAnsi="Consolas"/>
+          <w:sz w:val="16"/>
+          <w:szCs w:val="16"/>
+        </w:rPr>
+      </w:pPr>
+      <w:r>
+        <w:rPr>
+          <w:rFonts w:ascii="Consolas" w:hAnsi="Consolas"/>
+          <w:sz w:val="16"/>
+          <w:szCs w:val="16"/>
+        </w:rPr>
+        <w:t xml:space="preserve">                        &lt;/diseases:diseases&gt;</w:t>
+      </w:r>
+    </w:p>
+    <w:p>
+      <w:pPr>
+        <w:rPr>
+          <w:rFonts w:ascii="Consolas" w:hAnsi="Consolas"/>
+          <w:sz w:val="16"/>
+          <w:szCs w:val="16"/>
+        </w:rPr>
+      </w:pPr>
+      <w:r>
+        <w:rPr>
+          <w:rFonts w:ascii="Consolas" w:hAnsi="Consolas"/>
+          <w:sz w:val="16"/>
+          <w:szCs w:val="16"/>
+        </w:rPr>
+        <w:t xml:space="preserve">                    &lt;/atom:content&gt;</w:t>
+      </w:r>
+    </w:p>
+    <w:p>
+      <w:pPr>
+        <w:rPr>
+          <w:rFonts w:ascii="Consolas" w:hAnsi="Consolas"/>
+          <w:sz w:val="16"/>
+          <w:szCs w:val="16"/>
+        </w:rPr>
+      </w:pPr>
+      <w:r>
+        <w:rPr>
+          <w:rFonts w:ascii="Consolas" w:hAnsi="Consolas"/>
+          <w:sz w:val="16"/>
+          <w:szCs w:val="16"/>
+        </w:rPr>
+        <w:t xml:space="preserve">                &lt;/atom:entry&gt;</w:t>
+      </w:r>
+    </w:p>
+    <w:p/>
+    <w:tbl>
+      <w:tblPr>
+        <w:tblStyle w:val="Tabelgitter"/>
+        <w:tblW w:w="0" w:type="auto"/>
+        <w:tblLook w:val="04A0" w:firstRow="1" w:lastRow="0" w:firstColumn="1" w:lastColumn="0" w:noHBand="0" w:noVBand="1"/>
+      </w:tblPr>
+      <w:tblGrid>
+        <w:gridCol w:w="4220"/>
+        <w:gridCol w:w="4220"/>
+      </w:tblGrid>
+      <w:tr>
+        <w:tc>
+          <w:tcPr>
+            <w:tcW w:w="4220" w:type="dxa"/>
+          </w:tcPr>
+          <w:p>
+            <w:r>
+              <w:t>XML tag</w:t>
+            </w:r>
+          </w:p>
+        </w:tc>
+        <w:tc>
+          <w:tcPr>
+            <w:tcW w:w="4220" w:type="dxa"/>
+          </w:tcPr>
+          <w:p>
+            <w:r>
+              <w:t>Beskrivelse</w:t>
+            </w:r>
+          </w:p>
+        </w:tc>
+      </w:tr>
+      <w:tr>
+        <w:tc>
+          <w:tcPr>
+            <w:tcW w:w="4220" w:type="dxa"/>
+          </w:tcPr>
+          <w:p>
+            <w:r>
+              <w:t>diseases:diseases</w:t>
+            </w:r>
+          </w:p>
+        </w:tc>
+        <w:tc>
+          <w:tcPr>
+            <w:tcW w:w="4220" w:type="dxa"/>
+          </w:tcPr>
+          <w:p>
+            <w:r>
+              <w:t>Root tag</w:t>
+            </w:r>
+          </w:p>
+        </w:tc>
+      </w:tr>
+      <w:tr>
+        <w:tc>
+          <w:tcPr>
+            <w:tcW w:w="4220" w:type="dxa"/>
+          </w:tcPr>
+          <w:p>
+            <w:r>
+              <w:t>DiseaseIdentifier</w:t>
+            </w:r>
+          </w:p>
+        </w:tc>
+        <w:tc>
+          <w:tcPr>
+            <w:tcW w:w="4220" w:type="dxa"/>
+          </w:tcPr>
+          <w:p/>
+        </w:tc>
+      </w:tr>
+      <w:tr>
+        <w:tc>
+          <w:tcPr>
+            <w:tcW w:w="4220" w:type="dxa"/>
+          </w:tcPr>
+          <w:p>
+            <w:r>
+              <w:t>versionID</w:t>
+            </w:r>
+          </w:p>
+        </w:tc>
+        <w:tc>
+          <w:tcPr>
+            <w:tcW w:w="4220" w:type="dxa"/>
+          </w:tcPr>
+          <w:p/>
+        </w:tc>
+      </w:tr>
+      <w:tr>
+        <w:tc>
+          <w:tcPr>
+            <w:tcW w:w="4220" w:type="dxa"/>
+          </w:tcPr>
+          <w:p>
+            <w:r>
+              <w:t>name</w:t>
+            </w:r>
+          </w:p>
+        </w:tc>
+        <w:tc>
+          <w:tcPr>
+            <w:tcW w:w="4220" w:type="dxa"/>
+          </w:tcPr>
+          <w:p/>
+        </w:tc>
+      </w:tr>
+      <w:tr>
+        <w:tc>
+          <w:tcPr>
+            <w:tcW w:w="4220" w:type="dxa"/>
+          </w:tcPr>
+          <w:p>
+            <w:r>
+              <w:t>name_dk</w:t>
+            </w:r>
+          </w:p>
+        </w:tc>
+        <w:tc>
+          <w:tcPr>
+            <w:tcW w:w="4220" w:type="dxa"/>
+          </w:tcPr>
+          <w:p/>
+        </w:tc>
+      </w:tr>
+      <w:tr>
+        <w:tc>
+          <w:tcPr>
+            <w:tcW w:w="4220" w:type="dxa"/>
+          </w:tcPr>
+          <w:p>
+            <w:r>
+              <w:t>ATCCode</w:t>
+            </w:r>
+          </w:p>
+        </w:tc>
+        <w:tc>
+          <w:tcPr>
+            <w:tcW w:w="4220" w:type="dxa"/>
+          </w:tcPr>
+          <w:p/>
+        </w:tc>
+      </w:tr>
+      <w:tr>
+        <w:tc>
+          <w:tcPr>
+            <w:tcW w:w="4220" w:type="dxa"/>
+          </w:tcPr>
+          <w:p>
+            <w:r>
+              <w:t>ATCText</w:t>
+            </w:r>
+          </w:p>
+        </w:tc>
+        <w:tc>
+          <w:tcPr>
+            <w:tcW w:w="4220" w:type="dxa"/>
+          </w:tcPr>
+          <w:p/>
+        </w:tc>
+      </w:tr>
+      <w:tr>
+        <w:tc>
+          <w:tcPr>
+            <w:tcW w:w="4220" w:type="dxa"/>
+          </w:tcPr>
+          <w:p>
+            <w:r>
+              <w:t>ddvModifiedDate</w:t>
+            </w:r>
+          </w:p>
+        </w:tc>
+        <w:tc>
+          <w:tcPr>
+            <w:tcW w:w="4220" w:type="dxa"/>
+          </w:tcPr>
+          <w:p/>
+        </w:tc>
+      </w:tr>
+      <w:tr>
+        <w:tc>
+          <w:tcPr>
+            <w:tcW w:w="4220" w:type="dxa"/>
+          </w:tcPr>
+          <w:p>
+            <w:r>
+              <w:lastRenderedPageBreak/>
+              <w:t>ddvValidFrom</w:t>
+            </w:r>
+          </w:p>
+        </w:tc>
+        <w:tc>
+          <w:tcPr>
+            <w:tcW w:w="4220" w:type="dxa"/>
+          </w:tcPr>
+          <w:p/>
+        </w:tc>
+      </w:tr>
+      <w:tr>
+        <w:tc>
+          <w:tcPr>
+            <w:tcW w:w="4220" w:type="dxa"/>
+          </w:tcPr>
+          <w:p>
+            <w:r>
+              <w:t>ddvValidTo</w:t>
+            </w:r>
+          </w:p>
+        </w:tc>
+        <w:tc>
+          <w:tcPr>
+            <w:tcW w:w="4220" w:type="dxa"/>
+          </w:tcPr>
+          <w:p/>
+        </w:tc>
+      </w:tr>
+      <w:tr>
+        <w:tc>
+          <w:tcPr>
+            <w:tcW w:w="4220" w:type="dxa"/>
+          </w:tcPr>
+          <w:p>
+            <w:r>
+              <w:t>ValidFrom</w:t>
+            </w:r>
+          </w:p>
+        </w:tc>
+        <w:tc>
+          <w:tcPr>
+            <w:tcW w:w="4220" w:type="dxa"/>
+          </w:tcPr>
+          <w:p/>
+        </w:tc>
+      </w:tr>
+      <w:tr>
+        <w:tc>
+          <w:tcPr>
+            <w:tcW w:w="4220" w:type="dxa"/>
+          </w:tcPr>
+          <w:p>
+            <w:r>
+              <w:t>ValidTo</w:t>
+            </w:r>
+          </w:p>
+        </w:tc>
+        <w:tc>
+          <w:tcPr>
+            <w:tcW w:w="4220" w:type="dxa"/>
+          </w:tcPr>
+          <w:p/>
+        </w:tc>
+      </w:tr>
+      <w:tr>
+        <w:tc>
+          <w:tcPr>
+            <w:tcW w:w="4220" w:type="dxa"/>
+          </w:tcPr>
+          <w:p>
+            <w:r>
+              <w:t>ModifiedDate</w:t>
+            </w:r>
+          </w:p>
+        </w:tc>
+        <w:tc>
+          <w:tcPr>
+            <w:tcW w:w="4220" w:type="dxa"/>
+          </w:tcPr>
+          <w:p/>
+        </w:tc>
+      </w:tr>
+    </w:tbl>
+    <w:p/>
+    <w:p>
+      <w:pPr>
+        <w:pStyle w:val="Overskrift3"/>
+      </w:pPr>
+      <w:r>
+        <w:t>Diseases_Vaccines</w:t>
+      </w:r>
+    </w:p>
+    <w:p>
+      <w:pPr>
+        <w:rPr>
+          <w:rFonts w:ascii="Consolas" w:hAnsi="Consolas"/>
+          <w:sz w:val="18"/>
+          <w:szCs w:val="18"/>
+        </w:rPr>
+      </w:pPr>
+      <w:r>
+        <w:rPr>
+          <w:rFonts w:ascii="Consolas" w:hAnsi="Consolas"/>
+          <w:sz w:val="18"/>
+          <w:szCs w:val="18"/>
+        </w:rPr>
+        <w:t>&lt;diseases_vaccines:diseases_vaccines xmlns:diseases_vaccines="http://nsi.dk/-/stamdata/3.0/ddv" xmlns="http://nsi.dk/-/stamdata/3.0/ddv"&gt;</w:t>
+      </w:r>
+    </w:p>
+    <w:p>
+      <w:pPr>
+        <w:rPr>
+          <w:rFonts w:ascii="Consolas" w:hAnsi="Consolas"/>
+          <w:sz w:val="18"/>
+          <w:szCs w:val="18"/>
+        </w:rPr>
+      </w:pPr>
+      <w:r>
+        <w:rPr>
+          <w:rFonts w:ascii="Consolas" w:hAnsi="Consolas"/>
+          <w:sz w:val="18"/>
+          <w:szCs w:val="18"/>
+        </w:rPr>
+        <w:t xml:space="preserve">                            &lt;VaccineIdentifier&gt;1617209100&lt;/VaccineIdentifier&gt;</w:t>
+      </w:r>
+    </w:p>
+    <w:p>
+      <w:pPr>
+        <w:rPr>
+          <w:rFonts w:ascii="Consolas" w:hAnsi="Consolas"/>
+          <w:sz w:val="18"/>
+          <w:szCs w:val="18"/>
+        </w:rPr>
+      </w:pPr>
+      <w:r>
+        <w:rPr>
+          <w:rFonts w:ascii="Consolas" w:hAnsi="Consolas"/>
+          <w:sz w:val="18"/>
+          <w:szCs w:val="18"/>
+        </w:rPr>
+        <w:t xml:space="preserve">                            &lt;VaccineVersion&gt;1&lt;/VaccineVersion&gt;</w:t>
+      </w:r>
+    </w:p>
+    <w:p>
+      <w:pPr>
+        <w:rPr>
+          <w:rFonts w:ascii="Consolas" w:hAnsi="Consolas"/>
+          <w:sz w:val="18"/>
+          <w:szCs w:val="18"/>
+        </w:rPr>
+      </w:pPr>
+      <w:r>
+        <w:rPr>
+          <w:rFonts w:ascii="Consolas" w:hAnsi="Consolas"/>
+          <w:sz w:val="18"/>
+          <w:szCs w:val="18"/>
+        </w:rPr>
+        <w:t xml:space="preserve">                            &lt;DiseaseIdentifier&gt;1&lt;/DiseaseIdentifier&gt;</w:t>
+      </w:r>
+    </w:p>
+    <w:p>
+      <w:pPr>
+        <w:rPr>
+          <w:rFonts w:ascii="Consolas" w:hAnsi="Consolas"/>
+          <w:sz w:val="18"/>
+          <w:szCs w:val="18"/>
+        </w:rPr>
+      </w:pPr>
+      <w:r>
+        <w:rPr>
+          <w:rFonts w:ascii="Consolas" w:hAnsi="Consolas"/>
+          <w:sz w:val="18"/>
+          <w:szCs w:val="18"/>
+        </w:rPr>
+        <w:t xml:space="preserve">                            &lt;DiseaseVersion&gt;2&lt;/DiseaseVersion&gt;</w:t>
+      </w:r>
+    </w:p>
+    <w:p>
+      <w:pPr>
+        <w:rPr>
+          <w:rFonts w:ascii="Consolas" w:hAnsi="Consolas"/>
+          <w:sz w:val="18"/>
+          <w:szCs w:val="18"/>
+        </w:rPr>
+      </w:pPr>
+      <w:r>
+        <w:rPr>
+          <w:rFonts w:ascii="Consolas" w:hAnsi="Consolas"/>
+          <w:sz w:val="18"/>
+          <w:szCs w:val="18"/>
+        </w:rPr>
+        <w:t xml:space="preserve">                            &lt;ddvModifiedDate&gt;2010-05-03 02:31:54.0&lt;/ddvModifiedDate&gt;</w:t>
+      </w:r>
+    </w:p>
+    <w:p>
+      <w:pPr>
+        <w:rPr>
+          <w:rFonts w:ascii="Consolas" w:hAnsi="Consolas"/>
+          <w:sz w:val="18"/>
+          <w:szCs w:val="18"/>
+        </w:rPr>
+      </w:pPr>
+      <w:r>
+        <w:rPr>
+          <w:rFonts w:ascii="Consolas" w:hAnsi="Consolas"/>
+          <w:sz w:val="18"/>
+          <w:szCs w:val="18"/>
+        </w:rPr>
+        <w:t xml:space="preserve">                            &lt;ddvValidFrom&gt;2002-09-01 00:00:00.0&lt;/ddvValidFrom&gt;</w:t>
+      </w:r>
+    </w:p>
+    <w:p>
+      <w:pPr>
+        <w:rPr>
+          <w:rFonts w:ascii="Consolas" w:hAnsi="Consolas"/>
+          <w:sz w:val="18"/>
+          <w:szCs w:val="18"/>
+        </w:rPr>
+      </w:pPr>
+      <w:r>
+        <w:rPr>
+          <w:rFonts w:ascii="Consolas" w:hAnsi="Consolas"/>
+          <w:sz w:val="18"/>
+          <w:szCs w:val="18"/>
+        </w:rPr>
+        <w:t xml:space="preserve">                            &lt;ddvValidTo&gt;2010-06-23 12:00:00.0&lt;/ddvValidTo&gt;</w:t>
+      </w:r>
+    </w:p>
+    <w:p>
+      <w:pPr>
+        <w:rPr>
+          <w:rFonts w:ascii="Consolas" w:hAnsi="Consolas"/>
+          <w:sz w:val="18"/>
+          <w:szCs w:val="18"/>
+        </w:rPr>
+      </w:pPr>
+      <w:r>
+        <w:rPr>
+          <w:rFonts w:ascii="Consolas" w:hAnsi="Consolas"/>
+          <w:sz w:val="18"/>
+          <w:szCs w:val="18"/>
+        </w:rPr>
+        <w:t xml:space="preserve">                            &lt;ValidFrom&gt;2012-12-11T12:04:17.000Z&lt;/ValidFrom&gt;</w:t>
+      </w:r>
+    </w:p>
+    <w:p>
+      <w:pPr>
+        <w:rPr>
+          <w:rFonts w:ascii="Consolas" w:hAnsi="Consolas"/>
+          <w:sz w:val="18"/>
+          <w:szCs w:val="18"/>
+        </w:rPr>
+      </w:pPr>
+      <w:r>
+        <w:rPr>
+          <w:rFonts w:ascii="Consolas" w:hAnsi="Consolas"/>
+          <w:sz w:val="18"/>
+          <w:szCs w:val="18"/>
+        </w:rPr>
+        <w:t xml:space="preserve">                            &lt;ValidTo&gt;2999-12-31T00:00:00.000Z&lt;/ValidTo&gt;</w:t>
+      </w:r>
+    </w:p>
+    <w:p>
+      <w:pPr>
+        <w:rPr>
+          <w:rFonts w:ascii="Consolas" w:hAnsi="Consolas"/>
+          <w:sz w:val="18"/>
+          <w:szCs w:val="18"/>
+        </w:rPr>
+      </w:pPr>
+      <w:r>
+        <w:rPr>
+          <w:rFonts w:ascii="Consolas" w:hAnsi="Consolas"/>
+          <w:sz w:val="18"/>
+          <w:szCs w:val="18"/>
+        </w:rPr>
+        <w:t xml:space="preserve">                            &lt;ModifiedDate&gt;2012-12-11T12:04:17.000Z&lt;/ModifiedDate&gt;</w:t>
+      </w:r>
+    </w:p>
+    <w:p>
+      <w:pPr>
+        <w:rPr>
+          <w:rFonts w:ascii="Consolas" w:hAnsi="Consolas"/>
+          <w:sz w:val="18"/>
+          <w:szCs w:val="18"/>
+        </w:rPr>
+      </w:pPr>
+      <w:r>
+        <w:rPr>
+          <w:rFonts w:ascii="Consolas" w:hAnsi="Consolas"/>
+          <w:sz w:val="18"/>
+          <w:szCs w:val="18"/>
+        </w:rPr>
+        <w:t xml:space="preserve">                        &lt;/diseases_vaccines:diseases_vaccines&gt;</w:t>
+      </w:r>
+    </w:p>
+    <w:tbl>
+      <w:tblPr>
+        <w:tblStyle w:val="Tabelgitter"/>
+        <w:tblW w:w="0" w:type="auto"/>
+        <w:tblLook w:val="04A0" w:firstRow="1" w:lastRow="0" w:firstColumn="1" w:lastColumn="0" w:noHBand="0" w:noVBand="1"/>
+      </w:tblPr>
+      <w:tblGrid>
+        <w:gridCol w:w="4220"/>
+        <w:gridCol w:w="4220"/>
+      </w:tblGrid>
+      <w:tr>
+        <w:tc>
+          <w:tcPr>
+            <w:tcW w:w="4220" w:type="dxa"/>
+          </w:tcPr>
+          <w:p>
+            <w:r>
+              <w:t>XML tag</w:t>
+            </w:r>
+          </w:p>
+        </w:tc>
+        <w:tc>
+          <w:tcPr>
+            <w:tcW w:w="4220" w:type="dxa"/>
+          </w:tcPr>
+          <w:p>
+            <w:r>
+              <w:t>Beskrivelse</w:t>
+            </w:r>
+          </w:p>
+        </w:tc>
+      </w:tr>
+      <w:tr>
+        <w:tc>
+          <w:tcPr>
+            <w:tcW w:w="4220" w:type="dxa"/>
+          </w:tcPr>
+          <w:p>
+            <w:r>
+              <w:t>diseases_vaccines:diseases_vaccines</w:t>
+            </w:r>
+          </w:p>
+        </w:tc>
+        <w:tc>
+          <w:tcPr>
+            <w:tcW w:w="4220" w:type="dxa"/>
+          </w:tcPr>
+          <w:p>
+            <w:r>
+              <w:t>Root tag</w:t>
+            </w:r>
+          </w:p>
+        </w:tc>
+      </w:tr>
+      <w:tr>
+        <w:tc>
+          <w:tcPr>
+            <w:tcW w:w="4220" w:type="dxa"/>
+          </w:tcPr>
+          <w:p>
+            <w:r>
+              <w:t>VaccineIdentifier</w:t>
+            </w:r>
+          </w:p>
+        </w:tc>
+        <w:tc>
+          <w:tcPr>
+            <w:tcW w:w="4220" w:type="dxa"/>
+          </w:tcPr>
+          <w:p/>
+        </w:tc>
+      </w:tr>
+      <w:tr>
+        <w:tc>
+          <w:tcPr>
+            <w:tcW w:w="4220" w:type="dxa"/>
+          </w:tcPr>
+          <w:p>
+            <w:r>
+              <w:t>VaccineVersion</w:t>
+            </w:r>
+          </w:p>
+        </w:tc>
+        <w:tc>
+          <w:tcPr>
+            <w:tcW w:w="4220" w:type="dxa"/>
+          </w:tcPr>
+          <w:p/>
+        </w:tc>
+      </w:tr>
+      <w:tr>
+        <w:tc>
+          <w:tcPr>
+            <w:tcW w:w="4220" w:type="dxa"/>
+          </w:tcPr>
+          <w:p>
+            <w:r>
+              <w:t>DiseaseIdentifier</w:t>
+            </w:r>
+          </w:p>
+        </w:tc>
+        <w:tc>
+          <w:tcPr>
+            <w:tcW w:w="4220" w:type="dxa"/>
+          </w:tcPr>
+          <w:p/>
+        </w:tc>
+      </w:tr>
+      <w:tr>
+        <w:tc>
+          <w:tcPr>
+            <w:tcW w:w="4220" w:type="dxa"/>
+          </w:tcPr>
+          <w:p>
+            <w:r>
+              <w:t>DiseaseVersion</w:t>
+            </w:r>
+          </w:p>
+        </w:tc>
+        <w:tc>
+          <w:tcPr>
+            <w:tcW w:w="4220" w:type="dxa"/>
+          </w:tcPr>
+          <w:p/>
+        </w:tc>
+      </w:tr>
+      <w:tr>
+        <w:tc>
+          <w:tcPr>
+            <w:tcW w:w="4220" w:type="dxa"/>
+          </w:tcPr>
+          <w:p>
+            <w:r>
+              <w:t>ddvModifiedDate</w:t>
+            </w:r>
+          </w:p>
+        </w:tc>
+        <w:tc>
+          <w:tcPr>
+            <w:tcW w:w="4220" w:type="dxa"/>
+          </w:tcPr>
+          <w:p/>
+        </w:tc>
+      </w:tr>
+      <w:tr>
+        <w:tc>
+          <w:tcPr>
+            <w:tcW w:w="4220" w:type="dxa"/>
+          </w:tcPr>
+          <w:p>
+            <w:r>
+              <w:t>ddvValidFrom</w:t>
+            </w:r>
+          </w:p>
+        </w:tc>
+        <w:tc>
+          <w:tcPr>
+            <w:tcW w:w="4220" w:type="dxa"/>
+          </w:tcPr>
+          <w:p/>
+        </w:tc>
+      </w:tr>
+      <w:tr>
+        <w:tc>
+          <w:tcPr>
+            <w:tcW w:w="4220" w:type="dxa"/>
+          </w:tcPr>
+          <w:p>
+            <w:r>
+              <w:t>ddvValidTo</w:t>
+            </w:r>
+          </w:p>
+        </w:tc>
+        <w:tc>
+          <w:tcPr>
+            <w:tcW w:w="4220" w:type="dxa"/>
+          </w:tcPr>
+          <w:p/>
+        </w:tc>
+      </w:tr>
+      <w:tr>
+        <w:tc>
+          <w:tcPr>
+            <w:tcW w:w="4220" w:type="dxa"/>
+          </w:tcPr>
+          <w:p>
+            <w:r>
+              <w:t>ValidFrom</w:t>
+            </w:r>
+          </w:p>
+        </w:tc>
+        <w:tc>
+          <w:tcPr>
+            <w:tcW w:w="4220" w:type="dxa"/>
+          </w:tcPr>
+          <w:p/>
+        </w:tc>
+      </w:tr>
+      <w:tr>
+        <w:tc>
+          <w:tcPr>
+            <w:tcW w:w="4220" w:type="dxa"/>
+          </w:tcPr>
+          <w:p>
+            <w:r>
+              <w:t>ValidTo</w:t>
+            </w:r>
+          </w:p>
+        </w:tc>
+        <w:tc>
+          <w:tcPr>
+            <w:tcW w:w="4220" w:type="dxa"/>
+          </w:tcPr>
+          <w:p/>
+        </w:tc>
+      </w:tr>
+      <w:tr>
+        <w:tc>
+          <w:tcPr>
+            <w:tcW w:w="4220" w:type="dxa"/>
+          </w:tcPr>
+          <w:p>
+            <w:r>
+              <w:t>ModifiedDate</w:t>
+            </w:r>
+          </w:p>
+        </w:tc>
+        <w:tc>
+          <w:tcPr>
+            <w:tcW w:w="4220" w:type="dxa"/>
+          </w:tcPr>
+          <w:p/>
+        </w:tc>
+      </w:tr>
+    </w:tbl>
+    <w:p/>
+    <w:p>
+      <w:pPr>
+        <w:pStyle w:val="Overskrift3"/>
+      </w:pPr>
+      <w:r>
+        <w:t>Dosage_Options</w:t>
+      </w:r>
+    </w:p>
+    <w:p>
+      <w:pPr>
+        <w:rPr>
+          <w:rFonts w:ascii="Consolas" w:hAnsi="Consolas"/>
+          <w:sz w:val="18"/>
+          <w:szCs w:val="18"/>
+        </w:rPr>
+      </w:pPr>
+      <w:r>
+        <w:rPr>
+          <w:rFonts w:ascii="Consolas" w:hAnsi="Consolas"/>
+          <w:sz w:val="18"/>
+          <w:szCs w:val="18"/>
+        </w:rPr>
+        <w:t>&lt;dosageoptions:dosageoptions xmlns:dosageoptions="http://nsi.dk/-/stamdata/3.0/ddv" xmlns="http://nsi.dk/-/stamdata/3.0/ddv"&gt;</w:t>
+      </w:r>
+    </w:p>
+    <w:p>
+      <w:pPr>
+        <w:rPr>
+          <w:rFonts w:ascii="Consolas" w:hAnsi="Consolas"/>
+          <w:sz w:val="18"/>
+          <w:szCs w:val="18"/>
+        </w:rPr>
+      </w:pPr>
+      <w:r>
+        <w:rPr>
+          <w:rFonts w:ascii="Consolas" w:hAnsi="Consolas"/>
+          <w:sz w:val="18"/>
+          <w:szCs w:val="18"/>
+        </w:rPr>
+        <w:t xml:space="preserve">                            &lt;DosageoptionIdentifier&gt;111111&lt;/DosageoptionIdentifier&gt;</w:t>
+      </w:r>
+    </w:p>
+    <w:p>
+      <w:pPr>
+        <w:rPr>
+          <w:rFonts w:ascii="Consolas" w:hAnsi="Consolas"/>
+          <w:sz w:val="18"/>
+          <w:szCs w:val="18"/>
+        </w:rPr>
+      </w:pPr>
+      <w:r>
+        <w:rPr>
+          <w:rFonts w:ascii="Consolas" w:hAnsi="Consolas"/>
+          <w:sz w:val="18"/>
+          <w:szCs w:val="18"/>
+        </w:rPr>
+        <w:t xml:space="preserve">                            &lt;VersionID&gt;1&lt;/VersionID&gt;</w:t>
+      </w:r>
+    </w:p>
+    <w:p>
+      <w:pPr>
+        <w:rPr>
+          <w:rFonts w:ascii="Consolas" w:hAnsi="Consolas"/>
+          <w:sz w:val="18"/>
+          <w:szCs w:val="18"/>
+        </w:rPr>
+      </w:pPr>
+      <w:r>
+        <w:rPr>
+          <w:rFonts w:ascii="Consolas" w:hAnsi="Consolas"/>
+          <w:sz w:val="18"/>
+          <w:szCs w:val="18"/>
+        </w:rPr>
+        <w:t xml:space="preserve">                            &lt;DrugIdentifier&gt;28101565493&lt;/DrugIdentifier&gt;</w:t>
+      </w:r>
+    </w:p>
+    <w:p>
+      <w:pPr>
+        <w:rPr>
+          <w:rFonts w:ascii="Consolas" w:hAnsi="Consolas"/>
+          <w:sz w:val="18"/>
+          <w:szCs w:val="18"/>
+        </w:rPr>
+      </w:pPr>
+      <w:r>
+        <w:rPr>
+          <w:rFonts w:ascii="Consolas" w:hAnsi="Consolas"/>
+          <w:sz w:val="18"/>
+          <w:szCs w:val="18"/>
+        </w:rPr>
+        <w:t xml:space="preserve">                            &lt;DrugName&gt;Havrix&lt;/DrugName&gt;</w:t>
+      </w:r>
+    </w:p>
+    <w:p>
+      <w:pPr>
+        <w:rPr>
+          <w:rFonts w:ascii="Consolas" w:hAnsi="Consolas"/>
+          <w:sz w:val="18"/>
+          <w:szCs w:val="18"/>
+        </w:rPr>
+      </w:pPr>
+      <w:r>
+        <w:rPr>
+          <w:rFonts w:ascii="Consolas" w:hAnsi="Consolas"/>
+          <w:sz w:val="18"/>
+          <w:szCs w:val="18"/>
+        </w:rPr>
+        <w:t xml:space="preserve">                            &lt;DosageText&gt;1 * 1/4 dosis - barn under 20 kg&lt;/DosageText&gt;</w:t>
+      </w:r>
+    </w:p>
+    <w:p>
+      <w:pPr>
+        <w:rPr>
+          <w:rFonts w:ascii="Consolas" w:hAnsi="Consolas"/>
+          <w:sz w:val="18"/>
+          <w:szCs w:val="18"/>
+        </w:rPr>
+      </w:pPr>
+      <w:r>
+        <w:rPr>
+          <w:rFonts w:ascii="Consolas" w:hAnsi="Consolas"/>
+          <w:sz w:val="18"/>
+          <w:szCs w:val="18"/>
+        </w:rPr>
+        <w:t xml:space="preserve">                            &lt;ddvModifiedDate&gt;2010-05-03 02:31:54.0&lt;/ddvModifiedDate&gt;</w:t>
+      </w:r>
+    </w:p>
+    <w:p>
+      <w:pPr>
+        <w:rPr>
+          <w:rFonts w:ascii="Consolas" w:hAnsi="Consolas"/>
+          <w:sz w:val="18"/>
+          <w:szCs w:val="18"/>
+        </w:rPr>
+      </w:pPr>
+      <w:r>
+        <w:rPr>
+          <w:rFonts w:ascii="Consolas" w:hAnsi="Consolas"/>
+          <w:sz w:val="18"/>
+          <w:szCs w:val="18"/>
+        </w:rPr>
+        <w:t xml:space="preserve">                            &lt;ddvValidFrom&gt;2002-09-01 00:00:00.0&lt;/ddvValidFrom&gt;</w:t>
+      </w:r>
+    </w:p>
+    <w:p>
+      <w:pPr>
+        <w:rPr>
+          <w:rFonts w:ascii="Consolas" w:hAnsi="Consolas"/>
+          <w:sz w:val="18"/>
+          <w:szCs w:val="18"/>
+        </w:rPr>
+      </w:pPr>
+      <w:r>
+        <w:rPr>
+          <w:rFonts w:ascii="Consolas" w:hAnsi="Consolas"/>
+          <w:sz w:val="18"/>
+          <w:szCs w:val="18"/>
+        </w:rPr>
+        <w:lastRenderedPageBreak/>
+        <w:t xml:space="preserve">                            &lt;ddvValidTo&gt;2010-05-18 00:00:00.0&lt;/ddvValidTo&gt;</w:t>
+      </w:r>
+    </w:p>
+    <w:p>
+      <w:pPr>
+        <w:rPr>
+          <w:rFonts w:ascii="Consolas" w:hAnsi="Consolas"/>
+          <w:sz w:val="18"/>
+          <w:szCs w:val="18"/>
+        </w:rPr>
+      </w:pPr>
+      <w:r>
+        <w:rPr>
+          <w:rFonts w:ascii="Consolas" w:hAnsi="Consolas"/>
+          <w:sz w:val="18"/>
+          <w:szCs w:val="18"/>
+        </w:rPr>
+        <w:t xml:space="preserve">                            &lt;ValidFrom&gt;2012-12-11T12:04:17.000Z&lt;/ValidFrom&gt;</w:t>
+      </w:r>
+    </w:p>
+    <w:p>
+      <w:pPr>
+        <w:rPr>
+          <w:rFonts w:ascii="Consolas" w:hAnsi="Consolas"/>
+          <w:sz w:val="18"/>
+          <w:szCs w:val="18"/>
+        </w:rPr>
+      </w:pPr>
+      <w:r>
+        <w:rPr>
+          <w:rFonts w:ascii="Consolas" w:hAnsi="Consolas"/>
+          <w:sz w:val="18"/>
+          <w:szCs w:val="18"/>
+        </w:rPr>
+        <w:t xml:space="preserve">                            &lt;ValidTo&gt;2999-12-31T00:00:00.000Z&lt;/ValidTo&gt;</w:t>
+      </w:r>
+    </w:p>
+    <w:p>
+      <w:pPr>
+        <w:rPr>
+          <w:rFonts w:ascii="Consolas" w:hAnsi="Consolas"/>
+          <w:sz w:val="18"/>
+          <w:szCs w:val="18"/>
+        </w:rPr>
+      </w:pPr>
+      <w:r>
+        <w:rPr>
+          <w:rFonts w:ascii="Consolas" w:hAnsi="Consolas"/>
+          <w:sz w:val="18"/>
+          <w:szCs w:val="18"/>
+        </w:rPr>
+        <w:t xml:space="preserve">                            &lt;ModifiedDate&gt;2012-12-11T12:04:17.000Z&lt;/ModifiedDate&gt;</w:t>
+      </w:r>
+    </w:p>
+    <w:p>
+      <w:pPr>
+        <w:rPr>
+          <w:rFonts w:ascii="Consolas" w:hAnsi="Consolas"/>
+          <w:sz w:val="18"/>
+          <w:szCs w:val="18"/>
+        </w:rPr>
+      </w:pPr>
+      <w:r>
+        <w:rPr>
+          <w:rFonts w:ascii="Consolas" w:hAnsi="Consolas"/>
+          <w:sz w:val="18"/>
+          <w:szCs w:val="18"/>
+        </w:rPr>
+        <w:t xml:space="preserve">                        &lt;/dosageoptions:dosageoptions&gt;</w:t>
+      </w:r>
+    </w:p>
+    <w:tbl>
+      <w:tblPr>
+        <w:tblStyle w:val="Tabelgitter"/>
+        <w:tblW w:w="0" w:type="auto"/>
+        <w:tblLook w:val="04A0" w:firstRow="1" w:lastRow="0" w:firstColumn="1" w:lastColumn="0" w:noHBand="0" w:noVBand="1"/>
+      </w:tblPr>
+      <w:tblGrid>
+        <w:gridCol w:w="4220"/>
+        <w:gridCol w:w="4220"/>
+      </w:tblGrid>
+      <w:tr>
+        <w:tc>
+          <w:tcPr>
+            <w:tcW w:w="4220" w:type="dxa"/>
+          </w:tcPr>
+          <w:p>
+            <w:r>
+              <w:t>XML tag</w:t>
+            </w:r>
+          </w:p>
+        </w:tc>
+        <w:tc>
+          <w:tcPr>
+            <w:tcW w:w="4220" w:type="dxa"/>
+          </w:tcPr>
+          <w:p>
+            <w:r>
+              <w:t>Beskrivelse</w:t>
+            </w:r>
+          </w:p>
+        </w:tc>
+      </w:tr>
+      <w:tr>
+        <w:tc>
+          <w:tcPr>
+            <w:tcW w:w="4220" w:type="dxa"/>
+          </w:tcPr>
+          <w:p>
+            <w:r>
+              <w:t>DosageoptionIdentifier</w:t>
+            </w:r>
+          </w:p>
+        </w:tc>
+        <w:tc>
+          <w:tcPr>
+            <w:tcW w:w="4220" w:type="dxa"/>
+          </w:tcPr>
+          <w:p/>
+        </w:tc>
+      </w:tr>
+      <w:tr>
+        <w:tc>
+          <w:tcPr>
+            <w:tcW w:w="4220" w:type="dxa"/>
+          </w:tcPr>
+          <w:p>
+            <w:r>
+              <w:t>VersionID</w:t>
+            </w:r>
+          </w:p>
+        </w:tc>
+        <w:tc>
+          <w:tcPr>
+            <w:tcW w:w="4220" w:type="dxa"/>
+          </w:tcPr>
+          <w:p/>
+        </w:tc>
+      </w:tr>
+      <w:tr>
+        <w:tc>
+          <w:tcPr>
+            <w:tcW w:w="4220" w:type="dxa"/>
+          </w:tcPr>
+          <w:p>
+            <w:r>
+              <w:t>DrugIdentifier</w:t>
+            </w:r>
+          </w:p>
+        </w:tc>
+        <w:tc>
+          <w:tcPr>
+            <w:tcW w:w="4220" w:type="dxa"/>
+          </w:tcPr>
+          <w:p/>
+        </w:tc>
+      </w:tr>
+      <w:tr>
+        <w:tc>
+          <w:tcPr>
+            <w:tcW w:w="4220" w:type="dxa"/>
+          </w:tcPr>
+          <w:p>
+            <w:r>
+              <w:t>DrugName</w:t>
+            </w:r>
+          </w:p>
+        </w:tc>
+        <w:tc>
+          <w:tcPr>
+            <w:tcW w:w="4220" w:type="dxa"/>
+          </w:tcPr>
+          <w:p/>
+        </w:tc>
+      </w:tr>
+      <w:tr>
+        <w:tc>
+          <w:tcPr>
+            <w:tcW w:w="4220" w:type="dxa"/>
+          </w:tcPr>
+          <w:p>
+            <w:r>
+              <w:t>DosageText</w:t>
+            </w:r>
+          </w:p>
+        </w:tc>
+        <w:tc>
+          <w:tcPr>
+            <w:tcW w:w="4220" w:type="dxa"/>
+          </w:tcPr>
+          <w:p/>
+        </w:tc>
+      </w:tr>
+      <w:tr>
+        <w:tc>
+          <w:tcPr>
+            <w:tcW w:w="4220" w:type="dxa"/>
+          </w:tcPr>
+          <w:p>
+            <w:r>
+              <w:t>ddvModifiedDate</w:t>
+            </w:r>
+          </w:p>
+        </w:tc>
+        <w:tc>
+          <w:tcPr>
+            <w:tcW w:w="4220" w:type="dxa"/>
+          </w:tcPr>
+          <w:p/>
+        </w:tc>
+      </w:tr>
+      <w:tr>
+        <w:tc>
+          <w:tcPr>
+            <w:tcW w:w="4220" w:type="dxa"/>
+          </w:tcPr>
+          <w:p>
+            <w:r>
+              <w:t>ddvValidFrom</w:t>
+            </w:r>
+          </w:p>
+        </w:tc>
+        <w:tc>
+          <w:tcPr>
+            <w:tcW w:w="4220" w:type="dxa"/>
+          </w:tcPr>
+          <w:p/>
+        </w:tc>
+      </w:tr>
+      <w:tr>
+        <w:tc>
+          <w:tcPr>
+            <w:tcW w:w="4220" w:type="dxa"/>
+          </w:tcPr>
+          <w:p>
+            <w:r>
+              <w:t>ddvValidTo</w:t>
+            </w:r>
+          </w:p>
+        </w:tc>
+        <w:tc>
+          <w:tcPr>
+            <w:tcW w:w="4220" w:type="dxa"/>
+          </w:tcPr>
+          <w:p/>
+        </w:tc>
+      </w:tr>
+      <w:tr>
+        <w:tc>
+          <w:tcPr>
+            <w:tcW w:w="4220" w:type="dxa"/>
+          </w:tcPr>
+          <w:p>
+            <w:r>
+              <w:t>ValidFrom</w:t>
+            </w:r>
+          </w:p>
+        </w:tc>
+        <w:tc>
+          <w:tcPr>
+            <w:tcW w:w="4220" w:type="dxa"/>
+          </w:tcPr>
+          <w:p/>
+        </w:tc>
+      </w:tr>
+      <w:tr>
+        <w:tc>
+          <w:tcPr>
+            <w:tcW w:w="4220" w:type="dxa"/>
+          </w:tcPr>
+          <w:p>
+            <w:r>
+              <w:t>ValidTo</w:t>
+            </w:r>
+          </w:p>
+        </w:tc>
+        <w:tc>
+          <w:tcPr>
+            <w:tcW w:w="4220" w:type="dxa"/>
+          </w:tcPr>
+          <w:p/>
+        </w:tc>
+      </w:tr>
+      <w:tr>
+        <w:tc>
+          <w:tcPr>
+            <w:tcW w:w="4220" w:type="dxa"/>
+          </w:tcPr>
+          <w:p>
+            <w:r>
+              <w:t>ModifiedDate</w:t>
+            </w:r>
+          </w:p>
+        </w:tc>
+        <w:tc>
+          <w:tcPr>
+            <w:tcW w:w="4220" w:type="dxa"/>
+          </w:tcPr>
+          <w:p/>
+        </w:tc>
+      </w:tr>
+    </w:tbl>
+    <w:p/>
+    <w:p>
+      <w:pPr>
+        <w:pStyle w:val="Overskrift3"/>
+      </w:pPr>
+      <w:r>
+        <w:t>SSIDrugs</w:t>
+      </w:r>
+    </w:p>
+    <w:p>
+      <w:pPr>
+        <w:rPr>
+          <w:rFonts w:ascii="Consolas" w:hAnsi="Consolas"/>
+          <w:sz w:val="18"/>
+          <w:szCs w:val="18"/>
+        </w:rPr>
+      </w:pPr>
+      <w:r>
+        <w:rPr>
+          <w:rFonts w:ascii="Consolas" w:hAnsi="Consolas"/>
+          <w:sz w:val="18"/>
+          <w:szCs w:val="18"/>
+        </w:rPr>
+        <w:t>&lt;ssidrugs:ssidrugs xmlns:ssidrugs="http://nsi.dk/-/stamdata/3.0/ddv" xmlns="http://nsi.dk/-/stamdata/3.0/ddv"&gt;</w:t>
+      </w:r>
+    </w:p>
+    <w:p>
+      <w:pPr>
+        <w:rPr>
+          <w:rFonts w:ascii="Consolas" w:hAnsi="Consolas"/>
+          <w:sz w:val="18"/>
+          <w:szCs w:val="18"/>
+        </w:rPr>
+      </w:pPr>
+      <w:r>
+        <w:rPr>
+          <w:rFonts w:ascii="Consolas" w:hAnsi="Consolas"/>
+          <w:sz w:val="18"/>
+          <w:szCs w:val="18"/>
+        </w:rPr>
+        <w:t xml:space="preserve">                            &lt;DrugIdentifier&gt;1&lt;/DrugIdentifier&gt;</w:t>
+      </w:r>
+    </w:p>
+    <w:p>
+      <w:pPr>
+        <w:rPr>
+          <w:rFonts w:ascii="Consolas" w:hAnsi="Consolas"/>
+          <w:sz w:val="18"/>
+          <w:szCs w:val="18"/>
+        </w:rPr>
+      </w:pPr>
+      <w:r>
+        <w:rPr>
+          <w:rFonts w:ascii="Consolas" w:hAnsi="Consolas"/>
+          <w:sz w:val="18"/>
+          <w:szCs w:val="18"/>
+        </w:rPr>
+        <w:t xml:space="preserve">                            &lt;VersionID&gt;1&lt;/VersionID&gt;</w:t>
+      </w:r>
+    </w:p>
+    <w:p>
+      <w:pPr>
+        <w:rPr>
+          <w:rFonts w:ascii="Consolas" w:hAnsi="Consolas"/>
+          <w:sz w:val="18"/>
+          <w:szCs w:val="18"/>
+        </w:rPr>
+      </w:pPr>
+      <w:r>
+        <w:rPr>
+          <w:rFonts w:ascii="Consolas" w:hAnsi="Consolas"/>
+          <w:sz w:val="18"/>
+          <w:szCs w:val="18"/>
+        </w:rPr>
+        <w:t xml:space="preserve">                            &lt;Name&gt;Propofol B. Braun&lt;/Name&gt;</w:t>
+      </w:r>
+    </w:p>
+    <w:p>
+      <w:pPr>
+        <w:rPr>
+          <w:rFonts w:ascii="Consolas" w:hAnsi="Consolas"/>
+          <w:sz w:val="18"/>
+          <w:szCs w:val="18"/>
+        </w:rPr>
+      </w:pPr>
+      <w:r>
+        <w:rPr>
+          <w:rFonts w:ascii="Consolas" w:hAnsi="Consolas"/>
+          <w:sz w:val="18"/>
+          <w:szCs w:val="18"/>
+        </w:rPr>
+        <w:t xml:space="preserve">                            &lt;FormTekst&gt;injektions- og infusionsvæske, emulsion&lt;/FormTekst&gt;</w:t>
+      </w:r>
+    </w:p>
+    <w:p>
+      <w:pPr>
+        <w:rPr>
+          <w:rFonts w:ascii="Consolas" w:hAnsi="Consolas"/>
+          <w:sz w:val="18"/>
+          <w:szCs w:val="18"/>
+        </w:rPr>
+      </w:pPr>
+      <w:r>
+        <w:rPr>
+          <w:rFonts w:ascii="Consolas" w:hAnsi="Consolas"/>
+          <w:sz w:val="18"/>
+          <w:szCs w:val="18"/>
+        </w:rPr>
+        <w:t xml:space="preserve">                            &lt;ATCCode&gt;N01AX10&lt;/ATCCode&gt;</w:t>
+      </w:r>
+    </w:p>
+    <w:p>
+      <w:pPr>
+        <w:rPr>
+          <w:rFonts w:ascii="Consolas" w:hAnsi="Consolas"/>
+          <w:sz w:val="18"/>
+          <w:szCs w:val="18"/>
+        </w:rPr>
+      </w:pPr>
+      <w:r>
+        <w:rPr>
+          <w:rFonts w:ascii="Consolas" w:hAnsi="Consolas"/>
+          <w:sz w:val="18"/>
+          <w:szCs w:val="18"/>
+        </w:rPr>
+        <w:t xml:space="preserve">                            &lt;ATCText&gt;Propofol&lt;/ATCText&gt;</w:t>
+      </w:r>
+    </w:p>
+    <w:p>
+      <w:pPr>
+        <w:rPr>
+          <w:rFonts w:ascii="Consolas" w:hAnsi="Consolas"/>
+          <w:sz w:val="18"/>
+          <w:szCs w:val="18"/>
+        </w:rPr>
+      </w:pPr>
+      <w:r>
+        <w:rPr>
+          <w:rFonts w:ascii="Consolas" w:hAnsi="Consolas"/>
+          <w:sz w:val="18"/>
+          <w:szCs w:val="18"/>
+        </w:rPr>
+        <w:t xml:space="preserve">                            &lt;StyrkeTekst&gt;10 mg/ml&lt;/StyrkeTekst&gt;</w:t>
+      </w:r>
+    </w:p>
+    <w:p>
+      <w:pPr>
+        <w:rPr>
+          <w:rFonts w:ascii="Consolas" w:hAnsi="Consolas"/>
+          <w:sz w:val="18"/>
+          <w:szCs w:val="18"/>
+        </w:rPr>
+      </w:pPr>
+      <w:r>
+        <w:rPr>
+          <w:rFonts w:ascii="Consolas" w:hAnsi="Consolas"/>
+          <w:sz w:val="18"/>
+          <w:szCs w:val="18"/>
+        </w:rPr>
+        <w:t xml:space="preserve">                            &lt;UsableFrom/&gt;</w:t>
+      </w:r>
+    </w:p>
+    <w:p>
+      <w:pPr>
+        <w:rPr>
+          <w:rFonts w:ascii="Consolas" w:hAnsi="Consolas"/>
+          <w:sz w:val="18"/>
+          <w:szCs w:val="18"/>
+        </w:rPr>
+      </w:pPr>
+      <w:r>
+        <w:rPr>
+          <w:rFonts w:ascii="Consolas" w:hAnsi="Consolas"/>
+          <w:sz w:val="18"/>
+          <w:szCs w:val="18"/>
+        </w:rPr>
+        <w:t xml:space="preserve">                            &lt;UsableTo/&gt;</w:t>
+      </w:r>
+    </w:p>
+    <w:p>
+      <w:pPr>
+        <w:rPr>
+          <w:rFonts w:ascii="Consolas" w:hAnsi="Consolas"/>
+          <w:sz w:val="18"/>
+          <w:szCs w:val="18"/>
+        </w:rPr>
+      </w:pPr>
+      <w:r>
+        <w:rPr>
+          <w:rFonts w:ascii="Consolas" w:hAnsi="Consolas"/>
+          <w:sz w:val="18"/>
+          <w:szCs w:val="18"/>
+        </w:rPr>
+        <w:t xml:space="preserve">                            &lt;ddvModifiedDate&gt;2010-05-03 02:31:54.0&lt;/ddvModifiedDate&gt;</w:t>
+      </w:r>
+    </w:p>
+    <w:p>
+      <w:pPr>
+        <w:rPr>
+          <w:rFonts w:ascii="Consolas" w:hAnsi="Consolas"/>
+          <w:sz w:val="18"/>
+          <w:szCs w:val="18"/>
+        </w:rPr>
+      </w:pPr>
+      <w:r>
+        <w:rPr>
+          <w:rFonts w:ascii="Consolas" w:hAnsi="Consolas"/>
+          <w:sz w:val="18"/>
+          <w:szCs w:val="18"/>
+        </w:rPr>
+        <w:t xml:space="preserve">                            &lt;ddvValidFrom&gt;2005-10-10 00:00:00.0&lt;/ddvValidFrom&gt;</w:t>
+      </w:r>
+    </w:p>
+    <w:p>
+      <w:pPr>
+        <w:rPr>
+          <w:rFonts w:ascii="Consolas" w:hAnsi="Consolas"/>
+          <w:sz w:val="18"/>
+          <w:szCs w:val="18"/>
+        </w:rPr>
+      </w:pPr>
+      <w:r>
+        <w:rPr>
+          <w:rFonts w:ascii="Consolas" w:hAnsi="Consolas"/>
+          <w:sz w:val="18"/>
+          <w:szCs w:val="18"/>
+        </w:rPr>
+        <w:t xml:space="preserve">                            &lt;ddvValidTo&gt;2006-02-12 00:00:00.0&lt;/ddvValidTo&gt;</w:t>
+      </w:r>
+    </w:p>
+    <w:p>
+      <w:pPr>
+        <w:rPr>
+          <w:rFonts w:ascii="Consolas" w:hAnsi="Consolas"/>
+          <w:sz w:val="18"/>
+          <w:szCs w:val="18"/>
+        </w:rPr>
+      </w:pPr>
+      <w:r>
+        <w:rPr>
+          <w:rFonts w:ascii="Consolas" w:hAnsi="Consolas"/>
+          <w:sz w:val="18"/>
+          <w:szCs w:val="18"/>
+        </w:rPr>
+        <w:t xml:space="preserve">                            &lt;ValidFrom&gt;2012-12-11T12:04:17.000Z&lt;/ValidFrom&gt;</w:t>
+      </w:r>
+    </w:p>
+    <w:p>
+      <w:pPr>
+        <w:rPr>
+          <w:rFonts w:ascii="Consolas" w:hAnsi="Consolas"/>
+          <w:sz w:val="18"/>
+          <w:szCs w:val="18"/>
+        </w:rPr>
+      </w:pPr>
+      <w:r>
+        <w:rPr>
+          <w:rFonts w:ascii="Consolas" w:hAnsi="Consolas"/>
+          <w:sz w:val="18"/>
+          <w:szCs w:val="18"/>
+        </w:rPr>
+        <w:t xml:space="preserve">                            &lt;ValidTo&gt;2999-12-31T00:00:00.000Z&lt;/ValidTo&gt;</w:t>
+      </w:r>
+    </w:p>
+    <w:p>
+      <w:pPr>
+        <w:rPr>
+          <w:rFonts w:ascii="Consolas" w:hAnsi="Consolas"/>
+          <w:sz w:val="18"/>
+          <w:szCs w:val="18"/>
+        </w:rPr>
+      </w:pPr>
+      <w:r>
+        <w:rPr>
+          <w:rFonts w:ascii="Consolas" w:hAnsi="Consolas"/>
+          <w:sz w:val="18"/>
+          <w:szCs w:val="18"/>
+        </w:rPr>
+        <w:t xml:space="preserve">                            &lt;ModifiedDate&gt;2012-12-11T12:04:17.000Z&lt;/ModifiedDate&gt;</w:t>
+      </w:r>
+    </w:p>
+    <w:p>
+      <w:pPr>
+        <w:rPr>
+          <w:rFonts w:ascii="Consolas" w:hAnsi="Consolas"/>
+          <w:sz w:val="18"/>
+          <w:szCs w:val="18"/>
+        </w:rPr>
+      </w:pPr>
+      <w:r>
+        <w:rPr>
+          <w:rFonts w:ascii="Consolas" w:hAnsi="Consolas"/>
+          <w:sz w:val="18"/>
+          <w:szCs w:val="18"/>
+        </w:rPr>
+        <w:t xml:space="preserve">                        &lt;/ssidrugs:ssidrugs&gt;</w:t>
+      </w:r>
+    </w:p>
+    <w:tbl>
+      <w:tblPr>
+        <w:tblStyle w:val="Tabelgitter"/>
+        <w:tblW w:w="0" w:type="auto"/>
+        <w:tblLook w:val="04A0" w:firstRow="1" w:lastRow="0" w:firstColumn="1" w:lastColumn="0" w:noHBand="0" w:noVBand="1"/>
+      </w:tblPr>
+      <w:tblGrid>
+        <w:gridCol w:w="4220"/>
+        <w:gridCol w:w="4220"/>
+      </w:tblGrid>
+      <w:tr>
+        <w:tc>
+          <w:tcPr>
+            <w:tcW w:w="4220" w:type="dxa"/>
+          </w:tcPr>
+          <w:p>
+            <w:r>
+              <w:t>XML tag</w:t>
+            </w:r>
+          </w:p>
+        </w:tc>
+        <w:tc>
+          <w:tcPr>
+            <w:tcW w:w="4220" w:type="dxa"/>
+          </w:tcPr>
+          <w:p>
+            <w:r>
+              <w:t>Beskrivelse</w:t>
+            </w:r>
+          </w:p>
+        </w:tc>
+      </w:tr>
+      <w:tr>
+        <w:tc>
+          <w:tcPr>
+            <w:tcW w:w="4220" w:type="dxa"/>
+          </w:tcPr>
+          <w:p>
+            <w:r>
+              <w:t>DrugIdentifier</w:t>
+            </w:r>
+          </w:p>
+        </w:tc>
+        <w:tc>
+          <w:tcPr>
+            <w:tcW w:w="4220" w:type="dxa"/>
+          </w:tcPr>
+          <w:p/>
+        </w:tc>
+      </w:tr>
+      <w:tr>
+        <w:tc>
+          <w:tcPr>
+            <w:tcW w:w="4220" w:type="dxa"/>
+          </w:tcPr>
+          <w:p>
+            <w:r>
+              <w:t>VersionID</w:t>
+            </w:r>
+          </w:p>
+        </w:tc>
+        <w:tc>
+          <w:tcPr>
+            <w:tcW w:w="4220" w:type="dxa"/>
+          </w:tcPr>
+          <w:p/>
+        </w:tc>
+      </w:tr>
+      <w:tr>
+        <w:tc>
+          <w:tcPr>
+            <w:tcW w:w="4220" w:type="dxa"/>
+          </w:tcPr>
+          <w:p>
+            <w:r>
+              <w:t>Name</w:t>
+            </w:r>
+          </w:p>
+        </w:tc>
+        <w:tc>
+          <w:tcPr>
+            <w:tcW w:w="4220" w:type="dxa"/>
+          </w:tcPr>
+          <w:p/>
+        </w:tc>
+      </w:tr>
+      <w:tr>
+        <w:tc>
+          <w:tcPr>
+            <w:tcW w:w="4220" w:type="dxa"/>
+          </w:tcPr>
+          <w:p>
+            <w:r>
+              <w:t>FormTekst</w:t>
+            </w:r>
+          </w:p>
+        </w:tc>
+        <w:tc>
+          <w:tcPr>
+            <w:tcW w:w="4220" w:type="dxa"/>
+          </w:tcPr>
+          <w:p/>
+        </w:tc>
+      </w:tr>
+      <w:tr>
+        <w:tc>
+          <w:tcPr>
+            <w:tcW w:w="4220" w:type="dxa"/>
+          </w:tcPr>
+          <w:p>
+            <w:r>
+              <w:t>ATCCode</w:t>
+            </w:r>
+          </w:p>
+        </w:tc>
+        <w:tc>
+          <w:tcPr>
+            <w:tcW w:w="4220" w:type="dxa"/>
+          </w:tcPr>
+          <w:p/>
+        </w:tc>
+      </w:tr>
+      <w:tr>
+        <w:tc>
+          <w:tcPr>
+            <w:tcW w:w="4220" w:type="dxa"/>
+          </w:tcPr>
+          <w:p>
+            <w:r>
+              <w:t>ATCText</w:t>
+            </w:r>
+          </w:p>
+        </w:tc>
+        <w:tc>
+          <w:tcPr>
+            <w:tcW w:w="4220" w:type="dxa"/>
+          </w:tcPr>
+          <w:p/>
+        </w:tc>
+      </w:tr>
+      <w:tr>
+        <w:tc>
+          <w:tcPr>
+            <w:tcW w:w="4220" w:type="dxa"/>
+          </w:tcPr>
+          <w:p>
+            <w:r>
+              <w:t>StyrkeTekst</w:t>
+            </w:r>
+          </w:p>
+        </w:tc>
+        <w:tc>
+          <w:tcPr>
+            <w:tcW w:w="4220" w:type="dxa"/>
+          </w:tcPr>
+          <w:p/>
+        </w:tc>
+      </w:tr>
+      <w:tr>
+        <w:tc>
+          <w:tcPr>
+            <w:tcW w:w="4220" w:type="dxa"/>
+          </w:tcPr>
+          <w:p>
+            <w:r>
+              <w:lastRenderedPageBreak/>
+              <w:t>UsableFrom</w:t>
+            </w:r>
+          </w:p>
+        </w:tc>
+        <w:tc>
+          <w:tcPr>
+            <w:tcW w:w="4220" w:type="dxa"/>
+          </w:tcPr>
+          <w:p/>
+        </w:tc>
+      </w:tr>
+      <w:tr>
+        <w:tc>
+          <w:tcPr>
+            <w:tcW w:w="4220" w:type="dxa"/>
+          </w:tcPr>
+          <w:p>
+            <w:r>
+              <w:t>UsableTo</w:t>
+            </w:r>
+          </w:p>
+        </w:tc>
+        <w:tc>
+          <w:tcPr>
+            <w:tcW w:w="4220" w:type="dxa"/>
+          </w:tcPr>
+          <w:p/>
+        </w:tc>
+      </w:tr>
+      <w:tr>
+        <w:tc>
+          <w:tcPr>
+            <w:tcW w:w="4220" w:type="dxa"/>
+          </w:tcPr>
+          <w:p>
+            <w:r>
+              <w:t>ddvModifiedDate</w:t>
+            </w:r>
+          </w:p>
+        </w:tc>
+        <w:tc>
+          <w:tcPr>
+            <w:tcW w:w="4220" w:type="dxa"/>
+          </w:tcPr>
+          <w:p/>
+        </w:tc>
+      </w:tr>
+      <w:tr>
+        <w:tc>
+          <w:tcPr>
+            <w:tcW w:w="4220" w:type="dxa"/>
+          </w:tcPr>
+          <w:p>
+            <w:r>
+              <w:t>ddvValidFrom</w:t>
+            </w:r>
+          </w:p>
+        </w:tc>
+        <w:tc>
+          <w:tcPr>
+            <w:tcW w:w="4220" w:type="dxa"/>
+          </w:tcPr>
+          <w:p/>
+        </w:tc>
+      </w:tr>
+      <w:tr>
+        <w:tc>
+          <w:tcPr>
+            <w:tcW w:w="4220" w:type="dxa"/>
+          </w:tcPr>
+          <w:p>
+            <w:r>
+              <w:t>ddvValidTo</w:t>
+            </w:r>
+          </w:p>
+        </w:tc>
+        <w:tc>
+          <w:tcPr>
+            <w:tcW w:w="4220" w:type="dxa"/>
+          </w:tcPr>
+          <w:p/>
+        </w:tc>
+      </w:tr>
+      <w:tr>
+        <w:tc>
+          <w:tcPr>
+            <w:tcW w:w="4220" w:type="dxa"/>
+          </w:tcPr>
+          <w:p>
+            <w:r>
+              <w:t>ValidFrom</w:t>
+            </w:r>
+          </w:p>
+        </w:tc>
+        <w:tc>
+          <w:tcPr>
+            <w:tcW w:w="4220" w:type="dxa"/>
+          </w:tcPr>
+          <w:p/>
+        </w:tc>
+      </w:tr>
+      <w:tr>
+        <w:tc>
+          <w:tcPr>
+            <w:tcW w:w="4220" w:type="dxa"/>
+          </w:tcPr>
+          <w:p>
+            <w:r>
+              <w:t>ValidTo</w:t>
+            </w:r>
+          </w:p>
+        </w:tc>
+        <w:tc>
+          <w:tcPr>
+            <w:tcW w:w="4220" w:type="dxa"/>
+          </w:tcPr>
+          <w:p/>
+        </w:tc>
+      </w:tr>
+      <w:tr>
+        <w:tc>
+          <w:tcPr>
+            <w:tcW w:w="4220" w:type="dxa"/>
+          </w:tcPr>
+          <w:p>
+            <w:r>
+              <w:t>ModifiedDate</w:t>
+            </w:r>
+          </w:p>
+        </w:tc>
+        <w:tc>
+          <w:tcPr>
+            <w:tcW w:w="4220" w:type="dxa"/>
+          </w:tcPr>
+          <w:p/>
+        </w:tc>
+      </w:tr>
+    </w:tbl>
+    <w:p/>
+    <w:p>
+      <w:pPr>
+        <w:pStyle w:val="Overskrift3"/>
+      </w:pPr>
+      <w:r>
+        <w:t>VaccinationPlanItems</w:t>
+      </w:r>
+    </w:p>
+    <w:p>
+      <w:pPr>
+        <w:rPr>
+          <w:rFonts w:ascii="Consolas" w:hAnsi="Consolas"/>
+          <w:sz w:val="18"/>
+          <w:szCs w:val="18"/>
+        </w:rPr>
+      </w:pPr>
+      <w:r>
+        <w:rPr>
+          <w:rFonts w:ascii="Consolas" w:hAnsi="Consolas"/>
+          <w:sz w:val="18"/>
+          <w:szCs w:val="18"/>
+        </w:rPr>
+        <w:t>&lt;vaccinationplanitems:vaccinationplanitems xmlns:vaccinationplanitems="http://nsi.dk/-/stamdata/3.0/ddv" xmlns="http://nsi.dk/-/stamdata/3.0/ddv"&gt;</w:t>
+      </w:r>
+    </w:p>
+    <w:p>
+      <w:pPr>
+        <w:rPr>
+          <w:rFonts w:ascii="Consolas" w:hAnsi="Consolas"/>
+          <w:sz w:val="18"/>
+          <w:szCs w:val="18"/>
+        </w:rPr>
+      </w:pPr>
+      <w:r>
+        <w:rPr>
+          <w:rFonts w:ascii="Consolas" w:hAnsi="Consolas"/>
+          <w:sz w:val="18"/>
+          <w:szCs w:val="18"/>
+        </w:rPr>
+        <w:t xml:space="preserve">                            &lt;VaccinationPlanItemIdentifier&gt;111101&lt;/VaccinationPlanItemIdentifier&gt;</w:t>
+      </w:r>
+    </w:p>
+    <w:p>
+      <w:pPr>
+        <w:rPr>
+          <w:rFonts w:ascii="Consolas" w:hAnsi="Consolas"/>
+          <w:sz w:val="18"/>
+          <w:szCs w:val="18"/>
+        </w:rPr>
+      </w:pPr>
+      <w:r>
+        <w:rPr>
+          <w:rFonts w:ascii="Consolas" w:hAnsi="Consolas"/>
+          <w:sz w:val="18"/>
+          <w:szCs w:val="18"/>
+        </w:rPr>
+        <w:t xml:space="preserve">                            &lt;VersionID&gt;1&lt;/VersionID&gt;</w:t>
+      </w:r>
+    </w:p>
+    <w:p>
+      <w:pPr>
+        <w:rPr>
+          <w:rFonts w:ascii="Consolas" w:hAnsi="Consolas"/>
+          <w:sz w:val="18"/>
+          <w:szCs w:val="18"/>
+        </w:rPr>
+      </w:pPr>
+      <w:r>
+        <w:rPr>
+          <w:rFonts w:ascii="Consolas" w:hAnsi="Consolas"/>
+          <w:sz w:val="18"/>
+          <w:szCs w:val="18"/>
+        </w:rPr>
+        <w:t xml:space="preserve">                            &lt;VaccineIdentifier&gt;1617151435&lt;/VaccineIdentifier&gt;</w:t>
+      </w:r>
+    </w:p>
+    <w:p>
+      <w:pPr>
+        <w:rPr>
+          <w:rFonts w:ascii="Consolas" w:hAnsi="Consolas"/>
+          <w:sz w:val="18"/>
+          <w:szCs w:val="18"/>
+        </w:rPr>
+      </w:pPr>
+      <w:r>
+        <w:rPr>
+          <w:rFonts w:ascii="Consolas" w:hAnsi="Consolas"/>
+          <w:sz w:val="18"/>
+          <w:szCs w:val="18"/>
+        </w:rPr>
+        <w:t xml:space="preserve">                            &lt;VaccineName&gt;Difteri-hemophilus influenzae b-pertussis-polio-tetanus&lt;/VaccineName&gt;</w:t>
+      </w:r>
+    </w:p>
+    <w:p>
+      <w:pPr>
+        <w:rPr>
+          <w:rFonts w:ascii="Consolas" w:hAnsi="Consolas"/>
+          <w:sz w:val="18"/>
+          <w:szCs w:val="18"/>
+        </w:rPr>
+      </w:pPr>
+      <w:r>
+        <w:rPr>
+          <w:rFonts w:ascii="Consolas" w:hAnsi="Consolas"/>
+          <w:sz w:val="18"/>
+          <w:szCs w:val="18"/>
+        </w:rPr>
+        <w:t xml:space="preserve">                            &lt;VaccinationIndex&gt;1&lt;/VaccinationIndex&gt;</w:t>
+      </w:r>
+    </w:p>
+    <w:p>
+      <w:pPr>
+        <w:rPr>
+          <w:rFonts w:ascii="Consolas" w:hAnsi="Consolas"/>
+          <w:sz w:val="18"/>
+          <w:szCs w:val="18"/>
+        </w:rPr>
+      </w:pPr>
+      <w:r>
+        <w:rPr>
+          <w:rFonts w:ascii="Consolas" w:hAnsi="Consolas"/>
+          <w:sz w:val="18"/>
+          <w:szCs w:val="18"/>
+        </w:rPr>
+        <w:t xml:space="preserve">                            &lt;MinimumInterval&gt;0&lt;/MinimumInterval&gt;</w:t>
+      </w:r>
+    </w:p>
+    <w:p>
+      <w:pPr>
+        <w:rPr>
+          <w:rFonts w:ascii="Consolas" w:hAnsi="Consolas"/>
+          <w:sz w:val="18"/>
+          <w:szCs w:val="18"/>
+        </w:rPr>
+      </w:pPr>
+      <w:r>
+        <w:rPr>
+          <w:rFonts w:ascii="Consolas" w:hAnsi="Consolas"/>
+          <w:sz w:val="18"/>
+          <w:szCs w:val="18"/>
+        </w:rPr>
+        <w:t xml:space="preserve">                            &lt;CoverageDuration/&gt;</w:t>
+      </w:r>
+    </w:p>
+    <w:p>
+      <w:pPr>
+        <w:rPr>
+          <w:rFonts w:ascii="Consolas" w:hAnsi="Consolas"/>
+          <w:sz w:val="18"/>
+          <w:szCs w:val="18"/>
+        </w:rPr>
+      </w:pPr>
+      <w:r>
+        <w:rPr>
+          <w:rFonts w:ascii="Consolas" w:hAnsi="Consolas"/>
+          <w:sz w:val="18"/>
+          <w:szCs w:val="18"/>
+        </w:rPr>
+        <w:t xml:space="preserve">                            &lt;Time&gt;90&lt;/Time&gt;</w:t>
+      </w:r>
+    </w:p>
+    <w:p>
+      <w:pPr>
+        <w:rPr>
+          <w:rFonts w:ascii="Consolas" w:hAnsi="Consolas"/>
+          <w:sz w:val="18"/>
+          <w:szCs w:val="18"/>
+        </w:rPr>
+      </w:pPr>
+      <w:r>
+        <w:rPr>
+          <w:rFonts w:ascii="Consolas" w:hAnsi="Consolas"/>
+          <w:sz w:val="18"/>
+          <w:szCs w:val="18"/>
+        </w:rPr>
+        <w:t xml:space="preserve">                            &lt;Description/&gt;</w:t>
+      </w:r>
+    </w:p>
+    <w:p>
+      <w:pPr>
+        <w:rPr>
+          <w:rFonts w:ascii="Consolas" w:hAnsi="Consolas"/>
+          <w:sz w:val="18"/>
+          <w:szCs w:val="18"/>
+        </w:rPr>
+      </w:pPr>
+      <w:r>
+        <w:rPr>
+          <w:rFonts w:ascii="Consolas" w:hAnsi="Consolas"/>
+          <w:sz w:val="18"/>
+          <w:szCs w:val="18"/>
+        </w:rPr>
+        <w:t xml:space="preserve">                            &lt;Series&gt;DiTeKiPolHib&lt;/Series&gt;</w:t>
+      </w:r>
+    </w:p>
+    <w:p>
+      <w:pPr>
+        <w:rPr>
+          <w:rFonts w:ascii="Consolas" w:hAnsi="Consolas"/>
+          <w:sz w:val="18"/>
+          <w:szCs w:val="18"/>
+        </w:rPr>
+      </w:pPr>
+      <w:r>
+        <w:rPr>
+          <w:rFonts w:ascii="Consolas" w:hAnsi="Consolas"/>
+          <w:sz w:val="18"/>
+          <w:szCs w:val="18"/>
+        </w:rPr>
+        <w:t xml:space="preserve">                            &lt;VaccinationPlanIdentifier&gt;111111&lt;/VaccinationPlanIdentifier&gt;</w:t>
+      </w:r>
+    </w:p>
+    <w:p>
+      <w:pPr>
+        <w:rPr>
+          <w:rFonts w:ascii="Consolas" w:hAnsi="Consolas"/>
+          <w:sz w:val="18"/>
+          <w:szCs w:val="18"/>
+        </w:rPr>
+      </w:pPr>
+      <w:r>
+        <w:rPr>
+          <w:rFonts w:ascii="Consolas" w:hAnsi="Consolas"/>
+          <w:sz w:val="18"/>
+          <w:szCs w:val="18"/>
+        </w:rPr>
+        <w:t xml:space="preserve">                            &lt;PlanVersionID&gt;1&lt;/PlanVersionID&gt;</w:t>
+      </w:r>
+    </w:p>
+    <w:p>
+      <w:pPr>
+        <w:rPr>
+          <w:rFonts w:ascii="Consolas" w:hAnsi="Consolas"/>
+          <w:sz w:val="18"/>
+          <w:szCs w:val="18"/>
+        </w:rPr>
+      </w:pPr>
+      <w:r>
+        <w:rPr>
+          <w:rFonts w:ascii="Consolas" w:hAnsi="Consolas"/>
+          <w:sz w:val="18"/>
+          <w:szCs w:val="18"/>
+        </w:rPr>
+        <w:t xml:space="preserve">                            &lt;ddvModifiedDate&gt;2010-05-03 02:31:54.0&lt;/ddvModifiedDate&gt;</w:t>
+      </w:r>
+    </w:p>
+    <w:p>
+      <w:pPr>
+        <w:rPr>
+          <w:rFonts w:ascii="Consolas" w:hAnsi="Consolas"/>
+          <w:sz w:val="18"/>
+          <w:szCs w:val="18"/>
+        </w:rPr>
+      </w:pPr>
+      <w:r>
+        <w:rPr>
+          <w:rFonts w:ascii="Consolas" w:hAnsi="Consolas"/>
+          <w:sz w:val="18"/>
+          <w:szCs w:val="18"/>
+        </w:rPr>
+        <w:t xml:space="preserve">                            &lt;ddvValidFrom&gt;2002-09-01 00:00:00.0&lt;/ddvValidFrom&gt;</w:t>
+      </w:r>
+    </w:p>
+    <w:p>
+      <w:pPr>
+        <w:rPr>
+          <w:rFonts w:ascii="Consolas" w:hAnsi="Consolas"/>
+          <w:sz w:val="18"/>
+          <w:szCs w:val="18"/>
+        </w:rPr>
+      </w:pPr>
+      <w:r>
+        <w:rPr>
+          <w:rFonts w:ascii="Consolas" w:hAnsi="Consolas"/>
+          <w:sz w:val="18"/>
+          <w:szCs w:val="18"/>
+        </w:rPr>
+        <w:t xml:space="preserve">                            &lt;ddvValidTo&gt;2999-12-31 00:00:00.0&lt;/ddvValidTo&gt;</w:t>
+      </w:r>
+    </w:p>
+    <w:p>
+      <w:pPr>
+        <w:rPr>
+          <w:rFonts w:ascii="Consolas" w:hAnsi="Consolas"/>
+          <w:sz w:val="18"/>
+          <w:szCs w:val="18"/>
+        </w:rPr>
+      </w:pPr>
+      <w:r>
+        <w:rPr>
+          <w:rFonts w:ascii="Consolas" w:hAnsi="Consolas"/>
+          <w:sz w:val="18"/>
+          <w:szCs w:val="18"/>
+        </w:rPr>
+        <w:t xml:space="preserve">                            &lt;ValidFrom&gt;2012-12-11T12:04:17.000Z&lt;/ValidFrom&gt;</w:t>
+      </w:r>
+    </w:p>
+    <w:p>
+      <w:pPr>
+        <w:rPr>
+          <w:rFonts w:ascii="Consolas" w:hAnsi="Consolas"/>
+          <w:sz w:val="18"/>
+          <w:szCs w:val="18"/>
+        </w:rPr>
+      </w:pPr>
+      <w:r>
+        <w:rPr>
+          <w:rFonts w:ascii="Consolas" w:hAnsi="Consolas"/>
+          <w:sz w:val="18"/>
+          <w:szCs w:val="18"/>
+        </w:rPr>
+        <w:t xml:space="preserve">                            &lt;ValidTo&gt;2999-12-31T00:00:00.000Z&lt;/ValidTo&gt;</w:t>
+      </w:r>
+    </w:p>
+    <w:p>
+      <w:pPr>
+        <w:rPr>
+          <w:rFonts w:ascii="Consolas" w:hAnsi="Consolas"/>
+          <w:sz w:val="18"/>
+          <w:szCs w:val="18"/>
+        </w:rPr>
+      </w:pPr>
+      <w:r>
+        <w:rPr>
+          <w:rFonts w:ascii="Consolas" w:hAnsi="Consolas"/>
+          <w:sz w:val="18"/>
+          <w:szCs w:val="18"/>
+        </w:rPr>
+        <w:t xml:space="preserve">                            &lt;ModifiedDate&gt;2012-12-11T12:04:17.000Z&lt;/ModifiedDate&gt;</w:t>
+      </w:r>
+    </w:p>
+    <w:p>
+      <w:pPr>
+        <w:rPr>
+          <w:rFonts w:ascii="Consolas" w:hAnsi="Consolas"/>
+          <w:sz w:val="18"/>
+          <w:szCs w:val="18"/>
+        </w:rPr>
+      </w:pPr>
+      <w:r>
+        <w:rPr>
+          <w:rFonts w:ascii="Consolas" w:hAnsi="Consolas"/>
+          <w:sz w:val="18"/>
+          <w:szCs w:val="18"/>
+        </w:rPr>
+        <w:t xml:space="preserve">                        &lt;/vaccinationplanitems:vaccinationplanitems&gt;</w:t>
+      </w:r>
+    </w:p>
+    <w:tbl>
+      <w:tblPr>
+        <w:tblStyle w:val="Tabelgitter"/>
+        <w:tblW w:w="0" w:type="auto"/>
+        <w:tblLook w:val="04A0" w:firstRow="1" w:lastRow="0" w:firstColumn="1" w:lastColumn="0" w:noHBand="0" w:noVBand="1"/>
+      </w:tblPr>
+      <w:tblGrid>
+        <w:gridCol w:w="4220"/>
+        <w:gridCol w:w="4220"/>
+      </w:tblGrid>
+      <w:tr>
+        <w:tc>
+          <w:tcPr>
+            <w:tcW w:w="4220" w:type="dxa"/>
+          </w:tcPr>
+          <w:p>
+            <w:r>
+              <w:t>XML tag</w:t>
+            </w:r>
+          </w:p>
+        </w:tc>
+        <w:tc>
+          <w:tcPr>
+            <w:tcW w:w="4220" w:type="dxa"/>
+          </w:tcPr>
+          <w:p>
+            <w:r>
+              <w:t>Beskrivelse</w:t>
+            </w:r>
+          </w:p>
+        </w:tc>
+      </w:tr>
+      <w:tr>
+        <w:tc>
+          <w:tcPr>
+            <w:tcW w:w="4220" w:type="dxa"/>
+          </w:tcPr>
+          <w:p>
+            <w:r>
+              <w:t>VaccinationPlanItemIdentifier</w:t>
+            </w:r>
+          </w:p>
+        </w:tc>
+        <w:tc>
+          <w:tcPr>
+            <w:tcW w:w="4220" w:type="dxa"/>
+          </w:tcPr>
+          <w:p/>
+        </w:tc>
+      </w:tr>
+      <w:tr>
+        <w:tc>
+          <w:tcPr>
+            <w:tcW w:w="4220" w:type="dxa"/>
+          </w:tcPr>
+          <w:p>
+            <w:r>
+              <w:t>VersionID</w:t>
+            </w:r>
+          </w:p>
+        </w:tc>
+        <w:tc>
+          <w:tcPr>
+            <w:tcW w:w="4220" w:type="dxa"/>
+          </w:tcPr>
+          <w:p/>
+        </w:tc>
+      </w:tr>
+      <w:tr>
+        <w:tc>
+          <w:tcPr>
+            <w:tcW w:w="4220" w:type="dxa"/>
+          </w:tcPr>
+          <w:p>
+            <w:r>
+              <w:t>VaccineIdentifier</w:t>
+            </w:r>
+          </w:p>
+        </w:tc>
+        <w:tc>
+          <w:tcPr>
+            <w:tcW w:w="4220" w:type="dxa"/>
+          </w:tcPr>
+          <w:p/>
+        </w:tc>
+      </w:tr>
+      <w:tr>
+        <w:tc>
+          <w:tcPr>
+            <w:tcW w:w="4220" w:type="dxa"/>
+          </w:tcPr>
+          <w:p>
+            <w:r>
+              <w:t>VaccineName</w:t>
+            </w:r>
+          </w:p>
+        </w:tc>
+        <w:tc>
+          <w:tcPr>
+            <w:tcW w:w="4220" w:type="dxa"/>
+          </w:tcPr>
+          <w:p/>
+        </w:tc>
+      </w:tr>
+      <w:tr>
+        <w:tc>
+          <w:tcPr>
+            <w:tcW w:w="4220" w:type="dxa"/>
+          </w:tcPr>
+          <w:p>
+            <w:r>
+              <w:t>VaccinationIndex</w:t>
+            </w:r>
+          </w:p>
+        </w:tc>
+        <w:tc>
+          <w:tcPr>
+            <w:tcW w:w="4220" w:type="dxa"/>
+          </w:tcPr>
+          <w:p/>
+        </w:tc>
+      </w:tr>
+      <w:tr>
+        <w:tc>
+          <w:tcPr>
+            <w:tcW w:w="4220" w:type="dxa"/>
+          </w:tcPr>
+          <w:p>
+            <w:r>
+              <w:t>MinimumInterval</w:t>
+            </w:r>
+          </w:p>
+        </w:tc>
+        <w:tc>
+          <w:tcPr>
+            <w:tcW w:w="4220" w:type="dxa"/>
+          </w:tcPr>
+          <w:p/>
+        </w:tc>
+      </w:tr>
+      <w:tr>
+        <w:tc>
+          <w:tcPr>
+            <w:tcW w:w="4220" w:type="dxa"/>
+          </w:tcPr>
+          <w:p>
+            <w:r>
+              <w:t>CoverageDuration</w:t>
+            </w:r>
+          </w:p>
+        </w:tc>
+        <w:tc>
+          <w:tcPr>
+            <w:tcW w:w="4220" w:type="dxa"/>
+          </w:tcPr>
+          <w:p/>
+        </w:tc>
+      </w:tr>
+      <w:tr>
+        <w:tc>
+          <w:tcPr>
+            <w:tcW w:w="4220" w:type="dxa"/>
+          </w:tcPr>
+          <w:p>
+            <w:r>
+              <w:t>Time</w:t>
+            </w:r>
+          </w:p>
+        </w:tc>
+        <w:tc>
+          <w:tcPr>
+            <w:tcW w:w="4220" w:type="dxa"/>
+          </w:tcPr>
+          <w:p/>
+        </w:tc>
+      </w:tr>
+      <w:tr>
+        <w:tc>
+          <w:tcPr>
+            <w:tcW w:w="4220" w:type="dxa"/>
+          </w:tcPr>
+          <w:p>
+            <w:r>
+              <w:t>Description</w:t>
+            </w:r>
+          </w:p>
+        </w:tc>
+        <w:tc>
+          <w:tcPr>
+            <w:tcW w:w="4220" w:type="dxa"/>
+          </w:tcPr>
+          <w:p/>
+        </w:tc>
+      </w:tr>
+      <w:tr>
+        <w:tc>
+          <w:tcPr>
+            <w:tcW w:w="4220" w:type="dxa"/>
+          </w:tcPr>
+          <w:p>
+            <w:r>
+              <w:t>Series</w:t>
+            </w:r>
+          </w:p>
+        </w:tc>
+        <w:tc>
+          <w:tcPr>
+            <w:tcW w:w="4220" w:type="dxa"/>
+          </w:tcPr>
+          <w:p/>
+        </w:tc>
+      </w:tr>
+      <w:tr>
+        <w:tc>
+          <w:tcPr>
+            <w:tcW w:w="4220" w:type="dxa"/>
+          </w:tcPr>
+          <w:p>
+            <w:r>
+              <w:lastRenderedPageBreak/>
+              <w:t>PlanVersionID</w:t>
+            </w:r>
+          </w:p>
+        </w:tc>
+        <w:tc>
+          <w:tcPr>
+            <w:tcW w:w="4220" w:type="dxa"/>
+          </w:tcPr>
+          <w:p/>
+        </w:tc>
+      </w:tr>
+      <w:tr>
+        <w:tc>
+          <w:tcPr>
+            <w:tcW w:w="4220" w:type="dxa"/>
+          </w:tcPr>
+          <w:p>
+            <w:r>
+              <w:t>ddvModifiedDate</w:t>
+            </w:r>
+          </w:p>
+        </w:tc>
+        <w:tc>
+          <w:tcPr>
+            <w:tcW w:w="4220" w:type="dxa"/>
+          </w:tcPr>
+          <w:p/>
+        </w:tc>
+      </w:tr>
+      <w:tr>
+        <w:tc>
+          <w:tcPr>
+            <w:tcW w:w="4220" w:type="dxa"/>
+          </w:tcPr>
+          <w:p>
+            <w:r>
+              <w:t>ddvValidFrom</w:t>
+            </w:r>
+          </w:p>
+        </w:tc>
+        <w:tc>
+          <w:tcPr>
+            <w:tcW w:w="4220" w:type="dxa"/>
+          </w:tcPr>
+          <w:p/>
+        </w:tc>
+      </w:tr>
+      <w:tr>
+        <w:tc>
+          <w:tcPr>
+            <w:tcW w:w="4220" w:type="dxa"/>
+          </w:tcPr>
+          <w:p>
+            <w:r>
+              <w:t>ddvValidTo</w:t>
+            </w:r>
+          </w:p>
+        </w:tc>
+        <w:tc>
+          <w:tcPr>
+            <w:tcW w:w="4220" w:type="dxa"/>
+          </w:tcPr>
+          <w:p/>
+        </w:tc>
+      </w:tr>
+      <w:tr>
+        <w:tc>
+          <w:tcPr>
+            <w:tcW w:w="4220" w:type="dxa"/>
+          </w:tcPr>
+          <w:p>
+            <w:r>
+              <w:t>ValidFrom</w:t>
+            </w:r>
+          </w:p>
+        </w:tc>
+        <w:tc>
+          <w:tcPr>
+            <w:tcW w:w="4220" w:type="dxa"/>
+          </w:tcPr>
+          <w:p/>
+        </w:tc>
+      </w:tr>
+      <w:tr>
+        <w:tc>
+          <w:tcPr>
+            <w:tcW w:w="4220" w:type="dxa"/>
+          </w:tcPr>
+          <w:p>
+            <w:r>
+              <w:t>ValidTo</w:t>
+            </w:r>
+          </w:p>
+        </w:tc>
+        <w:tc>
+          <w:tcPr>
+            <w:tcW w:w="4220" w:type="dxa"/>
+          </w:tcPr>
+          <w:p/>
+        </w:tc>
+      </w:tr>
+      <w:tr>
+        <w:tc>
+          <w:tcPr>
+            <w:tcW w:w="4220" w:type="dxa"/>
+          </w:tcPr>
+          <w:p>
+            <w:r>
+              <w:t>ModifiedDate</w:t>
+            </w:r>
+          </w:p>
+        </w:tc>
+        <w:tc>
+          <w:tcPr>
+            <w:tcW w:w="4220" w:type="dxa"/>
+          </w:tcPr>
+          <w:p/>
+        </w:tc>
+      </w:tr>
+    </w:tbl>
+    <w:p/>
+    <w:p>
+      <w:pPr>
+        <w:pStyle w:val="Overskrift3"/>
+      </w:pPr>
+      <w:r>
+        <w:t>VaccinationPlan</w:t>
+      </w:r>
+    </w:p>
+    <w:p>
+      <w:pPr>
+        <w:rPr>
+          <w:rFonts w:ascii="Consolas" w:hAnsi="Consolas"/>
+          <w:sz w:val="18"/>
+          <w:szCs w:val="18"/>
+        </w:rPr>
+      </w:pPr>
+      <w:r>
+        <w:rPr>
+          <w:rFonts w:ascii="Consolas" w:hAnsi="Consolas"/>
+          <w:sz w:val="18"/>
+          <w:szCs w:val="18"/>
+        </w:rPr>
+        <w:t>&lt;vaccinationplan:vaccinationplan xmlns:vaccinationplan="http://nsi.dk/-/stamdata/3.0/ddv" xmlns="http://nsi.dk/-/stamdata/3.0/ddv"&gt;</w:t>
+      </w:r>
+    </w:p>
+    <w:p>
+      <w:pPr>
+        <w:rPr>
+          <w:rFonts w:ascii="Consolas" w:hAnsi="Consolas"/>
+          <w:sz w:val="18"/>
+          <w:szCs w:val="18"/>
+        </w:rPr>
+      </w:pPr>
+      <w:r>
+        <w:rPr>
+          <w:rFonts w:ascii="Consolas" w:hAnsi="Consolas"/>
+          <w:sz w:val="18"/>
+          <w:szCs w:val="18"/>
+        </w:rPr>
+        <w:t xml:space="preserve">                            &lt;VaccinationPlanIdentifier&gt;111111&lt;/VaccinationPlanIdentifier&gt;</w:t>
+      </w:r>
+    </w:p>
+    <w:p>
+      <w:pPr>
+        <w:rPr>
+          <w:rFonts w:ascii="Consolas" w:hAnsi="Consolas"/>
+          <w:sz w:val="18"/>
+          <w:szCs w:val="18"/>
+        </w:rPr>
+      </w:pPr>
+      <w:r>
+        <w:rPr>
+          <w:rFonts w:ascii="Consolas" w:hAnsi="Consolas"/>
+          <w:sz w:val="18"/>
+          <w:szCs w:val="18"/>
+        </w:rPr>
+        <w:t xml:space="preserve">                            &lt;VersionID&gt;1&lt;/VersionID&gt;</w:t>
+      </w:r>
+    </w:p>
+    <w:p>
+      <w:pPr>
+        <w:rPr>
+          <w:rFonts w:ascii="Consolas" w:hAnsi="Consolas"/>
+          <w:sz w:val="18"/>
+          <w:szCs w:val="18"/>
+        </w:rPr>
+      </w:pPr>
+      <w:r>
+        <w:rPr>
+          <w:rFonts w:ascii="Consolas" w:hAnsi="Consolas"/>
+          <w:sz w:val="18"/>
+          <w:szCs w:val="18"/>
+        </w:rPr>
+        <w:t xml:space="preserve">                            &lt;Active&gt;1&lt;/Active&gt;</w:t>
+      </w:r>
+    </w:p>
+    <w:p>
+      <w:pPr>
+        <w:rPr>
+          <w:rFonts w:ascii="Consolas" w:hAnsi="Consolas"/>
+          <w:sz w:val="18"/>
+          <w:szCs w:val="18"/>
+        </w:rPr>
+      </w:pPr>
+      <w:r>
+        <w:rPr>
+          <w:rFonts w:ascii="Consolas" w:hAnsi="Consolas"/>
+          <w:sz w:val="18"/>
+          <w:szCs w:val="18"/>
+        </w:rPr>
+        <w:t xml:space="preserve">                            &lt;Name&gt;Børnevaccinationsprogrammet&lt;/Name&gt;</w:t>
+      </w:r>
+    </w:p>
+    <w:p>
+      <w:pPr>
+        <w:rPr>
+          <w:rFonts w:ascii="Consolas" w:hAnsi="Consolas"/>
+          <w:sz w:val="18"/>
+          <w:szCs w:val="18"/>
+        </w:rPr>
+      </w:pPr>
+      <w:r>
+        <w:rPr>
+          <w:rFonts w:ascii="Consolas" w:hAnsi="Consolas"/>
+          <w:sz w:val="18"/>
+          <w:szCs w:val="18"/>
+        </w:rPr>
+        <w:t xml:space="preserve">                            &lt;UsableFrom&gt;2002-09-01 00:00:00.0&lt;/UsableFrom&gt;</w:t>
+      </w:r>
+    </w:p>
+    <w:p>
+      <w:pPr>
+        <w:rPr>
+          <w:rFonts w:ascii="Consolas" w:hAnsi="Consolas"/>
+          <w:sz w:val="18"/>
+          <w:szCs w:val="18"/>
+        </w:rPr>
+      </w:pPr>
+      <w:r>
+        <w:rPr>
+          <w:rFonts w:ascii="Consolas" w:hAnsi="Consolas"/>
+          <w:sz w:val="18"/>
+          <w:szCs w:val="18"/>
+        </w:rPr>
+        <w:t xml:space="preserve">                            &lt;UsableTo&gt;2999-12-31 00:00:00.0&lt;/UsableTo&gt;</w:t>
+      </w:r>
+    </w:p>
+    <w:p>
+      <w:pPr>
+        <w:rPr>
+          <w:rFonts w:ascii="Consolas" w:hAnsi="Consolas"/>
+          <w:sz w:val="18"/>
+          <w:szCs w:val="18"/>
+        </w:rPr>
+      </w:pPr>
+      <w:r>
+        <w:rPr>
+          <w:rFonts w:ascii="Consolas" w:hAnsi="Consolas"/>
+          <w:sz w:val="18"/>
+          <w:szCs w:val="18"/>
+        </w:rPr>
+        <w:t xml:space="preserve">                            &lt;AllocationMethod&gt;A&lt;/AllocationMethod&gt;</w:t>
+      </w:r>
+    </w:p>
+    <w:p>
+      <w:pPr>
+        <w:rPr>
+          <w:rFonts w:ascii="Consolas" w:hAnsi="Consolas"/>
+          <w:sz w:val="18"/>
+          <w:szCs w:val="18"/>
+        </w:rPr>
+      </w:pPr>
+      <w:r>
+        <w:rPr>
+          <w:rFonts w:ascii="Consolas" w:hAnsi="Consolas"/>
+          <w:sz w:val="18"/>
+          <w:szCs w:val="18"/>
+        </w:rPr>
+        <w:t xml:space="preserve">                            &lt;Sex/&gt;</w:t>
+      </w:r>
+    </w:p>
+    <w:p>
+      <w:pPr>
+        <w:rPr>
+          <w:rFonts w:ascii="Consolas" w:hAnsi="Consolas"/>
+          <w:sz w:val="18"/>
+          <w:szCs w:val="18"/>
+        </w:rPr>
+      </w:pPr>
+      <w:r>
+        <w:rPr>
+          <w:rFonts w:ascii="Consolas" w:hAnsi="Consolas"/>
+          <w:sz w:val="18"/>
+          <w:szCs w:val="18"/>
+        </w:rPr>
+        <w:t xml:space="preserve">                            &lt;BirthCohorteFrom/&gt;</w:t>
+      </w:r>
+    </w:p>
+    <w:p>
+      <w:pPr>
+        <w:rPr>
+          <w:rFonts w:ascii="Consolas" w:hAnsi="Consolas"/>
+          <w:sz w:val="18"/>
+          <w:szCs w:val="18"/>
+        </w:rPr>
+      </w:pPr>
+      <w:r>
+        <w:rPr>
+          <w:rFonts w:ascii="Consolas" w:hAnsi="Consolas"/>
+          <w:sz w:val="18"/>
+          <w:szCs w:val="18"/>
+        </w:rPr>
+        <w:t xml:space="preserve">                            &lt;BirthCohorteTo/&gt;</w:t>
+      </w:r>
+    </w:p>
+    <w:p>
+      <w:pPr>
+        <w:rPr>
+          <w:rFonts w:ascii="Consolas" w:hAnsi="Consolas"/>
+          <w:sz w:val="18"/>
+          <w:szCs w:val="18"/>
+        </w:rPr>
+      </w:pPr>
+      <w:r>
+        <w:rPr>
+          <w:rFonts w:ascii="Consolas" w:hAnsi="Consolas"/>
+          <w:sz w:val="18"/>
+          <w:szCs w:val="18"/>
+        </w:rPr>
+        <w:t xml:space="preserve">                            &lt;AgeIntervalFrom&gt;0&lt;/AgeIntervalFrom&gt;</w:t>
+      </w:r>
+    </w:p>
+    <w:p>
+      <w:pPr>
+        <w:rPr>
+          <w:rFonts w:ascii="Consolas" w:hAnsi="Consolas"/>
+          <w:sz w:val="18"/>
+          <w:szCs w:val="18"/>
+        </w:rPr>
+      </w:pPr>
+      <w:r>
+        <w:rPr>
+          <w:rFonts w:ascii="Consolas" w:hAnsi="Consolas"/>
+          <w:sz w:val="18"/>
+          <w:szCs w:val="18"/>
+        </w:rPr>
+        <w:t xml:space="preserve">                            &lt;AgeIntervalTo&gt;4320&lt;/AgeIntervalTo&gt;</w:t>
+      </w:r>
+    </w:p>
+    <w:p>
+      <w:pPr>
+        <w:rPr>
+          <w:rFonts w:ascii="Consolas" w:hAnsi="Consolas"/>
+          <w:sz w:val="18"/>
+          <w:szCs w:val="18"/>
+        </w:rPr>
+      </w:pPr>
+      <w:r>
+        <w:rPr>
+          <w:rFonts w:ascii="Consolas" w:hAnsi="Consolas"/>
+          <w:sz w:val="18"/>
+          <w:szCs w:val="18"/>
+        </w:rPr>
+        <w:t xml:space="preserve">                            &lt;ddvModifiedDate&gt;2010-05-03 02:31:54.0&lt;/ddvModifiedDate&gt;</w:t>
+      </w:r>
+    </w:p>
+    <w:p>
+      <w:pPr>
+        <w:rPr>
+          <w:rFonts w:ascii="Consolas" w:hAnsi="Consolas"/>
+          <w:sz w:val="18"/>
+          <w:szCs w:val="18"/>
+        </w:rPr>
+      </w:pPr>
+      <w:r>
+        <w:rPr>
+          <w:rFonts w:ascii="Consolas" w:hAnsi="Consolas"/>
+          <w:sz w:val="18"/>
+          <w:szCs w:val="18"/>
+        </w:rPr>
+        <w:t xml:space="preserve">                            &lt;ddvValidFrom&gt;2002-09-01 00:00:00.0&lt;/ddvValidFrom&gt;</w:t>
+      </w:r>
+    </w:p>
+    <w:p>
+      <w:pPr>
+        <w:rPr>
+          <w:rFonts w:ascii="Consolas" w:hAnsi="Consolas"/>
+          <w:sz w:val="18"/>
+          <w:szCs w:val="18"/>
+        </w:rPr>
+      </w:pPr>
+      <w:r>
+        <w:rPr>
+          <w:rFonts w:ascii="Consolas" w:hAnsi="Consolas"/>
+          <w:sz w:val="18"/>
+          <w:szCs w:val="18"/>
+        </w:rPr>
+        <w:t xml:space="preserve">                            &lt;ddvValidTo&gt;2010-05-09 12:00:00.0&lt;/ddvValidTo&gt;</w:t>
+      </w:r>
+    </w:p>
+    <w:p>
+      <w:pPr>
+        <w:rPr>
+          <w:rFonts w:ascii="Consolas" w:hAnsi="Consolas"/>
+          <w:sz w:val="18"/>
+          <w:szCs w:val="18"/>
+        </w:rPr>
+      </w:pPr>
+      <w:r>
+        <w:rPr>
+          <w:rFonts w:ascii="Consolas" w:hAnsi="Consolas"/>
+          <w:sz w:val="18"/>
+          <w:szCs w:val="18"/>
+        </w:rPr>
+        <w:t xml:space="preserve">                            &lt;ValidFrom&gt;2012-12-11T12:04:17.000Z&lt;/ValidFrom&gt;</w:t>
+      </w:r>
+    </w:p>
+    <w:p>
+      <w:pPr>
+        <w:rPr>
+          <w:rFonts w:ascii="Consolas" w:hAnsi="Consolas"/>
+          <w:sz w:val="18"/>
+          <w:szCs w:val="18"/>
+        </w:rPr>
+      </w:pPr>
+      <w:r>
+        <w:rPr>
+          <w:rFonts w:ascii="Consolas" w:hAnsi="Consolas"/>
+          <w:sz w:val="18"/>
+          <w:szCs w:val="18"/>
+        </w:rPr>
+        <w:t xml:space="preserve">                            &lt;ValidTo&gt;2999-12-31T00:00:00.000Z&lt;/ValidTo&gt;</w:t>
+      </w:r>
+    </w:p>
+    <w:p>
+      <w:pPr>
+        <w:rPr>
+          <w:rFonts w:ascii="Consolas" w:hAnsi="Consolas"/>
+          <w:sz w:val="18"/>
+          <w:szCs w:val="18"/>
+        </w:rPr>
+      </w:pPr>
+      <w:r>
+        <w:rPr>
+          <w:rFonts w:ascii="Consolas" w:hAnsi="Consolas"/>
+          <w:sz w:val="18"/>
+          <w:szCs w:val="18"/>
+        </w:rPr>
+        <w:t xml:space="preserve">                            &lt;ModifiedDate&gt;2012-12-11T12:04:17.000Z&lt;/ModifiedDate&gt;</w:t>
+      </w:r>
+    </w:p>
+    <w:p>
+      <w:pPr>
+        <w:rPr>
+          <w:rFonts w:ascii="Consolas" w:hAnsi="Consolas"/>
+          <w:sz w:val="18"/>
+          <w:szCs w:val="18"/>
+        </w:rPr>
+      </w:pPr>
+      <w:r>
+        <w:rPr>
+          <w:rFonts w:ascii="Consolas" w:hAnsi="Consolas"/>
+          <w:sz w:val="18"/>
+          <w:szCs w:val="18"/>
+        </w:rPr>
+        <w:t xml:space="preserve">                        &lt;/vaccinationplan:vaccinationplan&gt;</w:t>
+      </w:r>
+    </w:p>
+    <w:tbl>
+      <w:tblPr>
+        <w:tblStyle w:val="Tabelgitter"/>
+        <w:tblW w:w="0" w:type="auto"/>
+        <w:tblLook w:val="04A0" w:firstRow="1" w:lastRow="0" w:firstColumn="1" w:lastColumn="0" w:noHBand="0" w:noVBand="1"/>
+      </w:tblPr>
+      <w:tblGrid>
+        <w:gridCol w:w="4220"/>
+        <w:gridCol w:w="4220"/>
+      </w:tblGrid>
+      <w:tr>
+        <w:tc>
+          <w:tcPr>
+            <w:tcW w:w="4220" w:type="dxa"/>
+          </w:tcPr>
+          <w:p>
+            <w:r>
+              <w:t>XML tag</w:t>
+            </w:r>
+          </w:p>
+        </w:tc>
+        <w:tc>
+          <w:tcPr>
+            <w:tcW w:w="4220" w:type="dxa"/>
+          </w:tcPr>
+          <w:p>
+            <w:r>
+              <w:t>Beskrivelse</w:t>
+            </w:r>
+          </w:p>
+        </w:tc>
+      </w:tr>
+      <w:tr>
+        <w:tc>
+          <w:tcPr>
+            <w:tcW w:w="4220" w:type="dxa"/>
+          </w:tcPr>
+          <w:p>
+            <w:r>
+              <w:t>VaccinationPlanIdentifier</w:t>
+            </w:r>
+          </w:p>
+        </w:tc>
+        <w:tc>
+          <w:tcPr>
+            <w:tcW w:w="4220" w:type="dxa"/>
+          </w:tcPr>
+          <w:p/>
+        </w:tc>
+      </w:tr>
+      <w:tr>
+        <w:tc>
+          <w:tcPr>
+            <w:tcW w:w="4220" w:type="dxa"/>
+          </w:tcPr>
+          <w:p>
+            <w:r>
+              <w:t>VersionID</w:t>
+            </w:r>
+          </w:p>
+        </w:tc>
+        <w:tc>
+          <w:tcPr>
+            <w:tcW w:w="4220" w:type="dxa"/>
+          </w:tcPr>
+          <w:p/>
+        </w:tc>
+      </w:tr>
+      <w:tr>
+        <w:tc>
+          <w:tcPr>
+            <w:tcW w:w="4220" w:type="dxa"/>
+          </w:tcPr>
+          <w:p>
+            <w:r>
+              <w:t>Active</w:t>
+            </w:r>
+          </w:p>
+        </w:tc>
+        <w:tc>
+          <w:tcPr>
+            <w:tcW w:w="4220" w:type="dxa"/>
+          </w:tcPr>
+          <w:p/>
+        </w:tc>
+      </w:tr>
+      <w:tr>
+        <w:tc>
+          <w:tcPr>
+            <w:tcW w:w="4220" w:type="dxa"/>
+          </w:tcPr>
+          <w:p>
+            <w:r>
+              <w:t>Name</w:t>
+            </w:r>
+          </w:p>
+        </w:tc>
+        <w:tc>
+          <w:tcPr>
+            <w:tcW w:w="4220" w:type="dxa"/>
+          </w:tcPr>
+          <w:p/>
+        </w:tc>
+      </w:tr>
+      <w:tr>
+        <w:tc>
+          <w:tcPr>
+            <w:tcW w:w="4220" w:type="dxa"/>
+          </w:tcPr>
+          <w:p>
+            <w:r>
+              <w:t>UsableFrom</w:t>
+            </w:r>
+          </w:p>
+        </w:tc>
+        <w:tc>
+          <w:tcPr>
+            <w:tcW w:w="4220" w:type="dxa"/>
+          </w:tcPr>
+          <w:p/>
+        </w:tc>
+      </w:tr>
+      <w:tr>
+        <w:tc>
+          <w:tcPr>
+            <w:tcW w:w="4220" w:type="dxa"/>
+          </w:tcPr>
+          <w:p>
+            <w:r>
+              <w:t>UsableTo</w:t>
+            </w:r>
+          </w:p>
+        </w:tc>
+        <w:tc>
+          <w:tcPr>
+            <w:tcW w:w="4220" w:type="dxa"/>
+          </w:tcPr>
+          <w:p/>
+        </w:tc>
+      </w:tr>
+      <w:tr>
+        <w:tc>
+          <w:tcPr>
+            <w:tcW w:w="4220" w:type="dxa"/>
+          </w:tcPr>
+          <w:p>
+            <w:r>
+              <w:t>AllocationMethod</w:t>
+            </w:r>
+          </w:p>
+        </w:tc>
+        <w:tc>
+          <w:tcPr>
+            <w:tcW w:w="4220" w:type="dxa"/>
+          </w:tcPr>
+          <w:p/>
+        </w:tc>
+      </w:tr>
+      <w:tr>
+        <w:tc>
+          <w:tcPr>
+            <w:tcW w:w="4220" w:type="dxa"/>
+          </w:tcPr>
+          <w:p>
+            <w:r>
+              <w:t>Sex</w:t>
+            </w:r>
+          </w:p>
+        </w:tc>
+        <w:tc>
+          <w:tcPr>
+            <w:tcW w:w="4220" w:type="dxa"/>
+          </w:tcPr>
+          <w:p/>
+        </w:tc>
+      </w:tr>
+      <w:tr>
+        <w:tc>
+          <w:tcPr>
+            <w:tcW w:w="4220" w:type="dxa"/>
+          </w:tcPr>
+          <w:p>
+            <w:r>
+              <w:t>BirthCohorteFrom</w:t>
+            </w:r>
+          </w:p>
+        </w:tc>
+        <w:tc>
+          <w:tcPr>
+            <w:tcW w:w="4220" w:type="dxa"/>
+          </w:tcPr>
+          <w:p/>
+        </w:tc>
+      </w:tr>
+      <w:tr>
+        <w:tc>
+          <w:tcPr>
+            <w:tcW w:w="4220" w:type="dxa"/>
+          </w:tcPr>
+          <w:p>
+            <w:r>
+              <w:t>BirthCohorteTo</w:t>
+            </w:r>
+          </w:p>
+        </w:tc>
+        <w:tc>
+          <w:tcPr>
+            <w:tcW w:w="4220" w:type="dxa"/>
+          </w:tcPr>
+          <w:p/>
+        </w:tc>
+      </w:tr>
+      <w:tr>
+        <w:tc>
+          <w:tcPr>
+            <w:tcW w:w="4220" w:type="dxa"/>
+          </w:tcPr>
+          <w:p>
+            <w:r>
+              <w:t>AgeIntervalFrom</w:t>
+            </w:r>
+          </w:p>
+        </w:tc>
+        <w:tc>
+          <w:tcPr>
+            <w:tcW w:w="4220" w:type="dxa"/>
+          </w:tcPr>
+          <w:p/>
+        </w:tc>
+      </w:tr>
+      <w:tr>
+        <w:tc>
+          <w:tcPr>
+            <w:tcW w:w="4220" w:type="dxa"/>
+          </w:tcPr>
+          <w:p>
+            <w:r>
+              <w:t>AgeIntervalTo</w:t>
+            </w:r>
+          </w:p>
+        </w:tc>
+        <w:tc>
+          <w:tcPr>
+            <w:tcW w:w="4220" w:type="dxa"/>
+          </w:tcPr>
+          <w:p/>
+        </w:tc>
+      </w:tr>
+      <w:tr>
+        <w:tc>
+          <w:tcPr>
+            <w:tcW w:w="4220" w:type="dxa"/>
+          </w:tcPr>
+          <w:p>
+            <w:r>
+              <w:t>ddvModifiedDate</w:t>
+            </w:r>
+          </w:p>
+        </w:tc>
+        <w:tc>
+          <w:tcPr>
+            <w:tcW w:w="4220" w:type="dxa"/>
+          </w:tcPr>
+          <w:p/>
+        </w:tc>
+      </w:tr>
+      <w:tr>
+        <w:tc>
+          <w:tcPr>
+            <w:tcW w:w="4220" w:type="dxa"/>
+          </w:tcPr>
+          <w:p>
+            <w:r>
+              <w:t>ddvValidFrom</w:t>
+            </w:r>
+          </w:p>
+        </w:tc>
+        <w:tc>
+          <w:tcPr>
+            <w:tcW w:w="4220" w:type="dxa"/>
+          </w:tcPr>
+          <w:p/>
+        </w:tc>
+      </w:tr>
+      <w:tr>
+        <w:tc>
+          <w:tcPr>
+            <w:tcW w:w="4220" w:type="dxa"/>
+          </w:tcPr>
+          <w:p>
+            <w:r>
+              <w:lastRenderedPageBreak/>
+              <w:t>ddvValidTo</w:t>
+            </w:r>
+          </w:p>
+        </w:tc>
+        <w:tc>
+          <w:tcPr>
+            <w:tcW w:w="4220" w:type="dxa"/>
+          </w:tcPr>
+          <w:p/>
+        </w:tc>
+      </w:tr>
+      <w:tr>
+        <w:tc>
+          <w:tcPr>
+            <w:tcW w:w="4220" w:type="dxa"/>
+          </w:tcPr>
+          <w:p>
+            <w:r>
+              <w:t>ValidFrom</w:t>
+            </w:r>
+          </w:p>
+        </w:tc>
+        <w:tc>
+          <w:tcPr>
+            <w:tcW w:w="4220" w:type="dxa"/>
+          </w:tcPr>
+          <w:p/>
+        </w:tc>
+      </w:tr>
+      <w:tr>
+        <w:tc>
+          <w:tcPr>
+            <w:tcW w:w="4220" w:type="dxa"/>
+          </w:tcPr>
+          <w:p>
+            <w:r>
+              <w:t>ValidTo</w:t>
+            </w:r>
+          </w:p>
+        </w:tc>
+        <w:tc>
+          <w:tcPr>
+            <w:tcW w:w="4220" w:type="dxa"/>
+          </w:tcPr>
+          <w:p/>
+        </w:tc>
+      </w:tr>
+      <w:tr>
+        <w:tc>
+          <w:tcPr>
+            <w:tcW w:w="4220" w:type="dxa"/>
+          </w:tcPr>
+          <w:p>
+            <w:r>
+              <w:t>ModifiedDate</w:t>
+            </w:r>
+          </w:p>
+        </w:tc>
+        <w:tc>
+          <w:tcPr>
+            <w:tcW w:w="4220" w:type="dxa"/>
+          </w:tcPr>
+          <w:p/>
+        </w:tc>
+      </w:tr>
+    </w:tbl>
+    <w:p/>
+    <w:p>
+      <w:pPr>
+        <w:pStyle w:val="Overskrift3"/>
+      </w:pPr>
+      <w:r>
+        <w:t>Vaccines</w:t>
+      </w:r>
+    </w:p>
+    <w:p>
+      <w:pPr>
+        <w:rPr>
+          <w:rFonts w:ascii="Consolas" w:hAnsi="Consolas"/>
+          <w:sz w:val="18"/>
+          <w:szCs w:val="18"/>
+        </w:rPr>
+      </w:pPr>
+      <w:r>
+        <w:rPr>
+          <w:rFonts w:ascii="Consolas" w:hAnsi="Consolas"/>
+          <w:sz w:val="18"/>
+          <w:szCs w:val="18"/>
+        </w:rPr>
+        <w:t>&lt;vaccines:vaccines xmlns:vaccines="http://nsi.dk/-/stamdata/3.0/ddv" xmlns="http://nsi.dk/-/stamdata/3.0/ddv"&gt;</w:t>
+      </w:r>
+    </w:p>
+    <w:p>
+      <w:pPr>
+        <w:rPr>
+          <w:rFonts w:ascii="Consolas" w:hAnsi="Consolas"/>
+          <w:sz w:val="18"/>
+          <w:szCs w:val="18"/>
+        </w:rPr>
+      </w:pPr>
+      <w:r>
+        <w:rPr>
+          <w:rFonts w:ascii="Consolas" w:hAnsi="Consolas"/>
+          <w:sz w:val="18"/>
+          <w:szCs w:val="18"/>
+        </w:rPr>
+        <w:t xml:space="preserve">                            &lt;VaccineIdentifier&gt;1617209100&lt;/VaccineIdentifier&gt;</w:t>
+      </w:r>
+    </w:p>
+    <w:p>
+      <w:pPr>
+        <w:rPr>
+          <w:rFonts w:ascii="Consolas" w:hAnsi="Consolas"/>
+          <w:sz w:val="18"/>
+          <w:szCs w:val="18"/>
+        </w:rPr>
+      </w:pPr>
+      <w:r>
+        <w:rPr>
+          <w:rFonts w:ascii="Consolas" w:hAnsi="Consolas"/>
+          <w:sz w:val="18"/>
+          <w:szCs w:val="18"/>
+        </w:rPr>
+        <w:t xml:space="preserve">                            &lt;VersionID&gt;1&lt;/VersionID&gt;</w:t>
+      </w:r>
+    </w:p>
+    <w:p>
+      <w:pPr>
+        <w:rPr>
+          <w:rFonts w:ascii="Consolas" w:hAnsi="Consolas"/>
+          <w:sz w:val="18"/>
+          <w:szCs w:val="18"/>
+        </w:rPr>
+      </w:pPr>
+      <w:r>
+        <w:rPr>
+          <w:rFonts w:ascii="Consolas" w:hAnsi="Consolas"/>
+          <w:sz w:val="18"/>
+          <w:szCs w:val="18"/>
+        </w:rPr>
+        <w:t xml:space="preserve">                            &lt;ATCCode&gt;J07AC01&lt;/ATCCode&gt;</w:t>
+      </w:r>
+    </w:p>
+    <w:p>
+      <w:pPr>
+        <w:rPr>
+          <w:rFonts w:ascii="Consolas" w:hAnsi="Consolas"/>
+          <w:sz w:val="18"/>
+          <w:szCs w:val="18"/>
+        </w:rPr>
+      </w:pPr>
+      <w:r>
+        <w:rPr>
+          <w:rFonts w:ascii="Consolas" w:hAnsi="Consolas"/>
+          <w:sz w:val="18"/>
+          <w:szCs w:val="18"/>
+        </w:rPr>
+        <w:t xml:space="preserve">                            &lt;ATCText&gt;Anthrax antigen&lt;/ATCText&gt;</w:t>
+      </w:r>
+    </w:p>
+    <w:p>
+      <w:pPr>
+        <w:rPr>
+          <w:rFonts w:ascii="Consolas" w:hAnsi="Consolas"/>
+          <w:sz w:val="18"/>
+          <w:szCs w:val="18"/>
+        </w:rPr>
+      </w:pPr>
+      <w:r>
+        <w:rPr>
+          <w:rFonts w:ascii="Consolas" w:hAnsi="Consolas"/>
+          <w:sz w:val="18"/>
+          <w:szCs w:val="18"/>
+        </w:rPr>
+        <w:t xml:space="preserve">                            &lt;ShortDescription&gt;Anthrax antigen&lt;/ShortDescription&gt;</w:t>
+      </w:r>
+    </w:p>
+    <w:p>
+      <w:pPr>
+        <w:rPr>
+          <w:rFonts w:ascii="Consolas" w:hAnsi="Consolas"/>
+          <w:sz w:val="18"/>
+          <w:szCs w:val="18"/>
+        </w:rPr>
+      </w:pPr>
+      <w:r>
+        <w:rPr>
+          <w:rFonts w:ascii="Consolas" w:hAnsi="Consolas"/>
+          <w:sz w:val="18"/>
+          <w:szCs w:val="18"/>
+        </w:rPr>
+        <w:t xml:space="preserve">                            &lt;AllowCitizenSelfRegister&gt;0&lt;/AllowCitizenSelfRegister&gt;</w:t>
+      </w:r>
+    </w:p>
+    <w:p>
+      <w:pPr>
+        <w:rPr>
+          <w:rFonts w:ascii="Consolas" w:hAnsi="Consolas"/>
+          <w:sz w:val="18"/>
+          <w:szCs w:val="18"/>
+        </w:rPr>
+      </w:pPr>
+      <w:r>
+        <w:rPr>
+          <w:rFonts w:ascii="Consolas" w:hAnsi="Consolas"/>
+          <w:sz w:val="18"/>
+          <w:szCs w:val="18"/>
+        </w:rPr>
+        <w:t xml:space="preserve">                            &lt;AllowBulkRegister&gt;0&lt;/AllowBulkRegister&gt;</w:t>
+      </w:r>
+    </w:p>
+    <w:p>
+      <w:pPr>
+        <w:rPr>
+          <w:rFonts w:ascii="Consolas" w:hAnsi="Consolas"/>
+          <w:sz w:val="18"/>
+          <w:szCs w:val="18"/>
+        </w:rPr>
+      </w:pPr>
+      <w:r>
+        <w:rPr>
+          <w:rFonts w:ascii="Consolas" w:hAnsi="Consolas"/>
+          <w:sz w:val="18"/>
+          <w:szCs w:val="18"/>
+        </w:rPr>
+        <w:t xml:space="preserve">                            &lt;Keywords/&gt;</w:t>
+      </w:r>
+    </w:p>
+    <w:p>
+      <w:pPr>
+        <w:rPr>
+          <w:rFonts w:ascii="Consolas" w:hAnsi="Consolas"/>
+          <w:sz w:val="18"/>
+          <w:szCs w:val="18"/>
+        </w:rPr>
+      </w:pPr>
+      <w:r>
+        <w:rPr>
+          <w:rFonts w:ascii="Consolas" w:hAnsi="Consolas"/>
+          <w:sz w:val="18"/>
+          <w:szCs w:val="18"/>
+        </w:rPr>
+        <w:t xml:space="preserve">                            &lt;SearchBoost&gt;1.000&lt;/SearchBoost&gt;</w:t>
+      </w:r>
+    </w:p>
+    <w:p>
+      <w:pPr>
+        <w:rPr>
+          <w:rFonts w:ascii="Consolas" w:hAnsi="Consolas"/>
+          <w:sz w:val="18"/>
+          <w:szCs w:val="18"/>
+        </w:rPr>
+      </w:pPr>
+      <w:r>
+        <w:rPr>
+          <w:rFonts w:ascii="Consolas" w:hAnsi="Consolas"/>
+          <w:sz w:val="18"/>
+          <w:szCs w:val="18"/>
+        </w:rPr>
+        <w:t xml:space="preserve">                            &lt;ddvModifiedDate&gt;2010-05-03 02:31:54.0&lt;/ddvModifiedDate&gt;</w:t>
+      </w:r>
+    </w:p>
+    <w:p>
+      <w:pPr>
+        <w:rPr>
+          <w:rFonts w:ascii="Consolas" w:hAnsi="Consolas"/>
+          <w:sz w:val="18"/>
+          <w:szCs w:val="18"/>
+        </w:rPr>
+      </w:pPr>
+      <w:r>
+        <w:rPr>
+          <w:rFonts w:ascii="Consolas" w:hAnsi="Consolas"/>
+          <w:sz w:val="18"/>
+          <w:szCs w:val="18"/>
+        </w:rPr>
+        <w:t xml:space="preserve">                            &lt;ddvValidFrom&gt;2002-09-01 00:00:00.0&lt;/ddvValidFrom&gt;</w:t>
+      </w:r>
+    </w:p>
+    <w:p>
+      <w:pPr>
+        <w:rPr>
+          <w:rFonts w:ascii="Consolas" w:hAnsi="Consolas"/>
+          <w:sz w:val="18"/>
+          <w:szCs w:val="18"/>
+        </w:rPr>
+      </w:pPr>
+      <w:r>
+        <w:rPr>
+          <w:rFonts w:ascii="Consolas" w:hAnsi="Consolas"/>
+          <w:sz w:val="18"/>
+          <w:szCs w:val="18"/>
+        </w:rPr>
+        <w:t xml:space="preserve">                            &lt;ddvValidTo&gt;2010-06-23 12:00:00.0&lt;/ddvValidTo&gt;</w:t>
+      </w:r>
+    </w:p>
+    <w:p>
+      <w:pPr>
+        <w:rPr>
+          <w:rFonts w:ascii="Consolas" w:hAnsi="Consolas"/>
+          <w:sz w:val="18"/>
+          <w:szCs w:val="18"/>
+        </w:rPr>
+      </w:pPr>
+      <w:r>
+        <w:rPr>
+          <w:rFonts w:ascii="Consolas" w:hAnsi="Consolas"/>
+          <w:sz w:val="18"/>
+          <w:szCs w:val="18"/>
+        </w:rPr>
+        <w:t xml:space="preserve">                            &lt;ValidFrom&gt;2012-12-11T12:04:17.000Z&lt;/ValidFrom&gt;</w:t>
+      </w:r>
+    </w:p>
+    <w:p>
+      <w:pPr>
+        <w:rPr>
+          <w:rFonts w:ascii="Consolas" w:hAnsi="Consolas"/>
+          <w:sz w:val="18"/>
+          <w:szCs w:val="18"/>
+        </w:rPr>
+      </w:pPr>
+      <w:r>
+        <w:rPr>
+          <w:rFonts w:ascii="Consolas" w:hAnsi="Consolas"/>
+          <w:sz w:val="18"/>
+          <w:szCs w:val="18"/>
+        </w:rPr>
+        <w:t xml:space="preserve">                            &lt;ValidTo&gt;2999-12-31T00:00:00.000Z&lt;/ValidTo&gt;</w:t>
+      </w:r>
+    </w:p>
+    <w:p>
+      <w:pPr>
+        <w:rPr>
+          <w:rFonts w:ascii="Consolas" w:hAnsi="Consolas"/>
+          <w:sz w:val="18"/>
+          <w:szCs w:val="18"/>
+        </w:rPr>
+      </w:pPr>
+      <w:r>
+        <w:rPr>
+          <w:rFonts w:ascii="Consolas" w:hAnsi="Consolas"/>
+          <w:sz w:val="18"/>
+          <w:szCs w:val="18"/>
+        </w:rPr>
+        <w:t xml:space="preserve">                            &lt;ModifiedDate&gt;2012-12-11T12:04:17.000Z&lt;/ModifiedDate&gt;</w:t>
+      </w:r>
+    </w:p>
+    <w:p>
+      <w:pPr>
+        <w:rPr>
+          <w:rFonts w:ascii="Consolas" w:hAnsi="Consolas"/>
+          <w:sz w:val="18"/>
+          <w:szCs w:val="18"/>
+        </w:rPr>
+      </w:pPr>
+      <w:r>
+        <w:rPr>
+          <w:rFonts w:ascii="Consolas" w:hAnsi="Consolas"/>
+          <w:sz w:val="18"/>
+          <w:szCs w:val="18"/>
+        </w:rPr>
+        <w:t xml:space="preserve">                        &lt;/vaccines:vaccines&gt;</w:t>
+      </w:r>
+    </w:p>
+    <w:tbl>
+      <w:tblPr>
+        <w:tblStyle w:val="Tabelgitter"/>
+        <w:tblW w:w="0" w:type="auto"/>
+        <w:tblLook w:val="04A0" w:firstRow="1" w:lastRow="0" w:firstColumn="1" w:lastColumn="0" w:noHBand="0" w:noVBand="1"/>
+      </w:tblPr>
+      <w:tblGrid>
+        <w:gridCol w:w="4220"/>
+        <w:gridCol w:w="4220"/>
+      </w:tblGrid>
+      <w:tr>
+        <w:tc>
+          <w:tcPr>
+            <w:tcW w:w="4220" w:type="dxa"/>
+          </w:tcPr>
+          <w:p>
+            <w:r>
+              <w:t>XML tag</w:t>
+            </w:r>
+          </w:p>
+        </w:tc>
+        <w:tc>
+          <w:tcPr>
+            <w:tcW w:w="4220" w:type="dxa"/>
+          </w:tcPr>
+          <w:p>
+            <w:r>
+              <w:t>Beskrivelse</w:t>
+            </w:r>
+          </w:p>
+        </w:tc>
+      </w:tr>
+      <w:tr>
+        <w:tc>
+          <w:tcPr>
+            <w:tcW w:w="4220" w:type="dxa"/>
+          </w:tcPr>
+          <w:p>
+            <w:r>
+              <w:t>VaccineIdentifier</w:t>
+            </w:r>
+          </w:p>
+        </w:tc>
+        <w:tc>
+          <w:tcPr>
+            <w:tcW w:w="4220" w:type="dxa"/>
+          </w:tcPr>
+          <w:p/>
+        </w:tc>
+      </w:tr>
+      <w:tr>
+        <w:tc>
+          <w:tcPr>
+            <w:tcW w:w="4220" w:type="dxa"/>
+          </w:tcPr>
+          <w:p>
+            <w:r>
+              <w:t>VersionID</w:t>
+            </w:r>
+          </w:p>
+        </w:tc>
+        <w:tc>
+          <w:tcPr>
+            <w:tcW w:w="4220" w:type="dxa"/>
+          </w:tcPr>
+          <w:p/>
+        </w:tc>
+      </w:tr>
+      <w:tr>
+        <w:tc>
+          <w:tcPr>
+            <w:tcW w:w="4220" w:type="dxa"/>
+          </w:tcPr>
+          <w:p>
+            <w:r>
+              <w:t>ATCCode</w:t>
+            </w:r>
+          </w:p>
+        </w:tc>
+        <w:tc>
+          <w:tcPr>
+            <w:tcW w:w="4220" w:type="dxa"/>
+          </w:tcPr>
+          <w:p/>
+        </w:tc>
+      </w:tr>
+      <w:tr>
+        <w:tc>
+          <w:tcPr>
+            <w:tcW w:w="4220" w:type="dxa"/>
+          </w:tcPr>
+          <w:p>
+            <w:r>
+              <w:t>ATCText</w:t>
+            </w:r>
+          </w:p>
+        </w:tc>
+        <w:tc>
+          <w:tcPr>
+            <w:tcW w:w="4220" w:type="dxa"/>
+          </w:tcPr>
+          <w:p/>
+        </w:tc>
+      </w:tr>
+      <w:tr>
+        <w:tc>
+          <w:tcPr>
+            <w:tcW w:w="4220" w:type="dxa"/>
+          </w:tcPr>
+          <w:p>
+            <w:r>
+              <w:t>ShortDescription</w:t>
+            </w:r>
+          </w:p>
+        </w:tc>
+        <w:tc>
+          <w:tcPr>
+            <w:tcW w:w="4220" w:type="dxa"/>
+          </w:tcPr>
+          <w:p/>
+        </w:tc>
+      </w:tr>
+      <w:tr>
+        <w:tc>
+          <w:tcPr>
+            <w:tcW w:w="4220" w:type="dxa"/>
+          </w:tcPr>
+          <w:p>
+            <w:r>
+              <w:t>AllowCitizenSelfRegister</w:t>
+            </w:r>
+          </w:p>
+        </w:tc>
+        <w:tc>
+          <w:tcPr>
+            <w:tcW w:w="4220" w:type="dxa"/>
+          </w:tcPr>
+          <w:p/>
+        </w:tc>
+      </w:tr>
+      <w:tr>
+        <w:tc>
+          <w:tcPr>
+            <w:tcW w:w="4220" w:type="dxa"/>
+          </w:tcPr>
+          <w:p>
+            <w:r>
+              <w:t>AllowBulkRegister</w:t>
+            </w:r>
+          </w:p>
+        </w:tc>
+        <w:tc>
+          <w:tcPr>
+            <w:tcW w:w="4220" w:type="dxa"/>
+          </w:tcPr>
+          <w:p/>
+        </w:tc>
+      </w:tr>
+      <w:tr>
+        <w:tc>
+          <w:tcPr>
+            <w:tcW w:w="4220" w:type="dxa"/>
+          </w:tcPr>
+          <w:p>
+            <w:r>
+              <w:t>Keywords</w:t>
+            </w:r>
+          </w:p>
+        </w:tc>
+        <w:tc>
+          <w:tcPr>
+            <w:tcW w:w="4220" w:type="dxa"/>
+          </w:tcPr>
+          <w:p/>
+        </w:tc>
+      </w:tr>
+      <w:tr>
+        <w:tc>
+          <w:tcPr>
+            <w:tcW w:w="4220" w:type="dxa"/>
+          </w:tcPr>
+          <w:p>
+            <w:r>
+              <w:t>SearchBoost</w:t>
+            </w:r>
+          </w:p>
+        </w:tc>
+        <w:tc>
+          <w:tcPr>
+            <w:tcW w:w="4220" w:type="dxa"/>
+          </w:tcPr>
+          <w:p/>
+        </w:tc>
+      </w:tr>
+      <w:tr>
+        <w:tc>
+          <w:tcPr>
+            <w:tcW w:w="4220" w:type="dxa"/>
+          </w:tcPr>
+          <w:p>
+            <w:r>
+              <w:t>ddvModifiedDate</w:t>
+            </w:r>
+          </w:p>
+        </w:tc>
+        <w:tc>
+          <w:tcPr>
+            <w:tcW w:w="4220" w:type="dxa"/>
+          </w:tcPr>
+          <w:p/>
+        </w:tc>
+      </w:tr>
+      <w:tr>
+        <w:tc>
+          <w:tcPr>
+            <w:tcW w:w="4220" w:type="dxa"/>
+          </w:tcPr>
+          <w:p>
+            <w:r>
+              <w:t>ddvValidFrom</w:t>
+            </w:r>
+          </w:p>
+        </w:tc>
+        <w:tc>
+          <w:tcPr>
+            <w:tcW w:w="4220" w:type="dxa"/>
+          </w:tcPr>
+          <w:p/>
+        </w:tc>
+      </w:tr>
+      <w:tr>
+        <w:tc>
+          <w:tcPr>
+            <w:tcW w:w="4220" w:type="dxa"/>
+          </w:tcPr>
+          <w:p>
+            <w:r>
+              <w:t>ddvValidTo</w:t>
+            </w:r>
+          </w:p>
+        </w:tc>
+        <w:tc>
+          <w:tcPr>
+            <w:tcW w:w="4220" w:type="dxa"/>
+          </w:tcPr>
+          <w:p/>
+        </w:tc>
+      </w:tr>
+      <w:tr>
+        <w:tc>
+          <w:tcPr>
+            <w:tcW w:w="4220" w:type="dxa"/>
+          </w:tcPr>
+          <w:p>
+            <w:r>
+              <w:t>ValidFrom</w:t>
+            </w:r>
+          </w:p>
+        </w:tc>
+        <w:tc>
+          <w:tcPr>
+            <w:tcW w:w="4220" w:type="dxa"/>
+          </w:tcPr>
+          <w:p/>
+        </w:tc>
+      </w:tr>
+      <w:tr>
+        <w:tc>
+          <w:tcPr>
+            <w:tcW w:w="4220" w:type="dxa"/>
+          </w:tcPr>
+          <w:p>
+            <w:r>
+              <w:t>ValidTo</w:t>
+            </w:r>
+          </w:p>
+        </w:tc>
+        <w:tc>
+          <w:tcPr>
+            <w:tcW w:w="4220" w:type="dxa"/>
+          </w:tcPr>
+          <w:p/>
+        </w:tc>
+      </w:tr>
+      <w:tr>
+        <w:tc>
+          <w:tcPr>
+            <w:tcW w:w="4220" w:type="dxa"/>
+          </w:tcPr>
+          <w:p>
+            <w:r>
+              <w:t>ModifiedDate</w:t>
+            </w:r>
+          </w:p>
+        </w:tc>
+        <w:tc>
+          <w:tcPr>
+            <w:tcW w:w="4220" w:type="dxa"/>
+          </w:tcPr>
+          <w:p/>
+        </w:tc>
+      </w:tr>
+    </w:tbl>
+    <w:p/>
+    <w:p>
+      <w:pPr>
+        <w:pStyle w:val="Overskrift3"/>
+      </w:pPr>
+      <w:r>
+        <w:t>Vaccines_Drugs</w:t>
+      </w:r>
+    </w:p>
+    <w:p>
+      <w:pPr>
+        <w:rPr>
+          <w:rFonts w:ascii="Consolas" w:hAnsi="Consolas"/>
+          <w:sz w:val="18"/>
+          <w:szCs w:val="18"/>
+        </w:rPr>
+      </w:pPr>
+      <w:r>
+        <w:rPr>
+          <w:rFonts w:ascii="Consolas" w:hAnsi="Consolas"/>
+          <w:sz w:val="18"/>
+          <w:szCs w:val="18"/>
+        </w:rPr>
+        <w:t>&lt;vaccines_drugs:vaccines_drugs xmlns:vaccines_drugs="http://nsi.dk/-/stamdata/3.0/ddv" xmlns="http://nsi.dk/-/stamdata/3.0/ddv"&gt;</w:t>
+      </w:r>
+    </w:p>
+    <w:p>
+      <w:pPr>
+        <w:rPr>
+          <w:rFonts w:ascii="Consolas" w:hAnsi="Consolas"/>
+          <w:sz w:val="18"/>
+          <w:szCs w:val="18"/>
+        </w:rPr>
+      </w:pPr>
+      <w:r>
+        <w:rPr>
+          <w:rFonts w:ascii="Consolas" w:hAnsi="Consolas"/>
+          <w:sz w:val="18"/>
+          <w:szCs w:val="18"/>
+        </w:rPr>
+        <w:t xml:space="preserve">                            &lt;VaccineIdentifier&gt;1617207178&lt;/VaccineIdentifier&gt;</w:t>
+      </w:r>
+    </w:p>
+    <w:p>
+      <w:pPr>
+        <w:rPr>
+          <w:rFonts w:ascii="Consolas" w:hAnsi="Consolas"/>
+          <w:sz w:val="18"/>
+          <w:szCs w:val="18"/>
+        </w:rPr>
+      </w:pPr>
+      <w:r>
+        <w:rPr>
+          <w:rFonts w:ascii="Consolas" w:hAnsi="Consolas"/>
+          <w:sz w:val="18"/>
+          <w:szCs w:val="18"/>
+        </w:rPr>
+        <w:lastRenderedPageBreak/>
+        <w:t xml:space="preserve">                            &lt;VersionID&gt;1&lt;/VersionID&gt;</w:t>
+      </w:r>
+    </w:p>
+    <w:p>
+      <w:pPr>
+        <w:rPr>
+          <w:rFonts w:ascii="Consolas" w:hAnsi="Consolas"/>
+          <w:sz w:val="18"/>
+          <w:szCs w:val="18"/>
+        </w:rPr>
+      </w:pPr>
+      <w:r>
+        <w:rPr>
+          <w:rFonts w:ascii="Consolas" w:hAnsi="Consolas"/>
+          <w:sz w:val="18"/>
+          <w:szCs w:val="18"/>
+        </w:rPr>
+        <w:t xml:space="preserve">                            &lt;DrugIdentifier&gt;32115313023&lt;/DrugIdentifier&gt;</w:t>
+      </w:r>
+    </w:p>
+    <w:p>
+      <w:pPr>
+        <w:rPr>
+          <w:rFonts w:ascii="Consolas" w:hAnsi="Consolas"/>
+          <w:sz w:val="18"/>
+          <w:szCs w:val="18"/>
+        </w:rPr>
+      </w:pPr>
+      <w:r>
+        <w:rPr>
+          <w:rFonts w:ascii="Consolas" w:hAnsi="Consolas"/>
+          <w:sz w:val="18"/>
+          <w:szCs w:val="18"/>
+        </w:rPr>
+        <w:t xml:space="preserve">                            &lt;DrugName&gt;Dukoral&lt;/DrugName&gt;</w:t>
+      </w:r>
+    </w:p>
+    <w:p>
+      <w:pPr>
+        <w:rPr>
+          <w:rFonts w:ascii="Consolas" w:hAnsi="Consolas"/>
+          <w:sz w:val="18"/>
+          <w:szCs w:val="18"/>
+        </w:rPr>
+      </w:pPr>
+      <w:r>
+        <w:rPr>
+          <w:rFonts w:ascii="Consolas" w:hAnsi="Consolas"/>
+          <w:sz w:val="18"/>
+          <w:szCs w:val="18"/>
+        </w:rPr>
+        <w:t xml:space="preserve">                            &lt;ddvModifiedDate&gt;2010-05-03 02:31:54.0&lt;/ddvModifiedDate&gt;</w:t>
+      </w:r>
+    </w:p>
+    <w:p>
+      <w:pPr>
+        <w:rPr>
+          <w:rFonts w:ascii="Consolas" w:hAnsi="Consolas"/>
+          <w:sz w:val="18"/>
+          <w:szCs w:val="18"/>
+        </w:rPr>
+      </w:pPr>
+      <w:r>
+        <w:rPr>
+          <w:rFonts w:ascii="Consolas" w:hAnsi="Consolas"/>
+          <w:sz w:val="18"/>
+          <w:szCs w:val="18"/>
+        </w:rPr>
+        <w:t xml:space="preserve">                            &lt;ddvValidFrom&gt;2002-09-01 00:00:00.0&lt;/ddvValidFrom&gt;</w:t>
+      </w:r>
+    </w:p>
+    <w:p>
+      <w:pPr>
+        <w:rPr>
+          <w:rFonts w:ascii="Consolas" w:hAnsi="Consolas"/>
+          <w:sz w:val="18"/>
+          <w:szCs w:val="18"/>
+        </w:rPr>
+      </w:pPr>
+      <w:r>
+        <w:rPr>
+          <w:rFonts w:ascii="Consolas" w:hAnsi="Consolas"/>
+          <w:sz w:val="18"/>
+          <w:szCs w:val="18"/>
+        </w:rPr>
+        <w:t xml:space="preserve">                            &lt;ddvValidTo&gt;2010-05-04 00:00:00.0&lt;/ddvValidTo&gt;</w:t>
+      </w:r>
+    </w:p>
+    <w:p>
+      <w:pPr>
+        <w:rPr>
+          <w:rFonts w:ascii="Consolas" w:hAnsi="Consolas"/>
+          <w:sz w:val="18"/>
+          <w:szCs w:val="18"/>
+        </w:rPr>
+      </w:pPr>
+      <w:r>
+        <w:rPr>
+          <w:rFonts w:ascii="Consolas" w:hAnsi="Consolas"/>
+          <w:sz w:val="18"/>
+          <w:szCs w:val="18"/>
+        </w:rPr>
+        <w:t xml:space="preserve">                            &lt;ValidFrom&gt;2012-12-11T12:04:17.000Z&lt;/ValidFrom&gt;</w:t>
+      </w:r>
+    </w:p>
+    <w:p>
+      <w:pPr>
+        <w:rPr>
+          <w:rFonts w:ascii="Consolas" w:hAnsi="Consolas"/>
+          <w:sz w:val="18"/>
+          <w:szCs w:val="18"/>
+        </w:rPr>
+      </w:pPr>
+      <w:r>
+        <w:rPr>
+          <w:rFonts w:ascii="Consolas" w:hAnsi="Consolas"/>
+          <w:sz w:val="18"/>
+          <w:szCs w:val="18"/>
+        </w:rPr>
+        <w:t xml:space="preserve">                            &lt;ValidTo&gt;2999-12-31T00:00:00.000Z&lt;/ValidTo&gt;</w:t>
+      </w:r>
+    </w:p>
+    <w:p>
+      <w:pPr>
+        <w:rPr>
+          <w:rFonts w:ascii="Consolas" w:hAnsi="Consolas"/>
+          <w:sz w:val="18"/>
+          <w:szCs w:val="18"/>
+        </w:rPr>
+      </w:pPr>
+      <w:r>
+        <w:rPr>
+          <w:rFonts w:ascii="Consolas" w:hAnsi="Consolas"/>
+          <w:sz w:val="18"/>
+          <w:szCs w:val="18"/>
+        </w:rPr>
+        <w:t xml:space="preserve">                            &lt;ModifiedDate&gt;2012-12-11T12:04:17.000Z&lt;/ModifiedDate&gt;</w:t>
+      </w:r>
+    </w:p>
+    <w:p>
+      <w:pPr>
+        <w:rPr>
+          <w:rFonts w:ascii="Consolas" w:hAnsi="Consolas"/>
+          <w:sz w:val="18"/>
+          <w:szCs w:val="18"/>
+        </w:rPr>
+      </w:pPr>
+      <w:r>
+        <w:rPr>
+          <w:rFonts w:ascii="Consolas" w:hAnsi="Consolas"/>
+          <w:sz w:val="18"/>
+          <w:szCs w:val="18"/>
+        </w:rPr>
+        <w:t xml:space="preserve">                        &lt;/vaccines_drugs:vaccines_drugs&gt;</w:t>
+      </w:r>
+    </w:p>
+    <w:tbl>
+      <w:tblPr>
+        <w:tblStyle w:val="Tabelgitter"/>
+        <w:tblW w:w="0" w:type="auto"/>
+        <w:tblLook w:val="04A0" w:firstRow="1" w:lastRow="0" w:firstColumn="1" w:lastColumn="0" w:noHBand="0" w:noVBand="1"/>
+      </w:tblPr>
+      <w:tblGrid>
+        <w:gridCol w:w="4220"/>
+        <w:gridCol w:w="4220"/>
+      </w:tblGrid>
+      <w:tr>
+        <w:tc>
+          <w:tcPr>
+            <w:tcW w:w="4220" w:type="dxa"/>
+          </w:tcPr>
+          <w:p>
+            <w:r>
+              <w:t>XML tag</w:t>
+            </w:r>
+          </w:p>
+        </w:tc>
+        <w:tc>
+          <w:tcPr>
+            <w:tcW w:w="4220" w:type="dxa"/>
+          </w:tcPr>
+          <w:p>
+            <w:r>
+              <w:t>Beskrivelse</w:t>
+            </w:r>
+          </w:p>
+        </w:tc>
+      </w:tr>
+      <w:tr>
+        <w:tc>
+          <w:tcPr>
+            <w:tcW w:w="4220" w:type="dxa"/>
+          </w:tcPr>
+          <w:p>
+            <w:r>
+              <w:t>V</w:t>
+            </w:r>
+            <w:bookmarkStart w:id="9" w:name="_GoBack"/>
+            <w:bookmarkEnd w:id="9"/>
+            <w:r>
+              <w:t>accineIdentifier</w:t>
+            </w:r>
+          </w:p>
+        </w:tc>
+        <w:tc>
+          <w:tcPr>
+            <w:tcW w:w="4220" w:type="dxa"/>
+          </w:tcPr>
+          <w:p/>
+        </w:tc>
+      </w:tr>
+      <w:tr>
+        <w:tc>
+          <w:tcPr>
+            <w:tcW w:w="4220" w:type="dxa"/>
+          </w:tcPr>
+          <w:p>
+            <w:r>
+              <w:t>VersionID</w:t>
+            </w:r>
+          </w:p>
+        </w:tc>
+        <w:tc>
+          <w:tcPr>
+            <w:tcW w:w="4220" w:type="dxa"/>
+          </w:tcPr>
+          <w:p/>
+        </w:tc>
+      </w:tr>
+      <w:tr>
+        <w:tc>
+          <w:tcPr>
+            <w:tcW w:w="4220" w:type="dxa"/>
+          </w:tcPr>
+          <w:p>
+            <w:r>
+              <w:t>DrugIdentifier</w:t>
+            </w:r>
+          </w:p>
+        </w:tc>
+        <w:tc>
+          <w:tcPr>
+            <w:tcW w:w="4220" w:type="dxa"/>
+          </w:tcPr>
+          <w:p/>
+        </w:tc>
+      </w:tr>
+      <w:tr>
+        <w:tc>
+          <w:tcPr>
+            <w:tcW w:w="4220" w:type="dxa"/>
+          </w:tcPr>
+          <w:p>
+            <w:r>
+              <w:t>DrugName</w:t>
+            </w:r>
+          </w:p>
+        </w:tc>
+        <w:tc>
+          <w:tcPr>
+            <w:tcW w:w="4220" w:type="dxa"/>
+          </w:tcPr>
+          <w:p/>
+        </w:tc>
+      </w:tr>
+      <w:tr>
+        <w:tc>
+          <w:tcPr>
+            <w:tcW w:w="4220" w:type="dxa"/>
+          </w:tcPr>
+          <w:p>
+            <w:pPr>
+              <w:rPr>
+                <w:rFonts w:ascii="Consolas" w:hAnsi="Consolas"/>
+                <w:sz w:val="18"/>
+                <w:szCs w:val="18"/>
+              </w:rPr>
+            </w:pPr>
+            <w:r>
+              <w:t>ddvModifiedDate</w:t>
+            </w:r>
+          </w:p>
+        </w:tc>
+        <w:tc>
+          <w:tcPr>
+            <w:tcW w:w="4220" w:type="dxa"/>
+          </w:tcPr>
+          <w:p/>
+        </w:tc>
+      </w:tr>
+      <w:tr>
+        <w:tc>
+          <w:tcPr>
+            <w:tcW w:w="4220" w:type="dxa"/>
+          </w:tcPr>
+          <w:p>
+            <w:r>
+              <w:t>ddvValidFrom</w:t>
+            </w:r>
+          </w:p>
+        </w:tc>
+        <w:tc>
+          <w:tcPr>
+            <w:tcW w:w="4220" w:type="dxa"/>
+          </w:tcPr>
+          <w:p/>
+        </w:tc>
+      </w:tr>
+      <w:tr>
+        <w:tc>
+          <w:tcPr>
+            <w:tcW w:w="4220" w:type="dxa"/>
+          </w:tcPr>
+          <w:p>
+            <w:r>
+              <w:t>ddvValidTo</w:t>
+            </w:r>
+          </w:p>
+        </w:tc>
+        <w:tc>
+          <w:tcPr>
+            <w:tcW w:w="4220" w:type="dxa"/>
+          </w:tcPr>
+          <w:p/>
+        </w:tc>
+      </w:tr>
+      <w:tr>
+        <w:tc>
+          <w:tcPr>
+            <w:tcW w:w="4220" w:type="dxa"/>
+          </w:tcPr>
+          <w:p>
+            <w:r>
+              <w:t>ValidFrom</w:t>
+            </w:r>
+          </w:p>
+        </w:tc>
+        <w:tc>
+          <w:tcPr>
+            <w:tcW w:w="4220" w:type="dxa"/>
+          </w:tcPr>
+          <w:p/>
+        </w:tc>
+      </w:tr>
+      <w:tr>
+        <w:tc>
+          <w:tcPr>
+            <w:tcW w:w="4220" w:type="dxa"/>
+          </w:tcPr>
+          <w:p>
+            <w:r>
+              <w:t>ValidTo</w:t>
+            </w:r>
+          </w:p>
+        </w:tc>
+        <w:tc>
+          <w:tcPr>
+            <w:tcW w:w="4220" w:type="dxa"/>
+          </w:tcPr>
+          <w:p/>
+        </w:tc>
+      </w:tr>
+      <w:tr>
+        <w:tc>
+          <w:tcPr>
+            <w:tcW w:w="4220" w:type="dxa"/>
+          </w:tcPr>
+          <w:p>
+            <w:r>
+              <w:t>ModifiedDate</w:t>
+            </w:r>
+          </w:p>
+        </w:tc>
+        <w:tc>
+          <w:tcPr>
+            <w:tcW w:w="4220" w:type="dxa"/>
+          </w:tcPr>
+          <w:p/>
+        </w:tc>
+      </w:tr>
+    </w:tbl>
+    <w:p/>
+    <w:p>
+      <w:pPr>
         <w:pStyle w:val="Overskrift1"/>
       </w:pPr>
       <w:bookmarkStart w:id="10" w:name="_Toc335905269"/>
@@ -2394,7 +6820,7 @@
         <w:lastRenderedPageBreak/>
         <w:t>Ændringslog</w:t>
       </w:r>
-      <w:bookmarkEnd w:id="4"/>
+      <w:bookmarkEnd w:id="3"/>
       <w:bookmarkEnd w:id="10"/>
     </w:p>
     <w:p>
@@ -2431,10 +6857,10 @@
           <w:lang w:val="da-DK"/>
         </w:rPr>
       </w:pPr>
-      <w:hyperlink r:id="rId14" w:history="1">
+      <w:hyperlink r:id="rId15" w:history="1">
         <w:r>
           <w:rPr>
-            <w:rStyle w:val="Hyperlink"/>
+            <w:rStyle w:val="Llink"/>
             <w:lang w:val="da-DK"/>
           </w:rPr>
           <w:t>https://github.com/trifork/sdm4-vaccinationimporter/blob/master/doc/Loesningsbeskrivelse_v1.0.docx</w:t>
@@ -2460,7 +6886,7 @@
         <w:tblW w:w="8124" w:type="dxa"/>
         <w:tblInd w:w="108" w:type="dxa"/>
         <w:tblLayout w:type="fixed"/>
-        <w:tblLook w:val="0000"/>
+        <w:tblLook w:val="0000" w:firstRow="0" w:lastRow="0" w:firstColumn="0" w:lastColumn="0" w:noHBand="0" w:noVBand="0"/>
       </w:tblPr>
       <w:tblGrid>
         <w:gridCol w:w="1178"/>
@@ -2784,19 +7210,11 @@
                 <w:lang w:val="da-DK"/>
               </w:rPr>
             </w:pPr>
-            <w:proofErr w:type="spellStart"/>
             <w:r>
               <w:rPr>
                 <w:lang w:val="da-DK"/>
               </w:rPr>
-              <w:t>Initiel</w:t>
-            </w:r>
-            <w:proofErr w:type="spellEnd"/>
-            <w:r>
-              <w:rPr>
-                <w:lang w:val="da-DK"/>
-              </w:rPr>
-              <w:t xml:space="preserve"> bes</w:t>
+              <w:t>Initiel bes</w:t>
             </w:r>
             <w:r>
               <w:rPr>
@@ -2881,9 +7299,9 @@
     </w:p>
     <w:p/>
     <w:sectPr>
-      <w:footerReference w:type="default" r:id="rId15"/>
-      <w:headerReference w:type="first" r:id="rId16"/>
-      <w:footerReference w:type="first" r:id="rId17"/>
+      <w:footerReference w:type="default" r:id="rId16"/>
+      <w:headerReference w:type="first" r:id="rId17"/>
+      <w:footerReference w:type="first" r:id="rId18"/>
       <w:pgSz w:w="11900" w:h="16840"/>
       <w:pgMar w:top="1440" w:right="1800" w:bottom="1440" w:left="1800" w:header="720" w:footer="720" w:gutter="0"/>
       <w:cols w:space="720"/>
@@ -2894,7 +7312,7 @@
 </file>
 
 <file path=word/endnotes.xml><?xml version="1.0" encoding="utf-8"?>
-<w:endnotes xmlns:ve="http://schemas.openxmlformats.org/markup-compatibility/2006" xmlns:o="urn:schemas-microsoft-com:office:office" xmlns:r="http://schemas.openxmlformats.org/officeDocument/2006/relationships" xmlns:m="http://schemas.openxmlformats.org/officeDocument/2006/math" xmlns:v="urn:schemas-microsoft-com:vml" xmlns:wp="http://schemas.openxmlformats.org/drawingml/2006/wordprocessingDrawing" xmlns:w10="urn:schemas-microsoft-com:office:word" xmlns:w="http://schemas.openxmlformats.org/wordprocessingml/2006/main" xmlns:wne="http://schemas.microsoft.com/office/word/2006/wordml">
+<w:endnotes xmlns:wpc="http://schemas.microsoft.com/office/word/2010/wordprocessingCanvas" xmlns:mo="http://schemas.microsoft.com/office/mac/office/2008/main" xmlns:mc="http://schemas.openxmlformats.org/markup-compatibility/2006" xmlns:mv="urn:schemas-microsoft-com:mac:vml" xmlns:o="urn:schemas-microsoft-com:office:office" xmlns:r="http://schemas.openxmlformats.org/officeDocument/2006/relationships" xmlns:m="http://schemas.openxmlformats.org/officeDocument/2006/math" xmlns:v="urn:schemas-microsoft-com:vml" xmlns:wp14="http://schemas.microsoft.com/office/word/2010/wordprocessingDrawing" xmlns:wp="http://schemas.openxmlformats.org/drawingml/2006/wordprocessingDrawing" xmlns:w10="urn:schemas-microsoft-com:office:word" xmlns:w="http://schemas.openxmlformats.org/wordprocessingml/2006/main" xmlns:w14="http://schemas.microsoft.com/office/word/2010/wordml" xmlns:wpg="http://schemas.microsoft.com/office/word/2010/wordprocessingGroup" xmlns:wpi="http://schemas.microsoft.com/office/word/2010/wordprocessingInk" xmlns:wne="http://schemas.microsoft.com/office/word/2006/wordml" xmlns:wps="http://schemas.microsoft.com/office/word/2010/wordprocessingShape" mc:Ignorable="w14 wp14">
   <w:endnote w:type="separator" w:id="-1">
     <w:p>
       <w:pPr>
@@ -2919,7 +7337,7 @@
 </file>
 
 <file path=word/footer1.xml><?xml version="1.0" encoding="utf-8"?>
-<w:ftr xmlns:ve="http://schemas.openxmlformats.org/markup-compatibility/2006" xmlns:o="urn:schemas-microsoft-com:office:office" xmlns:r="http://schemas.openxmlformats.org/officeDocument/2006/relationships" xmlns:m="http://schemas.openxmlformats.org/officeDocument/2006/math" xmlns:v="urn:schemas-microsoft-com:vml" xmlns:wp="http://schemas.openxmlformats.org/drawingml/2006/wordprocessingDrawing" xmlns:w10="urn:schemas-microsoft-com:office:word" xmlns:w="http://schemas.openxmlformats.org/wordprocessingml/2006/main" xmlns:wne="http://schemas.microsoft.com/office/word/2006/wordml">
+<w:ftr xmlns:wpc="http://schemas.microsoft.com/office/word/2010/wordprocessingCanvas" xmlns:mo="http://schemas.microsoft.com/office/mac/office/2008/main" xmlns:mc="http://schemas.openxmlformats.org/markup-compatibility/2006" xmlns:mv="urn:schemas-microsoft-com:mac:vml" xmlns:o="urn:schemas-microsoft-com:office:office" xmlns:r="http://schemas.openxmlformats.org/officeDocument/2006/relationships" xmlns:m="http://schemas.openxmlformats.org/officeDocument/2006/math" xmlns:v="urn:schemas-microsoft-com:vml" xmlns:wp14="http://schemas.microsoft.com/office/word/2010/wordprocessingDrawing" xmlns:wp="http://schemas.openxmlformats.org/drawingml/2006/wordprocessingDrawing" xmlns:w10="urn:schemas-microsoft-com:office:word" xmlns:w="http://schemas.openxmlformats.org/wordprocessingml/2006/main" xmlns:w14="http://schemas.microsoft.com/office/word/2010/wordml" xmlns:wpg="http://schemas.microsoft.com/office/word/2010/wordprocessingGroup" xmlns:wpi="http://schemas.microsoft.com/office/word/2010/wordprocessingInk" xmlns:wne="http://schemas.microsoft.com/office/word/2006/wordml" xmlns:wps="http://schemas.microsoft.com/office/word/2010/wordprocessingShape" mc:Ignorable="w14 wp14">
   <w:p>
     <w:pPr>
       <w:jc w:val="right"/>
@@ -2956,7 +7374,7 @@
         <w:rStyle w:val="Sidetal1"/>
         <w:noProof/>
       </w:rPr>
-      <w:t>7</w:t>
+      <w:t>12</w:t>
     </w:r>
     <w:r>
       <w:rPr>
@@ -2993,7 +7411,7 @@
         <w:rStyle w:val="Sidetal1"/>
         <w:noProof/>
       </w:rPr>
-      <w:t>7</w:t>
+      <w:t>13</w:t>
     </w:r>
     <w:r>
       <w:rPr>
@@ -3007,7 +7425,7 @@
 </file>
 
 <file path=word/footer2.xml><?xml version="1.0" encoding="utf-8"?>
-<w:ftr xmlns:ve="http://schemas.openxmlformats.org/markup-compatibility/2006" xmlns:o="urn:schemas-microsoft-com:office:office" xmlns:r="http://schemas.openxmlformats.org/officeDocument/2006/relationships" xmlns:m="http://schemas.openxmlformats.org/officeDocument/2006/math" xmlns:v="urn:schemas-microsoft-com:vml" xmlns:wp="http://schemas.openxmlformats.org/drawingml/2006/wordprocessingDrawing" xmlns:w10="urn:schemas-microsoft-com:office:word" xmlns:w="http://schemas.openxmlformats.org/wordprocessingml/2006/main" xmlns:wne="http://schemas.microsoft.com/office/word/2006/wordml">
+<w:ftr xmlns:wpc="http://schemas.microsoft.com/office/word/2010/wordprocessingCanvas" xmlns:mo="http://schemas.microsoft.com/office/mac/office/2008/main" xmlns:mc="http://schemas.openxmlformats.org/markup-compatibility/2006" xmlns:mv="urn:schemas-microsoft-com:mac:vml" xmlns:o="urn:schemas-microsoft-com:office:office" xmlns:r="http://schemas.openxmlformats.org/officeDocument/2006/relationships" xmlns:m="http://schemas.openxmlformats.org/officeDocument/2006/math" xmlns:v="urn:schemas-microsoft-com:vml" xmlns:wp14="http://schemas.microsoft.com/office/word/2010/wordprocessingDrawing" xmlns:wp="http://schemas.openxmlformats.org/drawingml/2006/wordprocessingDrawing" xmlns:w10="urn:schemas-microsoft-com:office:word" xmlns:w="http://schemas.openxmlformats.org/wordprocessingml/2006/main" xmlns:w14="http://schemas.microsoft.com/office/word/2010/wordml" xmlns:wpg="http://schemas.microsoft.com/office/word/2010/wordprocessingGroup" xmlns:wpi="http://schemas.microsoft.com/office/word/2010/wordprocessingInk" xmlns:wne="http://schemas.microsoft.com/office/word/2006/wordml" xmlns:wps="http://schemas.microsoft.com/office/word/2010/wordprocessingShape" mc:Ignorable="w14 wp14">
   <w:p>
     <w:pPr>
       <w:jc w:val="right"/>
@@ -3015,14 +7433,27 @@
     <w:r>
       <w:t xml:space="preserve">Side </w:t>
     </w:r>
-    <w:fldSimple w:instr=" PAGE ">
-      <w:r>
-        <w:rPr>
-          <w:noProof/>
-        </w:rPr>
-        <w:t>1</w:t>
-      </w:r>
-    </w:fldSimple>
+    <w:r>
+      <w:fldChar w:fldCharType="begin"/>
+    </w:r>
+    <w:r>
+      <w:instrText xml:space="preserve"> PAGE </w:instrText>
+    </w:r>
+    <w:r>
+      <w:fldChar w:fldCharType="separate"/>
+    </w:r>
+    <w:r>
+      <w:rPr>
+        <w:noProof/>
+      </w:rPr>
+      <w:t>1</w:t>
+    </w:r>
+    <w:r>
+      <w:rPr>
+        <w:noProof/>
+      </w:rPr>
+      <w:fldChar w:fldCharType="end"/>
+    </w:r>
     <w:r>
       <w:t xml:space="preserve"> af </w:t>
     </w:r>
@@ -3031,7 +7462,7 @@
         <w:rPr>
           <w:noProof/>
         </w:rPr>
-        <w:t>7</w:t>
+        <w:t>1</w:t>
       </w:r>
     </w:fldSimple>
   </w:p>
@@ -3040,7 +7471,7 @@
 </file>
 
 <file path=word/footnotes.xml><?xml version="1.0" encoding="utf-8"?>
-<w:footnotes xmlns:ve="http://schemas.openxmlformats.org/markup-compatibility/2006" xmlns:o="urn:schemas-microsoft-com:office:office" xmlns:r="http://schemas.openxmlformats.org/officeDocument/2006/relationships" xmlns:m="http://schemas.openxmlformats.org/officeDocument/2006/math" xmlns:v="urn:schemas-microsoft-com:vml" xmlns:wp="http://schemas.openxmlformats.org/drawingml/2006/wordprocessingDrawing" xmlns:w10="urn:schemas-microsoft-com:office:word" xmlns:w="http://schemas.openxmlformats.org/wordprocessingml/2006/main" xmlns:wne="http://schemas.microsoft.com/office/word/2006/wordml">
+<w:footnotes xmlns:wpc="http://schemas.microsoft.com/office/word/2010/wordprocessingCanvas" xmlns:mo="http://schemas.microsoft.com/office/mac/office/2008/main" xmlns:mc="http://schemas.openxmlformats.org/markup-compatibility/2006" xmlns:mv="urn:schemas-microsoft-com:mac:vml" xmlns:o="urn:schemas-microsoft-com:office:office" xmlns:r="http://schemas.openxmlformats.org/officeDocument/2006/relationships" xmlns:m="http://schemas.openxmlformats.org/officeDocument/2006/math" xmlns:v="urn:schemas-microsoft-com:vml" xmlns:wp14="http://schemas.microsoft.com/office/word/2010/wordprocessingDrawing" xmlns:wp="http://schemas.openxmlformats.org/drawingml/2006/wordprocessingDrawing" xmlns:w10="urn:schemas-microsoft-com:office:word" xmlns:w="http://schemas.openxmlformats.org/wordprocessingml/2006/main" xmlns:w14="http://schemas.microsoft.com/office/word/2010/wordml" xmlns:wpg="http://schemas.microsoft.com/office/word/2010/wordprocessingGroup" xmlns:wpi="http://schemas.microsoft.com/office/word/2010/wordprocessingInk" xmlns:wne="http://schemas.microsoft.com/office/word/2006/wordml" xmlns:wps="http://schemas.microsoft.com/office/word/2010/wordprocessingShape" mc:Ignorable="w14 wp14">
   <w:footnote w:type="separator" w:id="-1">
     <w:p>
       <w:pPr>
@@ -3065,7 +7496,7 @@
 </file>
 
 <file path=word/header1.xml><?xml version="1.0" encoding="utf-8"?>
-<w:hdr xmlns:ve="http://schemas.openxmlformats.org/markup-compatibility/2006" xmlns:o="urn:schemas-microsoft-com:office:office" xmlns:r="http://schemas.openxmlformats.org/officeDocument/2006/relationships" xmlns:m="http://schemas.openxmlformats.org/officeDocument/2006/math" xmlns:v="urn:schemas-microsoft-com:vml" xmlns:wp="http://schemas.openxmlformats.org/drawingml/2006/wordprocessingDrawing" xmlns:w10="urn:schemas-microsoft-com:office:word" xmlns:w="http://schemas.openxmlformats.org/wordprocessingml/2006/main" xmlns:wne="http://schemas.microsoft.com/office/word/2006/wordml">
+<w:hdr xmlns:wpc="http://schemas.microsoft.com/office/word/2010/wordprocessingCanvas" xmlns:mo="http://schemas.microsoft.com/office/mac/office/2008/main" xmlns:mc="http://schemas.openxmlformats.org/markup-compatibility/2006" xmlns:mv="urn:schemas-microsoft-com:mac:vml" xmlns:o="urn:schemas-microsoft-com:office:office" xmlns:r="http://schemas.openxmlformats.org/officeDocument/2006/relationships" xmlns:m="http://schemas.openxmlformats.org/officeDocument/2006/math" xmlns:v="urn:schemas-microsoft-com:vml" xmlns:wp14="http://schemas.microsoft.com/office/word/2010/wordprocessingDrawing" xmlns:wp="http://schemas.openxmlformats.org/drawingml/2006/wordprocessingDrawing" xmlns:w10="urn:schemas-microsoft-com:office:word" xmlns:w="http://schemas.openxmlformats.org/wordprocessingml/2006/main" xmlns:w14="http://schemas.microsoft.com/office/word/2010/wordml" xmlns:wpg="http://schemas.microsoft.com/office/word/2010/wordprocessingGroup" xmlns:wpi="http://schemas.microsoft.com/office/word/2010/wordprocessingInk" xmlns:wne="http://schemas.microsoft.com/office/word/2006/wordml" xmlns:wps="http://schemas.microsoft.com/office/word/2010/wordprocessingShape" mc:Ignorable="w14 wp14">
   <w:p>
     <w:pPr>
       <w:jc w:val="left"/>
@@ -3073,9 +7504,10 @@
     <w:r>
       <w:rPr>
         <w:noProof/>
+        <w:lang w:val="en-US"/>
       </w:rPr>
       <w:drawing>
-        <wp:anchor distT="0" distB="0" distL="114300" distR="114300" simplePos="0" relativeHeight="251657728" behindDoc="0" locked="0" layoutInCell="1" allowOverlap="1">
+        <wp:anchor distT="0" distB="0" distL="114300" distR="114300" simplePos="0" relativeHeight="251657728" behindDoc="0" locked="0" layoutInCell="1" allowOverlap="1" wp14:anchorId="443082DD" wp14:editId="141924DD">
           <wp:simplePos x="0" y="0"/>
           <wp:positionH relativeFrom="column">
             <wp:posOffset>-405765</wp:posOffset>
@@ -3163,7 +7595,7 @@
 </file>
 
 <file path=word/numbering.xml><?xml version="1.0" encoding="utf-8"?>
-<w:numbering xmlns:ve="http://schemas.openxmlformats.org/markup-compatibility/2006" xmlns:o="urn:schemas-microsoft-com:office:office" xmlns:r="http://schemas.openxmlformats.org/officeDocument/2006/relationships" xmlns:m="http://schemas.openxmlformats.org/officeDocument/2006/math" xmlns:v="urn:schemas-microsoft-com:vml" xmlns:wp="http://schemas.openxmlformats.org/drawingml/2006/wordprocessingDrawing" xmlns:w10="urn:schemas-microsoft-com:office:word" xmlns:w="http://schemas.openxmlformats.org/wordprocessingml/2006/main" xmlns:wne="http://schemas.microsoft.com/office/word/2006/wordml">
+<w:numbering xmlns:wpc="http://schemas.microsoft.com/office/word/2010/wordprocessingCanvas" xmlns:mo="http://schemas.microsoft.com/office/mac/office/2008/main" xmlns:mc="http://schemas.openxmlformats.org/markup-compatibility/2006" xmlns:mv="urn:schemas-microsoft-com:mac:vml" xmlns:o="urn:schemas-microsoft-com:office:office" xmlns:r="http://schemas.openxmlformats.org/officeDocument/2006/relationships" xmlns:m="http://schemas.openxmlformats.org/officeDocument/2006/math" xmlns:v="urn:schemas-microsoft-com:vml" xmlns:wp14="http://schemas.microsoft.com/office/word/2010/wordprocessingDrawing" xmlns:wp="http://schemas.openxmlformats.org/drawingml/2006/wordprocessingDrawing" xmlns:w10="urn:schemas-microsoft-com:office:word" xmlns:w="http://schemas.openxmlformats.org/wordprocessingml/2006/main" xmlns:w14="http://schemas.microsoft.com/office/word/2010/wordml" xmlns:wpg="http://schemas.microsoft.com/office/word/2010/wordprocessingGroup" xmlns:wpi="http://schemas.microsoft.com/office/word/2010/wordprocessingInk" xmlns:wne="http://schemas.microsoft.com/office/word/2006/wordml" xmlns:wps="http://schemas.microsoft.com/office/word/2010/wordprocessingShape" mc:Ignorable="w14 wp14">
   <w:abstractNum w:abstractNumId="0">
     <w:nsid w:val="FFFFFF1D"/>
     <w:multiLevelType w:val="multilevel"/>
@@ -5990,7 +10422,7 @@
 </file>
 
 <file path=word/styles.xml><?xml version="1.0" encoding="utf-8"?>
-<w:styles xmlns:r="http://schemas.openxmlformats.org/officeDocument/2006/relationships" xmlns:w="http://schemas.openxmlformats.org/wordprocessingml/2006/main">
+<w:styles xmlns:mc="http://schemas.openxmlformats.org/markup-compatibility/2006" xmlns:r="http://schemas.openxmlformats.org/officeDocument/2006/relationships" xmlns:w="http://schemas.openxmlformats.org/wordprocessingml/2006/main" xmlns:w14="http://schemas.microsoft.com/office/word/2010/wordml" mc:Ignorable="w14">
   <w:docDefaults>
     <w:rPrDefault>
       <w:rPr>
@@ -6000,7 +10432,7 @@
     </w:rPrDefault>
     <w:pPrDefault/>
   </w:docDefaults>
-  <w:latentStyles w:defLockedState="0" w:defUIPriority="0" w:defSemiHidden="0" w:defUnhideWhenUsed="0" w:defQFormat="0" w:count="267">
+  <w:latentStyles w:defLockedState="0" w:defUIPriority="0" w:defSemiHidden="0" w:defUnhideWhenUsed="0" w:defQFormat="0" w:count="276">
     <w:lsdException w:name="toc 1" w:uiPriority="39"/>
     <w:lsdException w:name="toc 2" w:uiPriority="39"/>
     <w:lsdException w:name="toc 3" w:uiPriority="39"/>
@@ -6217,7 +10649,6 @@
     <w:uiPriority w:val="99"/>
     <w:semiHidden/>
     <w:unhideWhenUsed/>
-    <w:qFormat/>
     <w:tblPr>
       <w:tblInd w:w="0" w:type="dxa"/>
       <w:tblCellMar>
@@ -6228,7 +10659,7 @@
       </w:tblCellMar>
     </w:tblPr>
   </w:style>
-  <w:style w:type="numbering" w:default="1" w:styleId="Ingenoversigt">
+  <w:style w:type="numbering" w:default="1" w:styleId="Ingenliste">
     <w:name w:val="No List"/>
     <w:uiPriority w:val="99"/>
     <w:semiHidden/>
@@ -6784,7 +11215,7 @@
       <w:lang w:eastAsia="da-DK"/>
     </w:rPr>
   </w:style>
-  <w:style w:type="character" w:styleId="Hyperlink">
+  <w:style w:type="character" w:styleId="Llink">
     <w:name w:val="Hyperlink"/>
     <w:basedOn w:val="Standardskrifttypeiafsnit3"/>
     <w:uiPriority w:val="99"/>
@@ -7109,7 +11540,7 @@
       <w:lang w:eastAsia="da-DK"/>
     </w:rPr>
   </w:style>
-  <w:style w:type="character" w:styleId="Fremhv">
+  <w:style w:type="character" w:styleId="Fremhvning">
     <w:name w:val="Emphasis"/>
     <w:basedOn w:val="Standardskrifttypeiafsnit3"/>
     <w:rsid w:val="0073577B"/>
@@ -7951,7 +12382,7 @@
   </w:style>
   <w:style w:type="numbering" w:styleId="111111">
     <w:name w:val="Outline List 2"/>
-    <w:basedOn w:val="Ingenoversigt"/>
+    <w:basedOn w:val="Ingenliste"/>
     <w:rsid w:val="0031683E"/>
     <w:pPr>
       <w:numPr>
@@ -8069,7 +12500,7 @@
       <w:lang w:eastAsia="da-DK"/>
     </w:rPr>
   </w:style>
-  <w:style w:type="table" w:styleId="Tabel-Gitter">
+  <w:style w:type="table" w:styleId="Tabelgitter">
     <w:name w:val="Table Grid"/>
     <w:basedOn w:val="Tabel-Normal"/>
     <w:uiPriority w:val="59"/>
@@ -8092,7 +12523,7 @@
       </w:tblCellMar>
     </w:tblPr>
   </w:style>
-  <w:style w:type="character" w:styleId="BesgtHyperlink">
+  <w:style w:type="character" w:styleId="BesgtLink">
     <w:name w:val="FollowedHyperlink"/>
     <w:basedOn w:val="Standardskrifttypeiafsnit"/>
     <w:uiPriority w:val="99"/>
@@ -8237,11 +12668,11 @@
       <w:szCs w:val="20"/>
     </w:rPr>
   </w:style>
-  <w:style w:type="paragraph" w:styleId="Titel">
+  <w:style w:type="paragraph" w:styleId="Rubrik">
     <w:name w:val="Title"/>
     <w:basedOn w:val="Normal"/>
     <w:next w:val="Normal"/>
-    <w:link w:val="TitelTegn"/>
+    <w:link w:val="RubrikTegn"/>
     <w:uiPriority w:val="10"/>
     <w:qFormat/>
     <w:rsid w:val="00055BC7"/>
@@ -8259,10 +12690,10 @@
       <w:szCs w:val="32"/>
     </w:rPr>
   </w:style>
-  <w:style w:type="character" w:customStyle="1" w:styleId="TitelTegn">
-    <w:name w:val="Titel Tegn"/>
+  <w:style w:type="character" w:customStyle="1" w:styleId="RubrikTegn">
+    <w:name w:val="Rubrik Tegn"/>
     <w:basedOn w:val="Standardskrifttypeiafsnit"/>
-    <w:link w:val="Titel"/>
+    <w:link w:val="Rubrik"/>
     <w:uiPriority w:val="10"/>
     <w:rsid w:val="00055BC7"/>
     <w:rPr>
@@ -9032,7 +13463,7 @@
 </file>
 
 <file path=customXml/itemProps1.xml><?xml version="1.0" encoding="utf-8"?>
-<ds:datastoreItem xmlns:ds="http://schemas.openxmlformats.org/officeDocument/2006/customXml" ds:itemID="{61D47BEF-6B41-4F92-96DB-C510007D67A3}">
+<ds:datastoreItem xmlns:ds="http://schemas.openxmlformats.org/officeDocument/2006/customXml" ds:itemID="{A740B149-7D58-BE4E-A0B1-2D56FF25442B}">
   <ds:schemaRefs>
     <ds:schemaRef ds:uri="http://schemas.openxmlformats.org/officeDocument/2006/bibliography"/>
   </ds:schemaRefs>

--- a/doc/Loesningsbeskrivelse_v1.0.docx
+++ b/doc/Loesningsbeskrivelse_v1.0.docx
@@ -200,12 +200,15 @@
       <w:pPr>
         <w:pStyle w:val="Indholdsfortegnelse1"/>
         <w:tabs>
-          <w:tab w:val="left" w:pos="440"/>
+          <w:tab w:val="left" w:pos="362"/>
           <w:tab w:val="right" w:leader="dot" w:pos="8290"/>
         </w:tabs>
         <w:rPr>
           <w:rFonts w:asciiTheme="minorHAnsi" w:eastAsiaTheme="minorEastAsia" w:hAnsiTheme="minorHAnsi" w:cstheme="minorBidi"/>
           <w:noProof/>
+          <w:sz w:val="24"/>
+          <w:szCs w:val="24"/>
+          <w:lang w:eastAsia="ja-JP"/>
         </w:rPr>
       </w:pPr>
       <w:r>
@@ -217,683 +220,1556 @@
       <w:r>
         <w:fldChar w:fldCharType="separate"/>
       </w:r>
-      <w:hyperlink w:anchor="_Toc335905262" w:history="1">
-        <w:r>
-          <w:rPr>
-            <w:rStyle w:val="Llink"/>
-            <w:noProof/>
-          </w:rPr>
-          <w:t>1</w:t>
-        </w:r>
-        <w:r>
-          <w:rPr>
-            <w:rFonts w:asciiTheme="minorHAnsi" w:eastAsiaTheme="minorEastAsia" w:hAnsiTheme="minorHAnsi" w:cstheme="minorBidi"/>
-            <w:noProof/>
-          </w:rPr>
-          <w:tab/>
-        </w:r>
-        <w:r>
-          <w:rPr>
-            <w:rStyle w:val="Llink"/>
-            <w:noProof/>
-          </w:rPr>
-          <w:t>Formål</w:t>
-        </w:r>
-        <w:r>
-          <w:rPr>
-            <w:noProof/>
-            <w:webHidden/>
-          </w:rPr>
-          <w:tab/>
-        </w:r>
-        <w:r>
-          <w:rPr>
-            <w:noProof/>
-            <w:webHidden/>
-          </w:rPr>
-          <w:fldChar w:fldCharType="begin"/>
-        </w:r>
-        <w:r>
-          <w:rPr>
-            <w:noProof/>
-            <w:webHidden/>
-          </w:rPr>
-          <w:instrText xml:space="preserve"> PAGEREF _Toc335905262 \h </w:instrText>
-        </w:r>
-        <w:r>
-          <w:rPr>
-            <w:noProof/>
-            <w:webHidden/>
-          </w:rPr>
-        </w:r>
-        <w:r>
-          <w:rPr>
-            <w:noProof/>
-            <w:webHidden/>
-          </w:rPr>
-          <w:fldChar w:fldCharType="separate"/>
-        </w:r>
-        <w:r>
-          <w:rPr>
-            <w:noProof/>
-            <w:webHidden/>
-          </w:rPr>
-          <w:t>3</w:t>
-        </w:r>
-        <w:r>
-          <w:rPr>
-            <w:noProof/>
-            <w:webHidden/>
-          </w:rPr>
-          <w:fldChar w:fldCharType="end"/>
-        </w:r>
-      </w:hyperlink>
+      <w:r>
+        <w:rPr>
+          <w:noProof/>
+        </w:rPr>
+        <w:t>1</w:t>
+      </w:r>
+      <w:r>
+        <w:rPr>
+          <w:rFonts w:asciiTheme="minorHAnsi" w:eastAsiaTheme="minorEastAsia" w:hAnsiTheme="minorHAnsi" w:cstheme="minorBidi"/>
+          <w:noProof/>
+          <w:sz w:val="24"/>
+          <w:szCs w:val="24"/>
+          <w:lang w:eastAsia="ja-JP"/>
+        </w:rPr>
+        <w:tab/>
+      </w:r>
+      <w:r>
+        <w:rPr>
+          <w:noProof/>
+        </w:rPr>
+        <w:t>Formål</w:t>
+      </w:r>
+      <w:r>
+        <w:rPr>
+          <w:noProof/>
+        </w:rPr>
+        <w:tab/>
+      </w:r>
+      <w:r>
+        <w:rPr>
+          <w:noProof/>
+        </w:rPr>
+        <w:fldChar w:fldCharType="begin"/>
+      </w:r>
+      <w:r>
+        <w:rPr>
+          <w:noProof/>
+        </w:rPr>
+        <w:instrText xml:space="preserve"> PAGEREF _Toc232566341 \h </w:instrText>
+      </w:r>
+      <w:r>
+        <w:rPr>
+          <w:noProof/>
+        </w:rPr>
+      </w:r>
+      <w:r>
+        <w:rPr>
+          <w:noProof/>
+        </w:rPr>
+        <w:fldChar w:fldCharType="separate"/>
+      </w:r>
+      <w:r>
+        <w:rPr>
+          <w:noProof/>
+        </w:rPr>
+        <w:t>3</w:t>
+      </w:r>
+      <w:r>
+        <w:rPr>
+          <w:noProof/>
+        </w:rPr>
+        <w:fldChar w:fldCharType="end"/>
+      </w:r>
     </w:p>
     <w:p>
       <w:pPr>
         <w:pStyle w:val="Indholdsfortegnelse1"/>
         <w:tabs>
-          <w:tab w:val="left" w:pos="440"/>
+          <w:tab w:val="left" w:pos="362"/>
           <w:tab w:val="right" w:leader="dot" w:pos="8290"/>
         </w:tabs>
         <w:rPr>
           <w:rFonts w:asciiTheme="minorHAnsi" w:eastAsiaTheme="minorEastAsia" w:hAnsiTheme="minorHAnsi" w:cstheme="minorBidi"/>
           <w:noProof/>
-        </w:rPr>
-      </w:pPr>
-      <w:hyperlink w:anchor="_Toc335905263" w:history="1">
-        <w:r>
-          <w:rPr>
-            <w:rStyle w:val="Llink"/>
-            <w:noProof/>
-          </w:rPr>
-          <w:t>2</w:t>
-        </w:r>
-        <w:r>
-          <w:rPr>
-            <w:rFonts w:asciiTheme="minorHAnsi" w:eastAsiaTheme="minorEastAsia" w:hAnsiTheme="minorHAnsi" w:cstheme="minorBidi"/>
-            <w:noProof/>
-          </w:rPr>
-          <w:tab/>
-        </w:r>
-        <w:r>
-          <w:rPr>
-            <w:rStyle w:val="Llink"/>
-            <w:noProof/>
-          </w:rPr>
-          <w:t>Løsningsbeskrivelse for vaccination importer</w:t>
-        </w:r>
-        <w:r>
-          <w:rPr>
-            <w:noProof/>
-            <w:webHidden/>
-          </w:rPr>
-          <w:tab/>
-        </w:r>
-        <w:r>
-          <w:rPr>
-            <w:noProof/>
-            <w:webHidden/>
-          </w:rPr>
-          <w:fldChar w:fldCharType="begin"/>
-        </w:r>
-        <w:r>
-          <w:rPr>
-            <w:noProof/>
-            <w:webHidden/>
-          </w:rPr>
-          <w:instrText xml:space="preserve"> PAGEREF _Toc335905263 \h </w:instrText>
-        </w:r>
-        <w:r>
-          <w:rPr>
-            <w:noProof/>
-            <w:webHidden/>
-          </w:rPr>
-        </w:r>
-        <w:r>
-          <w:rPr>
-            <w:noProof/>
-            <w:webHidden/>
-          </w:rPr>
-          <w:fldChar w:fldCharType="separate"/>
-        </w:r>
-        <w:r>
-          <w:rPr>
-            <w:noProof/>
-            <w:webHidden/>
-          </w:rPr>
-          <w:t>4</w:t>
-        </w:r>
-        <w:r>
-          <w:rPr>
-            <w:noProof/>
-            <w:webHidden/>
-          </w:rPr>
-          <w:fldChar w:fldCharType="end"/>
-        </w:r>
-      </w:hyperlink>
+          <w:sz w:val="24"/>
+          <w:szCs w:val="24"/>
+          <w:lang w:eastAsia="ja-JP"/>
+        </w:rPr>
+      </w:pPr>
+      <w:r>
+        <w:rPr>
+          <w:noProof/>
+        </w:rPr>
+        <w:t>2</w:t>
+      </w:r>
+      <w:r>
+        <w:rPr>
+          <w:rFonts w:asciiTheme="minorHAnsi" w:eastAsiaTheme="minorEastAsia" w:hAnsiTheme="minorHAnsi" w:cstheme="minorBidi"/>
+          <w:noProof/>
+          <w:sz w:val="24"/>
+          <w:szCs w:val="24"/>
+          <w:lang w:eastAsia="ja-JP"/>
+        </w:rPr>
+        <w:tab/>
+      </w:r>
+      <w:r>
+        <w:rPr>
+          <w:noProof/>
+        </w:rPr>
+        <w:t>Løsningsbeskrivelse for vaccination importer</w:t>
+      </w:r>
+      <w:r>
+        <w:rPr>
+          <w:noProof/>
+        </w:rPr>
+        <w:tab/>
+      </w:r>
+      <w:r>
+        <w:rPr>
+          <w:noProof/>
+        </w:rPr>
+        <w:fldChar w:fldCharType="begin"/>
+      </w:r>
+      <w:r>
+        <w:rPr>
+          <w:noProof/>
+        </w:rPr>
+        <w:instrText xml:space="preserve"> PAGEREF _Toc232566342 \h </w:instrText>
+      </w:r>
+      <w:r>
+        <w:rPr>
+          <w:noProof/>
+        </w:rPr>
+      </w:r>
+      <w:r>
+        <w:rPr>
+          <w:noProof/>
+        </w:rPr>
+        <w:fldChar w:fldCharType="separate"/>
+      </w:r>
+      <w:r>
+        <w:rPr>
+          <w:noProof/>
+        </w:rPr>
+        <w:t>4</w:t>
+      </w:r>
+      <w:r>
+        <w:rPr>
+          <w:noProof/>
+        </w:rPr>
+        <w:fldChar w:fldCharType="end"/>
+      </w:r>
     </w:p>
     <w:p>
       <w:pPr>
         <w:pStyle w:val="Indholdsfortegnelse2"/>
         <w:tabs>
-          <w:tab w:val="left" w:pos="880"/>
+          <w:tab w:val="left" w:pos="766"/>
           <w:tab w:val="right" w:leader="dot" w:pos="8290"/>
         </w:tabs>
         <w:rPr>
           <w:rFonts w:asciiTheme="minorHAnsi" w:eastAsiaTheme="minorEastAsia" w:hAnsiTheme="minorHAnsi" w:cstheme="minorBidi"/>
           <w:noProof/>
-        </w:rPr>
-      </w:pPr>
-      <w:hyperlink w:anchor="_Toc335905264" w:history="1">
-        <w:r>
-          <w:rPr>
-            <w:rStyle w:val="Llink"/>
-            <w:noProof/>
-          </w:rPr>
-          <w:t>2.1</w:t>
-        </w:r>
-        <w:r>
-          <w:rPr>
-            <w:rFonts w:asciiTheme="minorHAnsi" w:eastAsiaTheme="minorEastAsia" w:hAnsiTheme="minorHAnsi" w:cstheme="minorBidi"/>
-            <w:noProof/>
-          </w:rPr>
-          <w:tab/>
-        </w:r>
-        <w:r>
-          <w:rPr>
-            <w:rStyle w:val="Llink"/>
-            <w:noProof/>
-          </w:rPr>
-          <w:t>Datafiler</w:t>
-        </w:r>
-        <w:r>
-          <w:rPr>
-            <w:noProof/>
-            <w:webHidden/>
-          </w:rPr>
-          <w:tab/>
-        </w:r>
-        <w:r>
-          <w:rPr>
-            <w:noProof/>
-            <w:webHidden/>
-          </w:rPr>
-          <w:fldChar w:fldCharType="begin"/>
-        </w:r>
-        <w:r>
-          <w:rPr>
-            <w:noProof/>
-            <w:webHidden/>
-          </w:rPr>
-          <w:instrText xml:space="preserve"> PAGEREF _Toc335905264 \h </w:instrText>
-        </w:r>
-        <w:r>
-          <w:rPr>
-            <w:noProof/>
-            <w:webHidden/>
-          </w:rPr>
-        </w:r>
-        <w:r>
-          <w:rPr>
-            <w:noProof/>
-            <w:webHidden/>
-          </w:rPr>
-          <w:fldChar w:fldCharType="separate"/>
-        </w:r>
-        <w:r>
-          <w:rPr>
-            <w:noProof/>
-            <w:webHidden/>
-          </w:rPr>
-          <w:t>4</w:t>
-        </w:r>
-        <w:r>
-          <w:rPr>
-            <w:noProof/>
-            <w:webHidden/>
-          </w:rPr>
-          <w:fldChar w:fldCharType="end"/>
-        </w:r>
-      </w:hyperlink>
+          <w:sz w:val="24"/>
+          <w:szCs w:val="24"/>
+          <w:lang w:eastAsia="ja-JP"/>
+        </w:rPr>
+      </w:pPr>
+      <w:r>
+        <w:rPr>
+          <w:noProof/>
+        </w:rPr>
+        <w:t>2.1</w:t>
+      </w:r>
+      <w:r>
+        <w:rPr>
+          <w:rFonts w:asciiTheme="minorHAnsi" w:eastAsiaTheme="minorEastAsia" w:hAnsiTheme="minorHAnsi" w:cstheme="minorBidi"/>
+          <w:noProof/>
+          <w:sz w:val="24"/>
+          <w:szCs w:val="24"/>
+          <w:lang w:eastAsia="ja-JP"/>
+        </w:rPr>
+        <w:tab/>
+      </w:r>
+      <w:r>
+        <w:rPr>
+          <w:noProof/>
+        </w:rPr>
+        <w:t>Datafiler</w:t>
+      </w:r>
+      <w:r>
+        <w:rPr>
+          <w:noProof/>
+        </w:rPr>
+        <w:tab/>
+      </w:r>
+      <w:r>
+        <w:rPr>
+          <w:noProof/>
+        </w:rPr>
+        <w:fldChar w:fldCharType="begin"/>
+      </w:r>
+      <w:r>
+        <w:rPr>
+          <w:noProof/>
+        </w:rPr>
+        <w:instrText xml:space="preserve"> PAGEREF _Toc232566343 \h </w:instrText>
+      </w:r>
+      <w:r>
+        <w:rPr>
+          <w:noProof/>
+        </w:rPr>
+      </w:r>
+      <w:r>
+        <w:rPr>
+          <w:noProof/>
+        </w:rPr>
+        <w:fldChar w:fldCharType="separate"/>
+      </w:r>
+      <w:r>
+        <w:rPr>
+          <w:noProof/>
+        </w:rPr>
+        <w:t>4</w:t>
+      </w:r>
+      <w:r>
+        <w:rPr>
+          <w:noProof/>
+        </w:rPr>
+        <w:fldChar w:fldCharType="end"/>
+      </w:r>
     </w:p>
     <w:p>
       <w:pPr>
         <w:pStyle w:val="Indholdsfortegnelse3"/>
         <w:tabs>
-          <w:tab w:val="left" w:pos="1320"/>
+          <w:tab w:val="left" w:pos="1169"/>
           <w:tab w:val="right" w:leader="dot" w:pos="8290"/>
         </w:tabs>
         <w:rPr>
           <w:rFonts w:asciiTheme="minorHAnsi" w:eastAsiaTheme="minorEastAsia" w:hAnsiTheme="minorHAnsi" w:cstheme="minorBidi"/>
           <w:noProof/>
-        </w:rPr>
-      </w:pPr>
-      <w:hyperlink w:anchor="_Toc335905265" w:history="1">
-        <w:r>
-          <w:rPr>
-            <w:rStyle w:val="Llink"/>
-            <w:noProof/>
-          </w:rPr>
-          <w:t>2.1.1</w:t>
-        </w:r>
-        <w:r>
-          <w:rPr>
-            <w:rFonts w:asciiTheme="minorHAnsi" w:eastAsiaTheme="minorEastAsia" w:hAnsiTheme="minorHAnsi" w:cstheme="minorBidi"/>
-            <w:noProof/>
-          </w:rPr>
-          <w:tab/>
-        </w:r>
-        <w:r>
-          <w:rPr>
-            <w:rStyle w:val="Llink"/>
-            <w:noProof/>
-          </w:rPr>
-          <w:t>Adgang til FTP site</w:t>
-        </w:r>
-        <w:r>
-          <w:rPr>
-            <w:noProof/>
-            <w:webHidden/>
-          </w:rPr>
-          <w:tab/>
-        </w:r>
-        <w:r>
-          <w:rPr>
-            <w:noProof/>
-            <w:webHidden/>
-          </w:rPr>
-          <w:fldChar w:fldCharType="begin"/>
-        </w:r>
-        <w:r>
-          <w:rPr>
-            <w:noProof/>
-            <w:webHidden/>
-          </w:rPr>
-          <w:instrText xml:space="preserve"> PAGEREF _Toc335905265 \h </w:instrText>
-        </w:r>
-        <w:r>
-          <w:rPr>
-            <w:noProof/>
-            <w:webHidden/>
-          </w:rPr>
-        </w:r>
-        <w:r>
-          <w:rPr>
-            <w:noProof/>
-            <w:webHidden/>
-          </w:rPr>
-          <w:fldChar w:fldCharType="separate"/>
-        </w:r>
-        <w:r>
-          <w:rPr>
-            <w:noProof/>
-            <w:webHidden/>
-          </w:rPr>
-          <w:t>4</w:t>
-        </w:r>
-        <w:r>
-          <w:rPr>
-            <w:noProof/>
-            <w:webHidden/>
-          </w:rPr>
-          <w:fldChar w:fldCharType="end"/>
-        </w:r>
-      </w:hyperlink>
+          <w:sz w:val="24"/>
+          <w:szCs w:val="24"/>
+          <w:lang w:eastAsia="ja-JP"/>
+        </w:rPr>
+      </w:pPr>
+      <w:r>
+        <w:rPr>
+          <w:noProof/>
+        </w:rPr>
+        <w:t>2.1.1</w:t>
+      </w:r>
+      <w:r>
+        <w:rPr>
+          <w:rFonts w:asciiTheme="minorHAnsi" w:eastAsiaTheme="minorEastAsia" w:hAnsiTheme="minorHAnsi" w:cstheme="minorBidi"/>
+          <w:noProof/>
+          <w:sz w:val="24"/>
+          <w:szCs w:val="24"/>
+          <w:lang w:eastAsia="ja-JP"/>
+        </w:rPr>
+        <w:tab/>
+      </w:r>
+      <w:r>
+        <w:rPr>
+          <w:noProof/>
+        </w:rPr>
+        <w:t>Adgang til FTP site</w:t>
+      </w:r>
+      <w:r>
+        <w:rPr>
+          <w:noProof/>
+        </w:rPr>
+        <w:tab/>
+      </w:r>
+      <w:r>
+        <w:rPr>
+          <w:noProof/>
+        </w:rPr>
+        <w:fldChar w:fldCharType="begin"/>
+      </w:r>
+      <w:r>
+        <w:rPr>
+          <w:noProof/>
+        </w:rPr>
+        <w:instrText xml:space="preserve"> PAGEREF _Toc232566344 \h </w:instrText>
+      </w:r>
+      <w:r>
+        <w:rPr>
+          <w:noProof/>
+        </w:rPr>
+      </w:r>
+      <w:r>
+        <w:rPr>
+          <w:noProof/>
+        </w:rPr>
+        <w:fldChar w:fldCharType="separate"/>
+      </w:r>
+      <w:r>
+        <w:rPr>
+          <w:noProof/>
+        </w:rPr>
+        <w:t>4</w:t>
+      </w:r>
+      <w:r>
+        <w:rPr>
+          <w:noProof/>
+        </w:rPr>
+        <w:fldChar w:fldCharType="end"/>
+      </w:r>
     </w:p>
     <w:p>
       <w:pPr>
         <w:pStyle w:val="Indholdsfortegnelse2"/>
         <w:tabs>
-          <w:tab w:val="left" w:pos="880"/>
+          <w:tab w:val="left" w:pos="766"/>
           <w:tab w:val="right" w:leader="dot" w:pos="8290"/>
         </w:tabs>
         <w:rPr>
           <w:rFonts w:asciiTheme="minorHAnsi" w:eastAsiaTheme="minorEastAsia" w:hAnsiTheme="minorHAnsi" w:cstheme="minorBidi"/>
           <w:noProof/>
-        </w:rPr>
-      </w:pPr>
-      <w:hyperlink w:anchor="_Toc335905266" w:history="1">
-        <w:r>
-          <w:rPr>
-            <w:rStyle w:val="Llink"/>
-            <w:noProof/>
-          </w:rPr>
-          <w:t>2.2</w:t>
-        </w:r>
-        <w:r>
-          <w:rPr>
-            <w:rFonts w:asciiTheme="minorHAnsi" w:eastAsiaTheme="minorEastAsia" w:hAnsiTheme="minorHAnsi" w:cstheme="minorBidi"/>
-            <w:noProof/>
-          </w:rPr>
-          <w:tab/>
-        </w:r>
-        <w:r>
-          <w:rPr>
-            <w:rStyle w:val="Llink"/>
-            <w:noProof/>
-          </w:rPr>
-          <w:t>Datamodel</w:t>
-        </w:r>
-        <w:r>
-          <w:rPr>
-            <w:noProof/>
-            <w:webHidden/>
-          </w:rPr>
-          <w:tab/>
-        </w:r>
-        <w:r>
-          <w:rPr>
-            <w:noProof/>
-            <w:webHidden/>
-          </w:rPr>
-          <w:fldChar w:fldCharType="begin"/>
-        </w:r>
-        <w:r>
-          <w:rPr>
-            <w:noProof/>
-            <w:webHidden/>
-          </w:rPr>
-          <w:instrText xml:space="preserve"> PAGEREF _Toc335905266 \h </w:instrText>
-        </w:r>
-        <w:r>
-          <w:rPr>
-            <w:noProof/>
-            <w:webHidden/>
-          </w:rPr>
-        </w:r>
-        <w:r>
-          <w:rPr>
-            <w:noProof/>
-            <w:webHidden/>
-          </w:rPr>
-          <w:fldChar w:fldCharType="separate"/>
-        </w:r>
-        <w:r>
-          <w:rPr>
-            <w:noProof/>
-            <w:webHidden/>
-          </w:rPr>
-          <w:t>4</w:t>
-        </w:r>
-        <w:r>
-          <w:rPr>
-            <w:noProof/>
-            <w:webHidden/>
-          </w:rPr>
-          <w:fldChar w:fldCharType="end"/>
-        </w:r>
-      </w:hyperlink>
+          <w:sz w:val="24"/>
+          <w:szCs w:val="24"/>
+          <w:lang w:eastAsia="ja-JP"/>
+        </w:rPr>
+      </w:pPr>
+      <w:r>
+        <w:rPr>
+          <w:noProof/>
+        </w:rPr>
+        <w:t>2.2</w:t>
+      </w:r>
+      <w:r>
+        <w:rPr>
+          <w:rFonts w:asciiTheme="minorHAnsi" w:eastAsiaTheme="minorEastAsia" w:hAnsiTheme="minorHAnsi" w:cstheme="minorBidi"/>
+          <w:noProof/>
+          <w:sz w:val="24"/>
+          <w:szCs w:val="24"/>
+          <w:lang w:eastAsia="ja-JP"/>
+        </w:rPr>
+        <w:tab/>
+      </w:r>
+      <w:r>
+        <w:rPr>
+          <w:noProof/>
+        </w:rPr>
+        <w:t>Datamodel</w:t>
+      </w:r>
+      <w:r>
+        <w:rPr>
+          <w:noProof/>
+        </w:rPr>
+        <w:tab/>
+      </w:r>
+      <w:r>
+        <w:rPr>
+          <w:noProof/>
+        </w:rPr>
+        <w:fldChar w:fldCharType="begin"/>
+      </w:r>
+      <w:r>
+        <w:rPr>
+          <w:noProof/>
+        </w:rPr>
+        <w:instrText xml:space="preserve"> PAGEREF _Toc232566345 \h </w:instrText>
+      </w:r>
+      <w:r>
+        <w:rPr>
+          <w:noProof/>
+        </w:rPr>
+      </w:r>
+      <w:r>
+        <w:rPr>
+          <w:noProof/>
+        </w:rPr>
+        <w:fldChar w:fldCharType="separate"/>
+      </w:r>
+      <w:r>
+        <w:rPr>
+          <w:noProof/>
+        </w:rPr>
+        <w:t>4</w:t>
+      </w:r>
+      <w:r>
+        <w:rPr>
+          <w:noProof/>
+        </w:rPr>
+        <w:fldChar w:fldCharType="end"/>
+      </w:r>
     </w:p>
     <w:p>
       <w:pPr>
         <w:pStyle w:val="Indholdsfortegnelse3"/>
         <w:tabs>
-          <w:tab w:val="left" w:pos="1320"/>
+          <w:tab w:val="left" w:pos="1169"/>
           <w:tab w:val="right" w:leader="dot" w:pos="8290"/>
         </w:tabs>
         <w:rPr>
           <w:rFonts w:asciiTheme="minorHAnsi" w:eastAsiaTheme="minorEastAsia" w:hAnsiTheme="minorHAnsi" w:cstheme="minorBidi"/>
           <w:noProof/>
-        </w:rPr>
-      </w:pPr>
-      <w:hyperlink w:anchor="_Toc335905267" w:history="1">
-        <w:r>
-          <w:rPr>
-            <w:rStyle w:val="Llink"/>
-            <w:noProof/>
-          </w:rPr>
-          <w:t>2.2.1</w:t>
-        </w:r>
-        <w:r>
-          <w:rPr>
-            <w:rFonts w:asciiTheme="minorHAnsi" w:eastAsiaTheme="minorEastAsia" w:hAnsiTheme="minorHAnsi" w:cstheme="minorBidi"/>
-            <w:noProof/>
-          </w:rPr>
-          <w:tab/>
-        </w:r>
-        <w:r>
-          <w:rPr>
-            <w:rStyle w:val="Llink"/>
-            <w:noProof/>
-          </w:rPr>
-          <w:t>Historiske data</w:t>
-        </w:r>
-        <w:r>
-          <w:rPr>
-            <w:noProof/>
-            <w:webHidden/>
-          </w:rPr>
-          <w:tab/>
-        </w:r>
-        <w:r>
-          <w:rPr>
-            <w:noProof/>
-            <w:webHidden/>
-          </w:rPr>
-          <w:fldChar w:fldCharType="begin"/>
-        </w:r>
-        <w:r>
-          <w:rPr>
-            <w:noProof/>
-            <w:webHidden/>
-          </w:rPr>
-          <w:instrText xml:space="preserve"> PAGEREF _Toc335905267 \h </w:instrText>
-        </w:r>
-        <w:r>
-          <w:rPr>
-            <w:noProof/>
-            <w:webHidden/>
-          </w:rPr>
-        </w:r>
-        <w:r>
-          <w:rPr>
-            <w:noProof/>
-            <w:webHidden/>
-          </w:rPr>
-          <w:fldChar w:fldCharType="separate"/>
-        </w:r>
-        <w:r>
-          <w:rPr>
-            <w:noProof/>
-            <w:webHidden/>
-          </w:rPr>
-          <w:t>5</w:t>
-        </w:r>
-        <w:r>
-          <w:rPr>
-            <w:noProof/>
-            <w:webHidden/>
-          </w:rPr>
-          <w:fldChar w:fldCharType="end"/>
-        </w:r>
-      </w:hyperlink>
+          <w:sz w:val="24"/>
+          <w:szCs w:val="24"/>
+          <w:lang w:eastAsia="ja-JP"/>
+        </w:rPr>
+      </w:pPr>
+      <w:r>
+        <w:rPr>
+          <w:noProof/>
+        </w:rPr>
+        <w:t>2.2.1</w:t>
+      </w:r>
+      <w:r>
+        <w:rPr>
+          <w:rFonts w:asciiTheme="minorHAnsi" w:eastAsiaTheme="minorEastAsia" w:hAnsiTheme="minorHAnsi" w:cstheme="minorBidi"/>
+          <w:noProof/>
+          <w:sz w:val="24"/>
+          <w:szCs w:val="24"/>
+          <w:lang w:eastAsia="ja-JP"/>
+        </w:rPr>
+        <w:tab/>
+      </w:r>
+      <w:r>
+        <w:rPr>
+          <w:noProof/>
+        </w:rPr>
+        <w:t>Historiske data</w:t>
+      </w:r>
+      <w:r>
+        <w:rPr>
+          <w:noProof/>
+        </w:rPr>
+        <w:tab/>
+      </w:r>
+      <w:r>
+        <w:rPr>
+          <w:noProof/>
+        </w:rPr>
+        <w:fldChar w:fldCharType="begin"/>
+      </w:r>
+      <w:r>
+        <w:rPr>
+          <w:noProof/>
+        </w:rPr>
+        <w:instrText xml:space="preserve"> PAGEREF _Toc232566346 \h </w:instrText>
+      </w:r>
+      <w:r>
+        <w:rPr>
+          <w:noProof/>
+        </w:rPr>
+      </w:r>
+      <w:r>
+        <w:rPr>
+          <w:noProof/>
+        </w:rPr>
+        <w:fldChar w:fldCharType="separate"/>
+      </w:r>
+      <w:r>
+        <w:rPr>
+          <w:noProof/>
+        </w:rPr>
+        <w:t>5</w:t>
+      </w:r>
+      <w:r>
+        <w:rPr>
+          <w:noProof/>
+        </w:rPr>
+        <w:fldChar w:fldCharType="end"/>
+      </w:r>
     </w:p>
     <w:p>
       <w:pPr>
         <w:pStyle w:val="Indholdsfortegnelse2"/>
         <w:tabs>
-          <w:tab w:val="left" w:pos="880"/>
+          <w:tab w:val="left" w:pos="766"/>
           <w:tab w:val="right" w:leader="dot" w:pos="8290"/>
         </w:tabs>
         <w:rPr>
           <w:rFonts w:asciiTheme="minorHAnsi" w:eastAsiaTheme="minorEastAsia" w:hAnsiTheme="minorHAnsi" w:cstheme="minorBidi"/>
           <w:noProof/>
-        </w:rPr>
-      </w:pPr>
-      <w:hyperlink w:anchor="_Toc335905268" w:history="1">
-        <w:r>
-          <w:rPr>
-            <w:rStyle w:val="Llink"/>
-            <w:noProof/>
-          </w:rPr>
-          <w:t>2.3</w:t>
-        </w:r>
-        <w:r>
-          <w:rPr>
-            <w:rFonts w:asciiTheme="minorHAnsi" w:eastAsiaTheme="minorEastAsia" w:hAnsiTheme="minorHAnsi" w:cstheme="minorBidi"/>
-            <w:noProof/>
-          </w:rPr>
-          <w:tab/>
-        </w:r>
-        <w:r>
-          <w:rPr>
-            <w:rStyle w:val="Llink"/>
-            <w:noProof/>
-          </w:rPr>
-          <w:t>Kopiregisterservice</w:t>
-        </w:r>
-        <w:r>
-          <w:rPr>
-            <w:noProof/>
-            <w:webHidden/>
-          </w:rPr>
-          <w:tab/>
-        </w:r>
-        <w:r>
-          <w:rPr>
-            <w:noProof/>
-            <w:webHidden/>
-          </w:rPr>
-          <w:fldChar w:fldCharType="begin"/>
-        </w:r>
-        <w:r>
-          <w:rPr>
-            <w:noProof/>
-            <w:webHidden/>
-          </w:rPr>
-          <w:instrText xml:space="preserve"> PAGEREF _Toc335905268 \h </w:instrText>
-        </w:r>
-        <w:r>
-          <w:rPr>
-            <w:noProof/>
-            <w:webHidden/>
-          </w:rPr>
-        </w:r>
-        <w:r>
-          <w:rPr>
-            <w:noProof/>
-            <w:webHidden/>
-          </w:rPr>
-          <w:fldChar w:fldCharType="separate"/>
-        </w:r>
-        <w:r>
-          <w:rPr>
-            <w:noProof/>
-            <w:webHidden/>
-          </w:rPr>
-          <w:t>5</w:t>
-        </w:r>
-        <w:r>
-          <w:rPr>
-            <w:noProof/>
-            <w:webHidden/>
-          </w:rPr>
-          <w:fldChar w:fldCharType="end"/>
-        </w:r>
-      </w:hyperlink>
+          <w:sz w:val="24"/>
+          <w:szCs w:val="24"/>
+          <w:lang w:eastAsia="ja-JP"/>
+        </w:rPr>
+      </w:pPr>
+      <w:r>
+        <w:rPr>
+          <w:noProof/>
+        </w:rPr>
+        <w:t>2.3</w:t>
+      </w:r>
+      <w:r>
+        <w:rPr>
+          <w:rFonts w:asciiTheme="minorHAnsi" w:eastAsiaTheme="minorEastAsia" w:hAnsiTheme="minorHAnsi" w:cstheme="minorBidi"/>
+          <w:noProof/>
+          <w:sz w:val="24"/>
+          <w:szCs w:val="24"/>
+          <w:lang w:eastAsia="ja-JP"/>
+        </w:rPr>
+        <w:tab/>
+      </w:r>
+      <w:r>
+        <w:rPr>
+          <w:noProof/>
+        </w:rPr>
+        <w:t>Kopiregisterservice</w:t>
+      </w:r>
+      <w:r>
+        <w:rPr>
+          <w:noProof/>
+        </w:rPr>
+        <w:tab/>
+      </w:r>
+      <w:r>
+        <w:rPr>
+          <w:noProof/>
+        </w:rPr>
+        <w:fldChar w:fldCharType="begin"/>
+      </w:r>
+      <w:r>
+        <w:rPr>
+          <w:noProof/>
+        </w:rPr>
+        <w:instrText xml:space="preserve"> PAGEREF _Toc232566347 \h </w:instrText>
+      </w:r>
+      <w:r>
+        <w:rPr>
+          <w:noProof/>
+        </w:rPr>
+      </w:r>
+      <w:r>
+        <w:rPr>
+          <w:noProof/>
+        </w:rPr>
+        <w:fldChar w:fldCharType="separate"/>
+      </w:r>
+      <w:r>
+        <w:rPr>
+          <w:noProof/>
+        </w:rPr>
+        <w:t>6</w:t>
+      </w:r>
+      <w:r>
+        <w:rPr>
+          <w:noProof/>
+        </w:rPr>
+        <w:fldChar w:fldCharType="end"/>
+      </w:r>
+    </w:p>
+    <w:p>
+      <w:pPr>
+        <w:pStyle w:val="Indholdsfortegnelse2"/>
+        <w:tabs>
+          <w:tab w:val="left" w:pos="766"/>
+          <w:tab w:val="right" w:leader="dot" w:pos="8290"/>
+        </w:tabs>
+        <w:rPr>
+          <w:rFonts w:asciiTheme="minorHAnsi" w:eastAsiaTheme="minorEastAsia" w:hAnsiTheme="minorHAnsi" w:cstheme="minorBidi"/>
+          <w:noProof/>
+          <w:sz w:val="24"/>
+          <w:szCs w:val="24"/>
+          <w:lang w:eastAsia="ja-JP"/>
+        </w:rPr>
+      </w:pPr>
+      <w:r>
+        <w:rPr>
+          <w:noProof/>
+        </w:rPr>
+        <w:t>2.4</w:t>
+      </w:r>
+      <w:r>
+        <w:rPr>
+          <w:rFonts w:asciiTheme="minorHAnsi" w:eastAsiaTheme="minorEastAsia" w:hAnsiTheme="minorHAnsi" w:cstheme="minorBidi"/>
+          <w:noProof/>
+          <w:sz w:val="24"/>
+          <w:szCs w:val="24"/>
+          <w:lang w:eastAsia="ja-JP"/>
+        </w:rPr>
+        <w:tab/>
+      </w:r>
+      <w:r>
+        <w:rPr>
+          <w:noProof/>
+        </w:rPr>
+        <w:t>DDV dataformater returneret fra SKRS</w:t>
+      </w:r>
+      <w:r>
+        <w:rPr>
+          <w:noProof/>
+        </w:rPr>
+        <w:tab/>
+      </w:r>
+      <w:r>
+        <w:rPr>
+          <w:noProof/>
+        </w:rPr>
+        <w:fldChar w:fldCharType="begin"/>
+      </w:r>
+      <w:r>
+        <w:rPr>
+          <w:noProof/>
+        </w:rPr>
+        <w:instrText xml:space="preserve"> PAGEREF _Toc232566348 \h </w:instrText>
+      </w:r>
+      <w:r>
+        <w:rPr>
+          <w:noProof/>
+        </w:rPr>
+      </w:r>
+      <w:r>
+        <w:rPr>
+          <w:noProof/>
+        </w:rPr>
+        <w:fldChar w:fldCharType="separate"/>
+      </w:r>
+      <w:r>
+        <w:rPr>
+          <w:noProof/>
+        </w:rPr>
+        <w:t>6</w:t>
+      </w:r>
+      <w:r>
+        <w:rPr>
+          <w:noProof/>
+        </w:rPr>
+        <w:fldChar w:fldCharType="end"/>
+      </w:r>
+    </w:p>
+    <w:p>
+      <w:pPr>
+        <w:pStyle w:val="Indholdsfortegnelse3"/>
+        <w:tabs>
+          <w:tab w:val="left" w:pos="1169"/>
+          <w:tab w:val="right" w:leader="dot" w:pos="8290"/>
+        </w:tabs>
+        <w:rPr>
+          <w:rFonts w:asciiTheme="minorHAnsi" w:eastAsiaTheme="minorEastAsia" w:hAnsiTheme="minorHAnsi" w:cstheme="minorBidi"/>
+          <w:noProof/>
+          <w:sz w:val="24"/>
+          <w:szCs w:val="24"/>
+          <w:lang w:eastAsia="ja-JP"/>
+        </w:rPr>
+      </w:pPr>
+      <w:r>
+        <w:rPr>
+          <w:noProof/>
+        </w:rPr>
+        <w:t>2.4.1</w:t>
+      </w:r>
+      <w:r>
+        <w:rPr>
+          <w:rFonts w:asciiTheme="minorHAnsi" w:eastAsiaTheme="minorEastAsia" w:hAnsiTheme="minorHAnsi" w:cstheme="minorBidi"/>
+          <w:noProof/>
+          <w:sz w:val="24"/>
+          <w:szCs w:val="24"/>
+          <w:lang w:eastAsia="ja-JP"/>
+        </w:rPr>
+        <w:tab/>
+      </w:r>
+      <w:r>
+        <w:rPr>
+          <w:noProof/>
+        </w:rPr>
+        <w:t>Fælles elementer i registrene</w:t>
+      </w:r>
+      <w:r>
+        <w:rPr>
+          <w:noProof/>
+        </w:rPr>
+        <w:tab/>
+      </w:r>
+      <w:r>
+        <w:rPr>
+          <w:noProof/>
+        </w:rPr>
+        <w:fldChar w:fldCharType="begin"/>
+      </w:r>
+      <w:r>
+        <w:rPr>
+          <w:noProof/>
+        </w:rPr>
+        <w:instrText xml:space="preserve"> PAGEREF _Toc232566349 \h </w:instrText>
+      </w:r>
+      <w:r>
+        <w:rPr>
+          <w:noProof/>
+        </w:rPr>
+      </w:r>
+      <w:r>
+        <w:rPr>
+          <w:noProof/>
+        </w:rPr>
+        <w:fldChar w:fldCharType="separate"/>
+      </w:r>
+      <w:r>
+        <w:rPr>
+          <w:noProof/>
+        </w:rPr>
+        <w:t>6</w:t>
+      </w:r>
+      <w:r>
+        <w:rPr>
+          <w:noProof/>
+        </w:rPr>
+        <w:fldChar w:fldCharType="end"/>
+      </w:r>
+      <w:bookmarkStart w:id="1" w:name="_GoBack"/>
+      <w:bookmarkEnd w:id="1"/>
+    </w:p>
+    <w:p>
+      <w:pPr>
+        <w:pStyle w:val="Indholdsfortegnelse3"/>
+        <w:tabs>
+          <w:tab w:val="right" w:leader="dot" w:pos="8290"/>
+        </w:tabs>
+        <w:rPr>
+          <w:rFonts w:asciiTheme="minorHAnsi" w:eastAsiaTheme="minorEastAsia" w:hAnsiTheme="minorHAnsi" w:cstheme="minorBidi"/>
+          <w:noProof/>
+          <w:sz w:val="24"/>
+          <w:szCs w:val="24"/>
+          <w:lang w:eastAsia="ja-JP"/>
+        </w:rPr>
+      </w:pPr>
+      <w:r>
+        <w:rPr>
+          <w:noProof/>
+        </w:rPr>
+        <w:t>DDV specifikke elementer</w:t>
+      </w:r>
+      <w:r>
+        <w:rPr>
+          <w:noProof/>
+        </w:rPr>
+        <w:tab/>
+      </w:r>
+      <w:r>
+        <w:rPr>
+          <w:noProof/>
+        </w:rPr>
+        <w:fldChar w:fldCharType="begin"/>
+      </w:r>
+      <w:r>
+        <w:rPr>
+          <w:noProof/>
+        </w:rPr>
+        <w:instrText xml:space="preserve"> PAGEREF _Toc232566350 \h </w:instrText>
+      </w:r>
+      <w:r>
+        <w:rPr>
+          <w:noProof/>
+        </w:rPr>
+      </w:r>
+      <w:r>
+        <w:rPr>
+          <w:noProof/>
+        </w:rPr>
+        <w:fldChar w:fldCharType="separate"/>
+      </w:r>
+      <w:r>
+        <w:rPr>
+          <w:noProof/>
+        </w:rPr>
+        <w:t>7</w:t>
+      </w:r>
+      <w:r>
+        <w:rPr>
+          <w:noProof/>
+        </w:rPr>
+        <w:fldChar w:fldCharType="end"/>
+      </w:r>
+    </w:p>
+    <w:p>
+      <w:pPr>
+        <w:pStyle w:val="Indholdsfortegnelse3"/>
+        <w:tabs>
+          <w:tab w:val="right" w:leader="dot" w:pos="8290"/>
+        </w:tabs>
+        <w:rPr>
+          <w:rFonts w:asciiTheme="minorHAnsi" w:eastAsiaTheme="minorEastAsia" w:hAnsiTheme="minorHAnsi" w:cstheme="minorBidi"/>
+          <w:noProof/>
+          <w:sz w:val="24"/>
+          <w:szCs w:val="24"/>
+          <w:lang w:eastAsia="ja-JP"/>
+        </w:rPr>
+      </w:pPr>
+      <w:r>
+        <w:rPr>
+          <w:noProof/>
+        </w:rPr>
+        <w:t>SKRS specifikke elementer</w:t>
+      </w:r>
+      <w:r>
+        <w:rPr>
+          <w:noProof/>
+        </w:rPr>
+        <w:tab/>
+      </w:r>
+      <w:r>
+        <w:rPr>
+          <w:noProof/>
+        </w:rPr>
+        <w:fldChar w:fldCharType="begin"/>
+      </w:r>
+      <w:r>
+        <w:rPr>
+          <w:noProof/>
+        </w:rPr>
+        <w:instrText xml:space="preserve"> PAGEREF _Toc232566351 \h </w:instrText>
+      </w:r>
+      <w:r>
+        <w:rPr>
+          <w:noProof/>
+        </w:rPr>
+      </w:r>
+      <w:r>
+        <w:rPr>
+          <w:noProof/>
+        </w:rPr>
+        <w:fldChar w:fldCharType="separate"/>
+      </w:r>
+      <w:r>
+        <w:rPr>
+          <w:noProof/>
+        </w:rPr>
+        <w:t>7</w:t>
+      </w:r>
+      <w:r>
+        <w:rPr>
+          <w:noProof/>
+        </w:rPr>
+        <w:fldChar w:fldCharType="end"/>
+      </w:r>
+    </w:p>
+    <w:p>
+      <w:pPr>
+        <w:pStyle w:val="Indholdsfortegnelse3"/>
+        <w:tabs>
+          <w:tab w:val="left" w:pos="1169"/>
+          <w:tab w:val="right" w:leader="dot" w:pos="8290"/>
+        </w:tabs>
+        <w:rPr>
+          <w:rFonts w:asciiTheme="minorHAnsi" w:eastAsiaTheme="minorEastAsia" w:hAnsiTheme="minorHAnsi" w:cstheme="minorBidi"/>
+          <w:noProof/>
+          <w:sz w:val="24"/>
+          <w:szCs w:val="24"/>
+          <w:lang w:eastAsia="ja-JP"/>
+        </w:rPr>
+      </w:pPr>
+      <w:r>
+        <w:rPr>
+          <w:noProof/>
+        </w:rPr>
+        <w:t>2.4.2</w:t>
+      </w:r>
+      <w:r>
+        <w:rPr>
+          <w:rFonts w:asciiTheme="minorHAnsi" w:eastAsiaTheme="minorEastAsia" w:hAnsiTheme="minorHAnsi" w:cstheme="minorBidi"/>
+          <w:noProof/>
+          <w:sz w:val="24"/>
+          <w:szCs w:val="24"/>
+          <w:lang w:eastAsia="ja-JP"/>
+        </w:rPr>
+        <w:tab/>
+      </w:r>
+      <w:r>
+        <w:rPr>
+          <w:noProof/>
+        </w:rPr>
+        <w:t>Registerformat - diseases</w:t>
+      </w:r>
+      <w:r>
+        <w:rPr>
+          <w:noProof/>
+        </w:rPr>
+        <w:tab/>
+      </w:r>
+      <w:r>
+        <w:rPr>
+          <w:noProof/>
+        </w:rPr>
+        <w:fldChar w:fldCharType="begin"/>
+      </w:r>
+      <w:r>
+        <w:rPr>
+          <w:noProof/>
+        </w:rPr>
+        <w:instrText xml:space="preserve"> PAGEREF _Toc232566352 \h </w:instrText>
+      </w:r>
+      <w:r>
+        <w:rPr>
+          <w:noProof/>
+        </w:rPr>
+      </w:r>
+      <w:r>
+        <w:rPr>
+          <w:noProof/>
+        </w:rPr>
+        <w:fldChar w:fldCharType="separate"/>
+      </w:r>
+      <w:r>
+        <w:rPr>
+          <w:noProof/>
+        </w:rPr>
+        <w:t>8</w:t>
+      </w:r>
+      <w:r>
+        <w:rPr>
+          <w:noProof/>
+        </w:rPr>
+        <w:fldChar w:fldCharType="end"/>
+      </w:r>
+    </w:p>
+    <w:p>
+      <w:pPr>
+        <w:pStyle w:val="Indholdsfortegnelse3"/>
+        <w:tabs>
+          <w:tab w:val="left" w:pos="1169"/>
+          <w:tab w:val="right" w:leader="dot" w:pos="8290"/>
+        </w:tabs>
+        <w:rPr>
+          <w:rFonts w:asciiTheme="minorHAnsi" w:eastAsiaTheme="minorEastAsia" w:hAnsiTheme="minorHAnsi" w:cstheme="minorBidi"/>
+          <w:noProof/>
+          <w:sz w:val="24"/>
+          <w:szCs w:val="24"/>
+          <w:lang w:eastAsia="ja-JP"/>
+        </w:rPr>
+      </w:pPr>
+      <w:r>
+        <w:rPr>
+          <w:noProof/>
+        </w:rPr>
+        <w:t>2.4.3</w:t>
+      </w:r>
+      <w:r>
+        <w:rPr>
+          <w:rFonts w:asciiTheme="minorHAnsi" w:eastAsiaTheme="minorEastAsia" w:hAnsiTheme="minorHAnsi" w:cstheme="minorBidi"/>
+          <w:noProof/>
+          <w:sz w:val="24"/>
+          <w:szCs w:val="24"/>
+          <w:lang w:eastAsia="ja-JP"/>
+        </w:rPr>
+        <w:tab/>
+      </w:r>
+      <w:r>
+        <w:rPr>
+          <w:noProof/>
+        </w:rPr>
+        <w:t>Registerformat - diseases_vaccines</w:t>
+      </w:r>
+      <w:r>
+        <w:rPr>
+          <w:noProof/>
+        </w:rPr>
+        <w:tab/>
+      </w:r>
+      <w:r>
+        <w:rPr>
+          <w:noProof/>
+        </w:rPr>
+        <w:fldChar w:fldCharType="begin"/>
+      </w:r>
+      <w:r>
+        <w:rPr>
+          <w:noProof/>
+        </w:rPr>
+        <w:instrText xml:space="preserve"> PAGEREF _Toc232566353 \h </w:instrText>
+      </w:r>
+      <w:r>
+        <w:rPr>
+          <w:noProof/>
+        </w:rPr>
+      </w:r>
+      <w:r>
+        <w:rPr>
+          <w:noProof/>
+        </w:rPr>
+        <w:fldChar w:fldCharType="separate"/>
+      </w:r>
+      <w:r>
+        <w:rPr>
+          <w:noProof/>
+        </w:rPr>
+        <w:t>9</w:t>
+      </w:r>
+      <w:r>
+        <w:rPr>
+          <w:noProof/>
+        </w:rPr>
+        <w:fldChar w:fldCharType="end"/>
+      </w:r>
+    </w:p>
+    <w:p>
+      <w:pPr>
+        <w:pStyle w:val="Indholdsfortegnelse3"/>
+        <w:tabs>
+          <w:tab w:val="left" w:pos="1169"/>
+          <w:tab w:val="right" w:leader="dot" w:pos="8290"/>
+        </w:tabs>
+        <w:rPr>
+          <w:rFonts w:asciiTheme="minorHAnsi" w:eastAsiaTheme="minorEastAsia" w:hAnsiTheme="minorHAnsi" w:cstheme="minorBidi"/>
+          <w:noProof/>
+          <w:sz w:val="24"/>
+          <w:szCs w:val="24"/>
+          <w:lang w:eastAsia="ja-JP"/>
+        </w:rPr>
+      </w:pPr>
+      <w:r>
+        <w:rPr>
+          <w:noProof/>
+        </w:rPr>
+        <w:t>2.4.4</w:t>
+      </w:r>
+      <w:r>
+        <w:rPr>
+          <w:rFonts w:asciiTheme="minorHAnsi" w:eastAsiaTheme="minorEastAsia" w:hAnsiTheme="minorHAnsi" w:cstheme="minorBidi"/>
+          <w:noProof/>
+          <w:sz w:val="24"/>
+          <w:szCs w:val="24"/>
+          <w:lang w:eastAsia="ja-JP"/>
+        </w:rPr>
+        <w:tab/>
+      </w:r>
+      <w:r>
+        <w:rPr>
+          <w:noProof/>
+        </w:rPr>
+        <w:t>Registerformat - dosage_options</w:t>
+      </w:r>
+      <w:r>
+        <w:rPr>
+          <w:noProof/>
+        </w:rPr>
+        <w:tab/>
+      </w:r>
+      <w:r>
+        <w:rPr>
+          <w:noProof/>
+        </w:rPr>
+        <w:fldChar w:fldCharType="begin"/>
+      </w:r>
+      <w:r>
+        <w:rPr>
+          <w:noProof/>
+        </w:rPr>
+        <w:instrText xml:space="preserve"> PAGEREF _Toc232566354 \h </w:instrText>
+      </w:r>
+      <w:r>
+        <w:rPr>
+          <w:noProof/>
+        </w:rPr>
+      </w:r>
+      <w:r>
+        <w:rPr>
+          <w:noProof/>
+        </w:rPr>
+        <w:fldChar w:fldCharType="separate"/>
+      </w:r>
+      <w:r>
+        <w:rPr>
+          <w:noProof/>
+        </w:rPr>
+        <w:t>9</w:t>
+      </w:r>
+      <w:r>
+        <w:rPr>
+          <w:noProof/>
+        </w:rPr>
+        <w:fldChar w:fldCharType="end"/>
+      </w:r>
+    </w:p>
+    <w:p>
+      <w:pPr>
+        <w:pStyle w:val="Indholdsfortegnelse3"/>
+        <w:tabs>
+          <w:tab w:val="left" w:pos="1169"/>
+          <w:tab w:val="right" w:leader="dot" w:pos="8290"/>
+        </w:tabs>
+        <w:rPr>
+          <w:rFonts w:asciiTheme="minorHAnsi" w:eastAsiaTheme="minorEastAsia" w:hAnsiTheme="minorHAnsi" w:cstheme="minorBidi"/>
+          <w:noProof/>
+          <w:sz w:val="24"/>
+          <w:szCs w:val="24"/>
+          <w:lang w:eastAsia="ja-JP"/>
+        </w:rPr>
+      </w:pPr>
+      <w:r>
+        <w:rPr>
+          <w:noProof/>
+        </w:rPr>
+        <w:t>2.4.5</w:t>
+      </w:r>
+      <w:r>
+        <w:rPr>
+          <w:rFonts w:asciiTheme="minorHAnsi" w:eastAsiaTheme="minorEastAsia" w:hAnsiTheme="minorHAnsi" w:cstheme="minorBidi"/>
+          <w:noProof/>
+          <w:sz w:val="24"/>
+          <w:szCs w:val="24"/>
+          <w:lang w:eastAsia="ja-JP"/>
+        </w:rPr>
+        <w:tab/>
+      </w:r>
+      <w:r>
+        <w:rPr>
+          <w:noProof/>
+        </w:rPr>
+        <w:t>Registerformat - ssidrugs</w:t>
+      </w:r>
+      <w:r>
+        <w:rPr>
+          <w:noProof/>
+        </w:rPr>
+        <w:tab/>
+      </w:r>
+      <w:r>
+        <w:rPr>
+          <w:noProof/>
+        </w:rPr>
+        <w:fldChar w:fldCharType="begin"/>
+      </w:r>
+      <w:r>
+        <w:rPr>
+          <w:noProof/>
+        </w:rPr>
+        <w:instrText xml:space="preserve"> PAGEREF _Toc232566355 \h </w:instrText>
+      </w:r>
+      <w:r>
+        <w:rPr>
+          <w:noProof/>
+        </w:rPr>
+      </w:r>
+      <w:r>
+        <w:rPr>
+          <w:noProof/>
+        </w:rPr>
+        <w:fldChar w:fldCharType="separate"/>
+      </w:r>
+      <w:r>
+        <w:rPr>
+          <w:noProof/>
+        </w:rPr>
+        <w:t>10</w:t>
+      </w:r>
+      <w:r>
+        <w:rPr>
+          <w:noProof/>
+        </w:rPr>
+        <w:fldChar w:fldCharType="end"/>
+      </w:r>
+    </w:p>
+    <w:p>
+      <w:pPr>
+        <w:pStyle w:val="Indholdsfortegnelse3"/>
+        <w:tabs>
+          <w:tab w:val="left" w:pos="1169"/>
+          <w:tab w:val="right" w:leader="dot" w:pos="8290"/>
+        </w:tabs>
+        <w:rPr>
+          <w:rFonts w:asciiTheme="minorHAnsi" w:eastAsiaTheme="minorEastAsia" w:hAnsiTheme="minorHAnsi" w:cstheme="minorBidi"/>
+          <w:noProof/>
+          <w:sz w:val="24"/>
+          <w:szCs w:val="24"/>
+          <w:lang w:eastAsia="ja-JP"/>
+        </w:rPr>
+      </w:pPr>
+      <w:r>
+        <w:rPr>
+          <w:noProof/>
+        </w:rPr>
+        <w:t>2.4.6</w:t>
+      </w:r>
+      <w:r>
+        <w:rPr>
+          <w:rFonts w:asciiTheme="minorHAnsi" w:eastAsiaTheme="minorEastAsia" w:hAnsiTheme="minorHAnsi" w:cstheme="minorBidi"/>
+          <w:noProof/>
+          <w:sz w:val="24"/>
+          <w:szCs w:val="24"/>
+          <w:lang w:eastAsia="ja-JP"/>
+        </w:rPr>
+        <w:tab/>
+      </w:r>
+      <w:r>
+        <w:rPr>
+          <w:noProof/>
+        </w:rPr>
+        <w:t>Registerformat - vaccinationplanitems</w:t>
+      </w:r>
+      <w:r>
+        <w:rPr>
+          <w:noProof/>
+        </w:rPr>
+        <w:tab/>
+      </w:r>
+      <w:r>
+        <w:rPr>
+          <w:noProof/>
+        </w:rPr>
+        <w:fldChar w:fldCharType="begin"/>
+      </w:r>
+      <w:r>
+        <w:rPr>
+          <w:noProof/>
+        </w:rPr>
+        <w:instrText xml:space="preserve"> PAGEREF _Toc232566356 \h </w:instrText>
+      </w:r>
+      <w:r>
+        <w:rPr>
+          <w:noProof/>
+        </w:rPr>
+      </w:r>
+      <w:r>
+        <w:rPr>
+          <w:noProof/>
+        </w:rPr>
+        <w:fldChar w:fldCharType="separate"/>
+      </w:r>
+      <w:r>
+        <w:rPr>
+          <w:noProof/>
+        </w:rPr>
+        <w:t>11</w:t>
+      </w:r>
+      <w:r>
+        <w:rPr>
+          <w:noProof/>
+        </w:rPr>
+        <w:fldChar w:fldCharType="end"/>
+      </w:r>
+    </w:p>
+    <w:p>
+      <w:pPr>
+        <w:pStyle w:val="Indholdsfortegnelse3"/>
+        <w:tabs>
+          <w:tab w:val="left" w:pos="1169"/>
+          <w:tab w:val="right" w:leader="dot" w:pos="8290"/>
+        </w:tabs>
+        <w:rPr>
+          <w:rFonts w:asciiTheme="minorHAnsi" w:eastAsiaTheme="minorEastAsia" w:hAnsiTheme="minorHAnsi" w:cstheme="minorBidi"/>
+          <w:noProof/>
+          <w:sz w:val="24"/>
+          <w:szCs w:val="24"/>
+          <w:lang w:eastAsia="ja-JP"/>
+        </w:rPr>
+      </w:pPr>
+      <w:r>
+        <w:rPr>
+          <w:noProof/>
+        </w:rPr>
+        <w:t>2.4.7</w:t>
+      </w:r>
+      <w:r>
+        <w:rPr>
+          <w:rFonts w:asciiTheme="minorHAnsi" w:eastAsiaTheme="minorEastAsia" w:hAnsiTheme="minorHAnsi" w:cstheme="minorBidi"/>
+          <w:noProof/>
+          <w:sz w:val="24"/>
+          <w:szCs w:val="24"/>
+          <w:lang w:eastAsia="ja-JP"/>
+        </w:rPr>
+        <w:tab/>
+      </w:r>
+      <w:r>
+        <w:rPr>
+          <w:noProof/>
+        </w:rPr>
+        <w:t>Registerformat - vaccinationplan</w:t>
+      </w:r>
+      <w:r>
+        <w:rPr>
+          <w:noProof/>
+        </w:rPr>
+        <w:tab/>
+      </w:r>
+      <w:r>
+        <w:rPr>
+          <w:noProof/>
+        </w:rPr>
+        <w:fldChar w:fldCharType="begin"/>
+      </w:r>
+      <w:r>
+        <w:rPr>
+          <w:noProof/>
+        </w:rPr>
+        <w:instrText xml:space="preserve"> PAGEREF _Toc232566357 \h </w:instrText>
+      </w:r>
+      <w:r>
+        <w:rPr>
+          <w:noProof/>
+        </w:rPr>
+      </w:r>
+      <w:r>
+        <w:rPr>
+          <w:noProof/>
+        </w:rPr>
+        <w:fldChar w:fldCharType="separate"/>
+      </w:r>
+      <w:r>
+        <w:rPr>
+          <w:noProof/>
+        </w:rPr>
+        <w:t>12</w:t>
+      </w:r>
+      <w:r>
+        <w:rPr>
+          <w:noProof/>
+        </w:rPr>
+        <w:fldChar w:fldCharType="end"/>
+      </w:r>
+    </w:p>
+    <w:p>
+      <w:pPr>
+        <w:pStyle w:val="Indholdsfortegnelse3"/>
+        <w:tabs>
+          <w:tab w:val="left" w:pos="1169"/>
+          <w:tab w:val="right" w:leader="dot" w:pos="8290"/>
+        </w:tabs>
+        <w:rPr>
+          <w:rFonts w:asciiTheme="minorHAnsi" w:eastAsiaTheme="minorEastAsia" w:hAnsiTheme="minorHAnsi" w:cstheme="minorBidi"/>
+          <w:noProof/>
+          <w:sz w:val="24"/>
+          <w:szCs w:val="24"/>
+          <w:lang w:eastAsia="ja-JP"/>
+        </w:rPr>
+      </w:pPr>
+      <w:r>
+        <w:rPr>
+          <w:noProof/>
+        </w:rPr>
+        <w:t>2.4.8</w:t>
+      </w:r>
+      <w:r>
+        <w:rPr>
+          <w:rFonts w:asciiTheme="minorHAnsi" w:eastAsiaTheme="minorEastAsia" w:hAnsiTheme="minorHAnsi" w:cstheme="minorBidi"/>
+          <w:noProof/>
+          <w:sz w:val="24"/>
+          <w:szCs w:val="24"/>
+          <w:lang w:eastAsia="ja-JP"/>
+        </w:rPr>
+        <w:tab/>
+      </w:r>
+      <w:r>
+        <w:rPr>
+          <w:noProof/>
+        </w:rPr>
+        <w:t>Registerformat - vaccines</w:t>
+      </w:r>
+      <w:r>
+        <w:rPr>
+          <w:noProof/>
+        </w:rPr>
+        <w:tab/>
+      </w:r>
+      <w:r>
+        <w:rPr>
+          <w:noProof/>
+        </w:rPr>
+        <w:fldChar w:fldCharType="begin"/>
+      </w:r>
+      <w:r>
+        <w:rPr>
+          <w:noProof/>
+        </w:rPr>
+        <w:instrText xml:space="preserve"> PAGEREF _Toc232566358 \h </w:instrText>
+      </w:r>
+      <w:r>
+        <w:rPr>
+          <w:noProof/>
+        </w:rPr>
+      </w:r>
+      <w:r>
+        <w:rPr>
+          <w:noProof/>
+        </w:rPr>
+        <w:fldChar w:fldCharType="separate"/>
+      </w:r>
+      <w:r>
+        <w:rPr>
+          <w:noProof/>
+        </w:rPr>
+        <w:t>13</w:t>
+      </w:r>
+      <w:r>
+        <w:rPr>
+          <w:noProof/>
+        </w:rPr>
+        <w:fldChar w:fldCharType="end"/>
+      </w:r>
+    </w:p>
+    <w:p>
+      <w:pPr>
+        <w:pStyle w:val="Indholdsfortegnelse3"/>
+        <w:tabs>
+          <w:tab w:val="left" w:pos="1169"/>
+          <w:tab w:val="right" w:leader="dot" w:pos="8290"/>
+        </w:tabs>
+        <w:rPr>
+          <w:rFonts w:asciiTheme="minorHAnsi" w:eastAsiaTheme="minorEastAsia" w:hAnsiTheme="minorHAnsi" w:cstheme="minorBidi"/>
+          <w:noProof/>
+          <w:sz w:val="24"/>
+          <w:szCs w:val="24"/>
+          <w:lang w:eastAsia="ja-JP"/>
+        </w:rPr>
+      </w:pPr>
+      <w:r>
+        <w:rPr>
+          <w:noProof/>
+        </w:rPr>
+        <w:t>2.4.9</w:t>
+      </w:r>
+      <w:r>
+        <w:rPr>
+          <w:rFonts w:asciiTheme="minorHAnsi" w:eastAsiaTheme="minorEastAsia" w:hAnsiTheme="minorHAnsi" w:cstheme="minorBidi"/>
+          <w:noProof/>
+          <w:sz w:val="24"/>
+          <w:szCs w:val="24"/>
+          <w:lang w:eastAsia="ja-JP"/>
+        </w:rPr>
+        <w:tab/>
+      </w:r>
+      <w:r>
+        <w:rPr>
+          <w:noProof/>
+        </w:rPr>
+        <w:t>Registerformat - vaccines_drugs</w:t>
+      </w:r>
+      <w:r>
+        <w:rPr>
+          <w:noProof/>
+        </w:rPr>
+        <w:tab/>
+      </w:r>
+      <w:r>
+        <w:rPr>
+          <w:noProof/>
+        </w:rPr>
+        <w:fldChar w:fldCharType="begin"/>
+      </w:r>
+      <w:r>
+        <w:rPr>
+          <w:noProof/>
+        </w:rPr>
+        <w:instrText xml:space="preserve"> PAGEREF _Toc232566359 \h </w:instrText>
+      </w:r>
+      <w:r>
+        <w:rPr>
+          <w:noProof/>
+        </w:rPr>
+      </w:r>
+      <w:r>
+        <w:rPr>
+          <w:noProof/>
+        </w:rPr>
+        <w:fldChar w:fldCharType="separate"/>
+      </w:r>
+      <w:r>
+        <w:rPr>
+          <w:noProof/>
+        </w:rPr>
+        <w:t>14</w:t>
+      </w:r>
+      <w:r>
+        <w:rPr>
+          <w:noProof/>
+        </w:rPr>
+        <w:fldChar w:fldCharType="end"/>
+      </w:r>
     </w:p>
     <w:p>
       <w:pPr>
         <w:pStyle w:val="Indholdsfortegnelse1"/>
         <w:tabs>
-          <w:tab w:val="left" w:pos="440"/>
+          <w:tab w:val="left" w:pos="362"/>
           <w:tab w:val="right" w:leader="dot" w:pos="8290"/>
         </w:tabs>
         <w:rPr>
           <w:rFonts w:asciiTheme="minorHAnsi" w:eastAsiaTheme="minorEastAsia" w:hAnsiTheme="minorHAnsi" w:cstheme="minorBidi"/>
           <w:noProof/>
-        </w:rPr>
-      </w:pPr>
-      <w:hyperlink w:anchor="_Toc335905269" w:history="1">
-        <w:r>
-          <w:rPr>
-            <w:rStyle w:val="Llink"/>
-            <w:noProof/>
-          </w:rPr>
-          <w:t>3</w:t>
-        </w:r>
-        <w:r>
-          <w:rPr>
-            <w:rFonts w:asciiTheme="minorHAnsi" w:eastAsiaTheme="minorEastAsia" w:hAnsiTheme="minorHAnsi" w:cstheme="minorBidi"/>
-            <w:noProof/>
-          </w:rPr>
-          <w:tab/>
-        </w:r>
-        <w:r>
-          <w:rPr>
-            <w:rStyle w:val="Llink"/>
-            <w:noProof/>
-          </w:rPr>
-          <w:t>Ændringslog</w:t>
-        </w:r>
-        <w:r>
-          <w:rPr>
-            <w:noProof/>
-            <w:webHidden/>
-          </w:rPr>
-          <w:tab/>
-        </w:r>
-        <w:r>
-          <w:rPr>
-            <w:noProof/>
-            <w:webHidden/>
-          </w:rPr>
-          <w:fldChar w:fldCharType="begin"/>
-        </w:r>
-        <w:r>
-          <w:rPr>
-            <w:noProof/>
-            <w:webHidden/>
-          </w:rPr>
-          <w:instrText xml:space="preserve"> PAGEREF _Toc335905269 \h </w:instrText>
-        </w:r>
-        <w:r>
-          <w:rPr>
-            <w:noProof/>
-            <w:webHidden/>
-          </w:rPr>
-        </w:r>
-        <w:r>
-          <w:rPr>
-            <w:noProof/>
-            <w:webHidden/>
-          </w:rPr>
-          <w:fldChar w:fldCharType="separate"/>
-        </w:r>
-        <w:r>
-          <w:rPr>
-            <w:noProof/>
-            <w:webHidden/>
-          </w:rPr>
-          <w:t>7</w:t>
-        </w:r>
-        <w:r>
-          <w:rPr>
-            <w:noProof/>
-            <w:webHidden/>
-          </w:rPr>
-          <w:fldChar w:fldCharType="end"/>
-        </w:r>
-      </w:hyperlink>
-    </w:p>
-    <w:p>
-      <w:r>
+          <w:sz w:val="24"/>
+          <w:szCs w:val="24"/>
+          <w:lang w:eastAsia="ja-JP"/>
+        </w:rPr>
+      </w:pPr>
+      <w:r>
+        <w:rPr>
+          <w:noProof/>
+        </w:rPr>
+        <w:t>3</w:t>
+      </w:r>
+      <w:r>
+        <w:rPr>
+          <w:rFonts w:asciiTheme="minorHAnsi" w:eastAsiaTheme="minorEastAsia" w:hAnsiTheme="minorHAnsi" w:cstheme="minorBidi"/>
+          <w:noProof/>
+          <w:sz w:val="24"/>
+          <w:szCs w:val="24"/>
+          <w:lang w:eastAsia="ja-JP"/>
+        </w:rPr>
+        <w:tab/>
+      </w:r>
+      <w:r>
+        <w:rPr>
+          <w:noProof/>
+        </w:rPr>
+        <w:t>Ændringslog</w:t>
+      </w:r>
+      <w:r>
+        <w:rPr>
+          <w:noProof/>
+        </w:rPr>
+        <w:tab/>
+      </w:r>
+      <w:r>
+        <w:rPr>
+          <w:noProof/>
+        </w:rPr>
+        <w:fldChar w:fldCharType="begin"/>
+      </w:r>
+      <w:r>
+        <w:rPr>
+          <w:noProof/>
+        </w:rPr>
+        <w:instrText xml:space="preserve"> PAGEREF _Toc232566360 \h </w:instrText>
+      </w:r>
+      <w:r>
+        <w:rPr>
+          <w:noProof/>
+        </w:rPr>
+      </w:r>
+      <w:r>
+        <w:rPr>
+          <w:noProof/>
+        </w:rPr>
+        <w:fldChar w:fldCharType="separate"/>
+      </w:r>
+      <w:r>
+        <w:rPr>
+          <w:noProof/>
+        </w:rPr>
+        <w:t>15</w:t>
+      </w:r>
+      <w:r>
+        <w:rPr>
+          <w:noProof/>
+        </w:rPr>
         <w:fldChar w:fldCharType="end"/>
       </w:r>
     </w:p>
+    <w:p>
+      <w:r>
+        <w:fldChar w:fldCharType="end"/>
+      </w:r>
+    </w:p>
     <w:p/>
     <w:p>
       <w:pPr>
         <w:pStyle w:val="Overskrift1"/>
       </w:pPr>
-      <w:bookmarkStart w:id="1" w:name="_Toc335905262"/>
+      <w:bookmarkStart w:id="2" w:name="_Toc232566341"/>
       <w:bookmarkEnd w:id="0"/>
       <w:r>
         <w:lastRenderedPageBreak/>
         <w:t>Formål</w:t>
       </w:r>
-      <w:bookmarkEnd w:id="1"/>
+      <w:bookmarkEnd w:id="2"/>
     </w:p>
     <w:p>
       <w:pPr>
@@ -1014,8 +1890,8 @@
         <w:pStyle w:val="Overskrift1"/>
         <w:jc w:val="left"/>
       </w:pPr>
-      <w:bookmarkStart w:id="2" w:name="_Toc335905263"/>
       <w:bookmarkStart w:id="3" w:name="_Toc263424147"/>
+      <w:bookmarkStart w:id="4" w:name="_Toc232566342"/>
       <w:r>
         <w:lastRenderedPageBreak/>
         <w:t xml:space="preserve">Løsningsbeskrivelse for </w:t>
@@ -1026,7 +1902,7 @@
       <w:r>
         <w:t>importer</w:t>
       </w:r>
-      <w:bookmarkEnd w:id="2"/>
+      <w:bookmarkEnd w:id="4"/>
     </w:p>
     <w:p>
       <w:pPr>
@@ -1067,11 +1943,11 @@
         <w:pStyle w:val="Overskrift2"/>
         <w:jc w:val="left"/>
       </w:pPr>
-      <w:bookmarkStart w:id="4" w:name="_Toc335905264"/>
+      <w:bookmarkStart w:id="5" w:name="_Toc232566343"/>
       <w:r>
         <w:t>Datafiler</w:t>
       </w:r>
-      <w:bookmarkEnd w:id="4"/>
+      <w:bookmarkEnd w:id="5"/>
     </w:p>
     <w:p>
       <w:r>
@@ -1341,11 +2217,11 @@
         <w:pStyle w:val="Overskrift3"/>
         <w:jc w:val="left"/>
       </w:pPr>
-      <w:bookmarkStart w:id="5" w:name="_Toc335905265"/>
+      <w:bookmarkStart w:id="6" w:name="_Toc232566344"/>
       <w:r>
         <w:t>Adgang til FTP site</w:t>
       </w:r>
-      <w:bookmarkEnd w:id="5"/>
+      <w:bookmarkEnd w:id="6"/>
     </w:p>
     <w:p>
       <w:pPr>
@@ -1378,11 +2254,11 @@
       <w:pPr>
         <w:pStyle w:val="Overskrift2"/>
       </w:pPr>
-      <w:bookmarkStart w:id="6" w:name="_Toc335905266"/>
+      <w:bookmarkStart w:id="7" w:name="_Toc232566345"/>
       <w:r>
         <w:t>Datamodel</w:t>
       </w:r>
-      <w:bookmarkEnd w:id="6"/>
+      <w:bookmarkEnd w:id="7"/>
     </w:p>
     <w:p>
       <w:r>
@@ -1619,26 +2495,49 @@
         <w:t xml:space="preserve"> indeholder data fra ExpVaccinesDrugs.xml</w:t>
       </w:r>
     </w:p>
-    <w:p>
-      <w:r>
-        <w:rPr>
-          <w:noProof/>
-          <w:lang w:val="en-US"/>
-        </w:rPr>
+    <w:p/>
+    <w:p/>
+    <w:p/>
+    <w:p>
+      <w:pPr>
+        <w:spacing w:line="240" w:lineRule="auto"/>
+        <w:jc w:val="left"/>
+      </w:pPr>
+    </w:p>
+    <w:p>
+      <w:pPr>
+        <w:spacing w:line="240" w:lineRule="auto"/>
+        <w:jc w:val="left"/>
+      </w:pPr>
+    </w:p>
+    <w:p>
+      <w:pPr>
+        <w:spacing w:line="240" w:lineRule="auto"/>
+        <w:jc w:val="left"/>
+      </w:pPr>
+    </w:p>
+    <w:p>
+      <w:pPr>
+        <w:spacing w:line="240" w:lineRule="auto"/>
+        <w:jc w:val="left"/>
+      </w:pPr>
+    </w:p>
+    <w:p>
+      <w:r>
         <w:lastRenderedPageBreak/>
         <w:drawing>
-          <wp:anchor distT="0" distB="0" distL="114300" distR="114300" simplePos="0" relativeHeight="251658240" behindDoc="0" locked="0" layoutInCell="1" allowOverlap="1" wp14:anchorId="1E01B7B0" wp14:editId="42F0A185">
+          <wp:anchor distT="0" distB="0" distL="114300" distR="114300" simplePos="0" relativeHeight="251658240" behindDoc="0" locked="0" layoutInCell="1" allowOverlap="1" wp14:anchorId="4200409B" wp14:editId="0BDC3A76">
             <wp:simplePos x="0" y="0"/>
             <wp:positionH relativeFrom="column">
-              <wp:posOffset>-31750</wp:posOffset>
+              <wp:posOffset>51435</wp:posOffset>
             </wp:positionH>
             <wp:positionV relativeFrom="paragraph">
-              <wp:posOffset>400050</wp:posOffset>
+              <wp:posOffset>-340360</wp:posOffset>
             </wp:positionV>
-            <wp:extent cx="5270500" cy="4762500"/>
-            <wp:effectExtent l="19050" t="0" r="6350" b="0"/>
-            <wp:wrapTopAndBottom/>
-            <wp:docPr id="6" name="Billede 4"/>
+            <wp:extent cx="5270500" cy="4983480"/>
+            <wp:effectExtent l="0" t="0" r="0" b="0"/>
+            <wp:wrapSquare wrapText="bothSides"/>
+            <wp:docPr id="2" name="Billede 2"/>
             <wp:cNvGraphicFramePr>
               <a:graphicFrameLocks xmlns:a="http://schemas.openxmlformats.org/drawingml/2006/main" noChangeAspect="1"/>
             </wp:cNvGraphicFramePr>
@@ -1646,49 +2545,62 @@
               <a:graphicData uri="http://schemas.openxmlformats.org/drawingml/2006/picture">
                 <pic:pic xmlns:pic="http://schemas.openxmlformats.org/drawingml/2006/picture">
                   <pic:nvPicPr>
-                    <pic:cNvPr id="0" name="Picture 4"/>
-                    <pic:cNvPicPr>
-                      <a:picLocks noChangeAspect="1" noChangeArrowheads="1"/>
-                    </pic:cNvPicPr>
+                    <pic:cNvPr id="0" name="datamodel2.png"/>
+                    <pic:cNvPicPr/>
                   </pic:nvPicPr>
                   <pic:blipFill>
-                    <a:blip r:embed="rId12"/>
-                    <a:srcRect l="27559" t="9691" r="15748" b="6461"/>
+                    <a:blip r:embed="rId12">
+                      <a:extLst>
+                        <a:ext uri="{28A0092B-C50C-407E-A947-70E740481C1C}">
+                          <a14:useLocalDpi xmlns:a14="http://schemas.microsoft.com/office/drawing/2010/main" val="0"/>
+                        </a:ext>
+                      </a:extLst>
+                    </a:blip>
                     <a:stretch>
                       <a:fillRect/>
                     </a:stretch>
                   </pic:blipFill>
-                  <pic:spPr bwMode="auto">
+                  <pic:spPr>
                     <a:xfrm>
                       <a:off x="0" y="0"/>
-                      <a:ext cx="5270500" cy="4762500"/>
+                      <a:ext cx="5270500" cy="4983480"/>
                     </a:xfrm>
                     <a:prstGeom prst="rect">
                       <a:avLst/>
                     </a:prstGeom>
-                    <a:noFill/>
-                    <a:ln w="9525">
-                      <a:noFill/>
-                      <a:miter lim="800000"/>
-                      <a:headEnd/>
-                      <a:tailEnd/>
-                    </a:ln>
                   </pic:spPr>
                 </pic:pic>
               </a:graphicData>
             </a:graphic>
+            <wp14:sizeRelH relativeFrom="page">
+              <wp14:pctWidth>0</wp14:pctWidth>
+            </wp14:sizeRelH>
+            <wp14:sizeRelV relativeFrom="page">
+              <wp14:pctHeight>0</wp14:pctHeight>
+            </wp14:sizeRelV>
           </wp:anchor>
         </w:drawing>
       </w:r>
     </w:p>
-    <w:p/>
-    <w:p/>
     <w:p>
       <w:pPr>
         <w:jc w:val="left"/>
       </w:pPr>
       <w:r>
-        <w:t>SQL script til databasen ligger her:</w:t>
+        <w:t>SQL script</w:t>
+      </w:r>
+      <w:r>
+        <w:t>s</w:t>
+      </w:r>
+      <w:r>
+        <w:t xml:space="preserve"> til databasen ligger her:</w:t>
+      </w:r>
+      <w:r>
+        <w:rPr>
+          <w:noProof/>
+          <w:lang w:val="en-US"/>
+        </w:rPr>
+        <w:t xml:space="preserve"> </w:t>
       </w:r>
     </w:p>
     <w:p>
@@ -1706,20 +2618,38 @@
           <w:rPr>
             <w:rStyle w:val="Llink"/>
           </w:rPr>
-          <w:t>https://github.com/trifork/sdm4-vaccinationimporter/blob/master/src/main/resources/db/migration/V20120911_1014__Vaccinationimporter_Tables.sql</w:t>
+          <w:t>https://github.com/trifork/sdm4-vaccinationimporter/blob/master/src/main/res</w:t>
+        </w:r>
+        <w:r>
+          <w:rPr>
+            <w:rStyle w:val="Llink"/>
+          </w:rPr>
+          <w:t>o</w:t>
+        </w:r>
+        <w:r>
+          <w:rPr>
+            <w:rStyle w:val="Llink"/>
+          </w:rPr>
+          <w:t>urces/db/</w:t>
         </w:r>
       </w:hyperlink>
+      <w:r>
+        <w:rPr>
+          <w:color w:val="FF0000"/>
+        </w:rPr>
+        <w:t xml:space="preserve"> </w:t>
+      </w:r>
     </w:p>
     <w:p>
       <w:pPr>
         <w:pStyle w:val="Overskrift3"/>
         <w:jc w:val="left"/>
       </w:pPr>
-      <w:bookmarkStart w:id="7" w:name="_Toc335905267"/>
+      <w:bookmarkStart w:id="8" w:name="_Toc232566346"/>
       <w:r>
         <w:t>Historiske data</w:t>
       </w:r>
-      <w:bookmarkEnd w:id="7"/>
+      <w:bookmarkEnd w:id="8"/>
     </w:p>
     <w:p>
       <w:r>
@@ -1751,13 +2681,28 @@
     </w:p>
     <w:p>
       <w:pPr>
+        <w:spacing w:line="240" w:lineRule="auto"/>
+        <w:jc w:val="left"/>
+        <w:rPr>
+          <w:b/>
+          <w:color w:val="1F497D"/>
+          <w:sz w:val="26"/>
+        </w:rPr>
+      </w:pPr>
+      <w:r>
+        <w:br w:type="page"/>
+      </w:r>
+    </w:p>
+    <w:p>
+      <w:pPr>
         <w:pStyle w:val="Overskrift2"/>
       </w:pPr>
-      <w:bookmarkStart w:id="8" w:name="_Toc335905268"/>
-      <w:r>
+      <w:bookmarkStart w:id="9" w:name="_Toc232566347"/>
+      <w:r>
+        <w:lastRenderedPageBreak/>
         <w:t>Kopiregisterservice</w:t>
       </w:r>
-      <w:bookmarkEnd w:id="8"/>
+      <w:bookmarkEnd w:id="9"/>
     </w:p>
     <w:p>
       <w:pPr>
@@ -2066,7 +3011,6 @@
             </w:pPr>
             <w:proofErr w:type="spellStart"/>
             <w:r>
-              <w:lastRenderedPageBreak/>
               <w:t>ddv</w:t>
             </w:r>
             <w:proofErr w:type="spellEnd"/>
@@ -2389,6 +3333,7 @@
       <w:pPr>
         <w:pStyle w:val="Overskrift2"/>
       </w:pPr>
+      <w:bookmarkStart w:id="10" w:name="_Toc232566348"/>
       <w:r>
         <w:t>DDV dataf</w:t>
       </w:r>
@@ -2398,6 +3343,7 @@
       <w:r>
         <w:t xml:space="preserve"> returneret fra SKRS</w:t>
       </w:r>
+      <w:bookmarkEnd w:id="10"/>
     </w:p>
     <w:p>
       <w:r>
@@ -2896,11 +3842,13 @@
       <w:pPr>
         <w:pStyle w:val="Overskrift3"/>
       </w:pPr>
-      <w:bookmarkStart w:id="9" w:name="_Ref219436759"/>
+      <w:bookmarkStart w:id="11" w:name="_Ref219436759"/>
+      <w:bookmarkStart w:id="12" w:name="_Toc232566349"/>
       <w:r>
         <w:t>Fælles elementer i registrene</w:t>
       </w:r>
-      <w:bookmarkEnd w:id="9"/>
+      <w:bookmarkEnd w:id="11"/>
+      <w:bookmarkEnd w:id="12"/>
     </w:p>
     <w:p>
       <w:r>
@@ -2919,14 +3867,30 @@
     <w:p/>
     <w:p>
       <w:pPr>
+        <w:spacing w:line="240" w:lineRule="auto"/>
+        <w:jc w:val="left"/>
+        <w:rPr>
+          <w:b/>
+          <w:color w:val="1F497D"/>
+        </w:rPr>
+      </w:pPr>
+      <w:r>
+        <w:br w:type="page"/>
+      </w:r>
+    </w:p>
+    <w:p>
+      <w:pPr>
         <w:pStyle w:val="Overskrift31"/>
       </w:pPr>
-      <w:r>
+      <w:bookmarkStart w:id="13" w:name="_Toc232566350"/>
+      <w:r>
+        <w:lastRenderedPageBreak/>
         <w:t>D</w:t>
       </w:r>
       <w:r>
         <w:t>DV specifikke elementer</w:t>
       </w:r>
+      <w:bookmarkEnd w:id="13"/>
     </w:p>
     <w:tbl>
       <w:tblPr>
@@ -3041,32 +4005,33 @@
       <w:tr>
         <w:tc>
           <w:tcPr>
+            <w:cnfStyle w:val="001000000000" w:firstRow="0" w:lastRow="0" w:firstColumn="1" w:lastColumn="0" w:oddVBand="0" w:evenVBand="0" w:oddHBand="0" w:evenHBand="0" w:firstRowFirstColumn="0" w:firstRowLastColumn="0" w:lastRowFirstColumn="0" w:lastRowLastColumn="0"/>
             <w:tcW w:w="4220" w:type="dxa"/>
           </w:tcPr>
           <w:p>
+            <w:proofErr w:type="spellStart"/>
+            <w:r>
+              <w:t>ddvValidFrom</w:t>
+            </w:r>
+            <w:proofErr w:type="spellEnd"/>
+          </w:p>
+        </w:tc>
+        <w:tc>
+          <w:tcPr>
+            <w:tcW w:w="4220" w:type="dxa"/>
+          </w:tcPr>
+          <w:p>
             <w:pPr>
-              <w:cnfStyle w:val="001000000000" w:firstRow="0" w:lastRow="0" w:firstColumn="1" w:lastColumn="0" w:oddVBand="0" w:evenVBand="0" w:oddHBand="0" w:evenHBand="0" w:firstRowFirstColumn="0" w:firstRowLastColumn="0" w:lastRowFirstColumn="0" w:lastRowLastColumn="0"/>
+              <w:cnfStyle w:val="000000000000" w:firstRow="0" w:lastRow="0" w:firstColumn="0" w:lastColumn="0" w:oddVBand="0" w:evenVBand="0" w:oddHBand="0" w:evenHBand="0" w:firstRowFirstColumn="0" w:firstRowLastColumn="0" w:lastRowFirstColumn="0" w:lastRowLastColumn="0"/>
             </w:pPr>
+            <w:r>
+              <w:t xml:space="preserve">Som </w:t>
+            </w:r>
             <w:proofErr w:type="spellStart"/>
             <w:r>
-              <w:t>ddvValidFrom</w:t>
+              <w:t>ddvModifiedDate</w:t>
             </w:r>
             <w:proofErr w:type="spellEnd"/>
-          </w:p>
-        </w:tc>
-        <w:tc>
-          <w:tcPr>
-            <w:tcW w:w="4220" w:type="dxa"/>
-          </w:tcPr>
-          <w:p>
-            <w:r>
-              <w:t xml:space="preserve">Som </w:t>
-            </w:r>
-            <w:proofErr w:type="spellStart"/>
-            <w:r>
-              <w:t>ddvModifiedDate</w:t>
-            </w:r>
-            <w:proofErr w:type="spellEnd"/>
             <w:r>
               <w:t>. Angiver start</w:t>
             </w:r>
@@ -3084,6 +4049,9 @@
             </w:r>
           </w:p>
           <w:p>
+            <w:pPr>
+              <w:cnfStyle w:val="000000000000" w:firstRow="0" w:lastRow="0" w:firstColumn="0" w:lastColumn="0" w:oddVBand="0" w:evenVBand="0" w:oddHBand="0" w:evenHBand="0" w:firstRowFirstColumn="0" w:firstRowLastColumn="0" w:lastRowFirstColumn="0" w:lastRowLastColumn="0"/>
+            </w:pPr>
             <w:r>
               <w:t xml:space="preserve">For aktuelle data på kaldetidspunktet gælder at </w:t>
             </w:r>
@@ -3151,7 +4119,6 @@
               <w:cnfStyle w:val="000000100000" w:firstRow="0" w:lastRow="0" w:firstColumn="0" w:lastColumn="0" w:oddVBand="0" w:evenVBand="0" w:oddHBand="1" w:evenHBand="0" w:firstRowFirstColumn="0" w:firstRowLastColumn="0" w:lastRowFirstColumn="0" w:lastRowLastColumn="0"/>
             </w:pPr>
             <w:r>
-              <w:lastRenderedPageBreak/>
               <w:t xml:space="preserve">For aktuelle data på kaldetidspunktet gælder at </w:t>
             </w:r>
             <w:proofErr w:type="spellStart"/>
@@ -3166,8 +4133,6 @@
             <w:r>
               <w:t>ddvValidTo</w:t>
             </w:r>
-            <w:bookmarkStart w:id="10" w:name="_GoBack"/>
-            <w:bookmarkEnd w:id="10"/>
             <w:proofErr w:type="spellEnd"/>
           </w:p>
         </w:tc>
@@ -3176,21 +4141,13 @@
     <w:p/>
     <w:p>
       <w:pPr>
-        <w:spacing w:line="240" w:lineRule="auto"/>
-        <w:jc w:val="left"/>
-      </w:pPr>
-      <w:r>
-        <w:br w:type="page"/>
-      </w:r>
-    </w:p>
-    <w:p>
-      <w:pPr>
         <w:pStyle w:val="Overskrift31"/>
       </w:pPr>
-      <w:r>
-        <w:lastRenderedPageBreak/>
+      <w:bookmarkStart w:id="14" w:name="_Toc232566351"/>
+      <w:r>
         <w:t>SKRS specifikke elementer</w:t>
       </w:r>
+      <w:bookmarkEnd w:id="14"/>
     </w:p>
     <w:p>
       <w:r>
@@ -3386,11 +4343,9 @@
             <w:tcW w:w="4220" w:type="dxa"/>
           </w:tcPr>
           <w:p>
-            <w:proofErr w:type="spellStart"/>
-            <w:r>
-              <w:t>ModifiedDate</w:t>
-            </w:r>
-            <w:proofErr w:type="spellEnd"/>
+            <w:r>
+              <w:t>Id</w:t>
+            </w:r>
           </w:p>
         </w:tc>
         <w:tc>
@@ -3402,15 +4357,171 @@
               <w:cnfStyle w:val="000000100000" w:firstRow="0" w:lastRow="0" w:firstColumn="0" w:lastColumn="0" w:oddVBand="0" w:evenVBand="0" w:oddHBand="1" w:evenHBand="0" w:firstRowFirstColumn="0" w:firstRowLastColumn="0" w:lastRowFirstColumn="0" w:lastRowLastColumn="0"/>
             </w:pPr>
             <w:r>
-              <w:t xml:space="preserve">Dato formateret som ISO8601 </w:t>
+              <w:t xml:space="preserve">Unik række </w:t>
             </w:r>
             <w:proofErr w:type="spellStart"/>
             <w:r>
-              <w:t>DateTime</w:t>
+              <w:t>identifier</w:t>
             </w:r>
             <w:proofErr w:type="spellEnd"/>
             <w:r>
-              <w:t xml:space="preserve"> med UTC tidszone og millisekunder, f.eks.: ”2013-01-10T10:40:00.000Z”. Dette tidsstempel styres internt i SKRS.</w:t>
+              <w:t>,</w:t>
+            </w:r>
+            <w:r>
+              <w:t xml:space="preserve"> h</w:t>
+            </w:r>
+            <w:r>
+              <w:t>vis man har historik vil der altid kun være en unik Id gyldig af gangen, dvs. hvis man laver følgene</w:t>
+            </w:r>
+            <w:r>
+              <w:t xml:space="preserve"> </w:t>
+            </w:r>
+            <w:proofErr w:type="spellStart"/>
+            <w:r>
+              <w:t>sql</w:t>
+            </w:r>
+            <w:proofErr w:type="spellEnd"/>
+            <w:r>
+              <w:t xml:space="preserve"> får man altid kun 1 </w:t>
+            </w:r>
+            <w:proofErr w:type="spellStart"/>
+            <w:r>
+              <w:t>record</w:t>
+            </w:r>
+            <w:proofErr w:type="spellEnd"/>
+            <w:r>
+              <w:t xml:space="preserve">: </w:t>
+            </w:r>
+          </w:p>
+          <w:p>
+            <w:pPr>
+              <w:jc w:val="left"/>
+              <w:cnfStyle w:val="000000100000" w:firstRow="0" w:lastRow="0" w:firstColumn="0" w:lastColumn="0" w:oddVBand="0" w:evenVBand="0" w:oddHBand="1" w:evenHBand="0" w:firstRowFirstColumn="0" w:firstRowLastColumn="0" w:lastRowFirstColumn="0" w:lastRowLastColumn="0"/>
+              <w:rPr>
+                <w:rFonts w:ascii="Courier New" w:hAnsi="Courier New" w:cs="Courier New"/>
+              </w:rPr>
+            </w:pPr>
+            <w:proofErr w:type="spellStart"/>
+            <w:r>
+              <w:rPr>
+                <w:rFonts w:ascii="Courier New" w:hAnsi="Courier New" w:cs="Courier New"/>
+              </w:rPr>
+              <w:t>select</w:t>
+            </w:r>
+            <w:proofErr w:type="spellEnd"/>
+            <w:r>
+              <w:rPr>
+                <w:rFonts w:ascii="Courier New" w:hAnsi="Courier New" w:cs="Courier New"/>
+              </w:rPr>
+              <w:t xml:space="preserve"> * from </w:t>
+            </w:r>
+            <w:proofErr w:type="spellStart"/>
+            <w:r>
+              <w:rPr>
+                <w:rFonts w:ascii="Courier New" w:hAnsi="Courier New" w:cs="Courier New"/>
+              </w:rPr>
+              <w:t>table</w:t>
+            </w:r>
+            <w:proofErr w:type="spellEnd"/>
+            <w:r>
+              <w:rPr>
+                <w:rFonts w:ascii="Courier New" w:hAnsi="Courier New" w:cs="Courier New"/>
+              </w:rPr>
+              <w:t xml:space="preserve"> </w:t>
+            </w:r>
+            <w:proofErr w:type="spellStart"/>
+            <w:r>
+              <w:rPr>
+                <w:rFonts w:ascii="Courier New" w:hAnsi="Courier New" w:cs="Courier New"/>
+              </w:rPr>
+              <w:t>where</w:t>
+            </w:r>
+            <w:proofErr w:type="spellEnd"/>
+            <w:r>
+              <w:rPr>
+                <w:rFonts w:ascii="Courier New" w:hAnsi="Courier New" w:cs="Courier New"/>
+              </w:rPr>
+              <w:t xml:space="preserve"> Id=’</w:t>
+            </w:r>
+            <w:proofErr w:type="spellStart"/>
+            <w:r>
+              <w:rPr>
+                <w:rFonts w:ascii="Courier New" w:hAnsi="Courier New" w:cs="Courier New"/>
+              </w:rPr>
+              <w:t>identifier</w:t>
+            </w:r>
+            <w:proofErr w:type="spellEnd"/>
+            <w:r>
+              <w:rPr>
+                <w:rFonts w:ascii="Courier New" w:hAnsi="Courier New" w:cs="Courier New"/>
+              </w:rPr>
+              <w:t>’</w:t>
+            </w:r>
+            <w:r>
+              <w:rPr>
+                <w:rFonts w:ascii="Courier New" w:hAnsi="Courier New" w:cs="Courier New"/>
+              </w:rPr>
+              <w:t xml:space="preserve"> </w:t>
+            </w:r>
+            <w:proofErr w:type="spellStart"/>
+            <w:r>
+              <w:rPr>
+                <w:rFonts w:ascii="Courier New" w:hAnsi="Courier New" w:cs="Courier New"/>
+              </w:rPr>
+              <w:t>ValidTo</w:t>
+            </w:r>
+            <w:proofErr w:type="spellEnd"/>
+            <w:r>
+              <w:rPr>
+                <w:rFonts w:ascii="Courier New" w:hAnsi="Courier New" w:cs="Courier New"/>
+              </w:rPr>
+              <w:t xml:space="preserve">&gt;tid and </w:t>
+            </w:r>
+            <w:proofErr w:type="spellStart"/>
+            <w:r>
+              <w:rPr>
+                <w:rFonts w:ascii="Courier New" w:hAnsi="Courier New" w:cs="Courier New"/>
+              </w:rPr>
+              <w:t>ValidFrom</w:t>
+            </w:r>
+            <w:proofErr w:type="spellEnd"/>
+            <w:r>
+              <w:rPr>
+                <w:rFonts w:ascii="Courier New" w:hAnsi="Courier New" w:cs="Courier New"/>
+              </w:rPr>
+              <w:t xml:space="preserve"> &lt;= tid</w:t>
+            </w:r>
+          </w:p>
+          <w:p>
+            <w:pPr>
+              <w:jc w:val="left"/>
+              <w:cnfStyle w:val="000000100000" w:firstRow="0" w:lastRow="0" w:firstColumn="0" w:lastColumn="0" w:oddVBand="0" w:evenVBand="0" w:oddHBand="1" w:evenHBand="0" w:firstRowFirstColumn="0" w:firstRowLastColumn="0" w:lastRowFirstColumn="0" w:lastRowLastColumn="0"/>
+            </w:pPr>
+          </w:p>
+          <w:p>
+            <w:pPr>
+              <w:jc w:val="left"/>
+              <w:cnfStyle w:val="000000100000" w:firstRow="0" w:lastRow="0" w:firstColumn="0" w:lastColumn="0" w:oddVBand="0" w:evenVBand="0" w:oddHBand="1" w:evenHBand="0" w:firstRowFirstColumn="0" w:firstRowLastColumn="0" w:lastRowFirstColumn="0" w:lastRowLastColumn="0"/>
+            </w:pPr>
+            <w:r>
+              <w:t xml:space="preserve">Formatet </w:t>
+            </w:r>
+            <w:r>
+              <w:t xml:space="preserve">er altid en streng på </w:t>
+            </w:r>
+            <w:proofErr w:type="spellStart"/>
+            <w:r>
+              <w:t>maks</w:t>
+            </w:r>
+            <w:proofErr w:type="spellEnd"/>
+            <w:r>
+              <w:t xml:space="preserve"> 32 karakterer, i nogle af tabellerne er det en sammentrækning af kolonner</w:t>
+            </w:r>
+            <w:r>
+              <w:t xml:space="preserve"> og</w:t>
+            </w:r>
+            <w:r>
+              <w:t xml:space="preserve"> andre er det en md5 checksum.</w:t>
             </w:r>
           </w:p>
         </w:tc>
@@ -3424,7 +4535,7 @@
           <w:p>
             <w:proofErr w:type="spellStart"/>
             <w:r>
-              <w:t>ValidFrom</w:t>
+              <w:t>ModifiedDate</w:t>
             </w:r>
             <w:proofErr w:type="spellEnd"/>
           </w:p>
@@ -3438,64 +4549,15 @@
               <w:cnfStyle w:val="000000000000" w:firstRow="0" w:lastRow="0" w:firstColumn="0" w:lastColumn="0" w:oddVBand="0" w:evenVBand="0" w:oddHBand="0" w:evenHBand="0" w:firstRowFirstColumn="0" w:firstRowLastColumn="0" w:lastRowFirstColumn="0" w:lastRowLastColumn="0"/>
             </w:pPr>
             <w:r>
-              <w:t xml:space="preserve">Som </w:t>
+              <w:t xml:space="preserve">Dato formateret som ISO8601 </w:t>
             </w:r>
             <w:proofErr w:type="spellStart"/>
             <w:r>
-              <w:t>ModifiedDate</w:t>
+              <w:t>DateTime</w:t>
             </w:r>
             <w:proofErr w:type="spellEnd"/>
             <w:r>
-              <w:t xml:space="preserve">. </w:t>
-            </w:r>
-          </w:p>
-          <w:p>
-            <w:pPr>
-              <w:cnfStyle w:val="000000000000" w:firstRow="0" w:lastRow="0" w:firstColumn="0" w:lastColumn="0" w:oddVBand="0" w:evenVBand="0" w:oddHBand="0" w:evenHBand="0" w:firstRowFirstColumn="0" w:firstRowLastColumn="0" w:lastRowFirstColumn="0" w:lastRowLastColumn="0"/>
-            </w:pPr>
-            <w:r>
-              <w:t xml:space="preserve">Angiver start på gyldighedsinterval. </w:t>
-            </w:r>
-          </w:p>
-          <w:p>
-            <w:pPr>
-              <w:cnfStyle w:val="000000000000" w:firstRow="0" w:lastRow="0" w:firstColumn="0" w:lastColumn="0" w:oddVBand="0" w:evenVBand="0" w:oddHBand="0" w:evenHBand="0" w:firstRowFirstColumn="0" w:firstRowLastColumn="0" w:lastRowFirstColumn="0" w:lastRowLastColumn="0"/>
-            </w:pPr>
-            <w:r>
-              <w:t xml:space="preserve">Hvis klienten ikke benytter historik, skal man kun </w:t>
-            </w:r>
-            <w:r>
-              <w:t>anvende de</w:t>
-            </w:r>
-            <w:r>
-              <w:t xml:space="preserve"> data hvor </w:t>
-            </w:r>
-            <w:proofErr w:type="spellStart"/>
-            <w:r>
-              <w:t>ValidFrom</w:t>
-            </w:r>
-            <w:proofErr w:type="spellEnd"/>
-            <w:r>
-              <w:t xml:space="preserve"> &lt; Now &lt; </w:t>
-            </w:r>
-            <w:proofErr w:type="spellStart"/>
-            <w:r>
-              <w:t>ValidTo</w:t>
-            </w:r>
-            <w:proofErr w:type="spellEnd"/>
-            <w:r>
-              <w:t xml:space="preserve">. </w:t>
-            </w:r>
-            <w:r>
-              <w:t xml:space="preserve">Der vil altid være præcis én version af en </w:t>
-            </w:r>
-            <w:proofErr w:type="spellStart"/>
-            <w:r>
-              <w:t>record</w:t>
-            </w:r>
-            <w:proofErr w:type="spellEnd"/>
-            <w:r>
-              <w:t xml:space="preserve"> hvor dette er tilfældet.</w:t>
+              <w:t xml:space="preserve"> med UTC tidszone og millisekunder, f.eks.: ”2013-01-10T10:40:00.000Z”. Dette tidsstempel styres internt i SKRS.</w:t>
             </w:r>
           </w:p>
         </w:tc>
@@ -3512,7 +4574,7 @@
           <w:p>
             <w:proofErr w:type="spellStart"/>
             <w:r>
-              <w:t>ValidTo</w:t>
+              <w:t>ValidFrom</w:t>
             </w:r>
             <w:proofErr w:type="spellEnd"/>
           </w:p>
@@ -3542,7 +4604,7 @@
               <w:cnfStyle w:val="000000100000" w:firstRow="0" w:lastRow="0" w:firstColumn="0" w:lastColumn="0" w:oddVBand="0" w:evenVBand="0" w:oddHBand="1" w:evenHBand="0" w:firstRowFirstColumn="0" w:firstRowLastColumn="0" w:lastRowFirstColumn="0" w:lastRowLastColumn="0"/>
             </w:pPr>
             <w:r>
-              <w:t xml:space="preserve">Angiver slut på gyldighedsinterval. </w:t>
+              <w:t xml:space="preserve">Angiver start på gyldighedsinterval. </w:t>
             </w:r>
           </w:p>
           <w:p>
@@ -3550,6 +4612,93 @@
               <w:cnfStyle w:val="000000100000" w:firstRow="0" w:lastRow="0" w:firstColumn="0" w:lastColumn="0" w:oddVBand="0" w:evenVBand="0" w:oddHBand="1" w:evenHBand="0" w:firstRowFirstColumn="0" w:firstRowLastColumn="0" w:lastRowFirstColumn="0" w:lastRowLastColumn="0"/>
             </w:pPr>
             <w:r>
+              <w:lastRenderedPageBreak/>
+              <w:t xml:space="preserve">Hvis klienten ikke benytter historik, skal man kun </w:t>
+            </w:r>
+            <w:r>
+              <w:t>anvende de</w:t>
+            </w:r>
+            <w:r>
+              <w:t xml:space="preserve"> data hvor </w:t>
+            </w:r>
+            <w:proofErr w:type="spellStart"/>
+            <w:r>
+              <w:t>ValidFrom</w:t>
+            </w:r>
+            <w:proofErr w:type="spellEnd"/>
+            <w:r>
+              <w:t xml:space="preserve"> &lt; Now &lt; </w:t>
+            </w:r>
+            <w:proofErr w:type="spellStart"/>
+            <w:r>
+              <w:t>ValidTo</w:t>
+            </w:r>
+            <w:proofErr w:type="spellEnd"/>
+            <w:r>
+              <w:t xml:space="preserve">. </w:t>
+            </w:r>
+            <w:r>
+              <w:t xml:space="preserve">Der vil altid være præcis én version af en </w:t>
+            </w:r>
+            <w:proofErr w:type="spellStart"/>
+            <w:r>
+              <w:t>record</w:t>
+            </w:r>
+            <w:proofErr w:type="spellEnd"/>
+            <w:r>
+              <w:t xml:space="preserve"> hvor dette er tilfældet.</w:t>
+            </w:r>
+          </w:p>
+        </w:tc>
+      </w:tr>
+      <w:tr>
+        <w:tc>
+          <w:tcPr>
+            <w:cnfStyle w:val="001000000000" w:firstRow="0" w:lastRow="0" w:firstColumn="1" w:lastColumn="0" w:oddVBand="0" w:evenVBand="0" w:oddHBand="0" w:evenHBand="0" w:firstRowFirstColumn="0" w:firstRowLastColumn="0" w:lastRowFirstColumn="0" w:lastRowLastColumn="0"/>
+            <w:tcW w:w="4220" w:type="dxa"/>
+          </w:tcPr>
+          <w:p>
+            <w:proofErr w:type="spellStart"/>
+            <w:r>
+              <w:lastRenderedPageBreak/>
+              <w:t>ValidTo</w:t>
+            </w:r>
+            <w:proofErr w:type="spellEnd"/>
+          </w:p>
+        </w:tc>
+        <w:tc>
+          <w:tcPr>
+            <w:tcW w:w="4220" w:type="dxa"/>
+          </w:tcPr>
+          <w:p>
+            <w:pPr>
+              <w:cnfStyle w:val="000000000000" w:firstRow="0" w:lastRow="0" w:firstColumn="0" w:lastColumn="0" w:oddVBand="0" w:evenVBand="0" w:oddHBand="0" w:evenHBand="0" w:firstRowFirstColumn="0" w:firstRowLastColumn="0" w:lastRowFirstColumn="0" w:lastRowLastColumn="0"/>
+            </w:pPr>
+            <w:r>
+              <w:t xml:space="preserve">Som </w:t>
+            </w:r>
+            <w:proofErr w:type="spellStart"/>
+            <w:r>
+              <w:t>ModifiedDate</w:t>
+            </w:r>
+            <w:proofErr w:type="spellEnd"/>
+            <w:r>
+              <w:t xml:space="preserve">. </w:t>
+            </w:r>
+          </w:p>
+          <w:p>
+            <w:pPr>
+              <w:cnfStyle w:val="000000000000" w:firstRow="0" w:lastRow="0" w:firstColumn="0" w:lastColumn="0" w:oddVBand="0" w:evenVBand="0" w:oddHBand="0" w:evenHBand="0" w:firstRowFirstColumn="0" w:firstRowLastColumn="0" w:lastRowFirstColumn="0" w:lastRowLastColumn="0"/>
+            </w:pPr>
+            <w:r>
+              <w:t xml:space="preserve">Angiver slut på gyldighedsinterval. </w:t>
+            </w:r>
+          </w:p>
+          <w:p>
+            <w:pPr>
+              <w:cnfStyle w:val="000000000000" w:firstRow="0" w:lastRow="0" w:firstColumn="0" w:lastColumn="0" w:oddVBand="0" w:evenVBand="0" w:oddHBand="0" w:evenHBand="0" w:firstRowFirstColumn="0" w:firstRowLastColumn="0" w:lastRowFirstColumn="0" w:lastRowLastColumn="0"/>
+            </w:pPr>
+            <w:r>
               <w:t xml:space="preserve">Hvis klienten ikke benytter historik, skal man kun </w:t>
             </w:r>
             <w:r>
@@ -3603,6 +4752,7 @@
       <w:pPr>
         <w:pStyle w:val="Overskrift3"/>
       </w:pPr>
+      <w:bookmarkStart w:id="15" w:name="_Toc232566352"/>
       <w:r>
         <w:t xml:space="preserve">Registerformat - </w:t>
       </w:r>
@@ -3613,6 +4763,7 @@
       <w:r>
         <w:t>iseases</w:t>
       </w:r>
+      <w:bookmarkEnd w:id="15"/>
       <w:proofErr w:type="spellEnd"/>
     </w:p>
     <w:p/>
@@ -3868,7 +5019,13 @@
           </w:tcPr>
           <w:p>
             <w:r>
-              <w:t>+de 6 delte elementer</w:t>
+              <w:t xml:space="preserve">+de </w:t>
+            </w:r>
+            <w:r>
+              <w:t>7</w:t>
+            </w:r>
+            <w:r>
+              <w:t xml:space="preserve"> delte elementer</w:t>
             </w:r>
             <w:r>
               <w:t xml:space="preserve">, se afsnit </w:t>
@@ -4031,483 +5188,482 @@
           <w:sz w:val="16"/>
           <w:szCs w:val="16"/>
         </w:rPr>
-        <w:t xml:space="preserve">  &lt;</w:t>
-      </w:r>
-      <w:proofErr w:type="spellStart"/>
+        <w:t xml:space="preserve">  </w:t>
+      </w:r>
       <w:r>
         <w:rPr>
           <w:rFonts w:ascii="Consolas" w:hAnsi="Consolas"/>
           <w:sz w:val="16"/>
           <w:szCs w:val="16"/>
         </w:rPr>
-        <w:t>DiseaseIdentifier</w:t>
-      </w:r>
-      <w:proofErr w:type="spellEnd"/>
-      <w:r>
+        <w:t>&lt;Id&gt;1-1&lt;/Id&gt;</w:t>
+      </w:r>
+    </w:p>
+    <w:p>
+      <w:pPr>
+        <w:jc w:val="left"/>
         <w:rPr>
           <w:rFonts w:ascii="Consolas" w:hAnsi="Consolas"/>
           <w:sz w:val="16"/>
           <w:szCs w:val="16"/>
         </w:rPr>
-        <w:t>&gt;1&lt;/</w:t>
-      </w:r>
-      <w:proofErr w:type="spellStart"/>
+      </w:pPr>
       <w:r>
         <w:rPr>
           <w:rFonts w:ascii="Consolas" w:hAnsi="Consolas"/>
           <w:sz w:val="16"/>
           <w:szCs w:val="16"/>
         </w:rPr>
-        <w:t>DiseaseIdentifier</w:t>
-      </w:r>
-      <w:proofErr w:type="spellEnd"/>
+        <w:t xml:space="preserve">  &lt;</w:t>
+      </w:r>
+      <w:proofErr w:type="spellStart"/>
       <w:r>
         <w:rPr>
           <w:rFonts w:ascii="Consolas" w:hAnsi="Consolas"/>
           <w:sz w:val="16"/>
           <w:szCs w:val="16"/>
         </w:rPr>
-        <w:t>&gt;</w:t>
-      </w:r>
-    </w:p>
-    <w:p>
-      <w:pPr>
-        <w:jc w:val="left"/>
+        <w:t>DiseaseIdentifier</w:t>
+      </w:r>
+      <w:proofErr w:type="spellEnd"/>
+      <w:r>
         <w:rPr>
           <w:rFonts w:ascii="Consolas" w:hAnsi="Consolas"/>
           <w:sz w:val="16"/>
           <w:szCs w:val="16"/>
         </w:rPr>
-      </w:pPr>
+        <w:t>&gt;1&lt;/</w:t>
+      </w:r>
+      <w:proofErr w:type="spellStart"/>
       <w:r>
         <w:rPr>
           <w:rFonts w:ascii="Consolas" w:hAnsi="Consolas"/>
           <w:sz w:val="16"/>
           <w:szCs w:val="16"/>
         </w:rPr>
-        <w:lastRenderedPageBreak/>
-        <w:t xml:space="preserve">  &lt;</w:t>
-      </w:r>
-      <w:proofErr w:type="spellStart"/>
+        <w:t>DiseaseIdentifier</w:t>
+      </w:r>
+      <w:proofErr w:type="spellEnd"/>
       <w:r>
         <w:rPr>
           <w:rFonts w:ascii="Consolas" w:hAnsi="Consolas"/>
           <w:sz w:val="16"/>
           <w:szCs w:val="16"/>
         </w:rPr>
-        <w:t>versionID</w:t>
-      </w:r>
-      <w:proofErr w:type="spellEnd"/>
-      <w:r>
+        <w:t>&gt;</w:t>
+      </w:r>
+    </w:p>
+    <w:p>
+      <w:pPr>
+        <w:jc w:val="left"/>
         <w:rPr>
           <w:rFonts w:ascii="Consolas" w:hAnsi="Consolas"/>
           <w:sz w:val="16"/>
           <w:szCs w:val="16"/>
         </w:rPr>
-        <w:t>&gt;1&lt;/</w:t>
-      </w:r>
-      <w:proofErr w:type="spellStart"/>
+      </w:pPr>
       <w:r>
         <w:rPr>
           <w:rFonts w:ascii="Consolas" w:hAnsi="Consolas"/>
           <w:sz w:val="16"/>
           <w:szCs w:val="16"/>
         </w:rPr>
-        <w:t>versionID</w:t>
-      </w:r>
-      <w:proofErr w:type="spellEnd"/>
+        <w:t xml:space="preserve">  &lt;</w:t>
+      </w:r>
+      <w:proofErr w:type="spellStart"/>
       <w:r>
         <w:rPr>
           <w:rFonts w:ascii="Consolas" w:hAnsi="Consolas"/>
           <w:sz w:val="16"/>
           <w:szCs w:val="16"/>
         </w:rPr>
-        <w:t>&gt;</w:t>
-      </w:r>
-    </w:p>
-    <w:p>
-      <w:pPr>
-        <w:jc w:val="left"/>
+        <w:t>versionID</w:t>
+      </w:r>
+      <w:proofErr w:type="spellEnd"/>
+      <w:r>
         <w:rPr>
           <w:rFonts w:ascii="Consolas" w:hAnsi="Consolas"/>
           <w:sz w:val="16"/>
           <w:szCs w:val="16"/>
         </w:rPr>
-      </w:pPr>
+        <w:t>&gt;1&lt;/</w:t>
+      </w:r>
+      <w:proofErr w:type="spellStart"/>
       <w:r>
         <w:rPr>
           <w:rFonts w:ascii="Consolas" w:hAnsi="Consolas"/>
           <w:sz w:val="16"/>
           <w:szCs w:val="16"/>
         </w:rPr>
-        <w:t xml:space="preserve">  &lt;</w:t>
-      </w:r>
-      <w:proofErr w:type="spellStart"/>
+        <w:t>versionID</w:t>
+      </w:r>
+      <w:proofErr w:type="spellEnd"/>
       <w:r>
         <w:rPr>
           <w:rFonts w:ascii="Consolas" w:hAnsi="Consolas"/>
           <w:sz w:val="16"/>
           <w:szCs w:val="16"/>
         </w:rPr>
-        <w:t>name</w:t>
-      </w:r>
-      <w:proofErr w:type="spellEnd"/>
-      <w:r>
+        <w:t>&gt;</w:t>
+      </w:r>
+    </w:p>
+    <w:p>
+      <w:pPr>
+        <w:jc w:val="left"/>
         <w:rPr>
           <w:rFonts w:ascii="Consolas" w:hAnsi="Consolas"/>
           <w:sz w:val="16"/>
           <w:szCs w:val="16"/>
         </w:rPr>
-        <w:t>&gt;</w:t>
-      </w:r>
-      <w:proofErr w:type="spellStart"/>
+      </w:pPr>
       <w:r>
         <w:rPr>
           <w:rFonts w:ascii="Consolas" w:hAnsi="Consolas"/>
           <w:sz w:val="16"/>
           <w:szCs w:val="16"/>
         </w:rPr>
-        <w:t>Anthrax</w:t>
-      </w:r>
-      <w:proofErr w:type="spellEnd"/>
+        <w:t xml:space="preserve">  &lt;</w:t>
+      </w:r>
+      <w:proofErr w:type="spellStart"/>
       <w:r>
         <w:rPr>
           <w:rFonts w:ascii="Consolas" w:hAnsi="Consolas"/>
           <w:sz w:val="16"/>
           <w:szCs w:val="16"/>
         </w:rPr>
-        <w:t>&lt;/</w:t>
-      </w:r>
-      <w:proofErr w:type="spellStart"/>
+        <w:t>name</w:t>
+      </w:r>
+      <w:proofErr w:type="spellEnd"/>
       <w:r>
         <w:rPr>
           <w:rFonts w:ascii="Consolas" w:hAnsi="Consolas"/>
           <w:sz w:val="16"/>
           <w:szCs w:val="16"/>
         </w:rPr>
-        <w:t>name</w:t>
-      </w:r>
-      <w:proofErr w:type="spellEnd"/>
+        <w:t>&gt;</w:t>
+      </w:r>
+      <w:proofErr w:type="spellStart"/>
       <w:r>
         <w:rPr>
           <w:rFonts w:ascii="Consolas" w:hAnsi="Consolas"/>
           <w:sz w:val="16"/>
           <w:szCs w:val="16"/>
         </w:rPr>
-        <w:t>&gt;</w:t>
-      </w:r>
-    </w:p>
-    <w:p>
-      <w:pPr>
-        <w:jc w:val="left"/>
+        <w:t>Anthrax</w:t>
+      </w:r>
+      <w:proofErr w:type="spellEnd"/>
+      <w:r>
         <w:rPr>
           <w:rFonts w:ascii="Consolas" w:hAnsi="Consolas"/>
           <w:sz w:val="16"/>
           <w:szCs w:val="16"/>
         </w:rPr>
-      </w:pPr>
+        <w:t>&lt;/</w:t>
+      </w:r>
+      <w:proofErr w:type="spellStart"/>
       <w:r>
         <w:rPr>
           <w:rFonts w:ascii="Consolas" w:hAnsi="Consolas"/>
           <w:sz w:val="16"/>
           <w:szCs w:val="16"/>
         </w:rPr>
-        <w:t xml:space="preserve">  &lt;</w:t>
-      </w:r>
-      <w:proofErr w:type="spellStart"/>
+        <w:t>name</w:t>
+      </w:r>
+      <w:proofErr w:type="spellEnd"/>
       <w:r>
         <w:rPr>
           <w:rFonts w:ascii="Consolas" w:hAnsi="Consolas"/>
           <w:sz w:val="16"/>
           <w:szCs w:val="16"/>
         </w:rPr>
-        <w:t>name_dk</w:t>
-      </w:r>
-      <w:proofErr w:type="spellEnd"/>
-      <w:r>
+        <w:t>&gt;</w:t>
+      </w:r>
+    </w:p>
+    <w:p>
+      <w:pPr>
+        <w:jc w:val="left"/>
         <w:rPr>
           <w:rFonts w:ascii="Consolas" w:hAnsi="Consolas"/>
           <w:sz w:val="16"/>
           <w:szCs w:val="16"/>
         </w:rPr>
-        <w:t>&gt;</w:t>
-      </w:r>
-      <w:proofErr w:type="spellStart"/>
+      </w:pPr>
       <w:r>
         <w:rPr>
           <w:rFonts w:ascii="Consolas" w:hAnsi="Consolas"/>
           <w:sz w:val="16"/>
           <w:szCs w:val="16"/>
         </w:rPr>
-        <w:t>Anthrax</w:t>
-      </w:r>
-      <w:proofErr w:type="spellEnd"/>
+        <w:t xml:space="preserve">  &lt;</w:t>
+      </w:r>
+      <w:proofErr w:type="spellStart"/>
       <w:r>
         <w:rPr>
           <w:rFonts w:ascii="Consolas" w:hAnsi="Consolas"/>
           <w:sz w:val="16"/>
           <w:szCs w:val="16"/>
         </w:rPr>
-        <w:t>&lt;/</w:t>
-      </w:r>
-      <w:proofErr w:type="spellStart"/>
+        <w:t>name_dk</w:t>
+      </w:r>
+      <w:proofErr w:type="spellEnd"/>
       <w:r>
         <w:rPr>
           <w:rFonts w:ascii="Consolas" w:hAnsi="Consolas"/>
           <w:sz w:val="16"/>
           <w:szCs w:val="16"/>
         </w:rPr>
-        <w:t>name_dk</w:t>
-      </w:r>
-      <w:proofErr w:type="spellEnd"/>
+        <w:t>&gt;</w:t>
+      </w:r>
+      <w:proofErr w:type="spellStart"/>
       <w:r>
         <w:rPr>
           <w:rFonts w:ascii="Consolas" w:hAnsi="Consolas"/>
           <w:sz w:val="16"/>
           <w:szCs w:val="16"/>
         </w:rPr>
-        <w:t>&gt;</w:t>
-      </w:r>
-    </w:p>
-    <w:p>
-      <w:pPr>
-        <w:jc w:val="left"/>
+        <w:t>Anthrax</w:t>
+      </w:r>
+      <w:proofErr w:type="spellEnd"/>
+      <w:r>
         <w:rPr>
           <w:rFonts w:ascii="Consolas" w:hAnsi="Consolas"/>
           <w:sz w:val="16"/>
           <w:szCs w:val="16"/>
         </w:rPr>
-      </w:pPr>
+        <w:t>&lt;/</w:t>
+      </w:r>
+      <w:proofErr w:type="spellStart"/>
       <w:r>
         <w:rPr>
           <w:rFonts w:ascii="Consolas" w:hAnsi="Consolas"/>
           <w:sz w:val="16"/>
           <w:szCs w:val="16"/>
         </w:rPr>
-        <w:t xml:space="preserve">  &lt;</w:t>
-      </w:r>
-      <w:proofErr w:type="spellStart"/>
+        <w:t>name_dk</w:t>
+      </w:r>
+      <w:proofErr w:type="spellEnd"/>
       <w:r>
         <w:rPr>
           <w:rFonts w:ascii="Consolas" w:hAnsi="Consolas"/>
           <w:sz w:val="16"/>
           <w:szCs w:val="16"/>
         </w:rPr>
-        <w:t>ATCCode</w:t>
-      </w:r>
-      <w:proofErr w:type="spellEnd"/>
-      <w:r>
+        <w:t>&gt;</w:t>
+      </w:r>
+    </w:p>
+    <w:p>
+      <w:pPr>
+        <w:jc w:val="left"/>
         <w:rPr>
           <w:rFonts w:ascii="Consolas" w:hAnsi="Consolas"/>
           <w:sz w:val="16"/>
           <w:szCs w:val="16"/>
         </w:rPr>
-        <w:t>&gt;J07AC&lt;/</w:t>
-      </w:r>
-      <w:proofErr w:type="spellStart"/>
+      </w:pPr>
       <w:r>
         <w:rPr>
           <w:rFonts w:ascii="Consolas" w:hAnsi="Consolas"/>
           <w:sz w:val="16"/>
           <w:szCs w:val="16"/>
         </w:rPr>
-        <w:t>ATCCode</w:t>
-      </w:r>
-      <w:proofErr w:type="spellEnd"/>
+        <w:t xml:space="preserve">  &lt;</w:t>
+      </w:r>
+      <w:proofErr w:type="spellStart"/>
       <w:r>
         <w:rPr>
           <w:rFonts w:ascii="Consolas" w:hAnsi="Consolas"/>
           <w:sz w:val="16"/>
           <w:szCs w:val="16"/>
         </w:rPr>
-        <w:t>&gt;</w:t>
-      </w:r>
-    </w:p>
-    <w:p>
-      <w:pPr>
-        <w:jc w:val="left"/>
+        <w:t>ATCCode</w:t>
+      </w:r>
+      <w:proofErr w:type="spellEnd"/>
+      <w:r>
         <w:rPr>
           <w:rFonts w:ascii="Consolas" w:hAnsi="Consolas"/>
           <w:sz w:val="16"/>
           <w:szCs w:val="16"/>
         </w:rPr>
-      </w:pPr>
+        <w:t>&gt;J07AC&lt;/</w:t>
+      </w:r>
+      <w:proofErr w:type="spellStart"/>
       <w:r>
         <w:rPr>
           <w:rFonts w:ascii="Consolas" w:hAnsi="Consolas"/>
           <w:sz w:val="16"/>
           <w:szCs w:val="16"/>
         </w:rPr>
-        <w:t xml:space="preserve">  &lt;</w:t>
-      </w:r>
-      <w:proofErr w:type="spellStart"/>
+        <w:t>ATCCode</w:t>
+      </w:r>
+      <w:proofErr w:type="spellEnd"/>
       <w:r>
         <w:rPr>
           <w:rFonts w:ascii="Consolas" w:hAnsi="Consolas"/>
           <w:sz w:val="16"/>
           <w:szCs w:val="16"/>
         </w:rPr>
-        <w:t>ATCText</w:t>
-      </w:r>
-      <w:proofErr w:type="spellEnd"/>
-      <w:r>
+        <w:t>&gt;</w:t>
+      </w:r>
+    </w:p>
+    <w:p>
+      <w:pPr>
+        <w:jc w:val="left"/>
         <w:rPr>
           <w:rFonts w:ascii="Consolas" w:hAnsi="Consolas"/>
           <w:sz w:val="16"/>
           <w:szCs w:val="16"/>
         </w:rPr>
-        <w:t>&gt;</w:t>
-      </w:r>
-      <w:proofErr w:type="spellStart"/>
+      </w:pPr>
       <w:r>
         <w:rPr>
           <w:rFonts w:ascii="Consolas" w:hAnsi="Consolas"/>
           <w:sz w:val="16"/>
           <w:szCs w:val="16"/>
         </w:rPr>
-        <w:t>Anthrax</w:t>
-      </w:r>
-      <w:proofErr w:type="spellEnd"/>
+        <w:t xml:space="preserve">  &lt;</w:t>
+      </w:r>
+      <w:proofErr w:type="spellStart"/>
       <w:r>
         <w:rPr>
           <w:rFonts w:ascii="Consolas" w:hAnsi="Consolas"/>
           <w:sz w:val="16"/>
           <w:szCs w:val="16"/>
         </w:rPr>
-        <w:t xml:space="preserve"> vacciner&lt;/</w:t>
-      </w:r>
-      <w:proofErr w:type="spellStart"/>
+        <w:t>ATCText</w:t>
+      </w:r>
+      <w:proofErr w:type="spellEnd"/>
       <w:r>
         <w:rPr>
           <w:rFonts w:ascii="Consolas" w:hAnsi="Consolas"/>
           <w:sz w:val="16"/>
           <w:szCs w:val="16"/>
         </w:rPr>
-        <w:t>ATCText</w:t>
-      </w:r>
-      <w:proofErr w:type="spellEnd"/>
+        <w:t>&gt;</w:t>
+      </w:r>
+      <w:proofErr w:type="spellStart"/>
       <w:r>
         <w:rPr>
           <w:rFonts w:ascii="Consolas" w:hAnsi="Consolas"/>
           <w:sz w:val="16"/>
           <w:szCs w:val="16"/>
         </w:rPr>
-        <w:t>&gt;</w:t>
-      </w:r>
-    </w:p>
-    <w:p>
-      <w:pPr>
-        <w:jc w:val="left"/>
+        <w:t>Anthrax</w:t>
+      </w:r>
+      <w:proofErr w:type="spellEnd"/>
+      <w:r>
         <w:rPr>
           <w:rFonts w:ascii="Consolas" w:hAnsi="Consolas"/>
           <w:sz w:val="16"/>
           <w:szCs w:val="16"/>
         </w:rPr>
-      </w:pPr>
+        <w:t xml:space="preserve"> vacciner&lt;/</w:t>
+      </w:r>
+      <w:proofErr w:type="spellStart"/>
       <w:r>
         <w:rPr>
           <w:rFonts w:ascii="Consolas" w:hAnsi="Consolas"/>
           <w:sz w:val="16"/>
           <w:szCs w:val="16"/>
         </w:rPr>
-        <w:t xml:space="preserve">  &lt;</w:t>
-      </w:r>
-      <w:proofErr w:type="spellStart"/>
+        <w:t>ATCText</w:t>
+      </w:r>
+      <w:proofErr w:type="spellEnd"/>
       <w:r>
         <w:rPr>
           <w:rFonts w:ascii="Consolas" w:hAnsi="Consolas"/>
           <w:sz w:val="16"/>
           <w:szCs w:val="16"/>
         </w:rPr>
-        <w:t>ddvModifiedDate</w:t>
-      </w:r>
-      <w:proofErr w:type="spellEnd"/>
-      <w:r>
+        <w:t>&gt;</w:t>
+      </w:r>
+    </w:p>
+    <w:p>
+      <w:pPr>
+        <w:jc w:val="left"/>
         <w:rPr>
           <w:rFonts w:ascii="Consolas" w:hAnsi="Consolas"/>
           <w:sz w:val="16"/>
           <w:szCs w:val="16"/>
         </w:rPr>
-        <w:t>&gt;2010-05-03T02:31:54Z&lt;/</w:t>
-      </w:r>
-      <w:proofErr w:type="spellStart"/>
+      </w:pPr>
       <w:r>
         <w:rPr>
           <w:rFonts w:ascii="Consolas" w:hAnsi="Consolas"/>
           <w:sz w:val="16"/>
           <w:szCs w:val="16"/>
         </w:rPr>
-        <w:t>ddvModifiedDate</w:t>
-      </w:r>
-      <w:proofErr w:type="spellEnd"/>
+        <w:t xml:space="preserve">  &lt;</w:t>
+      </w:r>
+      <w:proofErr w:type="spellStart"/>
       <w:r>
         <w:rPr>
           <w:rFonts w:ascii="Consolas" w:hAnsi="Consolas"/>
           <w:sz w:val="16"/>
           <w:szCs w:val="16"/>
         </w:rPr>
-        <w:t>&gt;</w:t>
-      </w:r>
-    </w:p>
-    <w:p>
-      <w:pPr>
-        <w:jc w:val="left"/>
+        <w:t>ddvModifiedDate</w:t>
+      </w:r>
+      <w:proofErr w:type="spellEnd"/>
+      <w:r>
         <w:rPr>
           <w:rFonts w:ascii="Consolas" w:hAnsi="Consolas"/>
           <w:sz w:val="16"/>
           <w:szCs w:val="16"/>
         </w:rPr>
-      </w:pPr>
+        <w:t>&gt;2010-05-03T02:31:54Z&lt;/</w:t>
+      </w:r>
+      <w:proofErr w:type="spellStart"/>
       <w:r>
         <w:rPr>
           <w:rFonts w:ascii="Consolas" w:hAnsi="Consolas"/>
           <w:sz w:val="16"/>
           <w:szCs w:val="16"/>
         </w:rPr>
-        <w:t xml:space="preserve">  &lt;</w:t>
-      </w:r>
-      <w:proofErr w:type="spellStart"/>
+        <w:t>ddvModifiedDate</w:t>
+      </w:r>
+      <w:proofErr w:type="spellEnd"/>
       <w:r>
         <w:rPr>
           <w:rFonts w:ascii="Consolas" w:hAnsi="Consolas"/>
           <w:sz w:val="16"/>
           <w:szCs w:val="16"/>
         </w:rPr>
-        <w:t>dd</w:t>
-      </w:r>
-      <w:r>
+        <w:t>&gt;</w:t>
+      </w:r>
+    </w:p>
+    <w:p>
+      <w:pPr>
+        <w:jc w:val="left"/>
         <w:rPr>
           <w:rFonts w:ascii="Consolas" w:hAnsi="Consolas"/>
           <w:sz w:val="16"/>
           <w:szCs w:val="16"/>
         </w:rPr>
-        <w:t>vValidFrom</w:t>
-      </w:r>
-      <w:proofErr w:type="spellEnd"/>
+      </w:pPr>
       <w:r>
         <w:rPr>
           <w:rFonts w:ascii="Consolas" w:hAnsi="Consolas"/>
           <w:sz w:val="16"/>
           <w:szCs w:val="16"/>
         </w:rPr>
-        <w:t>&gt;2002-09-01T00:00:00</w:t>
-      </w:r>
+        <w:t xml:space="preserve">  &lt;</w:t>
+      </w:r>
+      <w:proofErr w:type="spellStart"/>
       <w:r>
         <w:rPr>
           <w:rFonts w:ascii="Consolas" w:hAnsi="Consolas"/>
           <w:sz w:val="16"/>
           <w:szCs w:val="16"/>
         </w:rPr>
-        <w:t>Z&lt;/</w:t>
-      </w:r>
-      <w:proofErr w:type="spellStart"/>
+        <w:t>dd</w:t>
+      </w:r>
       <w:r>
         <w:rPr>
           <w:rFonts w:ascii="Consolas" w:hAnsi="Consolas"/>
           <w:sz w:val="16"/>
           <w:szCs w:val="16"/>
         </w:rPr>
-        <w:t>ddvValidFrom</w:t>
+        <w:t>vValidFrom</w:t>
       </w:r>
       <w:proofErr w:type="spellEnd"/>
       <w:r>
@@ -4516,51 +5672,51 @@
           <w:sz w:val="16"/>
           <w:szCs w:val="16"/>
         </w:rPr>
-        <w:t>&gt;</w:t>
-      </w:r>
-    </w:p>
-    <w:p>
-      <w:pPr>
-        <w:jc w:val="left"/>
+        <w:t>&gt;2002-09-01T00:00:00</w:t>
+      </w:r>
+      <w:r>
         <w:rPr>
           <w:rFonts w:ascii="Consolas" w:hAnsi="Consolas"/>
           <w:sz w:val="16"/>
           <w:szCs w:val="16"/>
         </w:rPr>
-      </w:pPr>
+        <w:t>Z&lt;/</w:t>
+      </w:r>
+      <w:proofErr w:type="spellStart"/>
       <w:r>
         <w:rPr>
           <w:rFonts w:ascii="Consolas" w:hAnsi="Consolas"/>
           <w:sz w:val="16"/>
           <w:szCs w:val="16"/>
         </w:rPr>
-        <w:t xml:space="preserve">  &lt;</w:t>
-      </w:r>
-      <w:proofErr w:type="spellStart"/>
+        <w:t>ddvValidFrom</w:t>
+      </w:r>
+      <w:proofErr w:type="spellEnd"/>
       <w:r>
         <w:rPr>
           <w:rFonts w:ascii="Consolas" w:hAnsi="Consolas"/>
           <w:sz w:val="16"/>
           <w:szCs w:val="16"/>
         </w:rPr>
-        <w:t>ddvValidTo</w:t>
-      </w:r>
-      <w:proofErr w:type="spellEnd"/>
-      <w:r>
+        <w:t>&gt;</w:t>
+      </w:r>
+    </w:p>
+    <w:p>
+      <w:pPr>
+        <w:jc w:val="left"/>
         <w:rPr>
           <w:rFonts w:ascii="Consolas" w:hAnsi="Consolas"/>
           <w:sz w:val="16"/>
           <w:szCs w:val="16"/>
         </w:rPr>
-        <w:t>&gt;2010-05-04T12:00:00</w:t>
-      </w:r>
+      </w:pPr>
       <w:r>
         <w:rPr>
           <w:rFonts w:ascii="Consolas" w:hAnsi="Consolas"/>
           <w:sz w:val="16"/>
           <w:szCs w:val="16"/>
         </w:rPr>
-        <w:t>Z&lt;/</w:t>
+        <w:t xml:space="preserve">  &lt;</w:t>
       </w:r>
       <w:proofErr w:type="spellStart"/>
       <w:r>
@@ -4578,203 +5734,229 @@
           <w:sz w:val="16"/>
           <w:szCs w:val="16"/>
         </w:rPr>
-        <w:t>&gt;</w:t>
-      </w:r>
-    </w:p>
-    <w:p>
-      <w:pPr>
-        <w:jc w:val="left"/>
+        <w:t>&gt;2010-05-04T12:00:00</w:t>
+      </w:r>
+      <w:r>
         <w:rPr>
           <w:rFonts w:ascii="Consolas" w:hAnsi="Consolas"/>
           <w:sz w:val="16"/>
           <w:szCs w:val="16"/>
         </w:rPr>
-      </w:pPr>
+        <w:t>Z&lt;/</w:t>
+      </w:r>
+      <w:proofErr w:type="spellStart"/>
       <w:r>
         <w:rPr>
           <w:rFonts w:ascii="Consolas" w:hAnsi="Consolas"/>
           <w:sz w:val="16"/>
           <w:szCs w:val="16"/>
         </w:rPr>
-        <w:t xml:space="preserve">  &lt;</w:t>
-      </w:r>
-      <w:proofErr w:type="spellStart"/>
+        <w:t>ddvValidTo</w:t>
+      </w:r>
+      <w:proofErr w:type="spellEnd"/>
       <w:r>
         <w:rPr>
           <w:rFonts w:ascii="Consolas" w:hAnsi="Consolas"/>
           <w:sz w:val="16"/>
           <w:szCs w:val="16"/>
         </w:rPr>
-        <w:t>ValidFrom</w:t>
-      </w:r>
-      <w:proofErr w:type="spellEnd"/>
-      <w:r>
+        <w:t>&gt;</w:t>
+      </w:r>
+    </w:p>
+    <w:p>
+      <w:pPr>
+        <w:jc w:val="left"/>
         <w:rPr>
           <w:rFonts w:ascii="Consolas" w:hAnsi="Consolas"/>
           <w:sz w:val="16"/>
           <w:szCs w:val="16"/>
         </w:rPr>
-        <w:t>&gt;2012-12-11T12:04:17.000Z&lt;/ValidFrom&gt;</w:t>
-      </w:r>
-    </w:p>
-    <w:p>
-      <w:pPr>
-        <w:jc w:val="left"/>
+      </w:pPr>
+      <w:r>
         <w:rPr>
           <w:rFonts w:ascii="Consolas" w:hAnsi="Consolas"/>
           <w:sz w:val="16"/>
           <w:szCs w:val="16"/>
         </w:rPr>
-      </w:pPr>
+        <w:t xml:space="preserve">  &lt;</w:t>
+      </w:r>
+      <w:proofErr w:type="spellStart"/>
       <w:r>
         <w:rPr>
           <w:rFonts w:ascii="Consolas" w:hAnsi="Consolas"/>
           <w:sz w:val="16"/>
           <w:szCs w:val="16"/>
         </w:rPr>
-        <w:t xml:space="preserve">  &lt;</w:t>
-      </w:r>
-      <w:proofErr w:type="spellStart"/>
+        <w:t>ValidFrom</w:t>
+      </w:r>
+      <w:proofErr w:type="spellEnd"/>
       <w:r>
         <w:rPr>
           <w:rFonts w:ascii="Consolas" w:hAnsi="Consolas"/>
           <w:sz w:val="16"/>
           <w:szCs w:val="16"/>
         </w:rPr>
-        <w:t>ValidTo</w:t>
-      </w:r>
-      <w:proofErr w:type="spellEnd"/>
-      <w:r>
+        <w:t>&gt;2012-12-11T12:04:17.000Z&lt;/ValidFrom&gt;</w:t>
+      </w:r>
+    </w:p>
+    <w:p>
+      <w:pPr>
+        <w:jc w:val="left"/>
         <w:rPr>
           <w:rFonts w:ascii="Consolas" w:hAnsi="Consolas"/>
           <w:sz w:val="16"/>
           <w:szCs w:val="16"/>
         </w:rPr>
-        <w:t>&gt;2999-12-31T00:00:00.000Z&lt;/</w:t>
-      </w:r>
-      <w:proofErr w:type="spellStart"/>
+      </w:pPr>
       <w:r>
         <w:rPr>
           <w:rFonts w:ascii="Consolas" w:hAnsi="Consolas"/>
           <w:sz w:val="16"/>
           <w:szCs w:val="16"/>
         </w:rPr>
-        <w:t>ValidTo</w:t>
-      </w:r>
-      <w:proofErr w:type="spellEnd"/>
+        <w:t xml:space="preserve">  &lt;</w:t>
+      </w:r>
+      <w:proofErr w:type="spellStart"/>
       <w:r>
         <w:rPr>
           <w:rFonts w:ascii="Consolas" w:hAnsi="Consolas"/>
           <w:sz w:val="16"/>
           <w:szCs w:val="16"/>
         </w:rPr>
-        <w:t>&gt;</w:t>
-      </w:r>
-    </w:p>
-    <w:p>
-      <w:pPr>
-        <w:jc w:val="left"/>
+        <w:t>ValidTo</w:t>
+      </w:r>
+      <w:proofErr w:type="spellEnd"/>
+      <w:r>
         <w:rPr>
           <w:rFonts w:ascii="Consolas" w:hAnsi="Consolas"/>
           <w:sz w:val="16"/>
           <w:szCs w:val="16"/>
         </w:rPr>
-      </w:pPr>
+        <w:t>&gt;2999-12-31T00:00:00.000Z&lt;/</w:t>
+      </w:r>
+      <w:proofErr w:type="spellStart"/>
       <w:r>
         <w:rPr>
           <w:rFonts w:ascii="Consolas" w:hAnsi="Consolas"/>
           <w:sz w:val="16"/>
           <w:szCs w:val="16"/>
         </w:rPr>
-        <w:t xml:space="preserve">  &lt;</w:t>
-      </w:r>
-      <w:proofErr w:type="spellStart"/>
+        <w:t>ValidTo</w:t>
+      </w:r>
+      <w:proofErr w:type="spellEnd"/>
       <w:r>
         <w:rPr>
           <w:rFonts w:ascii="Consolas" w:hAnsi="Consolas"/>
           <w:sz w:val="16"/>
           <w:szCs w:val="16"/>
         </w:rPr>
-        <w:t>ModifiedDate</w:t>
-      </w:r>
-      <w:proofErr w:type="spellEnd"/>
-      <w:r>
+        <w:t>&gt;</w:t>
+      </w:r>
+    </w:p>
+    <w:p>
+      <w:pPr>
+        <w:jc w:val="left"/>
         <w:rPr>
           <w:rFonts w:ascii="Consolas" w:hAnsi="Consolas"/>
           <w:sz w:val="16"/>
           <w:szCs w:val="16"/>
         </w:rPr>
-        <w:t>&gt;2012-12-11T12:04:17.000Z&lt;/</w:t>
-      </w:r>
-      <w:proofErr w:type="spellStart"/>
+      </w:pPr>
       <w:r>
         <w:rPr>
           <w:rFonts w:ascii="Consolas" w:hAnsi="Consolas"/>
           <w:sz w:val="16"/>
           <w:szCs w:val="16"/>
         </w:rPr>
-        <w:t>ModifiedDate</w:t>
-      </w:r>
-      <w:proofErr w:type="spellEnd"/>
+        <w:t xml:space="preserve">  &lt;</w:t>
+      </w:r>
+      <w:proofErr w:type="spellStart"/>
       <w:r>
         <w:rPr>
           <w:rFonts w:ascii="Consolas" w:hAnsi="Consolas"/>
           <w:sz w:val="16"/>
           <w:szCs w:val="16"/>
         </w:rPr>
-        <w:t>&gt;</w:t>
-      </w:r>
-    </w:p>
-    <w:p>
-      <w:pPr>
-        <w:jc w:val="left"/>
+        <w:t>ModifiedDate</w:t>
+      </w:r>
+      <w:proofErr w:type="spellEnd"/>
+      <w:r>
         <w:rPr>
           <w:rFonts w:ascii="Consolas" w:hAnsi="Consolas"/>
           <w:sz w:val="16"/>
           <w:szCs w:val="16"/>
         </w:rPr>
-      </w:pPr>
+        <w:t>&gt;2012-12-11T12:04:17.000Z&lt;/</w:t>
+      </w:r>
+      <w:proofErr w:type="spellStart"/>
       <w:r>
         <w:rPr>
           <w:rFonts w:ascii="Consolas" w:hAnsi="Consolas"/>
           <w:sz w:val="16"/>
           <w:szCs w:val="16"/>
         </w:rPr>
-        <w:t>&lt;/</w:t>
-      </w:r>
-      <w:proofErr w:type="spellStart"/>
+        <w:t>ModifiedDate</w:t>
+      </w:r>
+      <w:proofErr w:type="spellEnd"/>
       <w:r>
         <w:rPr>
           <w:rFonts w:ascii="Consolas" w:hAnsi="Consolas"/>
           <w:sz w:val="16"/>
           <w:szCs w:val="16"/>
         </w:rPr>
-        <w:t>diseases:diseases</w:t>
-      </w:r>
-      <w:proofErr w:type="spellEnd"/>
-      <w:r>
+        <w:t>&gt;</w:t>
+      </w:r>
+    </w:p>
+    <w:p>
+      <w:pPr>
+        <w:jc w:val="left"/>
         <w:rPr>
           <w:rFonts w:ascii="Consolas" w:hAnsi="Consolas"/>
           <w:sz w:val="16"/>
           <w:szCs w:val="16"/>
         </w:rPr>
-        <w:t>&gt;</w:t>
-      </w:r>
-    </w:p>
-    <w:p>
-      <w:pPr>
+      </w:pPr>
+      <w:r>
         <w:rPr>
           <w:rFonts w:ascii="Consolas" w:hAnsi="Consolas"/>
           <w:sz w:val="16"/>
           <w:szCs w:val="16"/>
         </w:rPr>
-      </w:pPr>
+        <w:t>&lt;/</w:t>
+      </w:r>
+      <w:proofErr w:type="spellStart"/>
       <w:r>
         <w:rPr>
           <w:rFonts w:ascii="Consolas" w:hAnsi="Consolas"/>
           <w:sz w:val="16"/>
           <w:szCs w:val="16"/>
         </w:rPr>
+        <w:t>diseases:diseases</w:t>
+      </w:r>
+      <w:proofErr w:type="spellEnd"/>
+      <w:r>
+        <w:rPr>
+          <w:rFonts w:ascii="Consolas" w:hAnsi="Consolas"/>
+          <w:sz w:val="16"/>
+          <w:szCs w:val="16"/>
+        </w:rPr>
+        <w:t>&gt;</w:t>
+      </w:r>
+    </w:p>
+    <w:p>
+      <w:pPr>
+        <w:rPr>
+          <w:rFonts w:ascii="Consolas" w:hAnsi="Consolas"/>
+          <w:sz w:val="16"/>
+          <w:szCs w:val="16"/>
+        </w:rPr>
+      </w:pPr>
+      <w:r>
+        <w:rPr>
+          <w:rFonts w:ascii="Consolas" w:hAnsi="Consolas"/>
+          <w:sz w:val="16"/>
+          <w:szCs w:val="16"/>
+        </w:rPr>
         <w:t xml:space="preserve">                    </w:t>
       </w:r>
     </w:p>
@@ -4782,7 +5964,9 @@
       <w:pPr>
         <w:pStyle w:val="Overskrift3"/>
       </w:pPr>
-      <w:r>
+      <w:bookmarkStart w:id="16" w:name="_Toc232566353"/>
+      <w:r>
+        <w:lastRenderedPageBreak/>
         <w:t xml:space="preserve">Registerformat - </w:t>
       </w:r>
       <w:proofErr w:type="spellStart"/>
@@ -4792,6 +5976,7 @@
       <w:r>
         <w:t>accines</w:t>
       </w:r>
+      <w:bookmarkEnd w:id="16"/>
       <w:proofErr w:type="spellEnd"/>
     </w:p>
     <w:p>
@@ -4987,7 +6172,13 @@
           </w:tcPr>
           <w:p>
             <w:r>
-              <w:t xml:space="preserve">+de 6 delte elementer, se afsnit </w:t>
+              <w:t xml:space="preserve">+de </w:t>
+            </w:r>
+            <w:r>
+              <w:t>7</w:t>
+            </w:r>
+            <w:r>
+              <w:t xml:space="preserve"> delte elementer, se afsnit </w:t>
             </w:r>
             <w:r>
               <w:fldChar w:fldCharType="begin"/>
@@ -5147,6 +6338,32 @@
           <w:sz w:val="18"/>
           <w:szCs w:val="18"/>
         </w:rPr>
+        <w:t xml:space="preserve">  </w:t>
+      </w:r>
+      <w:r>
+        <w:rPr>
+          <w:rFonts w:ascii="Consolas" w:hAnsi="Consolas"/>
+          <w:sz w:val="18"/>
+          <w:szCs w:val="18"/>
+        </w:rPr>
+        <w:t>&lt;Id&gt;0e51420de0824524685c5ba42c9e0ba0&lt;/Id&gt;</w:t>
+      </w:r>
+    </w:p>
+    <w:p>
+      <w:pPr>
+        <w:jc w:val="left"/>
+        <w:rPr>
+          <w:rFonts w:ascii="Consolas" w:hAnsi="Consolas"/>
+          <w:sz w:val="18"/>
+          <w:szCs w:val="18"/>
+        </w:rPr>
+      </w:pPr>
+      <w:r>
+        <w:rPr>
+          <w:rFonts w:ascii="Consolas" w:hAnsi="Consolas"/>
+          <w:sz w:val="18"/>
+          <w:szCs w:val="18"/>
+        </w:rPr>
         <w:t xml:space="preserve">  &lt;</w:t>
       </w:r>
       <w:proofErr w:type="spellStart"/>
@@ -5735,6 +6952,7 @@
       <w:pPr>
         <w:pStyle w:val="Overskrift3"/>
       </w:pPr>
+      <w:bookmarkStart w:id="17" w:name="_Toc232566354"/>
       <w:r>
         <w:t xml:space="preserve">Registerformat - </w:t>
       </w:r>
@@ -5751,6 +6969,7 @@
       <w:r>
         <w:t>ptions</w:t>
       </w:r>
+      <w:bookmarkEnd w:id="17"/>
       <w:proofErr w:type="spellEnd"/>
     </w:p>
     <w:p>
@@ -5922,7 +7141,6 @@
           <w:p>
             <w:proofErr w:type="spellStart"/>
             <w:r>
-              <w:lastRenderedPageBreak/>
               <w:t>DrugName</w:t>
             </w:r>
             <w:proofErr w:type="spellEnd"/>
@@ -5975,7 +7193,13 @@
           </w:tcPr>
           <w:p>
             <w:r>
-              <w:t xml:space="preserve">+de 6 delte elementer, se afsnit </w:t>
+              <w:t xml:space="preserve">+de </w:t>
+            </w:r>
+            <w:r>
+              <w:t>7</w:t>
+            </w:r>
+            <w:r>
+              <w:t xml:space="preserve"> delte elementer, se afsnit </w:t>
             </w:r>
             <w:r>
               <w:fldChar w:fldCharType="begin"/>
@@ -6135,6 +7359,32 @@
           <w:sz w:val="18"/>
           <w:szCs w:val="18"/>
         </w:rPr>
+        <w:t xml:space="preserve">  </w:t>
+      </w:r>
+      <w:r>
+        <w:rPr>
+          <w:rFonts w:ascii="Consolas" w:hAnsi="Consolas"/>
+          <w:sz w:val="18"/>
+          <w:szCs w:val="18"/>
+        </w:rPr>
+        <w:t>&lt;Id&gt;111111-1&lt;/Id&gt;</w:t>
+      </w:r>
+    </w:p>
+    <w:p>
+      <w:pPr>
+        <w:jc w:val="left"/>
+        <w:rPr>
+          <w:rFonts w:ascii="Consolas" w:hAnsi="Consolas"/>
+          <w:sz w:val="18"/>
+          <w:szCs w:val="18"/>
+        </w:rPr>
+      </w:pPr>
+      <w:r>
+        <w:rPr>
+          <w:rFonts w:ascii="Consolas" w:hAnsi="Consolas"/>
+          <w:sz w:val="18"/>
+          <w:szCs w:val="18"/>
+        </w:rPr>
         <w:t xml:space="preserve">  &lt;</w:t>
       </w:r>
       <w:proofErr w:type="spellStart"/>
@@ -6369,6 +7619,7 @@
           <w:sz w:val="18"/>
           <w:szCs w:val="18"/>
         </w:rPr>
+        <w:lastRenderedPageBreak/>
         <w:t xml:space="preserve">  &lt;</w:t>
       </w:r>
       <w:proofErr w:type="spellStart"/>
@@ -6795,6 +8046,7 @@
       <w:pPr>
         <w:pStyle w:val="Overskrift3"/>
       </w:pPr>
+      <w:bookmarkStart w:id="18" w:name="_Toc232566355"/>
       <w:r>
         <w:t xml:space="preserve">Registerformat - </w:t>
       </w:r>
@@ -6802,6 +8054,7 @@
       <w:r>
         <w:t>ssidrugs</w:t>
       </w:r>
+      <w:bookmarkEnd w:id="18"/>
       <w:proofErr w:type="spellEnd"/>
     </w:p>
     <w:p>
@@ -7146,7 +8399,13 @@
           </w:tcPr>
           <w:p>
             <w:r>
-              <w:t xml:space="preserve">+de 6 delte elementer, se afsnit </w:t>
+              <w:t xml:space="preserve">+de </w:t>
+            </w:r>
+            <w:r>
+              <w:t>7</w:t>
+            </w:r>
+            <w:r>
+              <w:t xml:space="preserve"> delte elementer, se afsnit </w:t>
             </w:r>
             <w:r>
               <w:fldChar w:fldCharType="begin"/>
@@ -7306,6 +8565,32 @@
           <w:sz w:val="18"/>
           <w:szCs w:val="18"/>
         </w:rPr>
+        <w:t xml:space="preserve">  </w:t>
+      </w:r>
+      <w:r>
+        <w:rPr>
+          <w:rFonts w:ascii="Consolas" w:hAnsi="Consolas"/>
+          <w:sz w:val="18"/>
+          <w:szCs w:val="18"/>
+        </w:rPr>
+        <w:t>&lt;Id&gt;1-1&lt;/Id&gt;</w:t>
+      </w:r>
+    </w:p>
+    <w:p>
+      <w:pPr>
+        <w:jc w:val="left"/>
+        <w:rPr>
+          <w:rFonts w:ascii="Consolas" w:hAnsi="Consolas"/>
+          <w:sz w:val="18"/>
+          <w:szCs w:val="18"/>
+        </w:rPr>
+      </w:pPr>
+      <w:r>
+        <w:rPr>
+          <w:rFonts w:ascii="Consolas" w:hAnsi="Consolas"/>
+          <w:sz w:val="18"/>
+          <w:szCs w:val="18"/>
+        </w:rPr>
         <w:t xml:space="preserve">  &lt;</w:t>
       </w:r>
       <w:proofErr w:type="spellStart"/>
@@ -7738,452 +9023,453 @@
           <w:sz w:val="18"/>
           <w:szCs w:val="18"/>
         </w:rPr>
+        <w:t xml:space="preserve">  &lt;</w:t>
+      </w:r>
+      <w:proofErr w:type="spellStart"/>
+      <w:r>
+        <w:rPr>
+          <w:rFonts w:ascii="Consolas" w:hAnsi="Consolas"/>
+          <w:sz w:val="18"/>
+          <w:szCs w:val="18"/>
+        </w:rPr>
+        <w:t>UsableFrom</w:t>
+      </w:r>
+      <w:proofErr w:type="spellEnd"/>
+      <w:r>
+        <w:rPr>
+          <w:rFonts w:ascii="Consolas" w:hAnsi="Consolas"/>
+          <w:sz w:val="18"/>
+          <w:szCs w:val="18"/>
+        </w:rPr>
+        <w:t>/&gt;</w:t>
+      </w:r>
+    </w:p>
+    <w:p>
+      <w:pPr>
+        <w:jc w:val="left"/>
+        <w:rPr>
+          <w:rFonts w:ascii="Consolas" w:hAnsi="Consolas"/>
+          <w:sz w:val="18"/>
+          <w:szCs w:val="18"/>
+        </w:rPr>
+      </w:pPr>
+      <w:r>
+        <w:rPr>
+          <w:rFonts w:ascii="Consolas" w:hAnsi="Consolas"/>
+          <w:sz w:val="18"/>
+          <w:szCs w:val="18"/>
+        </w:rPr>
+        <w:t xml:space="preserve">  &lt;</w:t>
+      </w:r>
+      <w:proofErr w:type="spellStart"/>
+      <w:r>
+        <w:rPr>
+          <w:rFonts w:ascii="Consolas" w:hAnsi="Consolas"/>
+          <w:sz w:val="18"/>
+          <w:szCs w:val="18"/>
+        </w:rPr>
+        <w:t>UsableTo</w:t>
+      </w:r>
+      <w:proofErr w:type="spellEnd"/>
+      <w:r>
+        <w:rPr>
+          <w:rFonts w:ascii="Consolas" w:hAnsi="Consolas"/>
+          <w:sz w:val="18"/>
+          <w:szCs w:val="18"/>
+        </w:rPr>
+        <w:t>/&gt;</w:t>
+      </w:r>
+    </w:p>
+    <w:p>
+      <w:pPr>
+        <w:jc w:val="left"/>
+        <w:rPr>
+          <w:rFonts w:ascii="Consolas" w:hAnsi="Consolas"/>
+          <w:sz w:val="18"/>
+          <w:szCs w:val="18"/>
+        </w:rPr>
+      </w:pPr>
+      <w:r>
+        <w:rPr>
+          <w:rFonts w:ascii="Consolas" w:hAnsi="Consolas"/>
+          <w:sz w:val="18"/>
+          <w:szCs w:val="18"/>
+        </w:rPr>
+        <w:t xml:space="preserve">  &lt;</w:t>
+      </w:r>
+      <w:proofErr w:type="spellStart"/>
+      <w:r>
+        <w:rPr>
+          <w:rFonts w:ascii="Consolas" w:hAnsi="Consolas"/>
+          <w:sz w:val="18"/>
+          <w:szCs w:val="18"/>
+        </w:rPr>
+        <w:t>ddvMo</w:t>
+      </w:r>
+      <w:r>
+        <w:rPr>
+          <w:rFonts w:ascii="Consolas" w:hAnsi="Consolas"/>
+          <w:sz w:val="18"/>
+          <w:szCs w:val="18"/>
+        </w:rPr>
+        <w:t>difiedDate</w:t>
+      </w:r>
+      <w:proofErr w:type="spellEnd"/>
+      <w:r>
+        <w:rPr>
+          <w:rFonts w:ascii="Consolas" w:hAnsi="Consolas"/>
+          <w:sz w:val="18"/>
+          <w:szCs w:val="18"/>
+        </w:rPr>
+        <w:t>&gt;2010-05-03T02:31:54</w:t>
+      </w:r>
+      <w:r>
+        <w:rPr>
+          <w:rFonts w:ascii="Consolas" w:hAnsi="Consolas"/>
+          <w:sz w:val="18"/>
+          <w:szCs w:val="18"/>
+        </w:rPr>
+        <w:t>Z&lt;/</w:t>
+      </w:r>
+      <w:proofErr w:type="spellStart"/>
+      <w:r>
+        <w:rPr>
+          <w:rFonts w:ascii="Consolas" w:hAnsi="Consolas"/>
+          <w:sz w:val="18"/>
+          <w:szCs w:val="18"/>
+        </w:rPr>
+        <w:t>ddvModifiedDate</w:t>
+      </w:r>
+      <w:proofErr w:type="spellEnd"/>
+      <w:r>
+        <w:rPr>
+          <w:rFonts w:ascii="Consolas" w:hAnsi="Consolas"/>
+          <w:sz w:val="18"/>
+          <w:szCs w:val="18"/>
+        </w:rPr>
+        <w:t>&gt;</w:t>
+      </w:r>
+    </w:p>
+    <w:p>
+      <w:pPr>
+        <w:jc w:val="left"/>
+        <w:rPr>
+          <w:rFonts w:ascii="Consolas" w:hAnsi="Consolas"/>
+          <w:sz w:val="18"/>
+          <w:szCs w:val="18"/>
+        </w:rPr>
+      </w:pPr>
+      <w:r>
+        <w:rPr>
+          <w:rFonts w:ascii="Consolas" w:hAnsi="Consolas"/>
+          <w:sz w:val="18"/>
+          <w:szCs w:val="18"/>
+        </w:rPr>
+        <w:t xml:space="preserve">  &lt;</w:t>
+      </w:r>
+      <w:proofErr w:type="spellStart"/>
+      <w:r>
+        <w:rPr>
+          <w:rFonts w:ascii="Consolas" w:hAnsi="Consolas"/>
+          <w:sz w:val="18"/>
+          <w:szCs w:val="18"/>
+        </w:rPr>
+        <w:t>dd</w:t>
+      </w:r>
+      <w:r>
+        <w:rPr>
+          <w:rFonts w:ascii="Consolas" w:hAnsi="Consolas"/>
+          <w:sz w:val="18"/>
+          <w:szCs w:val="18"/>
+        </w:rPr>
+        <w:t>vValidFrom</w:t>
+      </w:r>
+      <w:proofErr w:type="spellEnd"/>
+      <w:r>
+        <w:rPr>
+          <w:rFonts w:ascii="Consolas" w:hAnsi="Consolas"/>
+          <w:sz w:val="18"/>
+          <w:szCs w:val="18"/>
+        </w:rPr>
+        <w:t>&gt;2005-10-10T00:00:00</w:t>
+      </w:r>
+      <w:r>
+        <w:rPr>
+          <w:rFonts w:ascii="Consolas" w:hAnsi="Consolas"/>
+          <w:sz w:val="18"/>
+          <w:szCs w:val="18"/>
+        </w:rPr>
+        <w:t>Z&lt;/</w:t>
+      </w:r>
+      <w:proofErr w:type="spellStart"/>
+      <w:r>
+        <w:rPr>
+          <w:rFonts w:ascii="Consolas" w:hAnsi="Consolas"/>
+          <w:sz w:val="18"/>
+          <w:szCs w:val="18"/>
+        </w:rPr>
+        <w:t>ddvValidFrom</w:t>
+      </w:r>
+      <w:proofErr w:type="spellEnd"/>
+      <w:r>
+        <w:rPr>
+          <w:rFonts w:ascii="Consolas" w:hAnsi="Consolas"/>
+          <w:sz w:val="18"/>
+          <w:szCs w:val="18"/>
+        </w:rPr>
+        <w:t>&gt;</w:t>
+      </w:r>
+    </w:p>
+    <w:p>
+      <w:pPr>
+        <w:jc w:val="left"/>
+        <w:rPr>
+          <w:rFonts w:ascii="Consolas" w:hAnsi="Consolas"/>
+          <w:sz w:val="18"/>
+          <w:szCs w:val="18"/>
+        </w:rPr>
+      </w:pPr>
+      <w:r>
+        <w:rPr>
+          <w:rFonts w:ascii="Consolas" w:hAnsi="Consolas"/>
+          <w:sz w:val="18"/>
+          <w:szCs w:val="18"/>
+        </w:rPr>
+        <w:t xml:space="preserve">  &lt;</w:t>
+      </w:r>
+      <w:proofErr w:type="spellStart"/>
+      <w:r>
+        <w:rPr>
+          <w:rFonts w:ascii="Consolas" w:hAnsi="Consolas"/>
+          <w:sz w:val="18"/>
+          <w:szCs w:val="18"/>
+        </w:rPr>
+        <w:t>ddvValidTo</w:t>
+      </w:r>
+      <w:proofErr w:type="spellEnd"/>
+      <w:r>
+        <w:rPr>
+          <w:rFonts w:ascii="Consolas" w:hAnsi="Consolas"/>
+          <w:sz w:val="18"/>
+          <w:szCs w:val="18"/>
+        </w:rPr>
+        <w:t>&gt;2006-02-12T00:00:00</w:t>
+      </w:r>
+      <w:r>
+        <w:rPr>
+          <w:rFonts w:ascii="Consolas" w:hAnsi="Consolas"/>
+          <w:sz w:val="18"/>
+          <w:szCs w:val="18"/>
+        </w:rPr>
+        <w:t>Z&lt;/</w:t>
+      </w:r>
+      <w:proofErr w:type="spellStart"/>
+      <w:r>
+        <w:rPr>
+          <w:rFonts w:ascii="Consolas" w:hAnsi="Consolas"/>
+          <w:sz w:val="18"/>
+          <w:szCs w:val="18"/>
+        </w:rPr>
+        <w:t>ddvValidTo</w:t>
+      </w:r>
+      <w:proofErr w:type="spellEnd"/>
+      <w:r>
+        <w:rPr>
+          <w:rFonts w:ascii="Consolas" w:hAnsi="Consolas"/>
+          <w:sz w:val="18"/>
+          <w:szCs w:val="18"/>
+        </w:rPr>
+        <w:t>&gt;</w:t>
+      </w:r>
+    </w:p>
+    <w:p>
+      <w:pPr>
+        <w:jc w:val="left"/>
+        <w:rPr>
+          <w:rFonts w:ascii="Consolas" w:hAnsi="Consolas"/>
+          <w:sz w:val="18"/>
+          <w:szCs w:val="18"/>
+        </w:rPr>
+      </w:pPr>
+      <w:r>
+        <w:rPr>
+          <w:rFonts w:ascii="Consolas" w:hAnsi="Consolas"/>
+          <w:sz w:val="18"/>
+          <w:szCs w:val="18"/>
+        </w:rPr>
+        <w:t xml:space="preserve">  &lt;</w:t>
+      </w:r>
+      <w:proofErr w:type="spellStart"/>
+      <w:r>
+        <w:rPr>
+          <w:rFonts w:ascii="Consolas" w:hAnsi="Consolas"/>
+          <w:sz w:val="18"/>
+          <w:szCs w:val="18"/>
+        </w:rPr>
+        <w:t>ValidFrom</w:t>
+      </w:r>
+      <w:proofErr w:type="spellEnd"/>
+      <w:r>
+        <w:rPr>
+          <w:rFonts w:ascii="Consolas" w:hAnsi="Consolas"/>
+          <w:sz w:val="18"/>
+          <w:szCs w:val="18"/>
+        </w:rPr>
+        <w:t>&gt;2012-12-11T12:04:17.000Z&lt;/ValidFrom&gt;</w:t>
+      </w:r>
+    </w:p>
+    <w:p>
+      <w:pPr>
+        <w:jc w:val="left"/>
+        <w:rPr>
+          <w:rFonts w:ascii="Consolas" w:hAnsi="Consolas"/>
+          <w:sz w:val="18"/>
+          <w:szCs w:val="18"/>
+        </w:rPr>
+      </w:pPr>
+      <w:r>
+        <w:rPr>
+          <w:rFonts w:ascii="Consolas" w:hAnsi="Consolas"/>
+          <w:sz w:val="18"/>
+          <w:szCs w:val="18"/>
+        </w:rPr>
+        <w:t xml:space="preserve">  &lt;</w:t>
+      </w:r>
+      <w:proofErr w:type="spellStart"/>
+      <w:r>
+        <w:rPr>
+          <w:rFonts w:ascii="Consolas" w:hAnsi="Consolas"/>
+          <w:sz w:val="18"/>
+          <w:szCs w:val="18"/>
+        </w:rPr>
+        <w:t>ValidTo</w:t>
+      </w:r>
+      <w:proofErr w:type="spellEnd"/>
+      <w:r>
+        <w:rPr>
+          <w:rFonts w:ascii="Consolas" w:hAnsi="Consolas"/>
+          <w:sz w:val="18"/>
+          <w:szCs w:val="18"/>
+        </w:rPr>
+        <w:t>&gt;2999-12-31T00:00:00.000Z&lt;/</w:t>
+      </w:r>
+      <w:proofErr w:type="spellStart"/>
+      <w:r>
+        <w:rPr>
+          <w:rFonts w:ascii="Consolas" w:hAnsi="Consolas"/>
+          <w:sz w:val="18"/>
+          <w:szCs w:val="18"/>
+        </w:rPr>
+        <w:t>ValidTo</w:t>
+      </w:r>
+      <w:proofErr w:type="spellEnd"/>
+      <w:r>
+        <w:rPr>
+          <w:rFonts w:ascii="Consolas" w:hAnsi="Consolas"/>
+          <w:sz w:val="18"/>
+          <w:szCs w:val="18"/>
+        </w:rPr>
+        <w:t>&gt;</w:t>
+      </w:r>
+    </w:p>
+    <w:p>
+      <w:pPr>
+        <w:jc w:val="left"/>
+        <w:rPr>
+          <w:rFonts w:ascii="Consolas" w:hAnsi="Consolas"/>
+          <w:sz w:val="18"/>
+          <w:szCs w:val="18"/>
+        </w:rPr>
+      </w:pPr>
+      <w:r>
+        <w:rPr>
+          <w:rFonts w:ascii="Consolas" w:hAnsi="Consolas"/>
+          <w:sz w:val="18"/>
+          <w:szCs w:val="18"/>
+        </w:rPr>
+        <w:t xml:space="preserve">  &lt;</w:t>
+      </w:r>
+      <w:proofErr w:type="spellStart"/>
+      <w:r>
+        <w:rPr>
+          <w:rFonts w:ascii="Consolas" w:hAnsi="Consolas"/>
+          <w:sz w:val="18"/>
+          <w:szCs w:val="18"/>
+        </w:rPr>
+        <w:t>ModifiedDate</w:t>
+      </w:r>
+      <w:proofErr w:type="spellEnd"/>
+      <w:r>
+        <w:rPr>
+          <w:rFonts w:ascii="Consolas" w:hAnsi="Consolas"/>
+          <w:sz w:val="18"/>
+          <w:szCs w:val="18"/>
+        </w:rPr>
+        <w:t>&gt;2012-12-11T12:04:17.000Z&lt;/</w:t>
+      </w:r>
+      <w:proofErr w:type="spellStart"/>
+      <w:r>
+        <w:rPr>
+          <w:rFonts w:ascii="Consolas" w:hAnsi="Consolas"/>
+          <w:sz w:val="18"/>
+          <w:szCs w:val="18"/>
+        </w:rPr>
+        <w:t>ModifiedDate</w:t>
+      </w:r>
+      <w:proofErr w:type="spellEnd"/>
+      <w:r>
+        <w:rPr>
+          <w:rFonts w:ascii="Consolas" w:hAnsi="Consolas"/>
+          <w:sz w:val="18"/>
+          <w:szCs w:val="18"/>
+        </w:rPr>
+        <w:t>&gt;</w:t>
+      </w:r>
+    </w:p>
+    <w:p>
+      <w:pPr>
+        <w:jc w:val="left"/>
+        <w:rPr>
+          <w:rFonts w:ascii="Consolas" w:hAnsi="Consolas"/>
+          <w:sz w:val="18"/>
+          <w:szCs w:val="18"/>
+        </w:rPr>
+      </w:pPr>
+      <w:r>
+        <w:rPr>
+          <w:rFonts w:ascii="Consolas" w:hAnsi="Consolas"/>
+          <w:sz w:val="18"/>
+          <w:szCs w:val="18"/>
+        </w:rPr>
+        <w:t>&lt;/</w:t>
+      </w:r>
+      <w:proofErr w:type="spellStart"/>
+      <w:r>
+        <w:rPr>
+          <w:rFonts w:ascii="Consolas" w:hAnsi="Consolas"/>
+          <w:sz w:val="18"/>
+          <w:szCs w:val="18"/>
+        </w:rPr>
+        <w:t>ssidrugs:ssidrugs</w:t>
+      </w:r>
+      <w:proofErr w:type="spellEnd"/>
+      <w:r>
+        <w:rPr>
+          <w:rFonts w:ascii="Consolas" w:hAnsi="Consolas"/>
+          <w:sz w:val="18"/>
+          <w:szCs w:val="18"/>
+        </w:rPr>
+        <w:t>&gt;</w:t>
+      </w:r>
+    </w:p>
+    <w:p/>
+    <w:p>
+      <w:pPr>
+        <w:pStyle w:val="Overskrift3"/>
+      </w:pPr>
+      <w:bookmarkStart w:id="19" w:name="_Toc232566356"/>
+      <w:r>
         <w:lastRenderedPageBreak/>
-        <w:t xml:space="preserve">  &lt;</w:t>
-      </w:r>
-      <w:proofErr w:type="spellStart"/>
-      <w:r>
-        <w:rPr>
-          <w:rFonts w:ascii="Consolas" w:hAnsi="Consolas"/>
-          <w:sz w:val="18"/>
-          <w:szCs w:val="18"/>
-        </w:rPr>
-        <w:t>UsableFrom</w:t>
-      </w:r>
-      <w:proofErr w:type="spellEnd"/>
-      <w:r>
-        <w:rPr>
-          <w:rFonts w:ascii="Consolas" w:hAnsi="Consolas"/>
-          <w:sz w:val="18"/>
-          <w:szCs w:val="18"/>
-        </w:rPr>
-        <w:t>/&gt;</w:t>
-      </w:r>
-    </w:p>
-    <w:p>
-      <w:pPr>
-        <w:jc w:val="left"/>
-        <w:rPr>
-          <w:rFonts w:ascii="Consolas" w:hAnsi="Consolas"/>
-          <w:sz w:val="18"/>
-          <w:szCs w:val="18"/>
-        </w:rPr>
-      </w:pPr>
-      <w:r>
-        <w:rPr>
-          <w:rFonts w:ascii="Consolas" w:hAnsi="Consolas"/>
-          <w:sz w:val="18"/>
-          <w:szCs w:val="18"/>
-        </w:rPr>
-        <w:t xml:space="preserve">  &lt;</w:t>
-      </w:r>
-      <w:proofErr w:type="spellStart"/>
-      <w:r>
-        <w:rPr>
-          <w:rFonts w:ascii="Consolas" w:hAnsi="Consolas"/>
-          <w:sz w:val="18"/>
-          <w:szCs w:val="18"/>
-        </w:rPr>
-        <w:t>UsableTo</w:t>
-      </w:r>
-      <w:proofErr w:type="spellEnd"/>
-      <w:r>
-        <w:rPr>
-          <w:rFonts w:ascii="Consolas" w:hAnsi="Consolas"/>
-          <w:sz w:val="18"/>
-          <w:szCs w:val="18"/>
-        </w:rPr>
-        <w:t>/&gt;</w:t>
-      </w:r>
-    </w:p>
-    <w:p>
-      <w:pPr>
-        <w:jc w:val="left"/>
-        <w:rPr>
-          <w:rFonts w:ascii="Consolas" w:hAnsi="Consolas"/>
-          <w:sz w:val="18"/>
-          <w:szCs w:val="18"/>
-        </w:rPr>
-      </w:pPr>
-      <w:r>
-        <w:rPr>
-          <w:rFonts w:ascii="Consolas" w:hAnsi="Consolas"/>
-          <w:sz w:val="18"/>
-          <w:szCs w:val="18"/>
-        </w:rPr>
-        <w:t xml:space="preserve">  &lt;</w:t>
-      </w:r>
-      <w:proofErr w:type="spellStart"/>
-      <w:r>
-        <w:rPr>
-          <w:rFonts w:ascii="Consolas" w:hAnsi="Consolas"/>
-          <w:sz w:val="18"/>
-          <w:szCs w:val="18"/>
-        </w:rPr>
-        <w:t>ddvMo</w:t>
-      </w:r>
-      <w:r>
-        <w:rPr>
-          <w:rFonts w:ascii="Consolas" w:hAnsi="Consolas"/>
-          <w:sz w:val="18"/>
-          <w:szCs w:val="18"/>
-        </w:rPr>
-        <w:t>difiedDate</w:t>
-      </w:r>
-      <w:proofErr w:type="spellEnd"/>
-      <w:r>
-        <w:rPr>
-          <w:rFonts w:ascii="Consolas" w:hAnsi="Consolas"/>
-          <w:sz w:val="18"/>
-          <w:szCs w:val="18"/>
-        </w:rPr>
-        <w:t>&gt;2010-05-03T02:31:54</w:t>
-      </w:r>
-      <w:r>
-        <w:rPr>
-          <w:rFonts w:ascii="Consolas" w:hAnsi="Consolas"/>
-          <w:sz w:val="18"/>
-          <w:szCs w:val="18"/>
-        </w:rPr>
-        <w:t>Z&lt;/</w:t>
-      </w:r>
-      <w:proofErr w:type="spellStart"/>
-      <w:r>
-        <w:rPr>
-          <w:rFonts w:ascii="Consolas" w:hAnsi="Consolas"/>
-          <w:sz w:val="18"/>
-          <w:szCs w:val="18"/>
-        </w:rPr>
-        <w:t>ddvModifiedDate</w:t>
-      </w:r>
-      <w:proofErr w:type="spellEnd"/>
-      <w:r>
-        <w:rPr>
-          <w:rFonts w:ascii="Consolas" w:hAnsi="Consolas"/>
-          <w:sz w:val="18"/>
-          <w:szCs w:val="18"/>
-        </w:rPr>
-        <w:t>&gt;</w:t>
-      </w:r>
-    </w:p>
-    <w:p>
-      <w:pPr>
-        <w:jc w:val="left"/>
-        <w:rPr>
-          <w:rFonts w:ascii="Consolas" w:hAnsi="Consolas"/>
-          <w:sz w:val="18"/>
-          <w:szCs w:val="18"/>
-        </w:rPr>
-      </w:pPr>
-      <w:r>
-        <w:rPr>
-          <w:rFonts w:ascii="Consolas" w:hAnsi="Consolas"/>
-          <w:sz w:val="18"/>
-          <w:szCs w:val="18"/>
-        </w:rPr>
-        <w:t xml:space="preserve">  &lt;</w:t>
-      </w:r>
-      <w:proofErr w:type="spellStart"/>
-      <w:r>
-        <w:rPr>
-          <w:rFonts w:ascii="Consolas" w:hAnsi="Consolas"/>
-          <w:sz w:val="18"/>
-          <w:szCs w:val="18"/>
-        </w:rPr>
-        <w:t>dd</w:t>
-      </w:r>
-      <w:r>
-        <w:rPr>
-          <w:rFonts w:ascii="Consolas" w:hAnsi="Consolas"/>
-          <w:sz w:val="18"/>
-          <w:szCs w:val="18"/>
-        </w:rPr>
-        <w:t>vValidFrom</w:t>
-      </w:r>
-      <w:proofErr w:type="spellEnd"/>
-      <w:r>
-        <w:rPr>
-          <w:rFonts w:ascii="Consolas" w:hAnsi="Consolas"/>
-          <w:sz w:val="18"/>
-          <w:szCs w:val="18"/>
-        </w:rPr>
-        <w:t>&gt;2005-10-10T00:00:00</w:t>
-      </w:r>
-      <w:r>
-        <w:rPr>
-          <w:rFonts w:ascii="Consolas" w:hAnsi="Consolas"/>
-          <w:sz w:val="18"/>
-          <w:szCs w:val="18"/>
-        </w:rPr>
-        <w:t>Z&lt;/</w:t>
-      </w:r>
-      <w:proofErr w:type="spellStart"/>
-      <w:r>
-        <w:rPr>
-          <w:rFonts w:ascii="Consolas" w:hAnsi="Consolas"/>
-          <w:sz w:val="18"/>
-          <w:szCs w:val="18"/>
-        </w:rPr>
-        <w:t>ddvValidFrom</w:t>
-      </w:r>
-      <w:proofErr w:type="spellEnd"/>
-      <w:r>
-        <w:rPr>
-          <w:rFonts w:ascii="Consolas" w:hAnsi="Consolas"/>
-          <w:sz w:val="18"/>
-          <w:szCs w:val="18"/>
-        </w:rPr>
-        <w:t>&gt;</w:t>
-      </w:r>
-    </w:p>
-    <w:p>
-      <w:pPr>
-        <w:jc w:val="left"/>
-        <w:rPr>
-          <w:rFonts w:ascii="Consolas" w:hAnsi="Consolas"/>
-          <w:sz w:val="18"/>
-          <w:szCs w:val="18"/>
-        </w:rPr>
-      </w:pPr>
-      <w:r>
-        <w:rPr>
-          <w:rFonts w:ascii="Consolas" w:hAnsi="Consolas"/>
-          <w:sz w:val="18"/>
-          <w:szCs w:val="18"/>
-        </w:rPr>
-        <w:t xml:space="preserve">  &lt;</w:t>
-      </w:r>
-      <w:proofErr w:type="spellStart"/>
-      <w:r>
-        <w:rPr>
-          <w:rFonts w:ascii="Consolas" w:hAnsi="Consolas"/>
-          <w:sz w:val="18"/>
-          <w:szCs w:val="18"/>
-        </w:rPr>
-        <w:t>ddvValidTo</w:t>
-      </w:r>
-      <w:proofErr w:type="spellEnd"/>
-      <w:r>
-        <w:rPr>
-          <w:rFonts w:ascii="Consolas" w:hAnsi="Consolas"/>
-          <w:sz w:val="18"/>
-          <w:szCs w:val="18"/>
-        </w:rPr>
-        <w:t>&gt;2006-02-12T00:00:00</w:t>
-      </w:r>
-      <w:r>
-        <w:rPr>
-          <w:rFonts w:ascii="Consolas" w:hAnsi="Consolas"/>
-          <w:sz w:val="18"/>
-          <w:szCs w:val="18"/>
-        </w:rPr>
-        <w:t>Z&lt;/</w:t>
-      </w:r>
-      <w:proofErr w:type="spellStart"/>
-      <w:r>
-        <w:rPr>
-          <w:rFonts w:ascii="Consolas" w:hAnsi="Consolas"/>
-          <w:sz w:val="18"/>
-          <w:szCs w:val="18"/>
-        </w:rPr>
-        <w:t>ddvValidTo</w:t>
-      </w:r>
-      <w:proofErr w:type="spellEnd"/>
-      <w:r>
-        <w:rPr>
-          <w:rFonts w:ascii="Consolas" w:hAnsi="Consolas"/>
-          <w:sz w:val="18"/>
-          <w:szCs w:val="18"/>
-        </w:rPr>
-        <w:t>&gt;</w:t>
-      </w:r>
-    </w:p>
-    <w:p>
-      <w:pPr>
-        <w:jc w:val="left"/>
-        <w:rPr>
-          <w:rFonts w:ascii="Consolas" w:hAnsi="Consolas"/>
-          <w:sz w:val="18"/>
-          <w:szCs w:val="18"/>
-        </w:rPr>
-      </w:pPr>
-      <w:r>
-        <w:rPr>
-          <w:rFonts w:ascii="Consolas" w:hAnsi="Consolas"/>
-          <w:sz w:val="18"/>
-          <w:szCs w:val="18"/>
-        </w:rPr>
-        <w:t xml:space="preserve">  &lt;</w:t>
-      </w:r>
-      <w:proofErr w:type="spellStart"/>
-      <w:r>
-        <w:rPr>
-          <w:rFonts w:ascii="Consolas" w:hAnsi="Consolas"/>
-          <w:sz w:val="18"/>
-          <w:szCs w:val="18"/>
-        </w:rPr>
-        <w:t>ValidFrom</w:t>
-      </w:r>
-      <w:proofErr w:type="spellEnd"/>
-      <w:r>
-        <w:rPr>
-          <w:rFonts w:ascii="Consolas" w:hAnsi="Consolas"/>
-          <w:sz w:val="18"/>
-          <w:szCs w:val="18"/>
-        </w:rPr>
-        <w:t>&gt;2012-12-11T12:04:17.000Z&lt;/ValidFrom&gt;</w:t>
-      </w:r>
-    </w:p>
-    <w:p>
-      <w:pPr>
-        <w:jc w:val="left"/>
-        <w:rPr>
-          <w:rFonts w:ascii="Consolas" w:hAnsi="Consolas"/>
-          <w:sz w:val="18"/>
-          <w:szCs w:val="18"/>
-        </w:rPr>
-      </w:pPr>
-      <w:r>
-        <w:rPr>
-          <w:rFonts w:ascii="Consolas" w:hAnsi="Consolas"/>
-          <w:sz w:val="18"/>
-          <w:szCs w:val="18"/>
-        </w:rPr>
-        <w:t xml:space="preserve">  &lt;</w:t>
-      </w:r>
-      <w:proofErr w:type="spellStart"/>
-      <w:r>
-        <w:rPr>
-          <w:rFonts w:ascii="Consolas" w:hAnsi="Consolas"/>
-          <w:sz w:val="18"/>
-          <w:szCs w:val="18"/>
-        </w:rPr>
-        <w:t>ValidTo</w:t>
-      </w:r>
-      <w:proofErr w:type="spellEnd"/>
-      <w:r>
-        <w:rPr>
-          <w:rFonts w:ascii="Consolas" w:hAnsi="Consolas"/>
-          <w:sz w:val="18"/>
-          <w:szCs w:val="18"/>
-        </w:rPr>
-        <w:t>&gt;2999-12-31T00:00:00.000Z&lt;/</w:t>
-      </w:r>
-      <w:proofErr w:type="spellStart"/>
-      <w:r>
-        <w:rPr>
-          <w:rFonts w:ascii="Consolas" w:hAnsi="Consolas"/>
-          <w:sz w:val="18"/>
-          <w:szCs w:val="18"/>
-        </w:rPr>
-        <w:t>ValidTo</w:t>
-      </w:r>
-      <w:proofErr w:type="spellEnd"/>
-      <w:r>
-        <w:rPr>
-          <w:rFonts w:ascii="Consolas" w:hAnsi="Consolas"/>
-          <w:sz w:val="18"/>
-          <w:szCs w:val="18"/>
-        </w:rPr>
-        <w:t>&gt;</w:t>
-      </w:r>
-    </w:p>
-    <w:p>
-      <w:pPr>
-        <w:jc w:val="left"/>
-        <w:rPr>
-          <w:rFonts w:ascii="Consolas" w:hAnsi="Consolas"/>
-          <w:sz w:val="18"/>
-          <w:szCs w:val="18"/>
-        </w:rPr>
-      </w:pPr>
-      <w:r>
-        <w:rPr>
-          <w:rFonts w:ascii="Consolas" w:hAnsi="Consolas"/>
-          <w:sz w:val="18"/>
-          <w:szCs w:val="18"/>
-        </w:rPr>
-        <w:t xml:space="preserve">  &lt;</w:t>
-      </w:r>
-      <w:proofErr w:type="spellStart"/>
-      <w:r>
-        <w:rPr>
-          <w:rFonts w:ascii="Consolas" w:hAnsi="Consolas"/>
-          <w:sz w:val="18"/>
-          <w:szCs w:val="18"/>
-        </w:rPr>
-        <w:t>ModifiedDate</w:t>
-      </w:r>
-      <w:proofErr w:type="spellEnd"/>
-      <w:r>
-        <w:rPr>
-          <w:rFonts w:ascii="Consolas" w:hAnsi="Consolas"/>
-          <w:sz w:val="18"/>
-          <w:szCs w:val="18"/>
-        </w:rPr>
-        <w:t>&gt;2012-12-11T12:04:17.000Z&lt;/</w:t>
-      </w:r>
-      <w:proofErr w:type="spellStart"/>
-      <w:r>
-        <w:rPr>
-          <w:rFonts w:ascii="Consolas" w:hAnsi="Consolas"/>
-          <w:sz w:val="18"/>
-          <w:szCs w:val="18"/>
-        </w:rPr>
-        <w:t>ModifiedDate</w:t>
-      </w:r>
-      <w:proofErr w:type="spellEnd"/>
-      <w:r>
-        <w:rPr>
-          <w:rFonts w:ascii="Consolas" w:hAnsi="Consolas"/>
-          <w:sz w:val="18"/>
-          <w:szCs w:val="18"/>
-        </w:rPr>
-        <w:t>&gt;</w:t>
-      </w:r>
-    </w:p>
-    <w:p>
-      <w:pPr>
-        <w:jc w:val="left"/>
-        <w:rPr>
-          <w:rFonts w:ascii="Consolas" w:hAnsi="Consolas"/>
-          <w:sz w:val="18"/>
-          <w:szCs w:val="18"/>
-        </w:rPr>
-      </w:pPr>
-      <w:r>
-        <w:rPr>
-          <w:rFonts w:ascii="Consolas" w:hAnsi="Consolas"/>
-          <w:sz w:val="18"/>
-          <w:szCs w:val="18"/>
-        </w:rPr>
-        <w:t>&lt;/</w:t>
-      </w:r>
-      <w:proofErr w:type="spellStart"/>
-      <w:r>
-        <w:rPr>
-          <w:rFonts w:ascii="Consolas" w:hAnsi="Consolas"/>
-          <w:sz w:val="18"/>
-          <w:szCs w:val="18"/>
-        </w:rPr>
-        <w:t>ssidrugs:ssidrugs</w:t>
-      </w:r>
-      <w:proofErr w:type="spellEnd"/>
-      <w:r>
-        <w:rPr>
-          <w:rFonts w:ascii="Consolas" w:hAnsi="Consolas"/>
-          <w:sz w:val="18"/>
-          <w:szCs w:val="18"/>
-        </w:rPr>
-        <w:t>&gt;</w:t>
-      </w:r>
-    </w:p>
-    <w:p/>
-    <w:p>
-      <w:pPr>
-        <w:pStyle w:val="Overskrift3"/>
-      </w:pPr>
-      <w:r>
         <w:t xml:space="preserve">Registerformat - </w:t>
       </w:r>
       <w:proofErr w:type="spellStart"/>
@@ -8199,6 +9485,7 @@
       <w:r>
         <w:t>tems</w:t>
       </w:r>
+      <w:bookmarkEnd w:id="19"/>
       <w:proofErr w:type="spellEnd"/>
     </w:p>
     <w:p>
@@ -8603,7 +9890,13 @@
           </w:tcPr>
           <w:p>
             <w:r>
-              <w:t xml:space="preserve">+de 6 delte elementer, se afsnit </w:t>
+              <w:t xml:space="preserve">+de </w:t>
+            </w:r>
+            <w:r>
+              <w:t>7</w:t>
+            </w:r>
+            <w:r>
+              <w:t xml:space="preserve"> delte elementer, se afsnit </w:t>
             </w:r>
             <w:r>
               <w:fldChar w:fldCharType="begin"/>
@@ -8763,6 +10056,32 @@
           <w:sz w:val="18"/>
           <w:szCs w:val="18"/>
         </w:rPr>
+        <w:t xml:space="preserve">  </w:t>
+      </w:r>
+      <w:r>
+        <w:rPr>
+          <w:rFonts w:ascii="Consolas" w:hAnsi="Consolas"/>
+          <w:sz w:val="18"/>
+          <w:szCs w:val="18"/>
+        </w:rPr>
+        <w:t>&lt;Id&gt;111101-1&lt;/Id&gt;</w:t>
+      </w:r>
+    </w:p>
+    <w:p>
+      <w:pPr>
+        <w:jc w:val="left"/>
+        <w:rPr>
+          <w:rFonts w:ascii="Consolas" w:hAnsi="Consolas"/>
+          <w:sz w:val="18"/>
+          <w:szCs w:val="18"/>
+        </w:rPr>
+      </w:pPr>
+      <w:r>
+        <w:rPr>
+          <w:rFonts w:ascii="Consolas" w:hAnsi="Consolas"/>
+          <w:sz w:val="18"/>
+          <w:szCs w:val="18"/>
+        </w:rPr>
         <w:t xml:space="preserve">  &lt;VaccinationPlanItemIdentifier&gt;111101&lt;/VaccinationPlanItemIdentifier&gt;</w:t>
       </w:r>
     </w:p>
@@ -9141,8 +10460,534 @@
           <w:sz w:val="18"/>
           <w:szCs w:val="18"/>
         </w:rPr>
+        <w:t xml:space="preserve">  &lt;Time&gt;90&lt;/Time&gt;</w:t>
+      </w:r>
+    </w:p>
+    <w:p>
+      <w:pPr>
+        <w:jc w:val="left"/>
+        <w:rPr>
+          <w:rFonts w:ascii="Consolas" w:hAnsi="Consolas"/>
+          <w:sz w:val="18"/>
+          <w:szCs w:val="18"/>
+        </w:rPr>
+      </w:pPr>
+      <w:r>
+        <w:rPr>
+          <w:rFonts w:ascii="Consolas" w:hAnsi="Consolas"/>
+          <w:sz w:val="18"/>
+          <w:szCs w:val="18"/>
+        </w:rPr>
+        <w:t xml:space="preserve">  &lt;</w:t>
+      </w:r>
+      <w:proofErr w:type="spellStart"/>
+      <w:r>
+        <w:rPr>
+          <w:rFonts w:ascii="Consolas" w:hAnsi="Consolas"/>
+          <w:sz w:val="18"/>
+          <w:szCs w:val="18"/>
+        </w:rPr>
+        <w:t>Description</w:t>
+      </w:r>
+      <w:proofErr w:type="spellEnd"/>
+      <w:r>
+        <w:rPr>
+          <w:rFonts w:ascii="Consolas" w:hAnsi="Consolas"/>
+          <w:sz w:val="18"/>
+          <w:szCs w:val="18"/>
+        </w:rPr>
+        <w:t>/&gt;</w:t>
+      </w:r>
+    </w:p>
+    <w:p>
+      <w:pPr>
+        <w:jc w:val="left"/>
+        <w:rPr>
+          <w:rFonts w:ascii="Consolas" w:hAnsi="Consolas"/>
+          <w:sz w:val="18"/>
+          <w:szCs w:val="18"/>
+        </w:rPr>
+      </w:pPr>
+      <w:r>
+        <w:rPr>
+          <w:rFonts w:ascii="Consolas" w:hAnsi="Consolas"/>
+          <w:sz w:val="18"/>
+          <w:szCs w:val="18"/>
+        </w:rPr>
+        <w:t xml:space="preserve">  &lt;Series&gt;</w:t>
+      </w:r>
+      <w:proofErr w:type="spellStart"/>
+      <w:r>
+        <w:rPr>
+          <w:rFonts w:ascii="Consolas" w:hAnsi="Consolas"/>
+          <w:sz w:val="18"/>
+          <w:szCs w:val="18"/>
+        </w:rPr>
+        <w:t>DiTeKiPolHib</w:t>
+      </w:r>
+      <w:proofErr w:type="spellEnd"/>
+      <w:r>
+        <w:rPr>
+          <w:rFonts w:ascii="Consolas" w:hAnsi="Consolas"/>
+          <w:sz w:val="18"/>
+          <w:szCs w:val="18"/>
+        </w:rPr>
+        <w:t>&lt;/Series&gt;</w:t>
+      </w:r>
+    </w:p>
+    <w:p>
+      <w:pPr>
+        <w:jc w:val="left"/>
+        <w:rPr>
+          <w:rFonts w:ascii="Consolas" w:hAnsi="Consolas"/>
+          <w:sz w:val="18"/>
+          <w:szCs w:val="18"/>
+        </w:rPr>
+      </w:pPr>
+      <w:r>
+        <w:rPr>
+          <w:rFonts w:ascii="Consolas" w:hAnsi="Consolas"/>
+          <w:sz w:val="18"/>
+          <w:szCs w:val="18"/>
+        </w:rPr>
+        <w:t xml:space="preserve">  &lt;</w:t>
+      </w:r>
+      <w:proofErr w:type="spellStart"/>
+      <w:r>
+        <w:rPr>
+          <w:rFonts w:ascii="Consolas" w:hAnsi="Consolas"/>
+          <w:sz w:val="18"/>
+          <w:szCs w:val="18"/>
+        </w:rPr>
+        <w:t>VaccinationPlanIdentifier</w:t>
+      </w:r>
+      <w:proofErr w:type="spellEnd"/>
+      <w:r>
+        <w:rPr>
+          <w:rFonts w:ascii="Consolas" w:hAnsi="Consolas"/>
+          <w:sz w:val="18"/>
+          <w:szCs w:val="18"/>
+        </w:rPr>
+        <w:t>&gt;111111&lt;/</w:t>
+      </w:r>
+      <w:proofErr w:type="spellStart"/>
+      <w:r>
+        <w:rPr>
+          <w:rFonts w:ascii="Consolas" w:hAnsi="Consolas"/>
+          <w:sz w:val="18"/>
+          <w:szCs w:val="18"/>
+        </w:rPr>
+        <w:t>VaccinationPlanIdentifier</w:t>
+      </w:r>
+      <w:proofErr w:type="spellEnd"/>
+      <w:r>
+        <w:rPr>
+          <w:rFonts w:ascii="Consolas" w:hAnsi="Consolas"/>
+          <w:sz w:val="18"/>
+          <w:szCs w:val="18"/>
+        </w:rPr>
+        <w:t>&gt;</w:t>
+      </w:r>
+    </w:p>
+    <w:p>
+      <w:pPr>
+        <w:jc w:val="left"/>
+        <w:rPr>
+          <w:rFonts w:ascii="Consolas" w:hAnsi="Consolas"/>
+          <w:sz w:val="18"/>
+          <w:szCs w:val="18"/>
+        </w:rPr>
+      </w:pPr>
+      <w:r>
+        <w:rPr>
+          <w:rFonts w:ascii="Consolas" w:hAnsi="Consolas"/>
+          <w:sz w:val="18"/>
+          <w:szCs w:val="18"/>
+        </w:rPr>
+        <w:t xml:space="preserve">  &lt;</w:t>
+      </w:r>
+      <w:proofErr w:type="spellStart"/>
+      <w:r>
+        <w:rPr>
+          <w:rFonts w:ascii="Consolas" w:hAnsi="Consolas"/>
+          <w:sz w:val="18"/>
+          <w:szCs w:val="18"/>
+        </w:rPr>
+        <w:t>PlanVersionID</w:t>
+      </w:r>
+      <w:proofErr w:type="spellEnd"/>
+      <w:r>
+        <w:rPr>
+          <w:rFonts w:ascii="Consolas" w:hAnsi="Consolas"/>
+          <w:sz w:val="18"/>
+          <w:szCs w:val="18"/>
+        </w:rPr>
+        <w:t>&gt;1&lt;/</w:t>
+      </w:r>
+      <w:proofErr w:type="spellStart"/>
+      <w:r>
+        <w:rPr>
+          <w:rFonts w:ascii="Consolas" w:hAnsi="Consolas"/>
+          <w:sz w:val="18"/>
+          <w:szCs w:val="18"/>
+        </w:rPr>
+        <w:t>PlanVersionID</w:t>
+      </w:r>
+      <w:proofErr w:type="spellEnd"/>
+      <w:r>
+        <w:rPr>
+          <w:rFonts w:ascii="Consolas" w:hAnsi="Consolas"/>
+          <w:sz w:val="18"/>
+          <w:szCs w:val="18"/>
+        </w:rPr>
+        <w:t>&gt;</w:t>
+      </w:r>
+    </w:p>
+    <w:p>
+      <w:pPr>
+        <w:jc w:val="left"/>
+        <w:rPr>
+          <w:rFonts w:ascii="Consolas" w:hAnsi="Consolas"/>
+          <w:sz w:val="18"/>
+          <w:szCs w:val="18"/>
+        </w:rPr>
+      </w:pPr>
+      <w:r>
+        <w:rPr>
+          <w:rFonts w:ascii="Consolas" w:hAnsi="Consolas"/>
+          <w:sz w:val="18"/>
+          <w:szCs w:val="18"/>
+        </w:rPr>
+        <w:t xml:space="preserve">  &lt;</w:t>
+      </w:r>
+      <w:proofErr w:type="spellStart"/>
+      <w:r>
+        <w:rPr>
+          <w:rFonts w:ascii="Consolas" w:hAnsi="Consolas"/>
+          <w:sz w:val="18"/>
+          <w:szCs w:val="18"/>
+        </w:rPr>
+        <w:t>ddvMo</w:t>
+      </w:r>
+      <w:r>
+        <w:rPr>
+          <w:rFonts w:ascii="Consolas" w:hAnsi="Consolas"/>
+          <w:sz w:val="18"/>
+          <w:szCs w:val="18"/>
+        </w:rPr>
+        <w:t>difiedDate</w:t>
+      </w:r>
+      <w:proofErr w:type="spellEnd"/>
+      <w:r>
+        <w:rPr>
+          <w:rFonts w:ascii="Consolas" w:hAnsi="Consolas"/>
+          <w:sz w:val="18"/>
+          <w:szCs w:val="18"/>
+        </w:rPr>
+        <w:t>&gt;2010-05-03T02:31:54</w:t>
+      </w:r>
+      <w:r>
+        <w:rPr>
+          <w:rFonts w:ascii="Consolas" w:hAnsi="Consolas"/>
+          <w:sz w:val="18"/>
+          <w:szCs w:val="18"/>
+        </w:rPr>
+        <w:t>Z&lt;/</w:t>
+      </w:r>
+      <w:proofErr w:type="spellStart"/>
+      <w:r>
+        <w:rPr>
+          <w:rFonts w:ascii="Consolas" w:hAnsi="Consolas"/>
+          <w:sz w:val="18"/>
+          <w:szCs w:val="18"/>
+        </w:rPr>
+        <w:t>ddvModifiedDate</w:t>
+      </w:r>
+      <w:proofErr w:type="spellEnd"/>
+      <w:r>
+        <w:rPr>
+          <w:rFonts w:ascii="Consolas" w:hAnsi="Consolas"/>
+          <w:sz w:val="18"/>
+          <w:szCs w:val="18"/>
+        </w:rPr>
+        <w:t>&gt;</w:t>
+      </w:r>
+    </w:p>
+    <w:p>
+      <w:pPr>
+        <w:jc w:val="left"/>
+        <w:rPr>
+          <w:rFonts w:ascii="Consolas" w:hAnsi="Consolas"/>
+          <w:sz w:val="18"/>
+          <w:szCs w:val="18"/>
+        </w:rPr>
+      </w:pPr>
+      <w:r>
+        <w:rPr>
+          <w:rFonts w:ascii="Consolas" w:hAnsi="Consolas"/>
+          <w:sz w:val="18"/>
+          <w:szCs w:val="18"/>
+        </w:rPr>
+        <w:t xml:space="preserve">  &lt;</w:t>
+      </w:r>
+      <w:proofErr w:type="spellStart"/>
+      <w:r>
+        <w:rPr>
+          <w:rFonts w:ascii="Consolas" w:hAnsi="Consolas"/>
+          <w:sz w:val="18"/>
+          <w:szCs w:val="18"/>
+        </w:rPr>
+        <w:t>dd</w:t>
+      </w:r>
+      <w:r>
+        <w:rPr>
+          <w:rFonts w:ascii="Consolas" w:hAnsi="Consolas"/>
+          <w:sz w:val="18"/>
+          <w:szCs w:val="18"/>
+        </w:rPr>
+        <w:t>vValidFrom</w:t>
+      </w:r>
+      <w:proofErr w:type="spellEnd"/>
+      <w:r>
+        <w:rPr>
+          <w:rFonts w:ascii="Consolas" w:hAnsi="Consolas"/>
+          <w:sz w:val="18"/>
+          <w:szCs w:val="18"/>
+        </w:rPr>
+        <w:t>&gt;2002-09-01T00:00:00</w:t>
+      </w:r>
+      <w:r>
+        <w:rPr>
+          <w:rFonts w:ascii="Consolas" w:hAnsi="Consolas"/>
+          <w:sz w:val="18"/>
+          <w:szCs w:val="18"/>
+        </w:rPr>
+        <w:t>Z&lt;/</w:t>
+      </w:r>
+      <w:proofErr w:type="spellStart"/>
+      <w:r>
+        <w:rPr>
+          <w:rFonts w:ascii="Consolas" w:hAnsi="Consolas"/>
+          <w:sz w:val="18"/>
+          <w:szCs w:val="18"/>
+        </w:rPr>
+        <w:t>ddvValidFrom</w:t>
+      </w:r>
+      <w:proofErr w:type="spellEnd"/>
+      <w:r>
+        <w:rPr>
+          <w:rFonts w:ascii="Consolas" w:hAnsi="Consolas"/>
+          <w:sz w:val="18"/>
+          <w:szCs w:val="18"/>
+        </w:rPr>
+        <w:t>&gt;</w:t>
+      </w:r>
+    </w:p>
+    <w:p>
+      <w:pPr>
+        <w:jc w:val="left"/>
+        <w:rPr>
+          <w:rFonts w:ascii="Consolas" w:hAnsi="Consolas"/>
+          <w:sz w:val="18"/>
+          <w:szCs w:val="18"/>
+        </w:rPr>
+      </w:pPr>
+      <w:r>
+        <w:rPr>
+          <w:rFonts w:ascii="Consolas" w:hAnsi="Consolas"/>
+          <w:sz w:val="18"/>
+          <w:szCs w:val="18"/>
+        </w:rPr>
+        <w:t xml:space="preserve">  &lt;</w:t>
+      </w:r>
+      <w:proofErr w:type="spellStart"/>
+      <w:r>
+        <w:rPr>
+          <w:rFonts w:ascii="Consolas" w:hAnsi="Consolas"/>
+          <w:sz w:val="18"/>
+          <w:szCs w:val="18"/>
+        </w:rPr>
+        <w:t>ddvValidTo</w:t>
+      </w:r>
+      <w:proofErr w:type="spellEnd"/>
+      <w:r>
+        <w:rPr>
+          <w:rFonts w:ascii="Consolas" w:hAnsi="Consolas"/>
+          <w:sz w:val="18"/>
+          <w:szCs w:val="18"/>
+        </w:rPr>
+        <w:t>&gt;2999-12-31T00:00:00</w:t>
+      </w:r>
+      <w:r>
+        <w:rPr>
+          <w:rFonts w:ascii="Consolas" w:hAnsi="Consolas"/>
+          <w:sz w:val="18"/>
+          <w:szCs w:val="18"/>
+        </w:rPr>
+        <w:t>Z&lt;/</w:t>
+      </w:r>
+      <w:proofErr w:type="spellStart"/>
+      <w:r>
+        <w:rPr>
+          <w:rFonts w:ascii="Consolas" w:hAnsi="Consolas"/>
+          <w:sz w:val="18"/>
+          <w:szCs w:val="18"/>
+        </w:rPr>
+        <w:t>ddvValidTo</w:t>
+      </w:r>
+      <w:proofErr w:type="spellEnd"/>
+      <w:r>
+        <w:rPr>
+          <w:rFonts w:ascii="Consolas" w:hAnsi="Consolas"/>
+          <w:sz w:val="18"/>
+          <w:szCs w:val="18"/>
+        </w:rPr>
+        <w:t>&gt;</w:t>
+      </w:r>
+    </w:p>
+    <w:p>
+      <w:pPr>
+        <w:jc w:val="left"/>
+        <w:rPr>
+          <w:rFonts w:ascii="Consolas" w:hAnsi="Consolas"/>
+          <w:sz w:val="18"/>
+          <w:szCs w:val="18"/>
+        </w:rPr>
+      </w:pPr>
+      <w:r>
+        <w:rPr>
+          <w:rFonts w:ascii="Consolas" w:hAnsi="Consolas"/>
+          <w:sz w:val="18"/>
+          <w:szCs w:val="18"/>
+        </w:rPr>
+        <w:t xml:space="preserve">  &lt;</w:t>
+      </w:r>
+      <w:proofErr w:type="spellStart"/>
+      <w:r>
+        <w:rPr>
+          <w:rFonts w:ascii="Consolas" w:hAnsi="Consolas"/>
+          <w:sz w:val="18"/>
+          <w:szCs w:val="18"/>
+        </w:rPr>
+        <w:t>ValidFrom</w:t>
+      </w:r>
+      <w:proofErr w:type="spellEnd"/>
+      <w:r>
+        <w:rPr>
+          <w:rFonts w:ascii="Consolas" w:hAnsi="Consolas"/>
+          <w:sz w:val="18"/>
+          <w:szCs w:val="18"/>
+        </w:rPr>
+        <w:t>&gt;2012-12-11T12:04:17.000Z&lt;/ValidFrom&gt;</w:t>
+      </w:r>
+    </w:p>
+    <w:p>
+      <w:pPr>
+        <w:jc w:val="left"/>
+        <w:rPr>
+          <w:rFonts w:ascii="Consolas" w:hAnsi="Consolas"/>
+          <w:sz w:val="18"/>
+          <w:szCs w:val="18"/>
+        </w:rPr>
+      </w:pPr>
+      <w:r>
+        <w:rPr>
+          <w:rFonts w:ascii="Consolas" w:hAnsi="Consolas"/>
+          <w:sz w:val="18"/>
+          <w:szCs w:val="18"/>
+        </w:rPr>
+        <w:t xml:space="preserve">  &lt;</w:t>
+      </w:r>
+      <w:proofErr w:type="spellStart"/>
+      <w:r>
+        <w:rPr>
+          <w:rFonts w:ascii="Consolas" w:hAnsi="Consolas"/>
+          <w:sz w:val="18"/>
+          <w:szCs w:val="18"/>
+        </w:rPr>
+        <w:t>ValidTo</w:t>
+      </w:r>
+      <w:proofErr w:type="spellEnd"/>
+      <w:r>
+        <w:rPr>
+          <w:rFonts w:ascii="Consolas" w:hAnsi="Consolas"/>
+          <w:sz w:val="18"/>
+          <w:szCs w:val="18"/>
+        </w:rPr>
+        <w:t>&gt;2999-12-31T00:00:00.000Z&lt;/</w:t>
+      </w:r>
+      <w:proofErr w:type="spellStart"/>
+      <w:r>
+        <w:rPr>
+          <w:rFonts w:ascii="Consolas" w:hAnsi="Consolas"/>
+          <w:sz w:val="18"/>
+          <w:szCs w:val="18"/>
+        </w:rPr>
+        <w:t>ValidTo</w:t>
+      </w:r>
+      <w:proofErr w:type="spellEnd"/>
+      <w:r>
+        <w:rPr>
+          <w:rFonts w:ascii="Consolas" w:hAnsi="Consolas"/>
+          <w:sz w:val="18"/>
+          <w:szCs w:val="18"/>
+        </w:rPr>
+        <w:t>&gt;</w:t>
+      </w:r>
+    </w:p>
+    <w:p>
+      <w:pPr>
+        <w:jc w:val="left"/>
+        <w:rPr>
+          <w:rFonts w:ascii="Consolas" w:hAnsi="Consolas"/>
+          <w:sz w:val="18"/>
+          <w:szCs w:val="18"/>
+        </w:rPr>
+      </w:pPr>
+      <w:r>
+        <w:rPr>
+          <w:rFonts w:ascii="Consolas" w:hAnsi="Consolas"/>
+          <w:sz w:val="18"/>
+          <w:szCs w:val="18"/>
+        </w:rPr>
         <w:lastRenderedPageBreak/>
-        <w:t xml:space="preserve">  &lt;Time&gt;90&lt;/Time&gt;</w:t>
+        <w:t xml:space="preserve">  &lt;</w:t>
+      </w:r>
+      <w:proofErr w:type="spellStart"/>
+      <w:r>
+        <w:rPr>
+          <w:rFonts w:ascii="Consolas" w:hAnsi="Consolas"/>
+          <w:sz w:val="18"/>
+          <w:szCs w:val="18"/>
+        </w:rPr>
+        <w:t>ModifiedDate</w:t>
+      </w:r>
+      <w:proofErr w:type="spellEnd"/>
+      <w:r>
+        <w:rPr>
+          <w:rFonts w:ascii="Consolas" w:hAnsi="Consolas"/>
+          <w:sz w:val="18"/>
+          <w:szCs w:val="18"/>
+        </w:rPr>
+        <w:t>&gt;2012-12-11T12:04:17.000Z&lt;/</w:t>
+      </w:r>
+      <w:proofErr w:type="spellStart"/>
+      <w:r>
+        <w:rPr>
+          <w:rFonts w:ascii="Consolas" w:hAnsi="Consolas"/>
+          <w:sz w:val="18"/>
+          <w:szCs w:val="18"/>
+        </w:rPr>
+        <w:t>ModifiedDate</w:t>
+      </w:r>
+      <w:proofErr w:type="spellEnd"/>
+      <w:r>
+        <w:rPr>
+          <w:rFonts w:ascii="Consolas" w:hAnsi="Consolas"/>
+          <w:sz w:val="18"/>
+          <w:szCs w:val="18"/>
+        </w:rPr>
+        <w:t>&gt;</w:t>
       </w:r>
     </w:p>
     <w:p>
@@ -9160,106 +11005,16 @@
           <w:sz w:val="18"/>
           <w:szCs w:val="18"/>
         </w:rPr>
-        <w:t xml:space="preserve">  &lt;</w:t>
-      </w:r>
-      <w:proofErr w:type="spellStart"/>
-      <w:r>
-        <w:rPr>
-          <w:rFonts w:ascii="Consolas" w:hAnsi="Consolas"/>
-          <w:sz w:val="18"/>
-          <w:szCs w:val="18"/>
-        </w:rPr>
-        <w:t>Description</w:t>
-      </w:r>
-      <w:proofErr w:type="spellEnd"/>
-      <w:r>
-        <w:rPr>
-          <w:rFonts w:ascii="Consolas" w:hAnsi="Consolas"/>
-          <w:sz w:val="18"/>
-          <w:szCs w:val="18"/>
-        </w:rPr>
-        <w:t>/&gt;</w:t>
-      </w:r>
-    </w:p>
-    <w:p>
-      <w:pPr>
-        <w:jc w:val="left"/>
-        <w:rPr>
-          <w:rFonts w:ascii="Consolas" w:hAnsi="Consolas"/>
-          <w:sz w:val="18"/>
-          <w:szCs w:val="18"/>
-        </w:rPr>
-      </w:pPr>
-      <w:r>
-        <w:rPr>
-          <w:rFonts w:ascii="Consolas" w:hAnsi="Consolas"/>
-          <w:sz w:val="18"/>
-          <w:szCs w:val="18"/>
-        </w:rPr>
-        <w:t xml:space="preserve">  &lt;Series&gt;</w:t>
-      </w:r>
-      <w:proofErr w:type="spellStart"/>
-      <w:r>
-        <w:rPr>
-          <w:rFonts w:ascii="Consolas" w:hAnsi="Consolas"/>
-          <w:sz w:val="18"/>
-          <w:szCs w:val="18"/>
-        </w:rPr>
-        <w:t>DiTeKiPolHib</w:t>
-      </w:r>
-      <w:proofErr w:type="spellEnd"/>
-      <w:r>
-        <w:rPr>
-          <w:rFonts w:ascii="Consolas" w:hAnsi="Consolas"/>
-          <w:sz w:val="18"/>
-          <w:szCs w:val="18"/>
-        </w:rPr>
-        <w:t>&lt;/Series&gt;</w:t>
-      </w:r>
-    </w:p>
-    <w:p>
-      <w:pPr>
-        <w:jc w:val="left"/>
-        <w:rPr>
-          <w:rFonts w:ascii="Consolas" w:hAnsi="Consolas"/>
-          <w:sz w:val="18"/>
-          <w:szCs w:val="18"/>
-        </w:rPr>
-      </w:pPr>
-      <w:r>
-        <w:rPr>
-          <w:rFonts w:ascii="Consolas" w:hAnsi="Consolas"/>
-          <w:sz w:val="18"/>
-          <w:szCs w:val="18"/>
-        </w:rPr>
-        <w:t xml:space="preserve">  &lt;</w:t>
-      </w:r>
-      <w:proofErr w:type="spellStart"/>
-      <w:r>
-        <w:rPr>
-          <w:rFonts w:ascii="Consolas" w:hAnsi="Consolas"/>
-          <w:sz w:val="18"/>
-          <w:szCs w:val="18"/>
-        </w:rPr>
-        <w:t>VaccinationPlanIdentifier</w:t>
-      </w:r>
-      <w:proofErr w:type="spellEnd"/>
-      <w:r>
-        <w:rPr>
-          <w:rFonts w:ascii="Consolas" w:hAnsi="Consolas"/>
-          <w:sz w:val="18"/>
-          <w:szCs w:val="18"/>
-        </w:rPr>
-        <w:t>&gt;111111&lt;/</w:t>
-      </w:r>
-      <w:proofErr w:type="spellStart"/>
-      <w:r>
-        <w:rPr>
-          <w:rFonts w:ascii="Consolas" w:hAnsi="Consolas"/>
-          <w:sz w:val="18"/>
-          <w:szCs w:val="18"/>
-        </w:rPr>
-        <w:t>VaccinationPlanIdentifier</w:t>
+        <w:t>&lt;/</w:t>
+      </w:r>
+      <w:proofErr w:type="spellStart"/>
+      <w:r>
+        <w:rPr>
+          <w:rFonts w:ascii="Consolas" w:hAnsi="Consolas"/>
+          <w:sz w:val="18"/>
+          <w:szCs w:val="18"/>
+        </w:rPr>
+        <w:t>vaccinationplanitems:vaccinationplanitems</w:t>
       </w:r>
       <w:proofErr w:type="spellEnd"/>
       <w:r>
@@ -9271,447 +11026,12 @@
         <w:t>&gt;</w:t>
       </w:r>
     </w:p>
-    <w:p>
-      <w:pPr>
-        <w:jc w:val="left"/>
-        <w:rPr>
-          <w:rFonts w:ascii="Consolas" w:hAnsi="Consolas"/>
-          <w:sz w:val="18"/>
-          <w:szCs w:val="18"/>
-        </w:rPr>
-      </w:pPr>
-      <w:r>
-        <w:rPr>
-          <w:rFonts w:ascii="Consolas" w:hAnsi="Consolas"/>
-          <w:sz w:val="18"/>
-          <w:szCs w:val="18"/>
-        </w:rPr>
-        <w:t xml:space="preserve">  &lt;</w:t>
-      </w:r>
-      <w:proofErr w:type="spellStart"/>
-      <w:r>
-        <w:rPr>
-          <w:rFonts w:ascii="Consolas" w:hAnsi="Consolas"/>
-          <w:sz w:val="18"/>
-          <w:szCs w:val="18"/>
-        </w:rPr>
-        <w:t>PlanVersionID</w:t>
-      </w:r>
-      <w:proofErr w:type="spellEnd"/>
-      <w:r>
-        <w:rPr>
-          <w:rFonts w:ascii="Consolas" w:hAnsi="Consolas"/>
-          <w:sz w:val="18"/>
-          <w:szCs w:val="18"/>
-        </w:rPr>
-        <w:t>&gt;1&lt;/</w:t>
-      </w:r>
-      <w:proofErr w:type="spellStart"/>
-      <w:r>
-        <w:rPr>
-          <w:rFonts w:ascii="Consolas" w:hAnsi="Consolas"/>
-          <w:sz w:val="18"/>
-          <w:szCs w:val="18"/>
-        </w:rPr>
-        <w:t>PlanVersionID</w:t>
-      </w:r>
-      <w:proofErr w:type="spellEnd"/>
-      <w:r>
-        <w:rPr>
-          <w:rFonts w:ascii="Consolas" w:hAnsi="Consolas"/>
-          <w:sz w:val="18"/>
-          <w:szCs w:val="18"/>
-        </w:rPr>
-        <w:t>&gt;</w:t>
-      </w:r>
-    </w:p>
-    <w:p>
-      <w:pPr>
-        <w:jc w:val="left"/>
-        <w:rPr>
-          <w:rFonts w:ascii="Consolas" w:hAnsi="Consolas"/>
-          <w:sz w:val="18"/>
-          <w:szCs w:val="18"/>
-        </w:rPr>
-      </w:pPr>
-      <w:r>
-        <w:rPr>
-          <w:rFonts w:ascii="Consolas" w:hAnsi="Consolas"/>
-          <w:sz w:val="18"/>
-          <w:szCs w:val="18"/>
-        </w:rPr>
-        <w:t xml:space="preserve">  &lt;</w:t>
-      </w:r>
-      <w:proofErr w:type="spellStart"/>
-      <w:r>
-        <w:rPr>
-          <w:rFonts w:ascii="Consolas" w:hAnsi="Consolas"/>
-          <w:sz w:val="18"/>
-          <w:szCs w:val="18"/>
-        </w:rPr>
-        <w:t>ddvMo</w:t>
-      </w:r>
-      <w:r>
-        <w:rPr>
-          <w:rFonts w:ascii="Consolas" w:hAnsi="Consolas"/>
-          <w:sz w:val="18"/>
-          <w:szCs w:val="18"/>
-        </w:rPr>
-        <w:t>difiedDate</w:t>
-      </w:r>
-      <w:proofErr w:type="spellEnd"/>
-      <w:r>
-        <w:rPr>
-          <w:rFonts w:ascii="Consolas" w:hAnsi="Consolas"/>
-          <w:sz w:val="18"/>
-          <w:szCs w:val="18"/>
-        </w:rPr>
-        <w:t>&gt;2010-05-03T02:31:54</w:t>
-      </w:r>
-      <w:r>
-        <w:rPr>
-          <w:rFonts w:ascii="Consolas" w:hAnsi="Consolas"/>
-          <w:sz w:val="18"/>
-          <w:szCs w:val="18"/>
-        </w:rPr>
-        <w:t>Z&lt;/</w:t>
-      </w:r>
-      <w:proofErr w:type="spellStart"/>
-      <w:r>
-        <w:rPr>
-          <w:rFonts w:ascii="Consolas" w:hAnsi="Consolas"/>
-          <w:sz w:val="18"/>
-          <w:szCs w:val="18"/>
-        </w:rPr>
-        <w:t>ddvModifiedDate</w:t>
-      </w:r>
-      <w:proofErr w:type="spellEnd"/>
-      <w:r>
-        <w:rPr>
-          <w:rFonts w:ascii="Consolas" w:hAnsi="Consolas"/>
-          <w:sz w:val="18"/>
-          <w:szCs w:val="18"/>
-        </w:rPr>
-        <w:t>&gt;</w:t>
-      </w:r>
-    </w:p>
-    <w:p>
-      <w:pPr>
-        <w:jc w:val="left"/>
-        <w:rPr>
-          <w:rFonts w:ascii="Consolas" w:hAnsi="Consolas"/>
-          <w:sz w:val="18"/>
-          <w:szCs w:val="18"/>
-        </w:rPr>
-      </w:pPr>
-      <w:r>
-        <w:rPr>
-          <w:rFonts w:ascii="Consolas" w:hAnsi="Consolas"/>
-          <w:sz w:val="18"/>
-          <w:szCs w:val="18"/>
-        </w:rPr>
-        <w:t xml:space="preserve">  &lt;</w:t>
-      </w:r>
-      <w:proofErr w:type="spellStart"/>
-      <w:r>
-        <w:rPr>
-          <w:rFonts w:ascii="Consolas" w:hAnsi="Consolas"/>
-          <w:sz w:val="18"/>
-          <w:szCs w:val="18"/>
-        </w:rPr>
-        <w:t>dd</w:t>
-      </w:r>
-      <w:r>
-        <w:rPr>
-          <w:rFonts w:ascii="Consolas" w:hAnsi="Consolas"/>
-          <w:sz w:val="18"/>
-          <w:szCs w:val="18"/>
-        </w:rPr>
-        <w:t>vValidFrom</w:t>
-      </w:r>
-      <w:proofErr w:type="spellEnd"/>
-      <w:r>
-        <w:rPr>
-          <w:rFonts w:ascii="Consolas" w:hAnsi="Consolas"/>
-          <w:sz w:val="18"/>
-          <w:szCs w:val="18"/>
-        </w:rPr>
-        <w:t>&gt;2002-09-01T00:00:00</w:t>
-      </w:r>
-      <w:r>
-        <w:rPr>
-          <w:rFonts w:ascii="Consolas" w:hAnsi="Consolas"/>
-          <w:sz w:val="18"/>
-          <w:szCs w:val="18"/>
-        </w:rPr>
-        <w:t>Z&lt;/</w:t>
-      </w:r>
-      <w:proofErr w:type="spellStart"/>
-      <w:r>
-        <w:rPr>
-          <w:rFonts w:ascii="Consolas" w:hAnsi="Consolas"/>
-          <w:sz w:val="18"/>
-          <w:szCs w:val="18"/>
-        </w:rPr>
-        <w:t>ddvValidFrom</w:t>
-      </w:r>
-      <w:proofErr w:type="spellEnd"/>
-      <w:r>
-        <w:rPr>
-          <w:rFonts w:ascii="Consolas" w:hAnsi="Consolas"/>
-          <w:sz w:val="18"/>
-          <w:szCs w:val="18"/>
-        </w:rPr>
-        <w:t>&gt;</w:t>
-      </w:r>
-    </w:p>
-    <w:p>
-      <w:pPr>
-        <w:jc w:val="left"/>
-        <w:rPr>
-          <w:rFonts w:ascii="Consolas" w:hAnsi="Consolas"/>
-          <w:sz w:val="18"/>
-          <w:szCs w:val="18"/>
-        </w:rPr>
-      </w:pPr>
-      <w:r>
-        <w:rPr>
-          <w:rFonts w:ascii="Consolas" w:hAnsi="Consolas"/>
-          <w:sz w:val="18"/>
-          <w:szCs w:val="18"/>
-        </w:rPr>
-        <w:t xml:space="preserve">  &lt;</w:t>
-      </w:r>
-      <w:proofErr w:type="spellStart"/>
-      <w:r>
-        <w:rPr>
-          <w:rFonts w:ascii="Consolas" w:hAnsi="Consolas"/>
-          <w:sz w:val="18"/>
-          <w:szCs w:val="18"/>
-        </w:rPr>
-        <w:t>ddvValidTo</w:t>
-      </w:r>
-      <w:proofErr w:type="spellEnd"/>
-      <w:r>
-        <w:rPr>
-          <w:rFonts w:ascii="Consolas" w:hAnsi="Consolas"/>
-          <w:sz w:val="18"/>
-          <w:szCs w:val="18"/>
-        </w:rPr>
-        <w:t>&gt;2999-12-31T00:00:00</w:t>
-      </w:r>
-      <w:r>
-        <w:rPr>
-          <w:rFonts w:ascii="Consolas" w:hAnsi="Consolas"/>
-          <w:sz w:val="18"/>
-          <w:szCs w:val="18"/>
-        </w:rPr>
-        <w:t>Z&lt;/</w:t>
-      </w:r>
-      <w:proofErr w:type="spellStart"/>
-      <w:r>
-        <w:rPr>
-          <w:rFonts w:ascii="Consolas" w:hAnsi="Consolas"/>
-          <w:sz w:val="18"/>
-          <w:szCs w:val="18"/>
-        </w:rPr>
-        <w:t>ddvValidTo</w:t>
-      </w:r>
-      <w:proofErr w:type="spellEnd"/>
-      <w:r>
-        <w:rPr>
-          <w:rFonts w:ascii="Consolas" w:hAnsi="Consolas"/>
-          <w:sz w:val="18"/>
-          <w:szCs w:val="18"/>
-        </w:rPr>
-        <w:t>&gt;</w:t>
-      </w:r>
-    </w:p>
-    <w:p>
-      <w:pPr>
-        <w:jc w:val="left"/>
-        <w:rPr>
-          <w:rFonts w:ascii="Consolas" w:hAnsi="Consolas"/>
-          <w:sz w:val="18"/>
-          <w:szCs w:val="18"/>
-        </w:rPr>
-      </w:pPr>
-      <w:r>
-        <w:rPr>
-          <w:rFonts w:ascii="Consolas" w:hAnsi="Consolas"/>
-          <w:sz w:val="18"/>
-          <w:szCs w:val="18"/>
-        </w:rPr>
-        <w:t xml:space="preserve">  &lt;</w:t>
-      </w:r>
-      <w:proofErr w:type="spellStart"/>
-      <w:r>
-        <w:rPr>
-          <w:rFonts w:ascii="Consolas" w:hAnsi="Consolas"/>
-          <w:sz w:val="18"/>
-          <w:szCs w:val="18"/>
-        </w:rPr>
-        <w:t>ValidFrom</w:t>
-      </w:r>
-      <w:proofErr w:type="spellEnd"/>
-      <w:r>
-        <w:rPr>
-          <w:rFonts w:ascii="Consolas" w:hAnsi="Consolas"/>
-          <w:sz w:val="18"/>
-          <w:szCs w:val="18"/>
-        </w:rPr>
-        <w:t>&gt;2012-12-11T12:04:17.000Z&lt;/ValidFrom&gt;</w:t>
-      </w:r>
-    </w:p>
-    <w:p>
-      <w:pPr>
-        <w:jc w:val="left"/>
-        <w:rPr>
-          <w:rFonts w:ascii="Consolas" w:hAnsi="Consolas"/>
-          <w:sz w:val="18"/>
-          <w:szCs w:val="18"/>
-        </w:rPr>
-      </w:pPr>
-      <w:r>
-        <w:rPr>
-          <w:rFonts w:ascii="Consolas" w:hAnsi="Consolas"/>
-          <w:sz w:val="18"/>
-          <w:szCs w:val="18"/>
-        </w:rPr>
-        <w:t xml:space="preserve">  &lt;</w:t>
-      </w:r>
-      <w:proofErr w:type="spellStart"/>
-      <w:r>
-        <w:rPr>
-          <w:rFonts w:ascii="Consolas" w:hAnsi="Consolas"/>
-          <w:sz w:val="18"/>
-          <w:szCs w:val="18"/>
-        </w:rPr>
-        <w:t>ValidTo</w:t>
-      </w:r>
-      <w:proofErr w:type="spellEnd"/>
-      <w:r>
-        <w:rPr>
-          <w:rFonts w:ascii="Consolas" w:hAnsi="Consolas"/>
-          <w:sz w:val="18"/>
-          <w:szCs w:val="18"/>
-        </w:rPr>
-        <w:t>&gt;2999-12-31T00:00:00.000Z&lt;/</w:t>
-      </w:r>
-      <w:proofErr w:type="spellStart"/>
-      <w:r>
-        <w:rPr>
-          <w:rFonts w:ascii="Consolas" w:hAnsi="Consolas"/>
-          <w:sz w:val="18"/>
-          <w:szCs w:val="18"/>
-        </w:rPr>
-        <w:t>ValidTo</w:t>
-      </w:r>
-      <w:proofErr w:type="spellEnd"/>
-      <w:r>
-        <w:rPr>
-          <w:rFonts w:ascii="Consolas" w:hAnsi="Consolas"/>
-          <w:sz w:val="18"/>
-          <w:szCs w:val="18"/>
-        </w:rPr>
-        <w:t>&gt;</w:t>
-      </w:r>
-    </w:p>
-    <w:p>
-      <w:pPr>
-        <w:jc w:val="left"/>
-        <w:rPr>
-          <w:rFonts w:ascii="Consolas" w:hAnsi="Consolas"/>
-          <w:sz w:val="18"/>
-          <w:szCs w:val="18"/>
-        </w:rPr>
-      </w:pPr>
-      <w:r>
-        <w:rPr>
-          <w:rFonts w:ascii="Consolas" w:hAnsi="Consolas"/>
-          <w:sz w:val="18"/>
-          <w:szCs w:val="18"/>
-        </w:rPr>
-        <w:t xml:space="preserve">  &lt;</w:t>
-      </w:r>
-      <w:proofErr w:type="spellStart"/>
-      <w:r>
-        <w:rPr>
-          <w:rFonts w:ascii="Consolas" w:hAnsi="Consolas"/>
-          <w:sz w:val="18"/>
-          <w:szCs w:val="18"/>
-        </w:rPr>
-        <w:t>ModifiedDate</w:t>
-      </w:r>
-      <w:proofErr w:type="spellEnd"/>
-      <w:r>
-        <w:rPr>
-          <w:rFonts w:ascii="Consolas" w:hAnsi="Consolas"/>
-          <w:sz w:val="18"/>
-          <w:szCs w:val="18"/>
-        </w:rPr>
-        <w:t>&gt;2012-12-11T12:04:17.000Z&lt;/</w:t>
-      </w:r>
-      <w:proofErr w:type="spellStart"/>
-      <w:r>
-        <w:rPr>
-          <w:rFonts w:ascii="Consolas" w:hAnsi="Consolas"/>
-          <w:sz w:val="18"/>
-          <w:szCs w:val="18"/>
-        </w:rPr>
-        <w:t>ModifiedDate</w:t>
-      </w:r>
-      <w:proofErr w:type="spellEnd"/>
-      <w:r>
-        <w:rPr>
-          <w:rFonts w:ascii="Consolas" w:hAnsi="Consolas"/>
-          <w:sz w:val="18"/>
-          <w:szCs w:val="18"/>
-        </w:rPr>
-        <w:t>&gt;</w:t>
-      </w:r>
-    </w:p>
-    <w:p>
-      <w:pPr>
-        <w:jc w:val="left"/>
-        <w:rPr>
-          <w:rFonts w:ascii="Consolas" w:hAnsi="Consolas"/>
-          <w:sz w:val="18"/>
-          <w:szCs w:val="18"/>
-        </w:rPr>
-      </w:pPr>
-      <w:r>
-        <w:rPr>
-          <w:rFonts w:ascii="Consolas" w:hAnsi="Consolas"/>
-          <w:sz w:val="18"/>
-          <w:szCs w:val="18"/>
-        </w:rPr>
-        <w:t>&lt;/</w:t>
-      </w:r>
-      <w:proofErr w:type="spellStart"/>
-      <w:r>
-        <w:rPr>
-          <w:rFonts w:ascii="Consolas" w:hAnsi="Consolas"/>
-          <w:sz w:val="18"/>
-          <w:szCs w:val="18"/>
-        </w:rPr>
-        <w:t>vaccinationplanitems:vaccinationplanitems</w:t>
-      </w:r>
-      <w:proofErr w:type="spellEnd"/>
-      <w:r>
-        <w:rPr>
-          <w:rFonts w:ascii="Consolas" w:hAnsi="Consolas"/>
-          <w:sz w:val="18"/>
-          <w:szCs w:val="18"/>
-        </w:rPr>
-        <w:t>&gt;</w:t>
-      </w:r>
-    </w:p>
     <w:p/>
     <w:p>
       <w:pPr>
         <w:pStyle w:val="Overskrift3"/>
       </w:pPr>
+      <w:bookmarkStart w:id="20" w:name="_Toc232566357"/>
       <w:r>
         <w:t xml:space="preserve">Registerformat - </w:t>
       </w:r>
@@ -9728,6 +11048,7 @@
       <w:r>
         <w:t>lan</w:t>
       </w:r>
+      <w:bookmarkEnd w:id="20"/>
       <w:proofErr w:type="spellEnd"/>
     </w:p>
     <w:p>
@@ -10268,7 +11589,13 @@
           </w:tcPr>
           <w:p>
             <w:r>
-              <w:t xml:space="preserve">+de 6 delte elementer, se afsnit </w:t>
+              <w:t xml:space="preserve">+de </w:t>
+            </w:r>
+            <w:r>
+              <w:t>7</w:t>
+            </w:r>
+            <w:r>
+              <w:t xml:space="preserve"> delte elementer, se afsnit </w:t>
             </w:r>
             <w:r>
               <w:fldChar w:fldCharType="begin"/>
@@ -10428,6 +11755,32 @@
           <w:sz w:val="18"/>
           <w:szCs w:val="18"/>
         </w:rPr>
+        <w:t xml:space="preserve">  </w:t>
+      </w:r>
+      <w:r>
+        <w:rPr>
+          <w:rFonts w:ascii="Consolas" w:hAnsi="Consolas"/>
+          <w:sz w:val="18"/>
+          <w:szCs w:val="18"/>
+        </w:rPr>
+        <w:t>&lt;Id&gt;111111-1&lt;/Id&gt;</w:t>
+      </w:r>
+    </w:p>
+    <w:p>
+      <w:pPr>
+        <w:jc w:val="left"/>
+        <w:rPr>
+          <w:rFonts w:ascii="Consolas" w:hAnsi="Consolas"/>
+          <w:sz w:val="18"/>
+          <w:szCs w:val="18"/>
+        </w:rPr>
+      </w:pPr>
+      <w:r>
+        <w:rPr>
+          <w:rFonts w:ascii="Consolas" w:hAnsi="Consolas"/>
+          <w:sz w:val="18"/>
+          <w:szCs w:val="18"/>
+        </w:rPr>
         <w:t xml:space="preserve">  &lt;</w:t>
       </w:r>
       <w:proofErr w:type="spellStart"/>
@@ -10572,7 +11925,23 @@
           <w:sz w:val="18"/>
           <w:szCs w:val="18"/>
         </w:rPr>
-        <w:t>&gt;B&amp;#xF8;rnevaccinationsprogrammet&lt;/</w:t>
+        <w:t>&gt;</w:t>
+      </w:r>
+      <w:r>
+        <w:rPr>
+          <w:rFonts w:ascii="Consolas" w:hAnsi="Consolas"/>
+          <w:sz w:val="18"/>
+          <w:szCs w:val="18"/>
+        </w:rPr>
+        <w:t>Børnevaccinationsprogrammet</w:t>
+      </w:r>
+      <w:r>
+        <w:rPr>
+          <w:rFonts w:ascii="Consolas" w:hAnsi="Consolas"/>
+          <w:sz w:val="18"/>
+          <w:szCs w:val="18"/>
+        </w:rPr>
+        <w:t>&lt;/</w:t>
       </w:r>
       <w:proofErr w:type="spellStart"/>
       <w:r>
@@ -10754,6 +12123,516 @@
           <w:szCs w:val="18"/>
         </w:rPr>
         <w:t>UsableTo</w:t>
+      </w:r>
+      <w:proofErr w:type="spellEnd"/>
+      <w:r>
+        <w:rPr>
+          <w:rFonts w:ascii="Consolas" w:hAnsi="Consolas"/>
+          <w:sz w:val="18"/>
+          <w:szCs w:val="18"/>
+        </w:rPr>
+        <w:t>&gt;</w:t>
+      </w:r>
+    </w:p>
+    <w:p>
+      <w:pPr>
+        <w:jc w:val="left"/>
+        <w:rPr>
+          <w:rFonts w:ascii="Consolas" w:hAnsi="Consolas"/>
+          <w:sz w:val="18"/>
+          <w:szCs w:val="18"/>
+        </w:rPr>
+      </w:pPr>
+      <w:r>
+        <w:rPr>
+          <w:rFonts w:ascii="Consolas" w:hAnsi="Consolas"/>
+          <w:sz w:val="18"/>
+          <w:szCs w:val="18"/>
+        </w:rPr>
+        <w:t xml:space="preserve">  &lt;</w:t>
+      </w:r>
+      <w:proofErr w:type="spellStart"/>
+      <w:r>
+        <w:rPr>
+          <w:rFonts w:ascii="Consolas" w:hAnsi="Consolas"/>
+          <w:sz w:val="18"/>
+          <w:szCs w:val="18"/>
+        </w:rPr>
+        <w:t>AllocationMethod</w:t>
+      </w:r>
+      <w:proofErr w:type="spellEnd"/>
+      <w:r>
+        <w:rPr>
+          <w:rFonts w:ascii="Consolas" w:hAnsi="Consolas"/>
+          <w:sz w:val="18"/>
+          <w:szCs w:val="18"/>
+        </w:rPr>
+        <w:t>&gt;A&lt;/</w:t>
+      </w:r>
+      <w:proofErr w:type="spellStart"/>
+      <w:r>
+        <w:rPr>
+          <w:rFonts w:ascii="Consolas" w:hAnsi="Consolas"/>
+          <w:sz w:val="18"/>
+          <w:szCs w:val="18"/>
+        </w:rPr>
+        <w:t>AllocationMethod</w:t>
+      </w:r>
+      <w:proofErr w:type="spellEnd"/>
+      <w:r>
+        <w:rPr>
+          <w:rFonts w:ascii="Consolas" w:hAnsi="Consolas"/>
+          <w:sz w:val="18"/>
+          <w:szCs w:val="18"/>
+        </w:rPr>
+        <w:t>&gt;</w:t>
+      </w:r>
+    </w:p>
+    <w:p>
+      <w:pPr>
+        <w:jc w:val="left"/>
+        <w:rPr>
+          <w:rFonts w:ascii="Consolas" w:hAnsi="Consolas"/>
+          <w:sz w:val="18"/>
+          <w:szCs w:val="18"/>
+        </w:rPr>
+      </w:pPr>
+      <w:r>
+        <w:rPr>
+          <w:rFonts w:ascii="Consolas" w:hAnsi="Consolas"/>
+          <w:sz w:val="18"/>
+          <w:szCs w:val="18"/>
+        </w:rPr>
+        <w:t xml:space="preserve">  &lt;Sex/&gt;</w:t>
+      </w:r>
+    </w:p>
+    <w:p>
+      <w:pPr>
+        <w:jc w:val="left"/>
+        <w:rPr>
+          <w:rFonts w:ascii="Consolas" w:hAnsi="Consolas"/>
+          <w:sz w:val="18"/>
+          <w:szCs w:val="18"/>
+        </w:rPr>
+      </w:pPr>
+      <w:r>
+        <w:rPr>
+          <w:rFonts w:ascii="Consolas" w:hAnsi="Consolas"/>
+          <w:sz w:val="18"/>
+          <w:szCs w:val="18"/>
+        </w:rPr>
+        <w:t xml:space="preserve">  &lt;</w:t>
+      </w:r>
+      <w:proofErr w:type="spellStart"/>
+      <w:r>
+        <w:rPr>
+          <w:rFonts w:ascii="Consolas" w:hAnsi="Consolas"/>
+          <w:sz w:val="18"/>
+          <w:szCs w:val="18"/>
+        </w:rPr>
+        <w:t>BirthCohorteFrom</w:t>
+      </w:r>
+      <w:proofErr w:type="spellEnd"/>
+      <w:r>
+        <w:rPr>
+          <w:rFonts w:ascii="Consolas" w:hAnsi="Consolas"/>
+          <w:sz w:val="18"/>
+          <w:szCs w:val="18"/>
+        </w:rPr>
+        <w:t>/&gt;</w:t>
+      </w:r>
+    </w:p>
+    <w:p>
+      <w:pPr>
+        <w:jc w:val="left"/>
+        <w:rPr>
+          <w:rFonts w:ascii="Consolas" w:hAnsi="Consolas"/>
+          <w:sz w:val="18"/>
+          <w:szCs w:val="18"/>
+        </w:rPr>
+      </w:pPr>
+      <w:r>
+        <w:rPr>
+          <w:rFonts w:ascii="Consolas" w:hAnsi="Consolas"/>
+          <w:sz w:val="18"/>
+          <w:szCs w:val="18"/>
+        </w:rPr>
+        <w:t xml:space="preserve">  &lt;</w:t>
+      </w:r>
+      <w:proofErr w:type="spellStart"/>
+      <w:r>
+        <w:rPr>
+          <w:rFonts w:ascii="Consolas" w:hAnsi="Consolas"/>
+          <w:sz w:val="18"/>
+          <w:szCs w:val="18"/>
+        </w:rPr>
+        <w:t>BirthCohorteTo</w:t>
+      </w:r>
+      <w:proofErr w:type="spellEnd"/>
+      <w:r>
+        <w:rPr>
+          <w:rFonts w:ascii="Consolas" w:hAnsi="Consolas"/>
+          <w:sz w:val="18"/>
+          <w:szCs w:val="18"/>
+        </w:rPr>
+        <w:t>/&gt;</w:t>
+      </w:r>
+    </w:p>
+    <w:p>
+      <w:pPr>
+        <w:jc w:val="left"/>
+        <w:rPr>
+          <w:rFonts w:ascii="Consolas" w:hAnsi="Consolas"/>
+          <w:sz w:val="18"/>
+          <w:szCs w:val="18"/>
+        </w:rPr>
+      </w:pPr>
+      <w:r>
+        <w:rPr>
+          <w:rFonts w:ascii="Consolas" w:hAnsi="Consolas"/>
+          <w:sz w:val="18"/>
+          <w:szCs w:val="18"/>
+        </w:rPr>
+        <w:t xml:space="preserve">  &lt;</w:t>
+      </w:r>
+      <w:proofErr w:type="spellStart"/>
+      <w:r>
+        <w:rPr>
+          <w:rFonts w:ascii="Consolas" w:hAnsi="Consolas"/>
+          <w:sz w:val="18"/>
+          <w:szCs w:val="18"/>
+        </w:rPr>
+        <w:t>AgeIntervalFrom</w:t>
+      </w:r>
+      <w:proofErr w:type="spellEnd"/>
+      <w:r>
+        <w:rPr>
+          <w:rFonts w:ascii="Consolas" w:hAnsi="Consolas"/>
+          <w:sz w:val="18"/>
+          <w:szCs w:val="18"/>
+        </w:rPr>
+        <w:t>&gt;0&lt;/</w:t>
+      </w:r>
+      <w:proofErr w:type="spellStart"/>
+      <w:r>
+        <w:rPr>
+          <w:rFonts w:ascii="Consolas" w:hAnsi="Consolas"/>
+          <w:sz w:val="18"/>
+          <w:szCs w:val="18"/>
+        </w:rPr>
+        <w:t>AgeIntervalFrom</w:t>
+      </w:r>
+      <w:proofErr w:type="spellEnd"/>
+      <w:r>
+        <w:rPr>
+          <w:rFonts w:ascii="Consolas" w:hAnsi="Consolas"/>
+          <w:sz w:val="18"/>
+          <w:szCs w:val="18"/>
+        </w:rPr>
+        <w:t>&gt;</w:t>
+      </w:r>
+    </w:p>
+    <w:p>
+      <w:pPr>
+        <w:jc w:val="left"/>
+        <w:rPr>
+          <w:rFonts w:ascii="Consolas" w:hAnsi="Consolas"/>
+          <w:sz w:val="18"/>
+          <w:szCs w:val="18"/>
+        </w:rPr>
+      </w:pPr>
+      <w:r>
+        <w:rPr>
+          <w:rFonts w:ascii="Consolas" w:hAnsi="Consolas"/>
+          <w:sz w:val="18"/>
+          <w:szCs w:val="18"/>
+        </w:rPr>
+        <w:t xml:space="preserve">  &lt;</w:t>
+      </w:r>
+      <w:proofErr w:type="spellStart"/>
+      <w:r>
+        <w:rPr>
+          <w:rFonts w:ascii="Consolas" w:hAnsi="Consolas"/>
+          <w:sz w:val="18"/>
+          <w:szCs w:val="18"/>
+        </w:rPr>
+        <w:t>AgeIntervalTo</w:t>
+      </w:r>
+      <w:proofErr w:type="spellEnd"/>
+      <w:r>
+        <w:rPr>
+          <w:rFonts w:ascii="Consolas" w:hAnsi="Consolas"/>
+          <w:sz w:val="18"/>
+          <w:szCs w:val="18"/>
+        </w:rPr>
+        <w:t>&gt;4320&lt;/</w:t>
+      </w:r>
+      <w:proofErr w:type="spellStart"/>
+      <w:r>
+        <w:rPr>
+          <w:rFonts w:ascii="Consolas" w:hAnsi="Consolas"/>
+          <w:sz w:val="18"/>
+          <w:szCs w:val="18"/>
+        </w:rPr>
+        <w:t>AgeIntervalTo</w:t>
+      </w:r>
+      <w:proofErr w:type="spellEnd"/>
+      <w:r>
+        <w:rPr>
+          <w:rFonts w:ascii="Consolas" w:hAnsi="Consolas"/>
+          <w:sz w:val="18"/>
+          <w:szCs w:val="18"/>
+        </w:rPr>
+        <w:t>&gt;</w:t>
+      </w:r>
+    </w:p>
+    <w:p>
+      <w:pPr>
+        <w:jc w:val="left"/>
+        <w:rPr>
+          <w:rFonts w:ascii="Consolas" w:hAnsi="Consolas"/>
+          <w:sz w:val="18"/>
+          <w:szCs w:val="18"/>
+        </w:rPr>
+      </w:pPr>
+      <w:r>
+        <w:rPr>
+          <w:rFonts w:ascii="Consolas" w:hAnsi="Consolas"/>
+          <w:sz w:val="18"/>
+          <w:szCs w:val="18"/>
+        </w:rPr>
+        <w:t xml:space="preserve">  &lt;</w:t>
+      </w:r>
+      <w:proofErr w:type="spellStart"/>
+      <w:r>
+        <w:rPr>
+          <w:rFonts w:ascii="Consolas" w:hAnsi="Consolas"/>
+          <w:sz w:val="18"/>
+          <w:szCs w:val="18"/>
+        </w:rPr>
+        <w:t>ddvModifiedDate</w:t>
+      </w:r>
+      <w:proofErr w:type="spellEnd"/>
+      <w:r>
+        <w:rPr>
+          <w:rFonts w:ascii="Consolas" w:hAnsi="Consolas"/>
+          <w:sz w:val="18"/>
+          <w:szCs w:val="18"/>
+        </w:rPr>
+        <w:t>&gt;2010-05-03</w:t>
+      </w:r>
+      <w:r>
+        <w:rPr>
+          <w:rFonts w:ascii="Consolas" w:hAnsi="Consolas"/>
+          <w:sz w:val="18"/>
+          <w:szCs w:val="18"/>
+        </w:rPr>
+        <w:t>T</w:t>
+      </w:r>
+      <w:r>
+        <w:rPr>
+          <w:rFonts w:ascii="Consolas" w:hAnsi="Consolas"/>
+          <w:sz w:val="18"/>
+          <w:szCs w:val="18"/>
+        </w:rPr>
+        <w:t>02:31:54</w:t>
+      </w:r>
+      <w:r>
+        <w:rPr>
+          <w:rFonts w:ascii="Consolas" w:hAnsi="Consolas"/>
+          <w:sz w:val="18"/>
+          <w:szCs w:val="18"/>
+        </w:rPr>
+        <w:t>Z</w:t>
+      </w:r>
+      <w:r>
+        <w:rPr>
+          <w:rFonts w:ascii="Consolas" w:hAnsi="Consolas"/>
+          <w:sz w:val="18"/>
+          <w:szCs w:val="18"/>
+        </w:rPr>
+        <w:t>&lt;/</w:t>
+      </w:r>
+      <w:proofErr w:type="spellStart"/>
+      <w:r>
+        <w:rPr>
+          <w:rFonts w:ascii="Consolas" w:hAnsi="Consolas"/>
+          <w:sz w:val="18"/>
+          <w:szCs w:val="18"/>
+        </w:rPr>
+        <w:t>ddvModifiedDate</w:t>
+      </w:r>
+      <w:proofErr w:type="spellEnd"/>
+      <w:r>
+        <w:rPr>
+          <w:rFonts w:ascii="Consolas" w:hAnsi="Consolas"/>
+          <w:sz w:val="18"/>
+          <w:szCs w:val="18"/>
+        </w:rPr>
+        <w:t>&gt;</w:t>
+      </w:r>
+    </w:p>
+    <w:p>
+      <w:pPr>
+        <w:jc w:val="left"/>
+        <w:rPr>
+          <w:rFonts w:ascii="Consolas" w:hAnsi="Consolas"/>
+          <w:sz w:val="18"/>
+          <w:szCs w:val="18"/>
+        </w:rPr>
+      </w:pPr>
+      <w:r>
+        <w:rPr>
+          <w:rFonts w:ascii="Consolas" w:hAnsi="Consolas"/>
+          <w:sz w:val="18"/>
+          <w:szCs w:val="18"/>
+        </w:rPr>
+        <w:t xml:space="preserve">  &lt;</w:t>
+      </w:r>
+      <w:proofErr w:type="spellStart"/>
+      <w:r>
+        <w:rPr>
+          <w:rFonts w:ascii="Consolas" w:hAnsi="Consolas"/>
+          <w:sz w:val="18"/>
+          <w:szCs w:val="18"/>
+        </w:rPr>
+        <w:t>ddvValidFrom</w:t>
+      </w:r>
+      <w:proofErr w:type="spellEnd"/>
+      <w:r>
+        <w:rPr>
+          <w:rFonts w:ascii="Consolas" w:hAnsi="Consolas"/>
+          <w:sz w:val="18"/>
+          <w:szCs w:val="18"/>
+        </w:rPr>
+        <w:t>&gt;2002-09-01</w:t>
+      </w:r>
+      <w:r>
+        <w:rPr>
+          <w:rFonts w:ascii="Consolas" w:hAnsi="Consolas"/>
+          <w:sz w:val="18"/>
+          <w:szCs w:val="18"/>
+        </w:rPr>
+        <w:t>T</w:t>
+      </w:r>
+      <w:r>
+        <w:rPr>
+          <w:rFonts w:ascii="Consolas" w:hAnsi="Consolas"/>
+          <w:sz w:val="18"/>
+          <w:szCs w:val="18"/>
+        </w:rPr>
+        <w:t>00:00:00</w:t>
+      </w:r>
+      <w:r>
+        <w:rPr>
+          <w:rFonts w:ascii="Consolas" w:hAnsi="Consolas"/>
+          <w:sz w:val="18"/>
+          <w:szCs w:val="18"/>
+        </w:rPr>
+        <w:t>Z</w:t>
+      </w:r>
+      <w:r>
+        <w:rPr>
+          <w:rFonts w:ascii="Consolas" w:hAnsi="Consolas"/>
+          <w:sz w:val="18"/>
+          <w:szCs w:val="18"/>
+        </w:rPr>
+        <w:t>&lt;/</w:t>
+      </w:r>
+      <w:proofErr w:type="spellStart"/>
+      <w:r>
+        <w:rPr>
+          <w:rFonts w:ascii="Consolas" w:hAnsi="Consolas"/>
+          <w:sz w:val="18"/>
+          <w:szCs w:val="18"/>
+        </w:rPr>
+        <w:t>ddvValidFrom</w:t>
+      </w:r>
+      <w:proofErr w:type="spellEnd"/>
+      <w:r>
+        <w:rPr>
+          <w:rFonts w:ascii="Consolas" w:hAnsi="Consolas"/>
+          <w:sz w:val="18"/>
+          <w:szCs w:val="18"/>
+        </w:rPr>
+        <w:t>&gt;</w:t>
+      </w:r>
+    </w:p>
+    <w:p>
+      <w:pPr>
+        <w:jc w:val="left"/>
+        <w:rPr>
+          <w:rFonts w:ascii="Consolas" w:hAnsi="Consolas"/>
+          <w:sz w:val="18"/>
+          <w:szCs w:val="18"/>
+        </w:rPr>
+      </w:pPr>
+      <w:r>
+        <w:rPr>
+          <w:rFonts w:ascii="Consolas" w:hAnsi="Consolas"/>
+          <w:sz w:val="18"/>
+          <w:szCs w:val="18"/>
+        </w:rPr>
+        <w:t xml:space="preserve">  &lt;</w:t>
+      </w:r>
+      <w:proofErr w:type="spellStart"/>
+      <w:r>
+        <w:rPr>
+          <w:rFonts w:ascii="Consolas" w:hAnsi="Consolas"/>
+          <w:sz w:val="18"/>
+          <w:szCs w:val="18"/>
+        </w:rPr>
+        <w:t>ddvValidTo</w:t>
+      </w:r>
+      <w:proofErr w:type="spellEnd"/>
+      <w:r>
+        <w:rPr>
+          <w:rFonts w:ascii="Consolas" w:hAnsi="Consolas"/>
+          <w:sz w:val="18"/>
+          <w:szCs w:val="18"/>
+        </w:rPr>
+        <w:t>&gt;2010-05-09</w:t>
+      </w:r>
+      <w:r>
+        <w:rPr>
+          <w:rFonts w:ascii="Consolas" w:hAnsi="Consolas"/>
+          <w:sz w:val="18"/>
+          <w:szCs w:val="18"/>
+        </w:rPr>
+        <w:t>T</w:t>
+      </w:r>
+      <w:r>
+        <w:rPr>
+          <w:rFonts w:ascii="Consolas" w:hAnsi="Consolas"/>
+          <w:sz w:val="18"/>
+          <w:szCs w:val="18"/>
+        </w:rPr>
+        <w:t>12:00:00</w:t>
+      </w:r>
+      <w:r>
+        <w:rPr>
+          <w:rFonts w:ascii="Consolas" w:hAnsi="Consolas"/>
+          <w:sz w:val="18"/>
+          <w:szCs w:val="18"/>
+        </w:rPr>
+        <w:t>Z</w:t>
+      </w:r>
+      <w:r>
+        <w:rPr>
+          <w:rFonts w:ascii="Consolas" w:hAnsi="Consolas"/>
+          <w:sz w:val="18"/>
+          <w:szCs w:val="18"/>
+        </w:rPr>
+        <w:t>&lt;/</w:t>
+      </w:r>
+      <w:proofErr w:type="spellStart"/>
+      <w:r>
+        <w:rPr>
+          <w:rFonts w:ascii="Consolas" w:hAnsi="Consolas"/>
+          <w:sz w:val="18"/>
+          <w:szCs w:val="18"/>
+        </w:rPr>
+        <w:t>ddvValidTo</w:t>
       </w:r>
       <w:proofErr w:type="spellEnd"/>
       <w:r>
@@ -10790,25 +12669,61 @@
           <w:sz w:val="18"/>
           <w:szCs w:val="18"/>
         </w:rPr>
-        <w:t>AllocationMethod</w:t>
-      </w:r>
-      <w:proofErr w:type="spellEnd"/>
-      <w:r>
-        <w:rPr>
-          <w:rFonts w:ascii="Consolas" w:hAnsi="Consolas"/>
-          <w:sz w:val="18"/>
-          <w:szCs w:val="18"/>
-        </w:rPr>
-        <w:t>&gt;A&lt;/</w:t>
-      </w:r>
-      <w:proofErr w:type="spellStart"/>
-      <w:r>
-        <w:rPr>
-          <w:rFonts w:ascii="Consolas" w:hAnsi="Consolas"/>
-          <w:sz w:val="18"/>
-          <w:szCs w:val="18"/>
-        </w:rPr>
-        <w:t>AllocationMethod</w:t>
+        <w:t>ValidFrom</w:t>
+      </w:r>
+      <w:proofErr w:type="spellEnd"/>
+      <w:r>
+        <w:rPr>
+          <w:rFonts w:ascii="Consolas" w:hAnsi="Consolas"/>
+          <w:sz w:val="18"/>
+          <w:szCs w:val="18"/>
+        </w:rPr>
+        <w:t>&gt;2012-12-11T12:04:17.000Z&lt;/ValidFrom&gt;</w:t>
+      </w:r>
+    </w:p>
+    <w:p>
+      <w:pPr>
+        <w:jc w:val="left"/>
+        <w:rPr>
+          <w:rFonts w:ascii="Consolas" w:hAnsi="Consolas"/>
+          <w:sz w:val="18"/>
+          <w:szCs w:val="18"/>
+        </w:rPr>
+      </w:pPr>
+      <w:r>
+        <w:rPr>
+          <w:rFonts w:ascii="Consolas" w:hAnsi="Consolas"/>
+          <w:sz w:val="18"/>
+          <w:szCs w:val="18"/>
+        </w:rPr>
+        <w:t xml:space="preserve">  &lt;</w:t>
+      </w:r>
+      <w:proofErr w:type="spellStart"/>
+      <w:r>
+        <w:rPr>
+          <w:rFonts w:ascii="Consolas" w:hAnsi="Consolas"/>
+          <w:sz w:val="18"/>
+          <w:szCs w:val="18"/>
+        </w:rPr>
+        <w:t>ValidTo</w:t>
+      </w:r>
+      <w:proofErr w:type="spellEnd"/>
+      <w:r>
+        <w:rPr>
+          <w:rFonts w:ascii="Consolas" w:hAnsi="Consolas"/>
+          <w:sz w:val="18"/>
+          <w:szCs w:val="18"/>
+        </w:rPr>
+        <w:t>&gt;2999-12-31T00:00:00.000Z&lt;/</w:t>
+      </w:r>
+      <w:proofErr w:type="spellStart"/>
+      <w:r>
+        <w:rPr>
+          <w:rFonts w:ascii="Consolas" w:hAnsi="Consolas"/>
+          <w:sz w:val="18"/>
+          <w:szCs w:val="18"/>
+        </w:rPr>
+        <w:t>ValidTo</w:t>
       </w:r>
       <w:proofErr w:type="spellEnd"/>
       <w:r>
@@ -10835,7 +12750,43 @@
           <w:sz w:val="18"/>
           <w:szCs w:val="18"/>
         </w:rPr>
-        <w:t xml:space="preserve">  &lt;Sex/&gt;</w:t>
+        <w:t xml:space="preserve">  &lt;</w:t>
+      </w:r>
+      <w:proofErr w:type="spellStart"/>
+      <w:r>
+        <w:rPr>
+          <w:rFonts w:ascii="Consolas" w:hAnsi="Consolas"/>
+          <w:sz w:val="18"/>
+          <w:szCs w:val="18"/>
+        </w:rPr>
+        <w:t>ModifiedDate</w:t>
+      </w:r>
+      <w:proofErr w:type="spellEnd"/>
+      <w:r>
+        <w:rPr>
+          <w:rFonts w:ascii="Consolas" w:hAnsi="Consolas"/>
+          <w:sz w:val="18"/>
+          <w:szCs w:val="18"/>
+        </w:rPr>
+        <w:t>&gt;2012-12-11T12:04:17.000Z&lt;/</w:t>
+      </w:r>
+      <w:proofErr w:type="spellStart"/>
+      <w:r>
+        <w:rPr>
+          <w:rFonts w:ascii="Consolas" w:hAnsi="Consolas"/>
+          <w:sz w:val="18"/>
+          <w:szCs w:val="18"/>
+        </w:rPr>
+        <w:t>ModifiedDate</w:t>
+      </w:r>
+      <w:proofErr w:type="spellEnd"/>
+      <w:r>
+        <w:rPr>
+          <w:rFonts w:ascii="Consolas" w:hAnsi="Consolas"/>
+          <w:sz w:val="18"/>
+          <w:szCs w:val="18"/>
+        </w:rPr>
+        <w:t>&gt;</w:t>
       </w:r>
     </w:p>
     <w:p>
@@ -10853,106 +12804,16 @@
           <w:sz w:val="18"/>
           <w:szCs w:val="18"/>
         </w:rPr>
-        <w:t xml:space="preserve">  &lt;</w:t>
-      </w:r>
-      <w:proofErr w:type="spellStart"/>
-      <w:r>
-        <w:rPr>
-          <w:rFonts w:ascii="Consolas" w:hAnsi="Consolas"/>
-          <w:sz w:val="18"/>
-          <w:szCs w:val="18"/>
-        </w:rPr>
-        <w:t>BirthCohorteFrom</w:t>
-      </w:r>
-      <w:proofErr w:type="spellEnd"/>
-      <w:r>
-        <w:rPr>
-          <w:rFonts w:ascii="Consolas" w:hAnsi="Consolas"/>
-          <w:sz w:val="18"/>
-          <w:szCs w:val="18"/>
-        </w:rPr>
-        <w:t>/&gt;</w:t>
-      </w:r>
-    </w:p>
-    <w:p>
-      <w:pPr>
-        <w:jc w:val="left"/>
-        <w:rPr>
-          <w:rFonts w:ascii="Consolas" w:hAnsi="Consolas"/>
-          <w:sz w:val="18"/>
-          <w:szCs w:val="18"/>
-        </w:rPr>
-      </w:pPr>
-      <w:r>
-        <w:rPr>
-          <w:rFonts w:ascii="Consolas" w:hAnsi="Consolas"/>
-          <w:sz w:val="18"/>
-          <w:szCs w:val="18"/>
-        </w:rPr>
-        <w:t xml:space="preserve">  &lt;</w:t>
-      </w:r>
-      <w:proofErr w:type="spellStart"/>
-      <w:r>
-        <w:rPr>
-          <w:rFonts w:ascii="Consolas" w:hAnsi="Consolas"/>
-          <w:sz w:val="18"/>
-          <w:szCs w:val="18"/>
-        </w:rPr>
-        <w:t>BirthCohorteTo</w:t>
-      </w:r>
-      <w:proofErr w:type="spellEnd"/>
-      <w:r>
-        <w:rPr>
-          <w:rFonts w:ascii="Consolas" w:hAnsi="Consolas"/>
-          <w:sz w:val="18"/>
-          <w:szCs w:val="18"/>
-        </w:rPr>
-        <w:t>/&gt;</w:t>
-      </w:r>
-    </w:p>
-    <w:p>
-      <w:pPr>
-        <w:jc w:val="left"/>
-        <w:rPr>
-          <w:rFonts w:ascii="Consolas" w:hAnsi="Consolas"/>
-          <w:sz w:val="18"/>
-          <w:szCs w:val="18"/>
-        </w:rPr>
-      </w:pPr>
-      <w:r>
-        <w:rPr>
-          <w:rFonts w:ascii="Consolas" w:hAnsi="Consolas"/>
-          <w:sz w:val="18"/>
-          <w:szCs w:val="18"/>
-        </w:rPr>
-        <w:t xml:space="preserve">  &lt;</w:t>
-      </w:r>
-      <w:proofErr w:type="spellStart"/>
-      <w:r>
-        <w:rPr>
-          <w:rFonts w:ascii="Consolas" w:hAnsi="Consolas"/>
-          <w:sz w:val="18"/>
-          <w:szCs w:val="18"/>
-        </w:rPr>
-        <w:t>AgeIntervalFrom</w:t>
-      </w:r>
-      <w:proofErr w:type="spellEnd"/>
-      <w:r>
-        <w:rPr>
-          <w:rFonts w:ascii="Consolas" w:hAnsi="Consolas"/>
-          <w:sz w:val="18"/>
-          <w:szCs w:val="18"/>
-        </w:rPr>
-        <w:t>&gt;0&lt;/</w:t>
-      </w:r>
-      <w:proofErr w:type="spellStart"/>
-      <w:r>
-        <w:rPr>
-          <w:rFonts w:ascii="Consolas" w:hAnsi="Consolas"/>
-          <w:sz w:val="18"/>
-          <w:szCs w:val="18"/>
-        </w:rPr>
-        <w:t>AgeIntervalFrom</w:t>
+        <w:t>&lt;/</w:t>
+      </w:r>
+      <w:proofErr w:type="spellStart"/>
+      <w:r>
+        <w:rPr>
+          <w:rFonts w:ascii="Consolas" w:hAnsi="Consolas"/>
+          <w:sz w:val="18"/>
+          <w:szCs w:val="18"/>
+        </w:rPr>
+        <w:t>vaccinationplan:vaccinationplan</w:t>
       </w:r>
       <w:proofErr w:type="spellEnd"/>
       <w:r>
@@ -10964,509 +12825,19 @@
         <w:t>&gt;</w:t>
       </w:r>
     </w:p>
-    <w:p>
-      <w:pPr>
-        <w:jc w:val="left"/>
-        <w:rPr>
-          <w:rFonts w:ascii="Consolas" w:hAnsi="Consolas"/>
-          <w:sz w:val="18"/>
-          <w:szCs w:val="18"/>
-        </w:rPr>
-      </w:pPr>
-      <w:r>
-        <w:rPr>
-          <w:rFonts w:ascii="Consolas" w:hAnsi="Consolas"/>
-          <w:sz w:val="18"/>
-          <w:szCs w:val="18"/>
-        </w:rPr>
-        <w:t xml:space="preserve">  &lt;</w:t>
-      </w:r>
-      <w:proofErr w:type="spellStart"/>
-      <w:r>
-        <w:rPr>
-          <w:rFonts w:ascii="Consolas" w:hAnsi="Consolas"/>
-          <w:sz w:val="18"/>
-          <w:szCs w:val="18"/>
-        </w:rPr>
-        <w:t>AgeIntervalTo</w:t>
-      </w:r>
-      <w:proofErr w:type="spellEnd"/>
-      <w:r>
-        <w:rPr>
-          <w:rFonts w:ascii="Consolas" w:hAnsi="Consolas"/>
-          <w:sz w:val="18"/>
-          <w:szCs w:val="18"/>
-        </w:rPr>
-        <w:t>&gt;4320&lt;/</w:t>
-      </w:r>
-      <w:proofErr w:type="spellStart"/>
-      <w:r>
-        <w:rPr>
-          <w:rFonts w:ascii="Consolas" w:hAnsi="Consolas"/>
-          <w:sz w:val="18"/>
-          <w:szCs w:val="18"/>
-        </w:rPr>
-        <w:t>AgeIntervalTo</w:t>
-      </w:r>
-      <w:proofErr w:type="spellEnd"/>
-      <w:r>
-        <w:rPr>
-          <w:rFonts w:ascii="Consolas" w:hAnsi="Consolas"/>
-          <w:sz w:val="18"/>
-          <w:szCs w:val="18"/>
-        </w:rPr>
-        <w:t>&gt;</w:t>
-      </w:r>
-    </w:p>
-    <w:p>
-      <w:pPr>
-        <w:jc w:val="left"/>
-        <w:rPr>
-          <w:rFonts w:ascii="Consolas" w:hAnsi="Consolas"/>
-          <w:sz w:val="18"/>
-          <w:szCs w:val="18"/>
-        </w:rPr>
-      </w:pPr>
-      <w:r>
-        <w:rPr>
-          <w:rFonts w:ascii="Consolas" w:hAnsi="Consolas"/>
-          <w:sz w:val="18"/>
-          <w:szCs w:val="18"/>
-        </w:rPr>
-        <w:t xml:space="preserve">  &lt;</w:t>
-      </w:r>
-      <w:proofErr w:type="spellStart"/>
-      <w:r>
-        <w:rPr>
-          <w:rFonts w:ascii="Consolas" w:hAnsi="Consolas"/>
-          <w:sz w:val="18"/>
-          <w:szCs w:val="18"/>
-        </w:rPr>
-        <w:t>ddvModifiedDate</w:t>
-      </w:r>
-      <w:proofErr w:type="spellEnd"/>
-      <w:r>
-        <w:rPr>
-          <w:rFonts w:ascii="Consolas" w:hAnsi="Consolas"/>
-          <w:sz w:val="18"/>
-          <w:szCs w:val="18"/>
-        </w:rPr>
-        <w:t>&gt;2010-05-03</w:t>
-      </w:r>
-      <w:r>
-        <w:rPr>
-          <w:rFonts w:ascii="Consolas" w:hAnsi="Consolas"/>
-          <w:sz w:val="18"/>
-          <w:szCs w:val="18"/>
-        </w:rPr>
-        <w:t>T</w:t>
-      </w:r>
-      <w:r>
-        <w:rPr>
-          <w:rFonts w:ascii="Consolas" w:hAnsi="Consolas"/>
-          <w:sz w:val="18"/>
-          <w:szCs w:val="18"/>
-        </w:rPr>
-        <w:t>02:31:54</w:t>
-      </w:r>
-      <w:r>
-        <w:rPr>
-          <w:rFonts w:ascii="Consolas" w:hAnsi="Consolas"/>
-          <w:sz w:val="18"/>
-          <w:szCs w:val="18"/>
-        </w:rPr>
-        <w:t>Z</w:t>
-      </w:r>
-      <w:r>
-        <w:rPr>
-          <w:rFonts w:ascii="Consolas" w:hAnsi="Consolas"/>
-          <w:sz w:val="18"/>
-          <w:szCs w:val="18"/>
-        </w:rPr>
-        <w:t>&lt;/</w:t>
-      </w:r>
-      <w:proofErr w:type="spellStart"/>
-      <w:r>
-        <w:rPr>
-          <w:rFonts w:ascii="Consolas" w:hAnsi="Consolas"/>
-          <w:sz w:val="18"/>
-          <w:szCs w:val="18"/>
-        </w:rPr>
-        <w:t>ddvModifiedDate</w:t>
-      </w:r>
-      <w:proofErr w:type="spellEnd"/>
-      <w:r>
-        <w:rPr>
-          <w:rFonts w:ascii="Consolas" w:hAnsi="Consolas"/>
-          <w:sz w:val="18"/>
-          <w:szCs w:val="18"/>
-        </w:rPr>
-        <w:t>&gt;</w:t>
-      </w:r>
-    </w:p>
-    <w:p>
-      <w:pPr>
-        <w:jc w:val="left"/>
-        <w:rPr>
-          <w:rFonts w:ascii="Consolas" w:hAnsi="Consolas"/>
-          <w:sz w:val="18"/>
-          <w:szCs w:val="18"/>
-        </w:rPr>
-      </w:pPr>
-      <w:r>
-        <w:rPr>
-          <w:rFonts w:ascii="Consolas" w:hAnsi="Consolas"/>
-          <w:sz w:val="18"/>
-          <w:szCs w:val="18"/>
-        </w:rPr>
-        <w:t xml:space="preserve">  &lt;</w:t>
-      </w:r>
-      <w:proofErr w:type="spellStart"/>
-      <w:r>
-        <w:rPr>
-          <w:rFonts w:ascii="Consolas" w:hAnsi="Consolas"/>
-          <w:sz w:val="18"/>
-          <w:szCs w:val="18"/>
-        </w:rPr>
-        <w:t>ddvValidFrom</w:t>
-      </w:r>
-      <w:proofErr w:type="spellEnd"/>
-      <w:r>
-        <w:rPr>
-          <w:rFonts w:ascii="Consolas" w:hAnsi="Consolas"/>
-          <w:sz w:val="18"/>
-          <w:szCs w:val="18"/>
-        </w:rPr>
-        <w:t>&gt;2002-09-01</w:t>
-      </w:r>
-      <w:r>
-        <w:rPr>
-          <w:rFonts w:ascii="Consolas" w:hAnsi="Consolas"/>
-          <w:sz w:val="18"/>
-          <w:szCs w:val="18"/>
-        </w:rPr>
-        <w:t>T</w:t>
-      </w:r>
-      <w:r>
-        <w:rPr>
-          <w:rFonts w:ascii="Consolas" w:hAnsi="Consolas"/>
-          <w:sz w:val="18"/>
-          <w:szCs w:val="18"/>
-        </w:rPr>
-        <w:t>00:00:00</w:t>
-      </w:r>
-      <w:r>
-        <w:rPr>
-          <w:rFonts w:ascii="Consolas" w:hAnsi="Consolas"/>
-          <w:sz w:val="18"/>
-          <w:szCs w:val="18"/>
-        </w:rPr>
-        <w:t>Z</w:t>
-      </w:r>
-      <w:r>
-        <w:rPr>
-          <w:rFonts w:ascii="Consolas" w:hAnsi="Consolas"/>
-          <w:sz w:val="18"/>
-          <w:szCs w:val="18"/>
-        </w:rPr>
-        <w:t>&lt;/</w:t>
-      </w:r>
-      <w:proofErr w:type="spellStart"/>
-      <w:r>
-        <w:rPr>
-          <w:rFonts w:ascii="Consolas" w:hAnsi="Consolas"/>
-          <w:sz w:val="18"/>
-          <w:szCs w:val="18"/>
-        </w:rPr>
-        <w:t>ddvValidFrom</w:t>
-      </w:r>
-      <w:proofErr w:type="spellEnd"/>
-      <w:r>
-        <w:rPr>
-          <w:rFonts w:ascii="Consolas" w:hAnsi="Consolas"/>
-          <w:sz w:val="18"/>
-          <w:szCs w:val="18"/>
-        </w:rPr>
-        <w:t>&gt;</w:t>
-      </w:r>
-    </w:p>
-    <w:p>
-      <w:pPr>
-        <w:jc w:val="left"/>
-        <w:rPr>
-          <w:rFonts w:ascii="Consolas" w:hAnsi="Consolas"/>
-          <w:sz w:val="18"/>
-          <w:szCs w:val="18"/>
-        </w:rPr>
-      </w:pPr>
-      <w:r>
-        <w:rPr>
-          <w:rFonts w:ascii="Consolas" w:hAnsi="Consolas"/>
-          <w:sz w:val="18"/>
-          <w:szCs w:val="18"/>
-        </w:rPr>
-        <w:t xml:space="preserve">  &lt;</w:t>
-      </w:r>
-      <w:proofErr w:type="spellStart"/>
-      <w:r>
-        <w:rPr>
-          <w:rFonts w:ascii="Consolas" w:hAnsi="Consolas"/>
-          <w:sz w:val="18"/>
-          <w:szCs w:val="18"/>
-        </w:rPr>
-        <w:t>ddvValidTo</w:t>
-      </w:r>
-      <w:proofErr w:type="spellEnd"/>
-      <w:r>
-        <w:rPr>
-          <w:rFonts w:ascii="Consolas" w:hAnsi="Consolas"/>
-          <w:sz w:val="18"/>
-          <w:szCs w:val="18"/>
-        </w:rPr>
-        <w:t>&gt;2010-05-09</w:t>
-      </w:r>
-      <w:r>
-        <w:rPr>
-          <w:rFonts w:ascii="Consolas" w:hAnsi="Consolas"/>
-          <w:sz w:val="18"/>
-          <w:szCs w:val="18"/>
-        </w:rPr>
-        <w:t>T</w:t>
-      </w:r>
-      <w:r>
-        <w:rPr>
-          <w:rFonts w:ascii="Consolas" w:hAnsi="Consolas"/>
-          <w:sz w:val="18"/>
-          <w:szCs w:val="18"/>
-        </w:rPr>
-        <w:t>12:00:00</w:t>
-      </w:r>
-      <w:r>
-        <w:rPr>
-          <w:rFonts w:ascii="Consolas" w:hAnsi="Consolas"/>
-          <w:sz w:val="18"/>
-          <w:szCs w:val="18"/>
-        </w:rPr>
-        <w:t>Z</w:t>
-      </w:r>
-      <w:r>
-        <w:rPr>
-          <w:rFonts w:ascii="Consolas" w:hAnsi="Consolas"/>
-          <w:sz w:val="18"/>
-          <w:szCs w:val="18"/>
-        </w:rPr>
-        <w:t>&lt;/</w:t>
-      </w:r>
-      <w:proofErr w:type="spellStart"/>
-      <w:r>
-        <w:rPr>
-          <w:rFonts w:ascii="Consolas" w:hAnsi="Consolas"/>
-          <w:sz w:val="18"/>
-          <w:szCs w:val="18"/>
-        </w:rPr>
-        <w:t>ddvValidTo</w:t>
-      </w:r>
-      <w:proofErr w:type="spellEnd"/>
-      <w:r>
-        <w:rPr>
-          <w:rFonts w:ascii="Consolas" w:hAnsi="Consolas"/>
-          <w:sz w:val="18"/>
-          <w:szCs w:val="18"/>
-        </w:rPr>
-        <w:t>&gt;</w:t>
-      </w:r>
-    </w:p>
-    <w:p>
-      <w:pPr>
-        <w:jc w:val="left"/>
-        <w:rPr>
-          <w:rFonts w:ascii="Consolas" w:hAnsi="Consolas"/>
-          <w:sz w:val="18"/>
-          <w:szCs w:val="18"/>
-        </w:rPr>
-      </w:pPr>
-      <w:r>
-        <w:rPr>
-          <w:rFonts w:ascii="Consolas" w:hAnsi="Consolas"/>
-          <w:sz w:val="18"/>
-          <w:szCs w:val="18"/>
-        </w:rPr>
-        <w:t xml:space="preserve">  &lt;</w:t>
-      </w:r>
-      <w:proofErr w:type="spellStart"/>
-      <w:r>
-        <w:rPr>
-          <w:rFonts w:ascii="Consolas" w:hAnsi="Consolas"/>
-          <w:sz w:val="18"/>
-          <w:szCs w:val="18"/>
-        </w:rPr>
-        <w:t>ValidFrom</w:t>
-      </w:r>
-      <w:proofErr w:type="spellEnd"/>
-      <w:r>
-        <w:rPr>
-          <w:rFonts w:ascii="Consolas" w:hAnsi="Consolas"/>
-          <w:sz w:val="18"/>
-          <w:szCs w:val="18"/>
-        </w:rPr>
-        <w:t>&gt;2012-12-11T12:04:17.000Z&lt;/ValidFrom&gt;</w:t>
-      </w:r>
-    </w:p>
-    <w:p>
-      <w:pPr>
-        <w:jc w:val="left"/>
-        <w:rPr>
-          <w:rFonts w:ascii="Consolas" w:hAnsi="Consolas"/>
-          <w:sz w:val="18"/>
-          <w:szCs w:val="18"/>
-        </w:rPr>
-      </w:pPr>
-      <w:r>
-        <w:rPr>
-          <w:rFonts w:ascii="Consolas" w:hAnsi="Consolas"/>
-          <w:sz w:val="18"/>
-          <w:szCs w:val="18"/>
-        </w:rPr>
-        <w:t xml:space="preserve">  &lt;</w:t>
-      </w:r>
-      <w:proofErr w:type="spellStart"/>
-      <w:r>
-        <w:rPr>
-          <w:rFonts w:ascii="Consolas" w:hAnsi="Consolas"/>
-          <w:sz w:val="18"/>
-          <w:szCs w:val="18"/>
-        </w:rPr>
-        <w:t>ValidTo</w:t>
-      </w:r>
-      <w:proofErr w:type="spellEnd"/>
-      <w:r>
-        <w:rPr>
-          <w:rFonts w:ascii="Consolas" w:hAnsi="Consolas"/>
-          <w:sz w:val="18"/>
-          <w:szCs w:val="18"/>
-        </w:rPr>
-        <w:t>&gt;2999-12-31T00:00:00.000Z&lt;/</w:t>
-      </w:r>
-      <w:proofErr w:type="spellStart"/>
-      <w:r>
-        <w:rPr>
-          <w:rFonts w:ascii="Consolas" w:hAnsi="Consolas"/>
-          <w:sz w:val="18"/>
-          <w:szCs w:val="18"/>
-        </w:rPr>
-        <w:t>ValidTo</w:t>
-      </w:r>
-      <w:proofErr w:type="spellEnd"/>
-      <w:r>
-        <w:rPr>
-          <w:rFonts w:ascii="Consolas" w:hAnsi="Consolas"/>
-          <w:sz w:val="18"/>
-          <w:szCs w:val="18"/>
-        </w:rPr>
-        <w:t>&gt;</w:t>
-      </w:r>
-    </w:p>
-    <w:p>
-      <w:pPr>
-        <w:jc w:val="left"/>
-        <w:rPr>
-          <w:rFonts w:ascii="Consolas" w:hAnsi="Consolas"/>
-          <w:sz w:val="18"/>
-          <w:szCs w:val="18"/>
-        </w:rPr>
-      </w:pPr>
-      <w:r>
-        <w:rPr>
-          <w:rFonts w:ascii="Consolas" w:hAnsi="Consolas"/>
-          <w:sz w:val="18"/>
-          <w:szCs w:val="18"/>
-        </w:rPr>
-        <w:t xml:space="preserve">  &lt;</w:t>
-      </w:r>
-      <w:proofErr w:type="spellStart"/>
-      <w:r>
-        <w:rPr>
-          <w:rFonts w:ascii="Consolas" w:hAnsi="Consolas"/>
-          <w:sz w:val="18"/>
-          <w:szCs w:val="18"/>
-        </w:rPr>
-        <w:t>ModifiedDate</w:t>
-      </w:r>
-      <w:proofErr w:type="spellEnd"/>
-      <w:r>
-        <w:rPr>
-          <w:rFonts w:ascii="Consolas" w:hAnsi="Consolas"/>
-          <w:sz w:val="18"/>
-          <w:szCs w:val="18"/>
-        </w:rPr>
-        <w:t>&gt;2012-12-11T12:04:17.000Z&lt;/</w:t>
-      </w:r>
-      <w:proofErr w:type="spellStart"/>
-      <w:r>
-        <w:rPr>
-          <w:rFonts w:ascii="Consolas" w:hAnsi="Consolas"/>
-          <w:sz w:val="18"/>
-          <w:szCs w:val="18"/>
-        </w:rPr>
-        <w:t>ModifiedDate</w:t>
-      </w:r>
-      <w:proofErr w:type="spellEnd"/>
-      <w:r>
-        <w:rPr>
-          <w:rFonts w:ascii="Consolas" w:hAnsi="Consolas"/>
-          <w:sz w:val="18"/>
-          <w:szCs w:val="18"/>
-        </w:rPr>
-        <w:t>&gt;</w:t>
-      </w:r>
-    </w:p>
-    <w:p>
-      <w:pPr>
-        <w:jc w:val="left"/>
-        <w:rPr>
-          <w:rFonts w:ascii="Consolas" w:hAnsi="Consolas"/>
-          <w:sz w:val="18"/>
-          <w:szCs w:val="18"/>
-        </w:rPr>
-      </w:pPr>
-      <w:r>
-        <w:rPr>
-          <w:rFonts w:ascii="Consolas" w:hAnsi="Consolas"/>
-          <w:sz w:val="18"/>
-          <w:szCs w:val="18"/>
-        </w:rPr>
-        <w:t>&lt;/</w:t>
-      </w:r>
-      <w:proofErr w:type="spellStart"/>
-      <w:r>
-        <w:rPr>
-          <w:rFonts w:ascii="Consolas" w:hAnsi="Consolas"/>
-          <w:sz w:val="18"/>
-          <w:szCs w:val="18"/>
-        </w:rPr>
-        <w:t>vaccinationplan:vaccinationplan</w:t>
-      </w:r>
-      <w:proofErr w:type="spellEnd"/>
-      <w:r>
-        <w:rPr>
-          <w:rFonts w:ascii="Consolas" w:hAnsi="Consolas"/>
-          <w:sz w:val="18"/>
-          <w:szCs w:val="18"/>
-        </w:rPr>
-        <w:t>&gt;</w:t>
-      </w:r>
-    </w:p>
     <w:p/>
     <w:p>
       <w:pPr>
         <w:pStyle w:val="Overskrift3"/>
       </w:pPr>
+      <w:bookmarkStart w:id="21" w:name="_Toc232566358"/>
       <w:r>
         <w:t>Registerformat - v</w:t>
       </w:r>
       <w:r>
         <w:t>accines</w:t>
       </w:r>
+      <w:bookmarkEnd w:id="21"/>
     </w:p>
     <w:p>
       <w:pPr>
@@ -11823,7 +13194,13 @@
           </w:tcPr>
           <w:p>
             <w:r>
-              <w:t xml:space="preserve">+de 6 delte elementer, se afsnit </w:t>
+              <w:t xml:space="preserve">+de </w:t>
+            </w:r>
+            <w:r>
+              <w:t>7</w:t>
+            </w:r>
+            <w:r>
+              <w:t xml:space="preserve"> delte elementer, se afsnit </w:t>
             </w:r>
             <w:r>
               <w:fldChar w:fldCharType="begin"/>
@@ -11983,6 +13360,48 @@
           <w:sz w:val="18"/>
           <w:szCs w:val="18"/>
         </w:rPr>
+        <w:t xml:space="preserve">  </w:t>
+      </w:r>
+      <w:r>
+        <w:rPr>
+          <w:rFonts w:ascii="Consolas" w:hAnsi="Consolas"/>
+          <w:sz w:val="18"/>
+          <w:szCs w:val="18"/>
+        </w:rPr>
+        <w:t>&lt;Id&gt;</w:t>
+      </w:r>
+      <w:r>
+        <w:rPr>
+          <w:rFonts w:ascii="Consolas" w:hAnsi="Consolas"/>
+          <w:sz w:val="18"/>
+          <w:szCs w:val="18"/>
+        </w:rPr>
+        <w:t>1617209100</w:t>
+      </w:r>
+      <w:r>
+        <w:rPr>
+          <w:rFonts w:ascii="Consolas" w:hAnsi="Consolas"/>
+          <w:sz w:val="18"/>
+          <w:szCs w:val="18"/>
+        </w:rPr>
+        <w:t>-1&lt;/Id&gt;</w:t>
+      </w:r>
+    </w:p>
+    <w:p>
+      <w:pPr>
+        <w:jc w:val="left"/>
+        <w:rPr>
+          <w:rFonts w:ascii="Consolas" w:hAnsi="Consolas"/>
+          <w:sz w:val="18"/>
+          <w:szCs w:val="18"/>
+        </w:rPr>
+      </w:pPr>
+      <w:r>
+        <w:rPr>
+          <w:rFonts w:ascii="Consolas" w:hAnsi="Consolas"/>
+          <w:sz w:val="18"/>
+          <w:szCs w:val="18"/>
+        </w:rPr>
         <w:t xml:space="preserve">  &lt;</w:t>
       </w:r>
       <w:proofErr w:type="spellStart"/>
@@ -12024,6 +13443,9 @@
     </w:p>
     <w:p>
       <w:pPr>
+        <w:tabs>
+          <w:tab w:val="left" w:pos="5440"/>
+        </w:tabs>
         <w:jc w:val="left"/>
         <w:rPr>
           <w:rFonts w:ascii="Consolas" w:hAnsi="Consolas"/>
@@ -12075,6 +13497,14 @@
         </w:rPr>
         <w:t>&gt;</w:t>
       </w:r>
+      <w:r>
+        <w:rPr>
+          <w:rFonts w:ascii="Consolas" w:hAnsi="Consolas"/>
+          <w:sz w:val="18"/>
+          <w:szCs w:val="18"/>
+        </w:rPr>
+        <w:tab/>
+      </w:r>
     </w:p>
     <w:p>
       <w:pPr>
@@ -12397,71 +13827,509 @@
           <w:sz w:val="18"/>
           <w:szCs w:val="18"/>
         </w:rPr>
+        <w:t xml:space="preserve">  &lt;</w:t>
+      </w:r>
+      <w:proofErr w:type="spellStart"/>
+      <w:r>
+        <w:rPr>
+          <w:rFonts w:ascii="Consolas" w:hAnsi="Consolas"/>
+          <w:sz w:val="18"/>
+          <w:szCs w:val="18"/>
+        </w:rPr>
+        <w:t>Keywords</w:t>
+      </w:r>
+      <w:proofErr w:type="spellEnd"/>
+      <w:r>
+        <w:rPr>
+          <w:rFonts w:ascii="Consolas" w:hAnsi="Consolas"/>
+          <w:sz w:val="18"/>
+          <w:szCs w:val="18"/>
+        </w:rPr>
+        <w:t>/&gt;</w:t>
+      </w:r>
+    </w:p>
+    <w:p>
+      <w:pPr>
+        <w:jc w:val="left"/>
+        <w:rPr>
+          <w:rFonts w:ascii="Consolas" w:hAnsi="Consolas"/>
+          <w:sz w:val="18"/>
+          <w:szCs w:val="18"/>
+        </w:rPr>
+      </w:pPr>
+      <w:r>
+        <w:rPr>
+          <w:rFonts w:ascii="Consolas" w:hAnsi="Consolas"/>
+          <w:sz w:val="18"/>
+          <w:szCs w:val="18"/>
+        </w:rPr>
+        <w:t xml:space="preserve">  &lt;</w:t>
+      </w:r>
+      <w:proofErr w:type="spellStart"/>
+      <w:r>
+        <w:rPr>
+          <w:rFonts w:ascii="Consolas" w:hAnsi="Consolas"/>
+          <w:sz w:val="18"/>
+          <w:szCs w:val="18"/>
+        </w:rPr>
+        <w:t>SearchBoost</w:t>
+      </w:r>
+      <w:proofErr w:type="spellEnd"/>
+      <w:r>
+        <w:rPr>
+          <w:rFonts w:ascii="Consolas" w:hAnsi="Consolas"/>
+          <w:sz w:val="18"/>
+          <w:szCs w:val="18"/>
+        </w:rPr>
+        <w:t>&gt;1.000&lt;/</w:t>
+      </w:r>
+      <w:proofErr w:type="spellStart"/>
+      <w:r>
+        <w:rPr>
+          <w:rFonts w:ascii="Consolas" w:hAnsi="Consolas"/>
+          <w:sz w:val="18"/>
+          <w:szCs w:val="18"/>
+        </w:rPr>
+        <w:t>SearchBoost</w:t>
+      </w:r>
+      <w:proofErr w:type="spellEnd"/>
+      <w:r>
+        <w:rPr>
+          <w:rFonts w:ascii="Consolas" w:hAnsi="Consolas"/>
+          <w:sz w:val="18"/>
+          <w:szCs w:val="18"/>
+        </w:rPr>
+        <w:t>&gt;</w:t>
+      </w:r>
+    </w:p>
+    <w:p>
+      <w:pPr>
+        <w:jc w:val="left"/>
+        <w:rPr>
+          <w:rFonts w:ascii="Consolas" w:hAnsi="Consolas"/>
+          <w:sz w:val="18"/>
+          <w:szCs w:val="18"/>
+        </w:rPr>
+      </w:pPr>
+      <w:r>
+        <w:rPr>
+          <w:rFonts w:ascii="Consolas" w:hAnsi="Consolas"/>
+          <w:sz w:val="18"/>
+          <w:szCs w:val="18"/>
+        </w:rPr>
+        <w:t xml:space="preserve">  &lt;</w:t>
+      </w:r>
+      <w:proofErr w:type="spellStart"/>
+      <w:r>
+        <w:rPr>
+          <w:rFonts w:ascii="Consolas" w:hAnsi="Consolas"/>
+          <w:sz w:val="18"/>
+          <w:szCs w:val="18"/>
+        </w:rPr>
+        <w:t>ddvModifiedDate</w:t>
+      </w:r>
+      <w:proofErr w:type="spellEnd"/>
+      <w:r>
+        <w:rPr>
+          <w:rFonts w:ascii="Consolas" w:hAnsi="Consolas"/>
+          <w:sz w:val="18"/>
+          <w:szCs w:val="18"/>
+        </w:rPr>
+        <w:t>&gt;2010-05-03</w:t>
+      </w:r>
+      <w:r>
+        <w:rPr>
+          <w:rFonts w:ascii="Consolas" w:hAnsi="Consolas"/>
+          <w:sz w:val="18"/>
+          <w:szCs w:val="18"/>
+        </w:rPr>
+        <w:t>T</w:t>
+      </w:r>
+      <w:r>
+        <w:rPr>
+          <w:rFonts w:ascii="Consolas" w:hAnsi="Consolas"/>
+          <w:sz w:val="18"/>
+          <w:szCs w:val="18"/>
+        </w:rPr>
+        <w:t>02:31:54</w:t>
+      </w:r>
+      <w:r>
+        <w:rPr>
+          <w:rFonts w:ascii="Consolas" w:hAnsi="Consolas"/>
+          <w:sz w:val="18"/>
+          <w:szCs w:val="18"/>
+        </w:rPr>
+        <w:t>Z</w:t>
+      </w:r>
+      <w:r>
+        <w:rPr>
+          <w:rFonts w:ascii="Consolas" w:hAnsi="Consolas"/>
+          <w:sz w:val="18"/>
+          <w:szCs w:val="18"/>
+        </w:rPr>
+        <w:t>&lt;/</w:t>
+      </w:r>
+      <w:proofErr w:type="spellStart"/>
+      <w:r>
+        <w:rPr>
+          <w:rFonts w:ascii="Consolas" w:hAnsi="Consolas"/>
+          <w:sz w:val="18"/>
+          <w:szCs w:val="18"/>
+        </w:rPr>
+        <w:t>ddvModifiedDate</w:t>
+      </w:r>
+      <w:proofErr w:type="spellEnd"/>
+      <w:r>
+        <w:rPr>
+          <w:rFonts w:ascii="Consolas" w:hAnsi="Consolas"/>
+          <w:sz w:val="18"/>
+          <w:szCs w:val="18"/>
+        </w:rPr>
+        <w:t>&gt;</w:t>
+      </w:r>
+    </w:p>
+    <w:p>
+      <w:pPr>
+        <w:jc w:val="left"/>
+        <w:rPr>
+          <w:rFonts w:ascii="Consolas" w:hAnsi="Consolas"/>
+          <w:sz w:val="18"/>
+          <w:szCs w:val="18"/>
+        </w:rPr>
+      </w:pPr>
+      <w:r>
+        <w:rPr>
+          <w:rFonts w:ascii="Consolas" w:hAnsi="Consolas"/>
+          <w:sz w:val="18"/>
+          <w:szCs w:val="18"/>
+        </w:rPr>
+        <w:t xml:space="preserve">  &lt;</w:t>
+      </w:r>
+      <w:proofErr w:type="spellStart"/>
+      <w:r>
+        <w:rPr>
+          <w:rFonts w:ascii="Consolas" w:hAnsi="Consolas"/>
+          <w:sz w:val="18"/>
+          <w:szCs w:val="18"/>
+        </w:rPr>
+        <w:t>ddvValidFrom</w:t>
+      </w:r>
+      <w:proofErr w:type="spellEnd"/>
+      <w:r>
+        <w:rPr>
+          <w:rFonts w:ascii="Consolas" w:hAnsi="Consolas"/>
+          <w:sz w:val="18"/>
+          <w:szCs w:val="18"/>
+        </w:rPr>
+        <w:t>&gt;2002-09-01</w:t>
+      </w:r>
+      <w:r>
+        <w:rPr>
+          <w:rFonts w:ascii="Consolas" w:hAnsi="Consolas"/>
+          <w:sz w:val="18"/>
+          <w:szCs w:val="18"/>
+        </w:rPr>
+        <w:t>T</w:t>
+      </w:r>
+      <w:r>
+        <w:rPr>
+          <w:rFonts w:ascii="Consolas" w:hAnsi="Consolas"/>
+          <w:sz w:val="18"/>
+          <w:szCs w:val="18"/>
+        </w:rPr>
+        <w:t>00:00:00</w:t>
+      </w:r>
+      <w:r>
+        <w:rPr>
+          <w:rFonts w:ascii="Consolas" w:hAnsi="Consolas"/>
+          <w:sz w:val="18"/>
+          <w:szCs w:val="18"/>
+        </w:rPr>
+        <w:t>Z</w:t>
+      </w:r>
+      <w:r>
+        <w:rPr>
+          <w:rFonts w:ascii="Consolas" w:hAnsi="Consolas"/>
+          <w:sz w:val="18"/>
+          <w:szCs w:val="18"/>
+        </w:rPr>
+        <w:t>&lt;/</w:t>
+      </w:r>
+      <w:proofErr w:type="spellStart"/>
+      <w:r>
+        <w:rPr>
+          <w:rFonts w:ascii="Consolas" w:hAnsi="Consolas"/>
+          <w:sz w:val="18"/>
+          <w:szCs w:val="18"/>
+        </w:rPr>
+        <w:t>ddvValidFrom</w:t>
+      </w:r>
+      <w:proofErr w:type="spellEnd"/>
+      <w:r>
+        <w:rPr>
+          <w:rFonts w:ascii="Consolas" w:hAnsi="Consolas"/>
+          <w:sz w:val="18"/>
+          <w:szCs w:val="18"/>
+        </w:rPr>
+        <w:t>&gt;</w:t>
+      </w:r>
+    </w:p>
+    <w:p>
+      <w:pPr>
+        <w:jc w:val="left"/>
+        <w:rPr>
+          <w:rFonts w:ascii="Consolas" w:hAnsi="Consolas"/>
+          <w:sz w:val="18"/>
+          <w:szCs w:val="18"/>
+        </w:rPr>
+      </w:pPr>
+      <w:r>
+        <w:rPr>
+          <w:rFonts w:ascii="Consolas" w:hAnsi="Consolas"/>
+          <w:sz w:val="18"/>
+          <w:szCs w:val="18"/>
+        </w:rPr>
+        <w:t xml:space="preserve">  &lt;</w:t>
+      </w:r>
+      <w:proofErr w:type="spellStart"/>
+      <w:r>
+        <w:rPr>
+          <w:rFonts w:ascii="Consolas" w:hAnsi="Consolas"/>
+          <w:sz w:val="18"/>
+          <w:szCs w:val="18"/>
+        </w:rPr>
+        <w:t>ddvValidTo</w:t>
+      </w:r>
+      <w:proofErr w:type="spellEnd"/>
+      <w:r>
+        <w:rPr>
+          <w:rFonts w:ascii="Consolas" w:hAnsi="Consolas"/>
+          <w:sz w:val="18"/>
+          <w:szCs w:val="18"/>
+        </w:rPr>
+        <w:t>&gt;2010-06-23</w:t>
+      </w:r>
+      <w:r>
+        <w:rPr>
+          <w:rFonts w:ascii="Consolas" w:hAnsi="Consolas"/>
+          <w:sz w:val="18"/>
+          <w:szCs w:val="18"/>
+        </w:rPr>
+        <w:t>T</w:t>
+      </w:r>
+      <w:r>
+        <w:rPr>
+          <w:rFonts w:ascii="Consolas" w:hAnsi="Consolas"/>
+          <w:sz w:val="18"/>
+          <w:szCs w:val="18"/>
+        </w:rPr>
+        <w:t>12:00:00</w:t>
+      </w:r>
+      <w:r>
+        <w:rPr>
+          <w:rFonts w:ascii="Consolas" w:hAnsi="Consolas"/>
+          <w:sz w:val="18"/>
+          <w:szCs w:val="18"/>
+        </w:rPr>
+        <w:t>Z</w:t>
+      </w:r>
+      <w:r>
+        <w:rPr>
+          <w:rFonts w:ascii="Consolas" w:hAnsi="Consolas"/>
+          <w:sz w:val="18"/>
+          <w:szCs w:val="18"/>
+        </w:rPr>
+        <w:t>&lt;/</w:t>
+      </w:r>
+      <w:proofErr w:type="spellStart"/>
+      <w:r>
+        <w:rPr>
+          <w:rFonts w:ascii="Consolas" w:hAnsi="Consolas"/>
+          <w:sz w:val="18"/>
+          <w:szCs w:val="18"/>
+        </w:rPr>
+        <w:t>ddvValidTo</w:t>
+      </w:r>
+      <w:proofErr w:type="spellEnd"/>
+      <w:r>
+        <w:rPr>
+          <w:rFonts w:ascii="Consolas" w:hAnsi="Consolas"/>
+          <w:sz w:val="18"/>
+          <w:szCs w:val="18"/>
+        </w:rPr>
+        <w:t>&gt;</w:t>
+      </w:r>
+    </w:p>
+    <w:p>
+      <w:pPr>
+        <w:jc w:val="left"/>
+        <w:rPr>
+          <w:rFonts w:ascii="Consolas" w:hAnsi="Consolas"/>
+          <w:sz w:val="18"/>
+          <w:szCs w:val="18"/>
+        </w:rPr>
+      </w:pPr>
+      <w:r>
+        <w:rPr>
+          <w:rFonts w:ascii="Consolas" w:hAnsi="Consolas"/>
+          <w:sz w:val="18"/>
+          <w:szCs w:val="18"/>
+        </w:rPr>
+        <w:t xml:space="preserve">  &lt;</w:t>
+      </w:r>
+      <w:proofErr w:type="spellStart"/>
+      <w:r>
+        <w:rPr>
+          <w:rFonts w:ascii="Consolas" w:hAnsi="Consolas"/>
+          <w:sz w:val="18"/>
+          <w:szCs w:val="18"/>
+        </w:rPr>
+        <w:t>ValidFrom</w:t>
+      </w:r>
+      <w:proofErr w:type="spellEnd"/>
+      <w:r>
+        <w:rPr>
+          <w:rFonts w:ascii="Consolas" w:hAnsi="Consolas"/>
+          <w:sz w:val="18"/>
+          <w:szCs w:val="18"/>
+        </w:rPr>
+        <w:t>&gt;2012-12-11T12:04:17.000Z&lt;/ValidFrom&gt;</w:t>
+      </w:r>
+    </w:p>
+    <w:p>
+      <w:pPr>
+        <w:jc w:val="left"/>
+        <w:rPr>
+          <w:rFonts w:ascii="Consolas" w:hAnsi="Consolas"/>
+          <w:sz w:val="18"/>
+          <w:szCs w:val="18"/>
+        </w:rPr>
+      </w:pPr>
+      <w:r>
+        <w:rPr>
+          <w:rFonts w:ascii="Consolas" w:hAnsi="Consolas"/>
+          <w:sz w:val="18"/>
+          <w:szCs w:val="18"/>
+        </w:rPr>
+        <w:t xml:space="preserve">  &lt;</w:t>
+      </w:r>
+      <w:proofErr w:type="spellStart"/>
+      <w:r>
+        <w:rPr>
+          <w:rFonts w:ascii="Consolas" w:hAnsi="Consolas"/>
+          <w:sz w:val="18"/>
+          <w:szCs w:val="18"/>
+        </w:rPr>
+        <w:t>ValidTo</w:t>
+      </w:r>
+      <w:proofErr w:type="spellEnd"/>
+      <w:r>
+        <w:rPr>
+          <w:rFonts w:ascii="Consolas" w:hAnsi="Consolas"/>
+          <w:sz w:val="18"/>
+          <w:szCs w:val="18"/>
+        </w:rPr>
+        <w:t>&gt;2999-12-31T00:00:00.000Z&lt;/</w:t>
+      </w:r>
+      <w:proofErr w:type="spellStart"/>
+      <w:r>
+        <w:rPr>
+          <w:rFonts w:ascii="Consolas" w:hAnsi="Consolas"/>
+          <w:sz w:val="18"/>
+          <w:szCs w:val="18"/>
+        </w:rPr>
+        <w:t>ValidTo</w:t>
+      </w:r>
+      <w:proofErr w:type="spellEnd"/>
+      <w:r>
+        <w:rPr>
+          <w:rFonts w:ascii="Consolas" w:hAnsi="Consolas"/>
+          <w:sz w:val="18"/>
+          <w:szCs w:val="18"/>
+        </w:rPr>
+        <w:t>&gt;</w:t>
+      </w:r>
+    </w:p>
+    <w:p>
+      <w:pPr>
+        <w:jc w:val="left"/>
+        <w:rPr>
+          <w:rFonts w:ascii="Consolas" w:hAnsi="Consolas"/>
+          <w:sz w:val="18"/>
+          <w:szCs w:val="18"/>
+        </w:rPr>
+      </w:pPr>
+      <w:r>
+        <w:rPr>
+          <w:rFonts w:ascii="Consolas" w:hAnsi="Consolas"/>
+          <w:sz w:val="18"/>
+          <w:szCs w:val="18"/>
+        </w:rPr>
+        <w:t xml:space="preserve">  &lt;</w:t>
+      </w:r>
+      <w:proofErr w:type="spellStart"/>
+      <w:r>
+        <w:rPr>
+          <w:rFonts w:ascii="Consolas" w:hAnsi="Consolas"/>
+          <w:sz w:val="18"/>
+          <w:szCs w:val="18"/>
+        </w:rPr>
+        <w:t>ModifiedDate</w:t>
+      </w:r>
+      <w:proofErr w:type="spellEnd"/>
+      <w:r>
+        <w:rPr>
+          <w:rFonts w:ascii="Consolas" w:hAnsi="Consolas"/>
+          <w:sz w:val="18"/>
+          <w:szCs w:val="18"/>
+        </w:rPr>
+        <w:t>&gt;2012-12-11T12:04:17.000Z&lt;/</w:t>
+      </w:r>
+      <w:proofErr w:type="spellStart"/>
+      <w:r>
+        <w:rPr>
+          <w:rFonts w:ascii="Consolas" w:hAnsi="Consolas"/>
+          <w:sz w:val="18"/>
+          <w:szCs w:val="18"/>
+        </w:rPr>
+        <w:t>ModifiedDate</w:t>
+      </w:r>
+      <w:proofErr w:type="spellEnd"/>
+      <w:r>
+        <w:rPr>
+          <w:rFonts w:ascii="Consolas" w:hAnsi="Consolas"/>
+          <w:sz w:val="18"/>
+          <w:szCs w:val="18"/>
+        </w:rPr>
+        <w:t>&gt;</w:t>
+      </w:r>
+    </w:p>
+    <w:p>
+      <w:pPr>
+        <w:jc w:val="left"/>
+        <w:rPr>
+          <w:rFonts w:ascii="Consolas" w:hAnsi="Consolas"/>
+          <w:sz w:val="18"/>
+          <w:szCs w:val="18"/>
+        </w:rPr>
+      </w:pPr>
+      <w:r>
+        <w:rPr>
+          <w:rFonts w:ascii="Consolas" w:hAnsi="Consolas"/>
+          <w:sz w:val="18"/>
+          <w:szCs w:val="18"/>
+        </w:rPr>
         <w:lastRenderedPageBreak/>
-        <w:t xml:space="preserve">  &lt;</w:t>
-      </w:r>
-      <w:proofErr w:type="spellStart"/>
-      <w:r>
-        <w:rPr>
-          <w:rFonts w:ascii="Consolas" w:hAnsi="Consolas"/>
-          <w:sz w:val="18"/>
-          <w:szCs w:val="18"/>
-        </w:rPr>
-        <w:t>Keywords</w:t>
-      </w:r>
-      <w:proofErr w:type="spellEnd"/>
-      <w:r>
-        <w:rPr>
-          <w:rFonts w:ascii="Consolas" w:hAnsi="Consolas"/>
-          <w:sz w:val="18"/>
-          <w:szCs w:val="18"/>
-        </w:rPr>
-        <w:t>/&gt;</w:t>
-      </w:r>
-    </w:p>
-    <w:p>
-      <w:pPr>
-        <w:jc w:val="left"/>
-        <w:rPr>
-          <w:rFonts w:ascii="Consolas" w:hAnsi="Consolas"/>
-          <w:sz w:val="18"/>
-          <w:szCs w:val="18"/>
-        </w:rPr>
-      </w:pPr>
-      <w:r>
-        <w:rPr>
-          <w:rFonts w:ascii="Consolas" w:hAnsi="Consolas"/>
-          <w:sz w:val="18"/>
-          <w:szCs w:val="18"/>
-        </w:rPr>
-        <w:t xml:space="preserve">  &lt;</w:t>
-      </w:r>
-      <w:proofErr w:type="spellStart"/>
-      <w:r>
-        <w:rPr>
-          <w:rFonts w:ascii="Consolas" w:hAnsi="Consolas"/>
-          <w:sz w:val="18"/>
-          <w:szCs w:val="18"/>
-        </w:rPr>
-        <w:t>SearchBoost</w:t>
-      </w:r>
-      <w:proofErr w:type="spellEnd"/>
-      <w:r>
-        <w:rPr>
-          <w:rFonts w:ascii="Consolas" w:hAnsi="Consolas"/>
-          <w:sz w:val="18"/>
-          <w:szCs w:val="18"/>
-        </w:rPr>
-        <w:t>&gt;1.000&lt;/</w:t>
-      </w:r>
-      <w:proofErr w:type="spellStart"/>
-      <w:r>
-        <w:rPr>
-          <w:rFonts w:ascii="Consolas" w:hAnsi="Consolas"/>
-          <w:sz w:val="18"/>
-          <w:szCs w:val="18"/>
-        </w:rPr>
-        <w:t>SearchBoost</w:t>
+        <w:t>&lt;/</w:t>
+      </w:r>
+      <w:proofErr w:type="spellStart"/>
+      <w:r>
+        <w:rPr>
+          <w:rFonts w:ascii="Consolas" w:hAnsi="Consolas"/>
+          <w:sz w:val="18"/>
+          <w:szCs w:val="18"/>
+        </w:rPr>
+        <w:t>vaccines:vaccines</w:t>
       </w:r>
       <w:proofErr w:type="spellEnd"/>
       <w:r>
@@ -12473,449 +14341,12 @@
         <w:t>&gt;</w:t>
       </w:r>
     </w:p>
-    <w:p>
-      <w:pPr>
-        <w:jc w:val="left"/>
-        <w:rPr>
-          <w:rFonts w:ascii="Consolas" w:hAnsi="Consolas"/>
-          <w:sz w:val="18"/>
-          <w:szCs w:val="18"/>
-        </w:rPr>
-      </w:pPr>
-      <w:r>
-        <w:rPr>
-          <w:rFonts w:ascii="Consolas" w:hAnsi="Consolas"/>
-          <w:sz w:val="18"/>
-          <w:szCs w:val="18"/>
-        </w:rPr>
-        <w:t xml:space="preserve">  &lt;</w:t>
-      </w:r>
-      <w:proofErr w:type="spellStart"/>
-      <w:r>
-        <w:rPr>
-          <w:rFonts w:ascii="Consolas" w:hAnsi="Consolas"/>
-          <w:sz w:val="18"/>
-          <w:szCs w:val="18"/>
-        </w:rPr>
-        <w:t>ddvModifiedDate</w:t>
-      </w:r>
-      <w:proofErr w:type="spellEnd"/>
-      <w:r>
-        <w:rPr>
-          <w:rFonts w:ascii="Consolas" w:hAnsi="Consolas"/>
-          <w:sz w:val="18"/>
-          <w:szCs w:val="18"/>
-        </w:rPr>
-        <w:t>&gt;2010-05-03</w:t>
-      </w:r>
-      <w:r>
-        <w:rPr>
-          <w:rFonts w:ascii="Consolas" w:hAnsi="Consolas"/>
-          <w:sz w:val="18"/>
-          <w:szCs w:val="18"/>
-        </w:rPr>
-        <w:t>T</w:t>
-      </w:r>
-      <w:r>
-        <w:rPr>
-          <w:rFonts w:ascii="Consolas" w:hAnsi="Consolas"/>
-          <w:sz w:val="18"/>
-          <w:szCs w:val="18"/>
-        </w:rPr>
-        <w:t>02:31:54</w:t>
-      </w:r>
-      <w:r>
-        <w:rPr>
-          <w:rFonts w:ascii="Consolas" w:hAnsi="Consolas"/>
-          <w:sz w:val="18"/>
-          <w:szCs w:val="18"/>
-        </w:rPr>
-        <w:t>Z</w:t>
-      </w:r>
-      <w:r>
-        <w:rPr>
-          <w:rFonts w:ascii="Consolas" w:hAnsi="Consolas"/>
-          <w:sz w:val="18"/>
-          <w:szCs w:val="18"/>
-        </w:rPr>
-        <w:t>&lt;/</w:t>
-      </w:r>
-      <w:proofErr w:type="spellStart"/>
-      <w:r>
-        <w:rPr>
-          <w:rFonts w:ascii="Consolas" w:hAnsi="Consolas"/>
-          <w:sz w:val="18"/>
-          <w:szCs w:val="18"/>
-        </w:rPr>
-        <w:t>ddvModifiedDate</w:t>
-      </w:r>
-      <w:proofErr w:type="spellEnd"/>
-      <w:r>
-        <w:rPr>
-          <w:rFonts w:ascii="Consolas" w:hAnsi="Consolas"/>
-          <w:sz w:val="18"/>
-          <w:szCs w:val="18"/>
-        </w:rPr>
-        <w:t>&gt;</w:t>
-      </w:r>
-    </w:p>
-    <w:p>
-      <w:pPr>
-        <w:jc w:val="left"/>
-        <w:rPr>
-          <w:rFonts w:ascii="Consolas" w:hAnsi="Consolas"/>
-          <w:sz w:val="18"/>
-          <w:szCs w:val="18"/>
-        </w:rPr>
-      </w:pPr>
-      <w:r>
-        <w:rPr>
-          <w:rFonts w:ascii="Consolas" w:hAnsi="Consolas"/>
-          <w:sz w:val="18"/>
-          <w:szCs w:val="18"/>
-        </w:rPr>
-        <w:t xml:space="preserve">  &lt;</w:t>
-      </w:r>
-      <w:proofErr w:type="spellStart"/>
-      <w:r>
-        <w:rPr>
-          <w:rFonts w:ascii="Consolas" w:hAnsi="Consolas"/>
-          <w:sz w:val="18"/>
-          <w:szCs w:val="18"/>
-        </w:rPr>
-        <w:t>ddvValidFrom</w:t>
-      </w:r>
-      <w:proofErr w:type="spellEnd"/>
-      <w:r>
-        <w:rPr>
-          <w:rFonts w:ascii="Consolas" w:hAnsi="Consolas"/>
-          <w:sz w:val="18"/>
-          <w:szCs w:val="18"/>
-        </w:rPr>
-        <w:t>&gt;2002-09-01</w:t>
-      </w:r>
-      <w:r>
-        <w:rPr>
-          <w:rFonts w:ascii="Consolas" w:hAnsi="Consolas"/>
-          <w:sz w:val="18"/>
-          <w:szCs w:val="18"/>
-        </w:rPr>
-        <w:t>T</w:t>
-      </w:r>
-      <w:r>
-        <w:rPr>
-          <w:rFonts w:ascii="Consolas" w:hAnsi="Consolas"/>
-          <w:sz w:val="18"/>
-          <w:szCs w:val="18"/>
-        </w:rPr>
-        <w:t>00:00:00</w:t>
-      </w:r>
-      <w:r>
-        <w:rPr>
-          <w:rFonts w:ascii="Consolas" w:hAnsi="Consolas"/>
-          <w:sz w:val="18"/>
-          <w:szCs w:val="18"/>
-        </w:rPr>
-        <w:t>Z</w:t>
-      </w:r>
-      <w:r>
-        <w:rPr>
-          <w:rFonts w:ascii="Consolas" w:hAnsi="Consolas"/>
-          <w:sz w:val="18"/>
-          <w:szCs w:val="18"/>
-        </w:rPr>
-        <w:t>&lt;/</w:t>
-      </w:r>
-      <w:proofErr w:type="spellStart"/>
-      <w:r>
-        <w:rPr>
-          <w:rFonts w:ascii="Consolas" w:hAnsi="Consolas"/>
-          <w:sz w:val="18"/>
-          <w:szCs w:val="18"/>
-        </w:rPr>
-        <w:t>ddvValidFrom</w:t>
-      </w:r>
-      <w:proofErr w:type="spellEnd"/>
-      <w:r>
-        <w:rPr>
-          <w:rFonts w:ascii="Consolas" w:hAnsi="Consolas"/>
-          <w:sz w:val="18"/>
-          <w:szCs w:val="18"/>
-        </w:rPr>
-        <w:t>&gt;</w:t>
-      </w:r>
-    </w:p>
-    <w:p>
-      <w:pPr>
-        <w:jc w:val="left"/>
-        <w:rPr>
-          <w:rFonts w:ascii="Consolas" w:hAnsi="Consolas"/>
-          <w:sz w:val="18"/>
-          <w:szCs w:val="18"/>
-        </w:rPr>
-      </w:pPr>
-      <w:r>
-        <w:rPr>
-          <w:rFonts w:ascii="Consolas" w:hAnsi="Consolas"/>
-          <w:sz w:val="18"/>
-          <w:szCs w:val="18"/>
-        </w:rPr>
-        <w:t xml:space="preserve">  &lt;</w:t>
-      </w:r>
-      <w:proofErr w:type="spellStart"/>
-      <w:r>
-        <w:rPr>
-          <w:rFonts w:ascii="Consolas" w:hAnsi="Consolas"/>
-          <w:sz w:val="18"/>
-          <w:szCs w:val="18"/>
-        </w:rPr>
-        <w:t>ddvValidTo</w:t>
-      </w:r>
-      <w:proofErr w:type="spellEnd"/>
-      <w:r>
-        <w:rPr>
-          <w:rFonts w:ascii="Consolas" w:hAnsi="Consolas"/>
-          <w:sz w:val="18"/>
-          <w:szCs w:val="18"/>
-        </w:rPr>
-        <w:t>&gt;2010-06-23</w:t>
-      </w:r>
-      <w:r>
-        <w:rPr>
-          <w:rFonts w:ascii="Consolas" w:hAnsi="Consolas"/>
-          <w:sz w:val="18"/>
-          <w:szCs w:val="18"/>
-        </w:rPr>
-        <w:t>T</w:t>
-      </w:r>
-      <w:r>
-        <w:rPr>
-          <w:rFonts w:ascii="Consolas" w:hAnsi="Consolas"/>
-          <w:sz w:val="18"/>
-          <w:szCs w:val="18"/>
-        </w:rPr>
-        <w:t>12:00:00</w:t>
-      </w:r>
-      <w:r>
-        <w:rPr>
-          <w:rFonts w:ascii="Consolas" w:hAnsi="Consolas"/>
-          <w:sz w:val="18"/>
-          <w:szCs w:val="18"/>
-        </w:rPr>
-        <w:t>Z</w:t>
-      </w:r>
-      <w:r>
-        <w:rPr>
-          <w:rFonts w:ascii="Consolas" w:hAnsi="Consolas"/>
-          <w:sz w:val="18"/>
-          <w:szCs w:val="18"/>
-        </w:rPr>
-        <w:t>&lt;/</w:t>
-      </w:r>
-      <w:proofErr w:type="spellStart"/>
-      <w:r>
-        <w:rPr>
-          <w:rFonts w:ascii="Consolas" w:hAnsi="Consolas"/>
-          <w:sz w:val="18"/>
-          <w:szCs w:val="18"/>
-        </w:rPr>
-        <w:t>ddvValidTo</w:t>
-      </w:r>
-      <w:proofErr w:type="spellEnd"/>
-      <w:r>
-        <w:rPr>
-          <w:rFonts w:ascii="Consolas" w:hAnsi="Consolas"/>
-          <w:sz w:val="18"/>
-          <w:szCs w:val="18"/>
-        </w:rPr>
-        <w:t>&gt;</w:t>
-      </w:r>
-    </w:p>
-    <w:p>
-      <w:pPr>
-        <w:jc w:val="left"/>
-        <w:rPr>
-          <w:rFonts w:ascii="Consolas" w:hAnsi="Consolas"/>
-          <w:sz w:val="18"/>
-          <w:szCs w:val="18"/>
-        </w:rPr>
-      </w:pPr>
-      <w:r>
-        <w:rPr>
-          <w:rFonts w:ascii="Consolas" w:hAnsi="Consolas"/>
-          <w:sz w:val="18"/>
-          <w:szCs w:val="18"/>
-        </w:rPr>
-        <w:t xml:space="preserve">  &lt;</w:t>
-      </w:r>
-      <w:proofErr w:type="spellStart"/>
-      <w:r>
-        <w:rPr>
-          <w:rFonts w:ascii="Consolas" w:hAnsi="Consolas"/>
-          <w:sz w:val="18"/>
-          <w:szCs w:val="18"/>
-        </w:rPr>
-        <w:t>ValidFrom</w:t>
-      </w:r>
-      <w:proofErr w:type="spellEnd"/>
-      <w:r>
-        <w:rPr>
-          <w:rFonts w:ascii="Consolas" w:hAnsi="Consolas"/>
-          <w:sz w:val="18"/>
-          <w:szCs w:val="18"/>
-        </w:rPr>
-        <w:t>&gt;2012-12-11T12:04:17.000Z&lt;/ValidFrom&gt;</w:t>
-      </w:r>
-    </w:p>
-    <w:p>
-      <w:pPr>
-        <w:jc w:val="left"/>
-        <w:rPr>
-          <w:rFonts w:ascii="Consolas" w:hAnsi="Consolas"/>
-          <w:sz w:val="18"/>
-          <w:szCs w:val="18"/>
-        </w:rPr>
-      </w:pPr>
-      <w:r>
-        <w:rPr>
-          <w:rFonts w:ascii="Consolas" w:hAnsi="Consolas"/>
-          <w:sz w:val="18"/>
-          <w:szCs w:val="18"/>
-        </w:rPr>
-        <w:t xml:space="preserve">  &lt;</w:t>
-      </w:r>
-      <w:proofErr w:type="spellStart"/>
-      <w:r>
-        <w:rPr>
-          <w:rFonts w:ascii="Consolas" w:hAnsi="Consolas"/>
-          <w:sz w:val="18"/>
-          <w:szCs w:val="18"/>
-        </w:rPr>
-        <w:t>ValidTo</w:t>
-      </w:r>
-      <w:proofErr w:type="spellEnd"/>
-      <w:r>
-        <w:rPr>
-          <w:rFonts w:ascii="Consolas" w:hAnsi="Consolas"/>
-          <w:sz w:val="18"/>
-          <w:szCs w:val="18"/>
-        </w:rPr>
-        <w:t>&gt;2999-12-31T00:00:00.000Z&lt;/</w:t>
-      </w:r>
-      <w:proofErr w:type="spellStart"/>
-      <w:r>
-        <w:rPr>
-          <w:rFonts w:ascii="Consolas" w:hAnsi="Consolas"/>
-          <w:sz w:val="18"/>
-          <w:szCs w:val="18"/>
-        </w:rPr>
-        <w:t>ValidTo</w:t>
-      </w:r>
-      <w:proofErr w:type="spellEnd"/>
-      <w:r>
-        <w:rPr>
-          <w:rFonts w:ascii="Consolas" w:hAnsi="Consolas"/>
-          <w:sz w:val="18"/>
-          <w:szCs w:val="18"/>
-        </w:rPr>
-        <w:t>&gt;</w:t>
-      </w:r>
-    </w:p>
-    <w:p>
-      <w:pPr>
-        <w:jc w:val="left"/>
-        <w:rPr>
-          <w:rFonts w:ascii="Consolas" w:hAnsi="Consolas"/>
-          <w:sz w:val="18"/>
-          <w:szCs w:val="18"/>
-        </w:rPr>
-      </w:pPr>
-      <w:r>
-        <w:rPr>
-          <w:rFonts w:ascii="Consolas" w:hAnsi="Consolas"/>
-          <w:sz w:val="18"/>
-          <w:szCs w:val="18"/>
-        </w:rPr>
-        <w:t xml:space="preserve">  &lt;</w:t>
-      </w:r>
-      <w:proofErr w:type="spellStart"/>
-      <w:r>
-        <w:rPr>
-          <w:rFonts w:ascii="Consolas" w:hAnsi="Consolas"/>
-          <w:sz w:val="18"/>
-          <w:szCs w:val="18"/>
-        </w:rPr>
-        <w:t>ModifiedDate</w:t>
-      </w:r>
-      <w:proofErr w:type="spellEnd"/>
-      <w:r>
-        <w:rPr>
-          <w:rFonts w:ascii="Consolas" w:hAnsi="Consolas"/>
-          <w:sz w:val="18"/>
-          <w:szCs w:val="18"/>
-        </w:rPr>
-        <w:t>&gt;2012-12-11T12:04:17.000Z&lt;/</w:t>
-      </w:r>
-      <w:proofErr w:type="spellStart"/>
-      <w:r>
-        <w:rPr>
-          <w:rFonts w:ascii="Consolas" w:hAnsi="Consolas"/>
-          <w:sz w:val="18"/>
-          <w:szCs w:val="18"/>
-        </w:rPr>
-        <w:t>ModifiedDate</w:t>
-      </w:r>
-      <w:proofErr w:type="spellEnd"/>
-      <w:r>
-        <w:rPr>
-          <w:rFonts w:ascii="Consolas" w:hAnsi="Consolas"/>
-          <w:sz w:val="18"/>
-          <w:szCs w:val="18"/>
-        </w:rPr>
-        <w:t>&gt;</w:t>
-      </w:r>
-    </w:p>
-    <w:p>
-      <w:pPr>
-        <w:jc w:val="left"/>
-        <w:rPr>
-          <w:rFonts w:ascii="Consolas" w:hAnsi="Consolas"/>
-          <w:sz w:val="18"/>
-          <w:szCs w:val="18"/>
-        </w:rPr>
-      </w:pPr>
-      <w:r>
-        <w:rPr>
-          <w:rFonts w:ascii="Consolas" w:hAnsi="Consolas"/>
-          <w:sz w:val="18"/>
-          <w:szCs w:val="18"/>
-        </w:rPr>
-        <w:t>&lt;/</w:t>
-      </w:r>
-      <w:proofErr w:type="spellStart"/>
-      <w:r>
-        <w:rPr>
-          <w:rFonts w:ascii="Consolas" w:hAnsi="Consolas"/>
-          <w:sz w:val="18"/>
-          <w:szCs w:val="18"/>
-        </w:rPr>
-        <w:t>vaccines:vaccines</w:t>
-      </w:r>
-      <w:proofErr w:type="spellEnd"/>
-      <w:r>
-        <w:rPr>
-          <w:rFonts w:ascii="Consolas" w:hAnsi="Consolas"/>
-          <w:sz w:val="18"/>
-          <w:szCs w:val="18"/>
-        </w:rPr>
-        <w:t>&gt;</w:t>
-      </w:r>
-    </w:p>
     <w:p/>
     <w:p>
       <w:pPr>
         <w:pStyle w:val="Overskrift3"/>
       </w:pPr>
+      <w:bookmarkStart w:id="22" w:name="_Toc232566359"/>
       <w:r>
         <w:t xml:space="preserve">Registerformat - </w:t>
       </w:r>
@@ -12923,6 +14354,7 @@
       <w:r>
         <w:t>vaccines_drugs</w:t>
       </w:r>
+      <w:bookmarkEnd w:id="22"/>
       <w:proofErr w:type="spellEnd"/>
     </w:p>
     <w:p>
@@ -13144,7 +14576,13 @@
               </w:rPr>
             </w:pPr>
             <w:r>
-              <w:t xml:space="preserve">+de 6 delte elementer, se afsnit </w:t>
+              <w:t xml:space="preserve">+de </w:t>
+            </w:r>
+            <w:r>
+              <w:t>7</w:t>
+            </w:r>
+            <w:r>
+              <w:t xml:space="preserve"> delte elementer, se afsnit </w:t>
             </w:r>
             <w:r>
               <w:fldChar w:fldCharType="begin"/>
@@ -13156,13 +14594,7 @@
               <w:fldChar w:fldCharType="separate"/>
             </w:r>
             <w:r>
-              <w:t>2.</w:t>
-            </w:r>
-            <w:r>
-              <w:t>4</w:t>
-            </w:r>
-            <w:r>
-              <w:t>.1</w:t>
+              <w:t>2.4.1</w:t>
             </w:r>
             <w:r>
               <w:fldChar w:fldCharType="end"/>
@@ -13310,6 +14742,32 @@
           <w:sz w:val="18"/>
           <w:szCs w:val="18"/>
         </w:rPr>
+        <w:t xml:space="preserve">  </w:t>
+      </w:r>
+      <w:r>
+        <w:rPr>
+          <w:rFonts w:ascii="Consolas" w:hAnsi="Consolas"/>
+          <w:sz w:val="18"/>
+          <w:szCs w:val="18"/>
+        </w:rPr>
+        <w:t>&lt;Id&gt;fbcf9575bd25bf91c4c44c56c10d68a1&lt;/Id&gt;</w:t>
+      </w:r>
+    </w:p>
+    <w:p>
+      <w:pPr>
+        <w:jc w:val="left"/>
+        <w:rPr>
+          <w:rFonts w:ascii="Consolas" w:hAnsi="Consolas"/>
+          <w:sz w:val="18"/>
+          <w:szCs w:val="18"/>
+        </w:rPr>
+      </w:pPr>
+      <w:r>
+        <w:rPr>
+          <w:rFonts w:ascii="Consolas" w:hAnsi="Consolas"/>
+          <w:sz w:val="18"/>
+          <w:szCs w:val="18"/>
+        </w:rPr>
         <w:t xml:space="preserve">  &lt;</w:t>
       </w:r>
       <w:proofErr w:type="spellStart"/>
@@ -13972,13 +15430,13 @@
       <w:pPr>
         <w:pStyle w:val="Overskrift1"/>
       </w:pPr>
-      <w:bookmarkStart w:id="11" w:name="_Toc335905269"/>
+      <w:bookmarkStart w:id="23" w:name="_Toc232566360"/>
       <w:r>
         <w:lastRenderedPageBreak/>
         <w:t>Ændringslog</w:t>
       </w:r>
       <w:bookmarkEnd w:id="3"/>
-      <w:bookmarkEnd w:id="11"/>
+      <w:bookmarkEnd w:id="23"/>
     </w:p>
     <w:p>
       <w:pPr>
@@ -14622,6 +16080,190 @@
           </w:p>
         </w:tc>
       </w:tr>
+      <w:tr>
+        <w:trPr>
+          <w:cantSplit/>
+          <w:trHeight w:val="480"/>
+        </w:trPr>
+        <w:tc>
+          <w:tcPr>
+            <w:tcW w:w="1178" w:type="dxa"/>
+            <w:tcBorders>
+              <w:top w:val="single" w:sz="8" w:space="0" w:color="000000"/>
+              <w:left w:val="single" w:sz="8" w:space="0" w:color="000000"/>
+              <w:bottom w:val="single" w:sz="8" w:space="0" w:color="000000"/>
+              <w:right w:val="single" w:sz="8" w:space="0" w:color="000000"/>
+            </w:tcBorders>
+            <w:shd w:val="clear" w:color="auto" w:fill="FFFFFF"/>
+            <w:tcMar>
+              <w:top w:w="0" w:type="dxa"/>
+              <w:left w:w="0" w:type="dxa"/>
+              <w:bottom w:w="0" w:type="dxa"/>
+              <w:right w:w="0" w:type="dxa"/>
+            </w:tcMar>
+          </w:tcPr>
+          <w:p>
+            <w:pPr>
+              <w:pStyle w:val="BodyA"/>
+              <w:tabs>
+                <w:tab w:val="left" w:pos="709"/>
+                <w:tab w:val="left" w:pos="1417"/>
+                <w:tab w:val="left" w:pos="2126"/>
+                <w:tab w:val="left" w:pos="2835"/>
+              </w:tabs>
+              <w:rPr>
+                <w:lang w:val="da-DK"/>
+              </w:rPr>
+            </w:pPr>
+            <w:r>
+              <w:rPr>
+                <w:lang w:val="da-DK"/>
+              </w:rPr>
+              <w:t>1.2</w:t>
+            </w:r>
+          </w:p>
+        </w:tc>
+        <w:tc>
+          <w:tcPr>
+            <w:tcW w:w="1570" w:type="dxa"/>
+            <w:tcBorders>
+              <w:top w:val="single" w:sz="8" w:space="0" w:color="000000"/>
+              <w:left w:val="single" w:sz="8" w:space="0" w:color="000000"/>
+              <w:bottom w:val="single" w:sz="8" w:space="0" w:color="000000"/>
+              <w:right w:val="single" w:sz="8" w:space="0" w:color="000000"/>
+            </w:tcBorders>
+            <w:shd w:val="clear" w:color="auto" w:fill="FFFFFF"/>
+            <w:tcMar>
+              <w:top w:w="0" w:type="dxa"/>
+              <w:left w:w="0" w:type="dxa"/>
+              <w:bottom w:w="0" w:type="dxa"/>
+              <w:right w:w="0" w:type="dxa"/>
+            </w:tcMar>
+          </w:tcPr>
+          <w:p>
+            <w:pPr>
+              <w:pStyle w:val="BodyA"/>
+              <w:tabs>
+                <w:tab w:val="left" w:pos="709"/>
+                <w:tab w:val="left" w:pos="1417"/>
+                <w:tab w:val="left" w:pos="2126"/>
+                <w:tab w:val="left" w:pos="2835"/>
+              </w:tabs>
+              <w:rPr>
+                <w:lang w:val="da-DK"/>
+              </w:rPr>
+            </w:pPr>
+            <w:r>
+              <w:rPr>
+                <w:lang w:val="da-DK"/>
+              </w:rPr>
+              <w:t>2013-06-11</w:t>
+            </w:r>
+          </w:p>
+        </w:tc>
+        <w:tc>
+          <w:tcPr>
+            <w:tcW w:w="3391" w:type="dxa"/>
+            <w:tcBorders>
+              <w:top w:val="single" w:sz="8" w:space="0" w:color="000000"/>
+              <w:left w:val="single" w:sz="8" w:space="0" w:color="000000"/>
+              <w:bottom w:val="single" w:sz="8" w:space="0" w:color="000000"/>
+              <w:right w:val="single" w:sz="8" w:space="0" w:color="000000"/>
+            </w:tcBorders>
+            <w:shd w:val="clear" w:color="auto" w:fill="FFFFFF"/>
+            <w:tcMar>
+              <w:top w:w="0" w:type="dxa"/>
+              <w:left w:w="0" w:type="dxa"/>
+              <w:bottom w:w="0" w:type="dxa"/>
+              <w:right w:w="0" w:type="dxa"/>
+            </w:tcMar>
+          </w:tcPr>
+          <w:p>
+            <w:pPr>
+              <w:pStyle w:val="BodyA"/>
+              <w:tabs>
+                <w:tab w:val="left" w:pos="709"/>
+                <w:tab w:val="left" w:pos="1417"/>
+                <w:tab w:val="left" w:pos="2126"/>
+                <w:tab w:val="left" w:pos="2835"/>
+              </w:tabs>
+              <w:rPr>
+                <w:lang w:val="da-DK"/>
+              </w:rPr>
+            </w:pPr>
+            <w:r>
+              <w:rPr>
+                <w:lang w:val="da-DK"/>
+              </w:rPr>
+              <w:t>Tilføjet Id felt til beskrivelsen, samt opdateret datamodel billedet.</w:t>
+            </w:r>
+          </w:p>
+        </w:tc>
+        <w:tc>
+          <w:tcPr>
+            <w:tcW w:w="1985" w:type="dxa"/>
+            <w:tcBorders>
+              <w:top w:val="single" w:sz="8" w:space="0" w:color="000000"/>
+              <w:left w:val="single" w:sz="8" w:space="0" w:color="000000"/>
+              <w:bottom w:val="single" w:sz="8" w:space="0" w:color="000000"/>
+              <w:right w:val="single" w:sz="8" w:space="0" w:color="000000"/>
+            </w:tcBorders>
+            <w:shd w:val="clear" w:color="auto" w:fill="FFFFFF"/>
+          </w:tcPr>
+          <w:p>
+            <w:pPr>
+              <w:pStyle w:val="BodyA"/>
+              <w:tabs>
+                <w:tab w:val="left" w:pos="709"/>
+                <w:tab w:val="left" w:pos="1417"/>
+                <w:tab w:val="left" w:pos="2126"/>
+                <w:tab w:val="left" w:pos="2835"/>
+              </w:tabs>
+              <w:rPr>
+                <w:lang w:val="da-DK"/>
+              </w:rPr>
+            </w:pPr>
+            <w:r>
+              <w:rPr>
+                <w:lang w:val="da-DK"/>
+              </w:rPr>
+              <w:t>Trifork</w:t>
+            </w:r>
+          </w:p>
+          <w:p>
+            <w:pPr>
+              <w:pStyle w:val="BodyA"/>
+              <w:tabs>
+                <w:tab w:val="left" w:pos="709"/>
+                <w:tab w:val="left" w:pos="1417"/>
+                <w:tab w:val="left" w:pos="2126"/>
+                <w:tab w:val="left" w:pos="2835"/>
+              </w:tabs>
+              <w:rPr>
+                <w:lang w:val="da-DK"/>
+              </w:rPr>
+            </w:pPr>
+            <w:r>
+              <w:rPr>
+                <w:lang w:val="da-DK"/>
+              </w:rPr>
+              <w:t>(</w:t>
+            </w:r>
+            <w:r>
+              <w:rPr>
+                <w:lang w:val="da-DK"/>
+              </w:rPr>
+              <w:t>Kaspar Bach Pedersen</w:t>
+            </w:r>
+            <w:r>
+              <w:rPr>
+                <w:lang w:val="da-DK"/>
+              </w:rPr>
+              <w:t>)</w:t>
+            </w:r>
+          </w:p>
+        </w:tc>
+      </w:tr>
     </w:tbl>
     <w:p>
       <w:pPr>
@@ -14719,7 +16361,7 @@
         <w:rStyle w:val="Sidetal1"/>
         <w:noProof/>
       </w:rPr>
-      <w:t>7</w:t>
+      <w:t>2</w:t>
     </w:r>
     <w:r>
       <w:rPr>
@@ -14802,14 +16444,27 @@
     <w:r>
       <w:t xml:space="preserve"> af </w:t>
     </w:r>
-    <w:fldSimple w:instr=" NUMPAGES ">
-      <w:r>
-        <w:rPr>
-          <w:noProof/>
-        </w:rPr>
-        <w:t>15</w:t>
-      </w:r>
-    </w:fldSimple>
+    <w:r>
+      <w:fldChar w:fldCharType="begin"/>
+    </w:r>
+    <w:r>
+      <w:instrText xml:space="preserve"> NUMPAGES </w:instrText>
+    </w:r>
+    <w:r>
+      <w:fldChar w:fldCharType="separate"/>
+    </w:r>
+    <w:r>
+      <w:rPr>
+        <w:noProof/>
+      </w:rPr>
+      <w:t>15</w:t>
+    </w:r>
+    <w:r>
+      <w:rPr>
+        <w:noProof/>
+      </w:rPr>
+      <w:fldChar w:fldCharType="end"/>
+    </w:r>
   </w:p>
   <w:p/>
 </w:ftr>
@@ -21420,7 +23075,7 @@
 </file>
 
 <file path=customXml/itemProps1.xml><?xml version="1.0" encoding="utf-8"?>
-<ds:datastoreItem xmlns:ds="http://schemas.openxmlformats.org/officeDocument/2006/customXml" ds:itemID="{48622CFC-AFBB-DF4E-B693-E09C3FFEF227}">
+<ds:datastoreItem xmlns:ds="http://schemas.openxmlformats.org/officeDocument/2006/customXml" ds:itemID="{F99BB8FF-03ED-DD4A-AE98-E55425DCB2B3}">
   <ds:schemaRefs>
     <ds:schemaRef ds:uri="http://schemas.openxmlformats.org/officeDocument/2006/bibliography"/>
   </ds:schemaRefs>

--- a/doc/Loesningsbeskrivelse_v1.0.docx
+++ b/doc/Loesningsbeskrivelse_v1.0.docx
@@ -258,7 +258,7 @@
         <w:rPr>
           <w:noProof/>
         </w:rPr>
-        <w:instrText xml:space="preserve"> PAGEREF _Toc232566341 \h </w:instrText>
+        <w:instrText xml:space="preserve"> PAGEREF _Toc232743043 \h </w:instrText>
       </w:r>
       <w:r>
         <w:rPr>
@@ -337,7 +337,7 @@
         <w:rPr>
           <w:noProof/>
         </w:rPr>
-        <w:instrText xml:space="preserve"> PAGEREF _Toc232566342 \h </w:instrText>
+        <w:instrText xml:space="preserve"> PAGEREF _Toc232743044 \h </w:instrText>
       </w:r>
       <w:r>
         <w:rPr>
@@ -416,7 +416,7 @@
         <w:rPr>
           <w:noProof/>
         </w:rPr>
-        <w:instrText xml:space="preserve"> PAGEREF _Toc232566343 \h </w:instrText>
+        <w:instrText xml:space="preserve"> PAGEREF _Toc232743045 \h </w:instrText>
       </w:r>
       <w:r>
         <w:rPr>
@@ -495,7 +495,7 @@
         <w:rPr>
           <w:noProof/>
         </w:rPr>
-        <w:instrText xml:space="preserve"> PAGEREF _Toc232566344 \h </w:instrText>
+        <w:instrText xml:space="preserve"> PAGEREF _Toc232743046 \h </w:instrText>
       </w:r>
       <w:r>
         <w:rPr>
@@ -574,7 +574,7 @@
         <w:rPr>
           <w:noProof/>
         </w:rPr>
-        <w:instrText xml:space="preserve"> PAGEREF _Toc232566345 \h </w:instrText>
+        <w:instrText xml:space="preserve"> PAGEREF _Toc232743047 \h </w:instrText>
       </w:r>
       <w:r>
         <w:rPr>
@@ -653,7 +653,7 @@
         <w:rPr>
           <w:noProof/>
         </w:rPr>
-        <w:instrText xml:space="preserve"> PAGEREF _Toc232566346 \h </w:instrText>
+        <w:instrText xml:space="preserve"> PAGEREF _Toc232743048 \h </w:instrText>
       </w:r>
       <w:r>
         <w:rPr>
@@ -732,7 +732,7 @@
         <w:rPr>
           <w:noProof/>
         </w:rPr>
-        <w:instrText xml:space="preserve"> PAGEREF _Toc232566347 \h </w:instrText>
+        <w:instrText xml:space="preserve"> PAGEREF _Toc232743049 \h </w:instrText>
       </w:r>
       <w:r>
         <w:rPr>
@@ -811,7 +811,7 @@
         <w:rPr>
           <w:noProof/>
         </w:rPr>
-        <w:instrText xml:space="preserve"> PAGEREF _Toc232566348 \h </w:instrText>
+        <w:instrText xml:space="preserve"> PAGEREF _Toc232743050 \h </w:instrText>
       </w:r>
       <w:r>
         <w:rPr>
@@ -890,7 +890,7 @@
         <w:rPr>
           <w:noProof/>
         </w:rPr>
-        <w:instrText xml:space="preserve"> PAGEREF _Toc232566349 \h </w:instrText>
+        <w:instrText xml:space="preserve"> PAGEREF _Toc232743051 \h </w:instrText>
       </w:r>
       <w:r>
         <w:rPr>
@@ -915,8 +915,6 @@
         </w:rPr>
         <w:fldChar w:fldCharType="end"/>
       </w:r>
-      <w:bookmarkStart w:id="1" w:name="_GoBack"/>
-      <w:bookmarkEnd w:id="1"/>
     </w:p>
     <w:p>
       <w:pPr>
@@ -954,7 +952,7 @@
         <w:rPr>
           <w:noProof/>
         </w:rPr>
-        <w:instrText xml:space="preserve"> PAGEREF _Toc232566350 \h </w:instrText>
+        <w:instrText xml:space="preserve"> PAGEREF _Toc232743052 \h </w:instrText>
       </w:r>
       <w:r>
         <w:rPr>
@@ -1016,7 +1014,7 @@
         <w:rPr>
           <w:noProof/>
         </w:rPr>
-        <w:instrText xml:space="preserve"> PAGEREF _Toc232566351 \h </w:instrText>
+        <w:instrText xml:space="preserve"> PAGEREF _Toc232743053 \h </w:instrText>
       </w:r>
       <w:r>
         <w:rPr>
@@ -1095,7 +1093,7 @@
         <w:rPr>
           <w:noProof/>
         </w:rPr>
-        <w:instrText xml:space="preserve"> PAGEREF _Toc232566352 \h </w:instrText>
+        <w:instrText xml:space="preserve"> PAGEREF _Toc232743054 \h </w:instrText>
       </w:r>
       <w:r>
         <w:rPr>
@@ -1174,7 +1172,7 @@
         <w:rPr>
           <w:noProof/>
         </w:rPr>
-        <w:instrText xml:space="preserve"> PAGEREF _Toc232566353 \h </w:instrText>
+        <w:instrText xml:space="preserve"> PAGEREF _Toc232743055 \h </w:instrText>
       </w:r>
       <w:r>
         <w:rPr>
@@ -1253,7 +1251,7 @@
         <w:rPr>
           <w:noProof/>
         </w:rPr>
-        <w:instrText xml:space="preserve"> PAGEREF _Toc232566354 \h </w:instrText>
+        <w:instrText xml:space="preserve"> PAGEREF _Toc232743056 \h </w:instrText>
       </w:r>
       <w:r>
         <w:rPr>
@@ -1332,7 +1330,7 @@
         <w:rPr>
           <w:noProof/>
         </w:rPr>
-        <w:instrText xml:space="preserve"> PAGEREF _Toc232566355 \h </w:instrText>
+        <w:instrText xml:space="preserve"> PAGEREF _Toc232743057 \h </w:instrText>
       </w:r>
       <w:r>
         <w:rPr>
@@ -1411,7 +1409,7 @@
         <w:rPr>
           <w:noProof/>
         </w:rPr>
-        <w:instrText xml:space="preserve"> PAGEREF _Toc232566356 \h </w:instrText>
+        <w:instrText xml:space="preserve"> PAGEREF _Toc232743058 \h </w:instrText>
       </w:r>
       <w:r>
         <w:rPr>
@@ -1428,7 +1426,7 @@
         <w:rPr>
           <w:noProof/>
         </w:rPr>
-        <w:t>11</w:t>
+        <w:t>10</w:t>
       </w:r>
       <w:r>
         <w:rPr>
@@ -1490,7 +1488,7 @@
         <w:rPr>
           <w:noProof/>
         </w:rPr>
-        <w:instrText xml:space="preserve"> PAGEREF _Toc232566357 \h </w:instrText>
+        <w:instrText xml:space="preserve"> PAGEREF _Toc232743059 \h </w:instrText>
       </w:r>
       <w:r>
         <w:rPr>
@@ -1507,7 +1505,7 @@
         <w:rPr>
           <w:noProof/>
         </w:rPr>
-        <w:t>12</w:t>
+        <w:t>11</w:t>
       </w:r>
       <w:r>
         <w:rPr>
@@ -1569,7 +1567,7 @@
         <w:rPr>
           <w:noProof/>
         </w:rPr>
-        <w:instrText xml:space="preserve"> PAGEREF _Toc232566358 \h </w:instrText>
+        <w:instrText xml:space="preserve"> PAGEREF _Toc232743060 \h </w:instrText>
       </w:r>
       <w:r>
         <w:rPr>
@@ -1586,7 +1584,7 @@
         <w:rPr>
           <w:noProof/>
         </w:rPr>
-        <w:t>13</w:t>
+        <w:t>12</w:t>
       </w:r>
       <w:r>
         <w:rPr>
@@ -1648,7 +1646,7 @@
         <w:rPr>
           <w:noProof/>
         </w:rPr>
-        <w:instrText xml:space="preserve"> PAGEREF _Toc232566359 \h </w:instrText>
+        <w:instrText xml:space="preserve"> PAGEREF _Toc232743061 \h </w:instrText>
       </w:r>
       <w:r>
         <w:rPr>
@@ -1665,7 +1663,7 @@
         <w:rPr>
           <w:noProof/>
         </w:rPr>
-        <w:t>14</w:t>
+        <w:t>13</w:t>
       </w:r>
       <w:r>
         <w:rPr>
@@ -1727,7 +1725,7 @@
         <w:rPr>
           <w:noProof/>
         </w:rPr>
-        <w:instrText xml:space="preserve"> PAGEREF _Toc232566360 \h </w:instrText>
+        <w:instrText xml:space="preserve"> PAGEREF _Toc232743062 \h </w:instrText>
       </w:r>
       <w:r>
         <w:rPr>
@@ -1758,12 +1756,15 @@
         <w:fldChar w:fldCharType="end"/>
       </w:r>
     </w:p>
-    <w:p/>
+    <w:p>
+      <w:bookmarkStart w:id="1" w:name="_GoBack"/>
+      <w:bookmarkEnd w:id="1"/>
+    </w:p>
     <w:p>
       <w:pPr>
         <w:pStyle w:val="Overskrift1"/>
       </w:pPr>
-      <w:bookmarkStart w:id="2" w:name="_Toc232566341"/>
+      <w:bookmarkStart w:id="2" w:name="_Toc232743043"/>
       <w:bookmarkEnd w:id="0"/>
       <w:r>
         <w:lastRenderedPageBreak/>
@@ -1891,7 +1892,7 @@
         <w:jc w:val="left"/>
       </w:pPr>
       <w:bookmarkStart w:id="3" w:name="_Toc263424147"/>
-      <w:bookmarkStart w:id="4" w:name="_Toc232566342"/>
+      <w:bookmarkStart w:id="4" w:name="_Toc232743044"/>
       <w:r>
         <w:lastRenderedPageBreak/>
         <w:t xml:space="preserve">Løsningsbeskrivelse for </w:t>
@@ -1943,7 +1944,7 @@
         <w:pStyle w:val="Overskrift2"/>
         <w:jc w:val="left"/>
       </w:pPr>
-      <w:bookmarkStart w:id="5" w:name="_Toc232566343"/>
+      <w:bookmarkStart w:id="5" w:name="_Toc232743045"/>
       <w:r>
         <w:t>Datafiler</w:t>
       </w:r>
@@ -2217,7 +2218,7 @@
         <w:pStyle w:val="Overskrift3"/>
         <w:jc w:val="left"/>
       </w:pPr>
-      <w:bookmarkStart w:id="6" w:name="_Toc232566344"/>
+      <w:bookmarkStart w:id="6" w:name="_Toc232743046"/>
       <w:r>
         <w:t>Adgang til FTP site</w:t>
       </w:r>
@@ -2254,7 +2255,7 @@
       <w:pPr>
         <w:pStyle w:val="Overskrift2"/>
       </w:pPr>
-      <w:bookmarkStart w:id="7" w:name="_Toc232566345"/>
+      <w:bookmarkStart w:id="7" w:name="_Toc232743047"/>
       <w:r>
         <w:t>Datamodel</w:t>
       </w:r>
@@ -2524,20 +2525,24 @@
     </w:p>
     <w:p>
       <w:r>
+        <w:rPr>
+          <w:noProof/>
+          <w:lang w:val="en-US"/>
+        </w:rPr>
         <w:lastRenderedPageBreak/>
         <w:drawing>
-          <wp:anchor distT="0" distB="0" distL="114300" distR="114300" simplePos="0" relativeHeight="251658240" behindDoc="0" locked="0" layoutInCell="1" allowOverlap="1" wp14:anchorId="4200409B" wp14:editId="0BDC3A76">
+          <wp:anchor distT="0" distB="0" distL="114300" distR="114300" simplePos="0" relativeHeight="251658240" behindDoc="0" locked="0" layoutInCell="1" allowOverlap="1" wp14:anchorId="152DEDDD" wp14:editId="79FA262C">
             <wp:simplePos x="0" y="0"/>
             <wp:positionH relativeFrom="column">
               <wp:posOffset>51435</wp:posOffset>
             </wp:positionH>
             <wp:positionV relativeFrom="paragraph">
-              <wp:posOffset>-340360</wp:posOffset>
+              <wp:posOffset>-226060</wp:posOffset>
             </wp:positionV>
-            <wp:extent cx="5270500" cy="4983480"/>
+            <wp:extent cx="5270500" cy="4949825"/>
             <wp:effectExtent l="0" t="0" r="0" b="0"/>
             <wp:wrapSquare wrapText="bothSides"/>
-            <wp:docPr id="2" name="Billede 2"/>
+            <wp:docPr id="3" name="Billede 3"/>
             <wp:cNvGraphicFramePr>
               <a:graphicFrameLocks xmlns:a="http://schemas.openxmlformats.org/drawingml/2006/main" noChangeAspect="1"/>
             </wp:cNvGraphicFramePr>
@@ -2545,7 +2550,7 @@
               <a:graphicData uri="http://schemas.openxmlformats.org/drawingml/2006/picture">
                 <pic:pic xmlns:pic="http://schemas.openxmlformats.org/drawingml/2006/picture">
                   <pic:nvPicPr>
-                    <pic:cNvPr id="0" name="datamodel2.png"/>
+                    <pic:cNvPr id="0" name="data.png"/>
                     <pic:cNvPicPr/>
                   </pic:nvPicPr>
                   <pic:blipFill>
@@ -2563,7 +2568,7 @@
                   <pic:spPr>
                     <a:xfrm>
                       <a:off x="0" y="0"/>
-                      <a:ext cx="5270500" cy="4983480"/>
+                      <a:ext cx="5270500" cy="4949825"/>
                     </a:xfrm>
                     <a:prstGeom prst="rect">
                       <a:avLst/>
@@ -2618,19 +2623,7 @@
           <w:rPr>
             <w:rStyle w:val="Llink"/>
           </w:rPr>
-          <w:t>https://github.com/trifork/sdm4-vaccinationimporter/blob/master/src/main/res</w:t>
-        </w:r>
-        <w:r>
-          <w:rPr>
-            <w:rStyle w:val="Llink"/>
-          </w:rPr>
-          <w:t>o</w:t>
-        </w:r>
-        <w:r>
-          <w:rPr>
-            <w:rStyle w:val="Llink"/>
-          </w:rPr>
-          <w:t>urces/db/</w:t>
+          <w:t>https://github.com/trifork/sdm4-vaccinationimporter/blob/master/src/main/resources/db/</w:t>
         </w:r>
       </w:hyperlink>
       <w:r>
@@ -2645,7 +2638,7 @@
         <w:pStyle w:val="Overskrift3"/>
         <w:jc w:val="left"/>
       </w:pPr>
-      <w:bookmarkStart w:id="8" w:name="_Toc232566346"/>
+      <w:bookmarkStart w:id="8" w:name="_Toc232743048"/>
       <w:r>
         <w:t>Historiske data</w:t>
       </w:r>
@@ -2697,7 +2690,7 @@
       <w:pPr>
         <w:pStyle w:val="Overskrift2"/>
       </w:pPr>
-      <w:bookmarkStart w:id="9" w:name="_Toc232566347"/>
+      <w:bookmarkStart w:id="9" w:name="_Toc232743049"/>
       <w:r>
         <w:lastRenderedPageBreak/>
         <w:t>Kopiregisterservice</w:t>
@@ -3333,7 +3326,7 @@
       <w:pPr>
         <w:pStyle w:val="Overskrift2"/>
       </w:pPr>
-      <w:bookmarkStart w:id="10" w:name="_Toc232566348"/>
+      <w:bookmarkStart w:id="10" w:name="_Toc232743050"/>
       <w:r>
         <w:t>DDV dataf</w:t>
       </w:r>
@@ -3843,7 +3836,7 @@
         <w:pStyle w:val="Overskrift3"/>
       </w:pPr>
       <w:bookmarkStart w:id="11" w:name="_Ref219436759"/>
-      <w:bookmarkStart w:id="12" w:name="_Toc232566349"/>
+      <w:bookmarkStart w:id="12" w:name="_Toc232743051"/>
       <w:r>
         <w:t>Fælles elementer i registrene</w:t>
       </w:r>
@@ -3882,7 +3875,7 @@
       <w:pPr>
         <w:pStyle w:val="Overskrift31"/>
       </w:pPr>
-      <w:bookmarkStart w:id="13" w:name="_Toc232566350"/>
+      <w:bookmarkStart w:id="13" w:name="_Toc232743052"/>
       <w:r>
         <w:lastRenderedPageBreak/>
         <w:t>D</w:t>
@@ -4143,7 +4136,7 @@
       <w:pPr>
         <w:pStyle w:val="Overskrift31"/>
       </w:pPr>
-      <w:bookmarkStart w:id="14" w:name="_Toc232566351"/>
+      <w:bookmarkStart w:id="14" w:name="_Toc232743053"/>
       <w:r>
         <w:t>SKRS specifikke elementer</w:t>
       </w:r>
@@ -4294,6 +4287,7 @@
         <w:t>en dato langt ude i fremtiden – typisk 2999-12-31.</w:t>
       </w:r>
     </w:p>
+    <w:p/>
     <w:tbl>
       <w:tblPr>
         <w:tblStyle w:val="Lysliste-markeringsfarve1"/>
@@ -4557,8 +4551,19 @@
             </w:r>
             <w:proofErr w:type="spellEnd"/>
             <w:r>
-              <w:t xml:space="preserve"> med UTC tidszone og millisekunder, f.eks.: ”2013-01-10T10:40:00.000Z”. Dette tidsstempel styres internt i SKRS.</w:t>
-            </w:r>
+              <w:t xml:space="preserve"> med tidszone og millisekunder, f.eks.: ”2013-01-10T10:40:00.000</w:t>
+            </w:r>
+            <w:r>
+              <w:t>+02:00</w:t>
+            </w:r>
+            <w:r>
+              <w:t>”. Dette tidsstempel styres internt i SKRS.</w:t>
+            </w:r>
+          </w:p>
+          <w:p>
+            <w:pPr>
+              <w:cnfStyle w:val="000000000000" w:firstRow="0" w:lastRow="0" w:firstColumn="0" w:lastColumn="0" w:oddVBand="0" w:evenVBand="0" w:oddHBand="0" w:evenHBand="0" w:firstRowFirstColumn="0" w:firstRowLastColumn="0" w:lastRowFirstColumn="0" w:lastRowLastColumn="0"/>
+            </w:pPr>
           </w:p>
         </w:tc>
       </w:tr>
@@ -4574,6 +4579,7 @@
           <w:p>
             <w:proofErr w:type="spellStart"/>
             <w:r>
+              <w:lastRenderedPageBreak/>
               <w:t>ValidFrom</w:t>
             </w:r>
             <w:proofErr w:type="spellEnd"/>
@@ -4612,7 +4618,6 @@
               <w:cnfStyle w:val="000000100000" w:firstRow="0" w:lastRow="0" w:firstColumn="0" w:lastColumn="0" w:oddVBand="0" w:evenVBand="0" w:oddHBand="1" w:evenHBand="0" w:firstRowFirstColumn="0" w:firstRowLastColumn="0" w:lastRowFirstColumn="0" w:lastRowLastColumn="0"/>
             </w:pPr>
             <w:r>
-              <w:lastRenderedPageBreak/>
               <w:t xml:space="preserve">Hvis klienten ikke benytter historik, skal man kun </w:t>
             </w:r>
             <w:r>
@@ -4660,7 +4665,6 @@
           <w:p>
             <w:proofErr w:type="spellStart"/>
             <w:r>
-              <w:lastRenderedPageBreak/>
               <w:t>ValidTo</w:t>
             </w:r>
             <w:proofErr w:type="spellEnd"/>
@@ -4752,7 +4756,7 @@
       <w:pPr>
         <w:pStyle w:val="Overskrift3"/>
       </w:pPr>
-      <w:bookmarkStart w:id="15" w:name="_Toc232566352"/>
+      <w:bookmarkStart w:id="15" w:name="_Toc232743054"/>
       <w:r>
         <w:t xml:space="preserve">Registerformat - </w:t>
       </w:r>
@@ -5964,7 +5968,7 @@
       <w:pPr>
         <w:pStyle w:val="Overskrift3"/>
       </w:pPr>
-      <w:bookmarkStart w:id="16" w:name="_Toc232566353"/>
+      <w:bookmarkStart w:id="16" w:name="_Toc232743055"/>
       <w:r>
         <w:lastRenderedPageBreak/>
         <w:t xml:space="preserve">Registerformat - </w:t>
@@ -6286,6 +6290,17 @@
         </w:rPr>
         <w:t xml:space="preserve"> </w:t>
       </w:r>
+    </w:p>
+    <w:p>
+      <w:pPr>
+        <w:ind w:left="720"/>
+        <w:jc w:val="left"/>
+        <w:rPr>
+          <w:rFonts w:ascii="Consolas" w:hAnsi="Consolas"/>
+          <w:sz w:val="18"/>
+          <w:szCs w:val="18"/>
+        </w:rPr>
+      </w:pPr>
       <w:proofErr w:type="spellStart"/>
       <w:r>
         <w:rPr>
@@ -6302,7 +6317,26 @@
           <w:sz w:val="18"/>
           <w:szCs w:val="18"/>
         </w:rPr>
-        <w:t xml:space="preserve">="http://nsi.dk/-/stamdata/3.0/ddv" </w:t>
+        <w:t>=</w:t>
+      </w:r>
+      <w:hyperlink r:id="rId16" w:history="1">
+        <w:r>
+          <w:rPr>
+            <w:rStyle w:val="Llink"/>
+            <w:rFonts w:ascii="Consolas" w:hAnsi="Consolas"/>
+            <w:sz w:val="18"/>
+            <w:szCs w:val="18"/>
+          </w:rPr>
+          <w:t>http://nsi.dk/-/stamdata/3.0/ddv</w:t>
+        </w:r>
+      </w:hyperlink>
+      <w:r>
+        <w:rPr>
+          <w:rFonts w:ascii="Consolas" w:hAnsi="Consolas"/>
+          <w:sz w:val="18"/>
+          <w:szCs w:val="18"/>
+        </w:rPr>
+        <w:t xml:space="preserve"> </w:t>
       </w:r>
       <w:proofErr w:type="spellStart"/>
       <w:r>
@@ -6338,15 +6372,7 @@
           <w:sz w:val="18"/>
           <w:szCs w:val="18"/>
         </w:rPr>
-        <w:t xml:space="preserve">  </w:t>
-      </w:r>
-      <w:r>
-        <w:rPr>
-          <w:rFonts w:ascii="Consolas" w:hAnsi="Consolas"/>
-          <w:sz w:val="18"/>
-          <w:szCs w:val="18"/>
-        </w:rPr>
-        <w:t>&lt;Id&gt;0e51420de0824524685c5ba42c9e0ba0&lt;/Id&gt;</w:t>
+        <w:t xml:space="preserve">            &lt;Id&gt;e2ff745c86c22a44f80f8cfb473caeb5&lt;/Id&gt;</w:t>
       </w:r>
     </w:p>
     <w:p>
@@ -6364,7 +6390,7 @@
           <w:sz w:val="18"/>
           <w:szCs w:val="18"/>
         </w:rPr>
-        <w:t xml:space="preserve">  &lt;</w:t>
+        <w:t xml:space="preserve">            &lt;</w:t>
       </w:r>
       <w:proofErr w:type="spellStart"/>
       <w:r>
@@ -6382,7 +6408,7 @@
           <w:sz w:val="18"/>
           <w:szCs w:val="18"/>
         </w:rPr>
-        <w:t>&gt;1617209100&lt;/</w:t>
+        <w:t>&gt;1617208139&lt;/</w:t>
       </w:r>
       <w:proofErr w:type="spellStart"/>
       <w:r>
@@ -6418,7 +6444,7 @@
           <w:sz w:val="18"/>
           <w:szCs w:val="18"/>
         </w:rPr>
-        <w:t xml:space="preserve">  &lt;</w:t>
+        <w:t xml:space="preserve">            &lt;</w:t>
       </w:r>
       <w:proofErr w:type="spellStart"/>
       <w:r>
@@ -6472,7 +6498,7 @@
           <w:sz w:val="18"/>
           <w:szCs w:val="18"/>
         </w:rPr>
-        <w:t xml:space="preserve">  &lt;</w:t>
+        <w:t xml:space="preserve">            &lt;</w:t>
       </w:r>
       <w:proofErr w:type="spellStart"/>
       <w:r>
@@ -6490,6 +6516,60 @@
           <w:sz w:val="18"/>
           <w:szCs w:val="18"/>
         </w:rPr>
+        <w:t>&gt;2&lt;/</w:t>
+      </w:r>
+      <w:proofErr w:type="spellStart"/>
+      <w:r>
+        <w:rPr>
+          <w:rFonts w:ascii="Consolas" w:hAnsi="Consolas"/>
+          <w:sz w:val="18"/>
+          <w:szCs w:val="18"/>
+        </w:rPr>
+        <w:t>DiseaseIdentifier</w:t>
+      </w:r>
+      <w:proofErr w:type="spellEnd"/>
+      <w:r>
+        <w:rPr>
+          <w:rFonts w:ascii="Consolas" w:hAnsi="Consolas"/>
+          <w:sz w:val="18"/>
+          <w:szCs w:val="18"/>
+        </w:rPr>
+        <w:t>&gt;</w:t>
+      </w:r>
+    </w:p>
+    <w:p>
+      <w:pPr>
+        <w:jc w:val="left"/>
+        <w:rPr>
+          <w:rFonts w:ascii="Consolas" w:hAnsi="Consolas"/>
+          <w:sz w:val="18"/>
+          <w:szCs w:val="18"/>
+        </w:rPr>
+      </w:pPr>
+      <w:r>
+        <w:rPr>
+          <w:rFonts w:ascii="Consolas" w:hAnsi="Consolas"/>
+          <w:sz w:val="18"/>
+          <w:szCs w:val="18"/>
+        </w:rPr>
+        <w:t xml:space="preserve">            &lt;</w:t>
+      </w:r>
+      <w:proofErr w:type="spellStart"/>
+      <w:r>
+        <w:rPr>
+          <w:rFonts w:ascii="Consolas" w:hAnsi="Consolas"/>
+          <w:sz w:val="18"/>
+          <w:szCs w:val="18"/>
+        </w:rPr>
+        <w:t>DiseaseVersion</w:t>
+      </w:r>
+      <w:proofErr w:type="spellEnd"/>
+      <w:r>
+        <w:rPr>
+          <w:rFonts w:ascii="Consolas" w:hAnsi="Consolas"/>
+          <w:sz w:val="18"/>
+          <w:szCs w:val="18"/>
+        </w:rPr>
         <w:t>&gt;1&lt;/</w:t>
       </w:r>
       <w:proofErr w:type="spellStart"/>
@@ -6499,7 +6579,7 @@
           <w:sz w:val="18"/>
           <w:szCs w:val="18"/>
         </w:rPr>
-        <w:t>DiseaseIdentifier</w:t>
+        <w:t>DiseaseVersion</w:t>
       </w:r>
       <w:proofErr w:type="spellEnd"/>
       <w:r>
@@ -6526,34 +6606,34 @@
           <w:sz w:val="18"/>
           <w:szCs w:val="18"/>
         </w:rPr>
-        <w:t xml:space="preserve">  &lt;</w:t>
-      </w:r>
-      <w:proofErr w:type="spellStart"/>
-      <w:r>
-        <w:rPr>
-          <w:rFonts w:ascii="Consolas" w:hAnsi="Consolas"/>
-          <w:sz w:val="18"/>
-          <w:szCs w:val="18"/>
-        </w:rPr>
-        <w:t>DiseaseVersion</w:t>
-      </w:r>
-      <w:proofErr w:type="spellEnd"/>
-      <w:r>
-        <w:rPr>
-          <w:rFonts w:ascii="Consolas" w:hAnsi="Consolas"/>
-          <w:sz w:val="18"/>
-          <w:szCs w:val="18"/>
-        </w:rPr>
-        <w:t>&gt;2&lt;/</w:t>
-      </w:r>
-      <w:proofErr w:type="spellStart"/>
-      <w:r>
-        <w:rPr>
-          <w:rFonts w:ascii="Consolas" w:hAnsi="Consolas"/>
-          <w:sz w:val="18"/>
-          <w:szCs w:val="18"/>
-        </w:rPr>
-        <w:t>DiseaseVersion</w:t>
+        <w:t xml:space="preserve">            &lt;</w:t>
+      </w:r>
+      <w:proofErr w:type="spellStart"/>
+      <w:r>
+        <w:rPr>
+          <w:rFonts w:ascii="Consolas" w:hAnsi="Consolas"/>
+          <w:sz w:val="18"/>
+          <w:szCs w:val="18"/>
+        </w:rPr>
+        <w:t>ddvModifiedDate</w:t>
+      </w:r>
+      <w:proofErr w:type="spellEnd"/>
+      <w:r>
+        <w:rPr>
+          <w:rFonts w:ascii="Consolas" w:hAnsi="Consolas"/>
+          <w:sz w:val="18"/>
+          <w:szCs w:val="18"/>
+        </w:rPr>
+        <w:t>&gt;2010-05-03T02:31:54.000+02:00&lt;/</w:t>
+      </w:r>
+      <w:proofErr w:type="spellStart"/>
+      <w:r>
+        <w:rPr>
+          <w:rFonts w:ascii="Consolas" w:hAnsi="Consolas"/>
+          <w:sz w:val="18"/>
+          <w:szCs w:val="18"/>
+        </w:rPr>
+        <w:t>ddvModifiedDate</w:t>
       </w:r>
       <w:proofErr w:type="spellEnd"/>
       <w:r>
@@ -6580,50 +6660,34 @@
           <w:sz w:val="18"/>
           <w:szCs w:val="18"/>
         </w:rPr>
-        <w:t xml:space="preserve">  &lt;</w:t>
-      </w:r>
-      <w:proofErr w:type="spellStart"/>
-      <w:r>
-        <w:rPr>
-          <w:rFonts w:ascii="Consolas" w:hAnsi="Consolas"/>
-          <w:sz w:val="18"/>
-          <w:szCs w:val="18"/>
-        </w:rPr>
-        <w:t>ddvMo</w:t>
-      </w:r>
-      <w:r>
-        <w:rPr>
-          <w:rFonts w:ascii="Consolas" w:hAnsi="Consolas"/>
-          <w:sz w:val="18"/>
-          <w:szCs w:val="18"/>
-        </w:rPr>
-        <w:t>difiedDate</w:t>
-      </w:r>
-      <w:proofErr w:type="spellEnd"/>
-      <w:r>
-        <w:rPr>
-          <w:rFonts w:ascii="Consolas" w:hAnsi="Consolas"/>
-          <w:sz w:val="18"/>
-          <w:szCs w:val="18"/>
-        </w:rPr>
-        <w:t>&gt;2010-05-03T02:31:54</w:t>
-      </w:r>
-      <w:r>
-        <w:rPr>
-          <w:rFonts w:ascii="Consolas" w:hAnsi="Consolas"/>
-          <w:sz w:val="18"/>
-          <w:szCs w:val="18"/>
-        </w:rPr>
-        <w:t>Z&lt;/</w:t>
-      </w:r>
-      <w:proofErr w:type="spellStart"/>
-      <w:r>
-        <w:rPr>
-          <w:rFonts w:ascii="Consolas" w:hAnsi="Consolas"/>
-          <w:sz w:val="18"/>
-          <w:szCs w:val="18"/>
-        </w:rPr>
-        <w:t>ddvModifiedDate</w:t>
+        <w:t xml:space="preserve">            &lt;</w:t>
+      </w:r>
+      <w:proofErr w:type="spellStart"/>
+      <w:r>
+        <w:rPr>
+          <w:rFonts w:ascii="Consolas" w:hAnsi="Consolas"/>
+          <w:sz w:val="18"/>
+          <w:szCs w:val="18"/>
+        </w:rPr>
+        <w:t>ddvValidFrom</w:t>
+      </w:r>
+      <w:proofErr w:type="spellEnd"/>
+      <w:r>
+        <w:rPr>
+          <w:rFonts w:ascii="Consolas" w:hAnsi="Consolas"/>
+          <w:sz w:val="18"/>
+          <w:szCs w:val="18"/>
+        </w:rPr>
+        <w:t>&gt;2002-09-01T00:00:00.000+02:00&lt;/</w:t>
+      </w:r>
+      <w:proofErr w:type="spellStart"/>
+      <w:r>
+        <w:rPr>
+          <w:rFonts w:ascii="Consolas" w:hAnsi="Consolas"/>
+          <w:sz w:val="18"/>
+          <w:szCs w:val="18"/>
+        </w:rPr>
+        <w:t>ddvValidFrom</w:t>
       </w:r>
       <w:proofErr w:type="spellEnd"/>
       <w:r>
@@ -6650,50 +6714,34 @@
           <w:sz w:val="18"/>
           <w:szCs w:val="18"/>
         </w:rPr>
-        <w:t xml:space="preserve">  &lt;</w:t>
-      </w:r>
-      <w:proofErr w:type="spellStart"/>
-      <w:r>
-        <w:rPr>
-          <w:rFonts w:ascii="Consolas" w:hAnsi="Consolas"/>
-          <w:sz w:val="18"/>
-          <w:szCs w:val="18"/>
-        </w:rPr>
-        <w:t>ddvVal</w:t>
-      </w:r>
-      <w:r>
-        <w:rPr>
-          <w:rFonts w:ascii="Consolas" w:hAnsi="Consolas"/>
-          <w:sz w:val="18"/>
-          <w:szCs w:val="18"/>
-        </w:rPr>
-        <w:t>idFrom</w:t>
-      </w:r>
-      <w:proofErr w:type="spellEnd"/>
-      <w:r>
-        <w:rPr>
-          <w:rFonts w:ascii="Consolas" w:hAnsi="Consolas"/>
-          <w:sz w:val="18"/>
-          <w:szCs w:val="18"/>
-        </w:rPr>
-        <w:t>&gt;2002-09-01T00:00:00</w:t>
-      </w:r>
-      <w:r>
-        <w:rPr>
-          <w:rFonts w:ascii="Consolas" w:hAnsi="Consolas"/>
-          <w:sz w:val="18"/>
-          <w:szCs w:val="18"/>
-        </w:rPr>
-        <w:t>Z&lt;/</w:t>
-      </w:r>
-      <w:proofErr w:type="spellStart"/>
-      <w:r>
-        <w:rPr>
-          <w:rFonts w:ascii="Consolas" w:hAnsi="Consolas"/>
-          <w:sz w:val="18"/>
-          <w:szCs w:val="18"/>
-        </w:rPr>
-        <w:t>ddvValidFrom</w:t>
+        <w:t xml:space="preserve">            &lt;</w:t>
+      </w:r>
+      <w:proofErr w:type="spellStart"/>
+      <w:r>
+        <w:rPr>
+          <w:rFonts w:ascii="Consolas" w:hAnsi="Consolas"/>
+          <w:sz w:val="18"/>
+          <w:szCs w:val="18"/>
+        </w:rPr>
+        <w:t>ddvValidTo</w:t>
+      </w:r>
+      <w:proofErr w:type="spellEnd"/>
+      <w:r>
+        <w:rPr>
+          <w:rFonts w:ascii="Consolas" w:hAnsi="Consolas"/>
+          <w:sz w:val="18"/>
+          <w:szCs w:val="18"/>
+        </w:rPr>
+        <w:t>&gt;2010-06-23T12:00:00.000+02:00&lt;/</w:t>
+      </w:r>
+      <w:proofErr w:type="spellStart"/>
+      <w:r>
+        <w:rPr>
+          <w:rFonts w:ascii="Consolas" w:hAnsi="Consolas"/>
+          <w:sz w:val="18"/>
+          <w:szCs w:val="18"/>
+        </w:rPr>
+        <w:t>ddvValidTo</w:t>
       </w:r>
       <w:proofErr w:type="spellEnd"/>
       <w:r>
@@ -6720,42 +6768,70 @@
           <w:sz w:val="18"/>
           <w:szCs w:val="18"/>
         </w:rPr>
-        <w:t xml:space="preserve">  &lt;</w:t>
-      </w:r>
-      <w:proofErr w:type="spellStart"/>
-      <w:r>
-        <w:rPr>
-          <w:rFonts w:ascii="Consolas" w:hAnsi="Consolas"/>
-          <w:sz w:val="18"/>
-          <w:szCs w:val="18"/>
-        </w:rPr>
-        <w:t>ddvValidTo</w:t>
-      </w:r>
-      <w:proofErr w:type="spellEnd"/>
-      <w:r>
-        <w:rPr>
-          <w:rFonts w:ascii="Consolas" w:hAnsi="Consolas"/>
-          <w:sz w:val="18"/>
-          <w:szCs w:val="18"/>
-        </w:rPr>
-        <w:t>&gt;2010-06-23T12:00:00</w:t>
-      </w:r>
-      <w:r>
-        <w:rPr>
-          <w:rFonts w:ascii="Consolas" w:hAnsi="Consolas"/>
-          <w:sz w:val="18"/>
-          <w:szCs w:val="18"/>
-        </w:rPr>
-        <w:t>Z&lt;/</w:t>
-      </w:r>
-      <w:proofErr w:type="spellStart"/>
-      <w:r>
-        <w:rPr>
-          <w:rFonts w:ascii="Consolas" w:hAnsi="Consolas"/>
-          <w:sz w:val="18"/>
-          <w:szCs w:val="18"/>
-        </w:rPr>
-        <w:t>ddvValidTo</w:t>
+        <w:t xml:space="preserve">            &lt;</w:t>
+      </w:r>
+      <w:proofErr w:type="spellStart"/>
+      <w:r>
+        <w:rPr>
+          <w:rFonts w:ascii="Consolas" w:hAnsi="Consolas"/>
+          <w:sz w:val="18"/>
+          <w:szCs w:val="18"/>
+        </w:rPr>
+        <w:t>ValidFrom</w:t>
+      </w:r>
+      <w:proofErr w:type="spellEnd"/>
+      <w:r>
+        <w:rPr>
+          <w:rFonts w:ascii="Consolas" w:hAnsi="Consolas"/>
+          <w:sz w:val="18"/>
+          <w:szCs w:val="18"/>
+        </w:rPr>
+        <w:t>&gt;2013-06-13T09:16:08.000+02:00&lt;/ValidFrom&gt;</w:t>
+      </w:r>
+    </w:p>
+    <w:p>
+      <w:pPr>
+        <w:jc w:val="left"/>
+        <w:rPr>
+          <w:rFonts w:ascii="Consolas" w:hAnsi="Consolas"/>
+          <w:sz w:val="18"/>
+          <w:szCs w:val="18"/>
+        </w:rPr>
+      </w:pPr>
+      <w:r>
+        <w:rPr>
+          <w:rFonts w:ascii="Consolas" w:hAnsi="Consolas"/>
+          <w:sz w:val="18"/>
+          <w:szCs w:val="18"/>
+        </w:rPr>
+        <w:t xml:space="preserve">            &lt;</w:t>
+      </w:r>
+      <w:proofErr w:type="spellStart"/>
+      <w:r>
+        <w:rPr>
+          <w:rFonts w:ascii="Consolas" w:hAnsi="Consolas"/>
+          <w:sz w:val="18"/>
+          <w:szCs w:val="18"/>
+        </w:rPr>
+        <w:t>ValidTo</w:t>
+      </w:r>
+      <w:proofErr w:type="spellEnd"/>
+      <w:r>
+        <w:rPr>
+          <w:rFonts w:ascii="Consolas" w:hAnsi="Consolas"/>
+          <w:sz w:val="18"/>
+          <w:szCs w:val="18"/>
+        </w:rPr>
+        <w:t>&gt;2999-12-31T01:00:00.000+01:00&lt;/</w:t>
+      </w:r>
+      <w:proofErr w:type="spellStart"/>
+      <w:r>
+        <w:rPr>
+          <w:rFonts w:ascii="Consolas" w:hAnsi="Consolas"/>
+          <w:sz w:val="18"/>
+          <w:szCs w:val="18"/>
+        </w:rPr>
+        <w:t>ValidTo</w:t>
       </w:r>
       <w:proofErr w:type="spellEnd"/>
       <w:r>
@@ -6770,82 +6846,23 @@
     <w:p>
       <w:pPr>
         <w:jc w:val="left"/>
-        <w:rPr>
-          <w:rFonts w:ascii="Consolas" w:hAnsi="Consolas"/>
-          <w:sz w:val="18"/>
-          <w:szCs w:val="18"/>
-        </w:rPr>
-      </w:pPr>
-      <w:r>
-        <w:rPr>
-          <w:rFonts w:ascii="Consolas" w:hAnsi="Consolas"/>
-          <w:sz w:val="18"/>
-          <w:szCs w:val="18"/>
-        </w:rPr>
-        <w:t xml:space="preserve">  &lt;</w:t>
-      </w:r>
-      <w:proofErr w:type="spellStart"/>
-      <w:r>
-        <w:rPr>
-          <w:rFonts w:ascii="Consolas" w:hAnsi="Consolas"/>
-          <w:sz w:val="18"/>
-          <w:szCs w:val="18"/>
-        </w:rPr>
-        <w:t>ValidFrom</w:t>
-      </w:r>
-      <w:proofErr w:type="spellEnd"/>
-      <w:r>
-        <w:rPr>
-          <w:rFonts w:ascii="Consolas" w:hAnsi="Consolas"/>
-          <w:sz w:val="18"/>
-          <w:szCs w:val="18"/>
-        </w:rPr>
-        <w:t>&gt;2012-12-11T12:04:17.000Z&lt;/ValidFrom&gt;</w:t>
-      </w:r>
-    </w:p>
-    <w:p>
-      <w:pPr>
-        <w:jc w:val="left"/>
-        <w:rPr>
-          <w:rFonts w:ascii="Consolas" w:hAnsi="Consolas"/>
-          <w:sz w:val="18"/>
-          <w:szCs w:val="18"/>
-        </w:rPr>
-      </w:pPr>
-      <w:r>
-        <w:rPr>
-          <w:rFonts w:ascii="Consolas" w:hAnsi="Consolas"/>
-          <w:sz w:val="18"/>
-          <w:szCs w:val="18"/>
-        </w:rPr>
-        <w:t xml:space="preserve">  &lt;</w:t>
-      </w:r>
-      <w:proofErr w:type="spellStart"/>
-      <w:r>
-        <w:rPr>
-          <w:rFonts w:ascii="Consolas" w:hAnsi="Consolas"/>
-          <w:sz w:val="18"/>
-          <w:szCs w:val="18"/>
-        </w:rPr>
-        <w:t>ValidTo</w:t>
-      </w:r>
-      <w:proofErr w:type="spellEnd"/>
-      <w:r>
-        <w:rPr>
-          <w:rFonts w:ascii="Consolas" w:hAnsi="Consolas"/>
-          <w:sz w:val="18"/>
-          <w:szCs w:val="18"/>
-        </w:rPr>
-        <w:t>&gt;2999-12-31T00:00:00.000Z&lt;/</w:t>
-      </w:r>
-      <w:proofErr w:type="spellStart"/>
-      <w:r>
-        <w:rPr>
-          <w:rFonts w:ascii="Consolas" w:hAnsi="Consolas"/>
-          <w:sz w:val="18"/>
-          <w:szCs w:val="18"/>
-        </w:rPr>
-        <w:t>ValidTo</w:t>
+      </w:pPr>
+      <w:r>
+        <w:rPr>
+          <w:rFonts w:ascii="Consolas" w:hAnsi="Consolas"/>
+          <w:sz w:val="18"/>
+          <w:szCs w:val="18"/>
+        </w:rPr>
+        <w:t xml:space="preserve">        &lt;/</w:t>
+      </w:r>
+      <w:proofErr w:type="spellStart"/>
+      <w:r>
+        <w:rPr>
+          <w:rFonts w:ascii="Consolas" w:hAnsi="Consolas"/>
+          <w:sz w:val="18"/>
+          <w:szCs w:val="18"/>
+        </w:rPr>
+        <w:t>diseases_vaccines:diseases_vaccines</w:t>
       </w:r>
       <w:proofErr w:type="spellEnd"/>
       <w:r>
@@ -6859,100 +6876,9 @@
     </w:p>
     <w:p>
       <w:pPr>
-        <w:jc w:val="left"/>
-        <w:rPr>
-          <w:rFonts w:ascii="Consolas" w:hAnsi="Consolas"/>
-          <w:sz w:val="18"/>
-          <w:szCs w:val="18"/>
-        </w:rPr>
-      </w:pPr>
-      <w:r>
-        <w:rPr>
-          <w:rFonts w:ascii="Consolas" w:hAnsi="Consolas"/>
-          <w:sz w:val="18"/>
-          <w:szCs w:val="18"/>
-        </w:rPr>
-        <w:t xml:space="preserve">  &lt;</w:t>
-      </w:r>
-      <w:proofErr w:type="spellStart"/>
-      <w:r>
-        <w:rPr>
-          <w:rFonts w:ascii="Consolas" w:hAnsi="Consolas"/>
-          <w:sz w:val="18"/>
-          <w:szCs w:val="18"/>
-        </w:rPr>
-        <w:t>ModifiedDate</w:t>
-      </w:r>
-      <w:proofErr w:type="spellEnd"/>
-      <w:r>
-        <w:rPr>
-          <w:rFonts w:ascii="Consolas" w:hAnsi="Consolas"/>
-          <w:sz w:val="18"/>
-          <w:szCs w:val="18"/>
-        </w:rPr>
-        <w:t>&gt;2012-12-11T12:04:17.000Z&lt;/</w:t>
-      </w:r>
-      <w:proofErr w:type="spellStart"/>
-      <w:r>
-        <w:rPr>
-          <w:rFonts w:ascii="Consolas" w:hAnsi="Consolas"/>
-          <w:sz w:val="18"/>
-          <w:szCs w:val="18"/>
-        </w:rPr>
-        <w:t>ModifiedDate</w:t>
-      </w:r>
-      <w:proofErr w:type="spellEnd"/>
-      <w:r>
-        <w:rPr>
-          <w:rFonts w:ascii="Consolas" w:hAnsi="Consolas"/>
-          <w:sz w:val="18"/>
-          <w:szCs w:val="18"/>
-        </w:rPr>
-        <w:t>&gt;</w:t>
-      </w:r>
-    </w:p>
-    <w:p>
-      <w:pPr>
-        <w:jc w:val="left"/>
-        <w:rPr>
-          <w:rFonts w:ascii="Consolas" w:hAnsi="Consolas"/>
-          <w:sz w:val="18"/>
-          <w:szCs w:val="18"/>
-        </w:rPr>
-      </w:pPr>
-      <w:r>
-        <w:rPr>
-          <w:rFonts w:ascii="Consolas" w:hAnsi="Consolas"/>
-          <w:sz w:val="18"/>
-          <w:szCs w:val="18"/>
-        </w:rPr>
-        <w:t>&lt;/</w:t>
-      </w:r>
-      <w:proofErr w:type="spellStart"/>
-      <w:r>
-        <w:rPr>
-          <w:rFonts w:ascii="Consolas" w:hAnsi="Consolas"/>
-          <w:sz w:val="18"/>
-          <w:szCs w:val="18"/>
-        </w:rPr>
-        <w:t>diseases_vaccines:diseases_vaccines</w:t>
-      </w:r>
-      <w:proofErr w:type="spellEnd"/>
-      <w:r>
-        <w:rPr>
-          <w:rFonts w:ascii="Consolas" w:hAnsi="Consolas"/>
-          <w:sz w:val="18"/>
-          <w:szCs w:val="18"/>
-        </w:rPr>
-        <w:t>&gt;</w:t>
-      </w:r>
-    </w:p>
-    <w:p/>
-    <w:p>
-      <w:pPr>
         <w:pStyle w:val="Overskrift3"/>
       </w:pPr>
-      <w:bookmarkStart w:id="17" w:name="_Toc232566354"/>
+      <w:bookmarkStart w:id="17" w:name="_Toc232743056"/>
       <w:r>
         <w:t xml:space="preserve">Registerformat - </w:t>
       </w:r>
@@ -7323,7 +7249,25 @@
           <w:sz w:val="18"/>
           <w:szCs w:val="18"/>
         </w:rPr>
-        <w:t xml:space="preserve">="http://nsi.dk/-/stamdata/3.0/ddv" </w:t>
+        <w:t>="http://nsi.dk/-/stamdata/3.0/ddv"</w:t>
+      </w:r>
+    </w:p>
+    <w:p>
+      <w:pPr>
+        <w:jc w:val="left"/>
+        <w:rPr>
+          <w:rFonts w:ascii="Consolas" w:hAnsi="Consolas"/>
+          <w:sz w:val="18"/>
+          <w:szCs w:val="18"/>
+        </w:rPr>
+      </w:pPr>
+      <w:r>
+        <w:rPr>
+          <w:rFonts w:ascii="Consolas" w:hAnsi="Consolas"/>
+          <w:sz w:val="18"/>
+          <w:szCs w:val="18"/>
+        </w:rPr>
+        <w:t xml:space="preserve">                                     </w:t>
       </w:r>
       <w:proofErr w:type="spellStart"/>
       <w:r>
@@ -7359,15 +7303,7 @@
           <w:sz w:val="18"/>
           <w:szCs w:val="18"/>
         </w:rPr>
-        <w:t xml:space="preserve">  </w:t>
-      </w:r>
-      <w:r>
-        <w:rPr>
-          <w:rFonts w:ascii="Consolas" w:hAnsi="Consolas"/>
-          <w:sz w:val="18"/>
-          <w:szCs w:val="18"/>
-        </w:rPr>
-        <w:t>&lt;Id&gt;111111-1&lt;/Id&gt;</w:t>
+        <w:t xml:space="preserve">            &lt;Id&gt;111111-1&lt;/Id&gt;</w:t>
       </w:r>
     </w:p>
     <w:p>
@@ -7385,7 +7321,7 @@
           <w:sz w:val="18"/>
           <w:szCs w:val="18"/>
         </w:rPr>
-        <w:t xml:space="preserve">  &lt;</w:t>
+        <w:t xml:space="preserve">            &lt;</w:t>
       </w:r>
       <w:proofErr w:type="spellStart"/>
       <w:r>
@@ -7439,7 +7375,7 @@
           <w:sz w:val="18"/>
           <w:szCs w:val="18"/>
         </w:rPr>
-        <w:t xml:space="preserve">  &lt;</w:t>
+        <w:t xml:space="preserve">            &lt;</w:t>
       </w:r>
       <w:proofErr w:type="spellStart"/>
       <w:r>
@@ -7493,7 +7429,7 @@
           <w:sz w:val="18"/>
           <w:szCs w:val="18"/>
         </w:rPr>
-        <w:t xml:space="preserve">  &lt;</w:t>
+        <w:t xml:space="preserve">            &lt;</w:t>
       </w:r>
       <w:proofErr w:type="spellStart"/>
       <w:r>
@@ -7547,7 +7483,7 @@
           <w:sz w:val="18"/>
           <w:szCs w:val="18"/>
         </w:rPr>
-        <w:t xml:space="preserve">  &lt;</w:t>
+        <w:t xml:space="preserve">            &lt;</w:t>
       </w:r>
       <w:proofErr w:type="spellStart"/>
       <w:r>
@@ -7619,35 +7555,89 @@
           <w:sz w:val="18"/>
           <w:szCs w:val="18"/>
         </w:rPr>
+        <w:t xml:space="preserve">            &lt;</w:t>
+      </w:r>
+      <w:proofErr w:type="spellStart"/>
+      <w:r>
+        <w:rPr>
+          <w:rFonts w:ascii="Consolas" w:hAnsi="Consolas"/>
+          <w:sz w:val="18"/>
+          <w:szCs w:val="18"/>
+        </w:rPr>
+        <w:t>DosageText</w:t>
+      </w:r>
+      <w:proofErr w:type="spellEnd"/>
+      <w:r>
+        <w:rPr>
+          <w:rFonts w:ascii="Consolas" w:hAnsi="Consolas"/>
+          <w:sz w:val="18"/>
+          <w:szCs w:val="18"/>
+        </w:rPr>
+        <w:t>&gt;1 * 1/4 dosis - barn under 20 kg&lt;/</w:t>
+      </w:r>
+      <w:proofErr w:type="spellStart"/>
+      <w:r>
+        <w:rPr>
+          <w:rFonts w:ascii="Consolas" w:hAnsi="Consolas"/>
+          <w:sz w:val="18"/>
+          <w:szCs w:val="18"/>
+        </w:rPr>
+        <w:t>DosageText</w:t>
+      </w:r>
+      <w:proofErr w:type="spellEnd"/>
+      <w:r>
+        <w:rPr>
+          <w:rFonts w:ascii="Consolas" w:hAnsi="Consolas"/>
+          <w:sz w:val="18"/>
+          <w:szCs w:val="18"/>
+        </w:rPr>
+        <w:t>&gt;</w:t>
+      </w:r>
+    </w:p>
+    <w:p>
+      <w:pPr>
+        <w:jc w:val="left"/>
+        <w:rPr>
+          <w:rFonts w:ascii="Consolas" w:hAnsi="Consolas"/>
+          <w:sz w:val="18"/>
+          <w:szCs w:val="18"/>
+        </w:rPr>
+      </w:pPr>
+      <w:r>
+        <w:rPr>
+          <w:rFonts w:ascii="Consolas" w:hAnsi="Consolas"/>
+          <w:sz w:val="18"/>
+          <w:szCs w:val="18"/>
+        </w:rPr>
         <w:lastRenderedPageBreak/>
-        <w:t xml:space="preserve">  &lt;</w:t>
-      </w:r>
-      <w:proofErr w:type="spellStart"/>
-      <w:r>
-        <w:rPr>
-          <w:rFonts w:ascii="Consolas" w:hAnsi="Consolas"/>
-          <w:sz w:val="18"/>
-          <w:szCs w:val="18"/>
-        </w:rPr>
-        <w:t>DosageText</w:t>
-      </w:r>
-      <w:proofErr w:type="spellEnd"/>
-      <w:r>
-        <w:rPr>
-          <w:rFonts w:ascii="Consolas" w:hAnsi="Consolas"/>
-          <w:sz w:val="18"/>
-          <w:szCs w:val="18"/>
-        </w:rPr>
-        <w:t>&gt;1 * 1/4 dosis - barn under 20 kg&lt;/</w:t>
-      </w:r>
-      <w:proofErr w:type="spellStart"/>
-      <w:r>
-        <w:rPr>
-          <w:rFonts w:ascii="Consolas" w:hAnsi="Consolas"/>
-          <w:sz w:val="18"/>
-          <w:szCs w:val="18"/>
-        </w:rPr>
-        <w:t>DosageText</w:t>
+        <w:t xml:space="preserve">            &lt;</w:t>
+      </w:r>
+      <w:proofErr w:type="spellStart"/>
+      <w:r>
+        <w:rPr>
+          <w:rFonts w:ascii="Consolas" w:hAnsi="Consolas"/>
+          <w:sz w:val="18"/>
+          <w:szCs w:val="18"/>
+        </w:rPr>
+        <w:t>ddvModifiedDate</w:t>
+      </w:r>
+      <w:proofErr w:type="spellEnd"/>
+      <w:r>
+        <w:rPr>
+          <w:rFonts w:ascii="Consolas" w:hAnsi="Consolas"/>
+          <w:sz w:val="18"/>
+          <w:szCs w:val="18"/>
+        </w:rPr>
+        <w:t>&gt;2010-05-03T02:31:54.000+02:00&lt;/</w:t>
+      </w:r>
+      <w:proofErr w:type="spellStart"/>
+      <w:r>
+        <w:rPr>
+          <w:rFonts w:ascii="Consolas" w:hAnsi="Consolas"/>
+          <w:sz w:val="18"/>
+          <w:szCs w:val="18"/>
+        </w:rPr>
+        <w:t>ddvModifiedDate</w:t>
       </w:r>
       <w:proofErr w:type="spellEnd"/>
       <w:r>
@@ -7674,50 +7664,34 @@
           <w:sz w:val="18"/>
           <w:szCs w:val="18"/>
         </w:rPr>
-        <w:t xml:space="preserve">  &lt;</w:t>
-      </w:r>
-      <w:proofErr w:type="spellStart"/>
-      <w:r>
-        <w:rPr>
-          <w:rFonts w:ascii="Consolas" w:hAnsi="Consolas"/>
-          <w:sz w:val="18"/>
-          <w:szCs w:val="18"/>
-        </w:rPr>
-        <w:t>ddvMo</w:t>
-      </w:r>
-      <w:r>
-        <w:rPr>
-          <w:rFonts w:ascii="Consolas" w:hAnsi="Consolas"/>
-          <w:sz w:val="18"/>
-          <w:szCs w:val="18"/>
-        </w:rPr>
-        <w:t>difiedDate</w:t>
-      </w:r>
-      <w:proofErr w:type="spellEnd"/>
-      <w:r>
-        <w:rPr>
-          <w:rFonts w:ascii="Consolas" w:hAnsi="Consolas"/>
-          <w:sz w:val="18"/>
-          <w:szCs w:val="18"/>
-        </w:rPr>
-        <w:t>&gt;2010-05-03T02:31:54</w:t>
-      </w:r>
-      <w:r>
-        <w:rPr>
-          <w:rFonts w:ascii="Consolas" w:hAnsi="Consolas"/>
-          <w:sz w:val="18"/>
-          <w:szCs w:val="18"/>
-        </w:rPr>
-        <w:t>Z&lt;/</w:t>
-      </w:r>
-      <w:proofErr w:type="spellStart"/>
-      <w:r>
-        <w:rPr>
-          <w:rFonts w:ascii="Consolas" w:hAnsi="Consolas"/>
-          <w:sz w:val="18"/>
-          <w:szCs w:val="18"/>
-        </w:rPr>
-        <w:t>ddvModifiedDate</w:t>
+        <w:t xml:space="preserve">            &lt;</w:t>
+      </w:r>
+      <w:proofErr w:type="spellStart"/>
+      <w:r>
+        <w:rPr>
+          <w:rFonts w:ascii="Consolas" w:hAnsi="Consolas"/>
+          <w:sz w:val="18"/>
+          <w:szCs w:val="18"/>
+        </w:rPr>
+        <w:t>ddvValidFrom</w:t>
+      </w:r>
+      <w:proofErr w:type="spellEnd"/>
+      <w:r>
+        <w:rPr>
+          <w:rFonts w:ascii="Consolas" w:hAnsi="Consolas"/>
+          <w:sz w:val="18"/>
+          <w:szCs w:val="18"/>
+        </w:rPr>
+        <w:t>&gt;2002-09-01T00:00:00.000+02:00&lt;/</w:t>
+      </w:r>
+      <w:proofErr w:type="spellStart"/>
+      <w:r>
+        <w:rPr>
+          <w:rFonts w:ascii="Consolas" w:hAnsi="Consolas"/>
+          <w:sz w:val="18"/>
+          <w:szCs w:val="18"/>
+        </w:rPr>
+        <w:t>ddvValidFrom</w:t>
       </w:r>
       <w:proofErr w:type="spellEnd"/>
       <w:r>
@@ -7744,50 +7718,34 @@
           <w:sz w:val="18"/>
           <w:szCs w:val="18"/>
         </w:rPr>
-        <w:t xml:space="preserve">  &lt;</w:t>
-      </w:r>
-      <w:proofErr w:type="spellStart"/>
-      <w:r>
-        <w:rPr>
-          <w:rFonts w:ascii="Consolas" w:hAnsi="Consolas"/>
-          <w:sz w:val="18"/>
-          <w:szCs w:val="18"/>
-        </w:rPr>
-        <w:t>ddvValidFrom</w:t>
-      </w:r>
-      <w:proofErr w:type="spellEnd"/>
-      <w:r>
-        <w:rPr>
-          <w:rFonts w:ascii="Consolas" w:hAnsi="Consolas"/>
-          <w:sz w:val="18"/>
-          <w:szCs w:val="18"/>
-        </w:rPr>
-        <w:t>&gt;2002-09-01T00</w:t>
-      </w:r>
-      <w:r>
-        <w:rPr>
-          <w:rFonts w:ascii="Consolas" w:hAnsi="Consolas"/>
-          <w:sz w:val="18"/>
-          <w:szCs w:val="18"/>
-        </w:rPr>
-        <w:t>:00:00</w:t>
-      </w:r>
-      <w:r>
-        <w:rPr>
-          <w:rFonts w:ascii="Consolas" w:hAnsi="Consolas"/>
-          <w:sz w:val="18"/>
-          <w:szCs w:val="18"/>
-        </w:rPr>
-        <w:t>Z&lt;/</w:t>
-      </w:r>
-      <w:proofErr w:type="spellStart"/>
-      <w:r>
-        <w:rPr>
-          <w:rFonts w:ascii="Consolas" w:hAnsi="Consolas"/>
-          <w:sz w:val="18"/>
-          <w:szCs w:val="18"/>
-        </w:rPr>
-        <w:t>ddvValidFrom</w:t>
+        <w:t xml:space="preserve">            &lt;</w:t>
+      </w:r>
+      <w:proofErr w:type="spellStart"/>
+      <w:r>
+        <w:rPr>
+          <w:rFonts w:ascii="Consolas" w:hAnsi="Consolas"/>
+          <w:sz w:val="18"/>
+          <w:szCs w:val="18"/>
+        </w:rPr>
+        <w:t>ddvValidTo</w:t>
+      </w:r>
+      <w:proofErr w:type="spellEnd"/>
+      <w:r>
+        <w:rPr>
+          <w:rFonts w:ascii="Consolas" w:hAnsi="Consolas"/>
+          <w:sz w:val="18"/>
+          <w:szCs w:val="18"/>
+        </w:rPr>
+        <w:t>&gt;2010-05-18T00:00:00.000+02:00&lt;/</w:t>
+      </w:r>
+      <w:proofErr w:type="spellStart"/>
+      <w:r>
+        <w:rPr>
+          <w:rFonts w:ascii="Consolas" w:hAnsi="Consolas"/>
+          <w:sz w:val="18"/>
+          <w:szCs w:val="18"/>
+        </w:rPr>
+        <w:t>ddvValidTo</w:t>
       </w:r>
       <w:proofErr w:type="spellEnd"/>
       <w:r>
@@ -7814,42 +7772,70 @@
           <w:sz w:val="18"/>
           <w:szCs w:val="18"/>
         </w:rPr>
-        <w:t xml:space="preserve">  &lt;</w:t>
-      </w:r>
-      <w:proofErr w:type="spellStart"/>
-      <w:r>
-        <w:rPr>
-          <w:rFonts w:ascii="Consolas" w:hAnsi="Consolas"/>
-          <w:sz w:val="18"/>
-          <w:szCs w:val="18"/>
-        </w:rPr>
-        <w:t>ddvValidTo</w:t>
-      </w:r>
-      <w:proofErr w:type="spellEnd"/>
-      <w:r>
-        <w:rPr>
-          <w:rFonts w:ascii="Consolas" w:hAnsi="Consolas"/>
-          <w:sz w:val="18"/>
-          <w:szCs w:val="18"/>
-        </w:rPr>
-        <w:t>&gt;2010-05-18T00:00:00</w:t>
-      </w:r>
-      <w:r>
-        <w:rPr>
-          <w:rFonts w:ascii="Consolas" w:hAnsi="Consolas"/>
-          <w:sz w:val="18"/>
-          <w:szCs w:val="18"/>
-        </w:rPr>
-        <w:t>Z&lt;/</w:t>
-      </w:r>
-      <w:proofErr w:type="spellStart"/>
-      <w:r>
-        <w:rPr>
-          <w:rFonts w:ascii="Consolas" w:hAnsi="Consolas"/>
-          <w:sz w:val="18"/>
-          <w:szCs w:val="18"/>
-        </w:rPr>
-        <w:t>ddvValidTo</w:t>
+        <w:t xml:space="preserve">            &lt;</w:t>
+      </w:r>
+      <w:proofErr w:type="spellStart"/>
+      <w:r>
+        <w:rPr>
+          <w:rFonts w:ascii="Consolas" w:hAnsi="Consolas"/>
+          <w:sz w:val="18"/>
+          <w:szCs w:val="18"/>
+        </w:rPr>
+        <w:t>ValidFrom</w:t>
+      </w:r>
+      <w:proofErr w:type="spellEnd"/>
+      <w:r>
+        <w:rPr>
+          <w:rFonts w:ascii="Consolas" w:hAnsi="Consolas"/>
+          <w:sz w:val="18"/>
+          <w:szCs w:val="18"/>
+        </w:rPr>
+        <w:t>&gt;2013-06-13T09:16:08.000+02:00&lt;/ValidFrom&gt;</w:t>
+      </w:r>
+    </w:p>
+    <w:p>
+      <w:pPr>
+        <w:jc w:val="left"/>
+        <w:rPr>
+          <w:rFonts w:ascii="Consolas" w:hAnsi="Consolas"/>
+          <w:sz w:val="18"/>
+          <w:szCs w:val="18"/>
+        </w:rPr>
+      </w:pPr>
+      <w:r>
+        <w:rPr>
+          <w:rFonts w:ascii="Consolas" w:hAnsi="Consolas"/>
+          <w:sz w:val="18"/>
+          <w:szCs w:val="18"/>
+        </w:rPr>
+        <w:t xml:space="preserve">            &lt;</w:t>
+      </w:r>
+      <w:proofErr w:type="spellStart"/>
+      <w:r>
+        <w:rPr>
+          <w:rFonts w:ascii="Consolas" w:hAnsi="Consolas"/>
+          <w:sz w:val="18"/>
+          <w:szCs w:val="18"/>
+        </w:rPr>
+        <w:t>ValidTo</w:t>
+      </w:r>
+      <w:proofErr w:type="spellEnd"/>
+      <w:r>
+        <w:rPr>
+          <w:rFonts w:ascii="Consolas" w:hAnsi="Consolas"/>
+          <w:sz w:val="18"/>
+          <w:szCs w:val="18"/>
+        </w:rPr>
+        <w:t>&gt;2999-12-31T01:00:00.000+01:00&lt;/</w:t>
+      </w:r>
+      <w:proofErr w:type="spellStart"/>
+      <w:r>
+        <w:rPr>
+          <w:rFonts w:ascii="Consolas" w:hAnsi="Consolas"/>
+          <w:sz w:val="18"/>
+          <w:szCs w:val="18"/>
+        </w:rPr>
+        <w:t>ValidTo</w:t>
       </w:r>
       <w:proofErr w:type="spellEnd"/>
       <w:r>
@@ -7864,82 +7850,23 @@
     <w:p>
       <w:pPr>
         <w:jc w:val="left"/>
-        <w:rPr>
-          <w:rFonts w:ascii="Consolas" w:hAnsi="Consolas"/>
-          <w:sz w:val="18"/>
-          <w:szCs w:val="18"/>
-        </w:rPr>
-      </w:pPr>
-      <w:r>
-        <w:rPr>
-          <w:rFonts w:ascii="Consolas" w:hAnsi="Consolas"/>
-          <w:sz w:val="18"/>
-          <w:szCs w:val="18"/>
-        </w:rPr>
-        <w:t xml:space="preserve">  &lt;</w:t>
-      </w:r>
-      <w:proofErr w:type="spellStart"/>
-      <w:r>
-        <w:rPr>
-          <w:rFonts w:ascii="Consolas" w:hAnsi="Consolas"/>
-          <w:sz w:val="18"/>
-          <w:szCs w:val="18"/>
-        </w:rPr>
-        <w:t>ValidFrom</w:t>
-      </w:r>
-      <w:proofErr w:type="spellEnd"/>
-      <w:r>
-        <w:rPr>
-          <w:rFonts w:ascii="Consolas" w:hAnsi="Consolas"/>
-          <w:sz w:val="18"/>
-          <w:szCs w:val="18"/>
-        </w:rPr>
-        <w:t>&gt;2012-12-11T12:04:17.000Z&lt;/ValidFrom&gt;</w:t>
-      </w:r>
-    </w:p>
-    <w:p>
-      <w:pPr>
-        <w:jc w:val="left"/>
-        <w:rPr>
-          <w:rFonts w:ascii="Consolas" w:hAnsi="Consolas"/>
-          <w:sz w:val="18"/>
-          <w:szCs w:val="18"/>
-        </w:rPr>
-      </w:pPr>
-      <w:r>
-        <w:rPr>
-          <w:rFonts w:ascii="Consolas" w:hAnsi="Consolas"/>
-          <w:sz w:val="18"/>
-          <w:szCs w:val="18"/>
-        </w:rPr>
-        <w:t xml:space="preserve">  &lt;</w:t>
-      </w:r>
-      <w:proofErr w:type="spellStart"/>
-      <w:r>
-        <w:rPr>
-          <w:rFonts w:ascii="Consolas" w:hAnsi="Consolas"/>
-          <w:sz w:val="18"/>
-          <w:szCs w:val="18"/>
-        </w:rPr>
-        <w:t>ValidTo</w:t>
-      </w:r>
-      <w:proofErr w:type="spellEnd"/>
-      <w:r>
-        <w:rPr>
-          <w:rFonts w:ascii="Consolas" w:hAnsi="Consolas"/>
-          <w:sz w:val="18"/>
-          <w:szCs w:val="18"/>
-        </w:rPr>
-        <w:t>&gt;2999-12-31T00:00:00.000Z&lt;/</w:t>
-      </w:r>
-      <w:proofErr w:type="spellStart"/>
-      <w:r>
-        <w:rPr>
-          <w:rFonts w:ascii="Consolas" w:hAnsi="Consolas"/>
-          <w:sz w:val="18"/>
-          <w:szCs w:val="18"/>
-        </w:rPr>
-        <w:t>ValidTo</w:t>
+      </w:pPr>
+      <w:r>
+        <w:rPr>
+          <w:rFonts w:ascii="Consolas" w:hAnsi="Consolas"/>
+          <w:sz w:val="18"/>
+          <w:szCs w:val="18"/>
+        </w:rPr>
+        <w:t xml:space="preserve">        &lt;/</w:t>
+      </w:r>
+      <w:proofErr w:type="spellStart"/>
+      <w:r>
+        <w:rPr>
+          <w:rFonts w:ascii="Consolas" w:hAnsi="Consolas"/>
+          <w:sz w:val="18"/>
+          <w:szCs w:val="18"/>
+        </w:rPr>
+        <w:t>dosageoptions:dosageoptions</w:t>
       </w:r>
       <w:proofErr w:type="spellEnd"/>
       <w:r>
@@ -7953,100 +7880,9 @@
     </w:p>
     <w:p>
       <w:pPr>
-        <w:jc w:val="left"/>
-        <w:rPr>
-          <w:rFonts w:ascii="Consolas" w:hAnsi="Consolas"/>
-          <w:sz w:val="18"/>
-          <w:szCs w:val="18"/>
-        </w:rPr>
-      </w:pPr>
-      <w:r>
-        <w:rPr>
-          <w:rFonts w:ascii="Consolas" w:hAnsi="Consolas"/>
-          <w:sz w:val="18"/>
-          <w:szCs w:val="18"/>
-        </w:rPr>
-        <w:t xml:space="preserve">  &lt;</w:t>
-      </w:r>
-      <w:proofErr w:type="spellStart"/>
-      <w:r>
-        <w:rPr>
-          <w:rFonts w:ascii="Consolas" w:hAnsi="Consolas"/>
-          <w:sz w:val="18"/>
-          <w:szCs w:val="18"/>
-        </w:rPr>
-        <w:t>ModifiedDate</w:t>
-      </w:r>
-      <w:proofErr w:type="spellEnd"/>
-      <w:r>
-        <w:rPr>
-          <w:rFonts w:ascii="Consolas" w:hAnsi="Consolas"/>
-          <w:sz w:val="18"/>
-          <w:szCs w:val="18"/>
-        </w:rPr>
-        <w:t>&gt;2012-12-11T12:04:17.000Z&lt;/</w:t>
-      </w:r>
-      <w:proofErr w:type="spellStart"/>
-      <w:r>
-        <w:rPr>
-          <w:rFonts w:ascii="Consolas" w:hAnsi="Consolas"/>
-          <w:sz w:val="18"/>
-          <w:szCs w:val="18"/>
-        </w:rPr>
-        <w:t>ModifiedDate</w:t>
-      </w:r>
-      <w:proofErr w:type="spellEnd"/>
-      <w:r>
-        <w:rPr>
-          <w:rFonts w:ascii="Consolas" w:hAnsi="Consolas"/>
-          <w:sz w:val="18"/>
-          <w:szCs w:val="18"/>
-        </w:rPr>
-        <w:t>&gt;</w:t>
-      </w:r>
-    </w:p>
-    <w:p>
-      <w:pPr>
-        <w:jc w:val="left"/>
-        <w:rPr>
-          <w:rFonts w:ascii="Consolas" w:hAnsi="Consolas"/>
-          <w:sz w:val="18"/>
-          <w:szCs w:val="18"/>
-        </w:rPr>
-      </w:pPr>
-      <w:r>
-        <w:rPr>
-          <w:rFonts w:ascii="Consolas" w:hAnsi="Consolas"/>
-          <w:sz w:val="18"/>
-          <w:szCs w:val="18"/>
-        </w:rPr>
-        <w:t>&lt;/</w:t>
-      </w:r>
-      <w:proofErr w:type="spellStart"/>
-      <w:r>
-        <w:rPr>
-          <w:rFonts w:ascii="Consolas" w:hAnsi="Consolas"/>
-          <w:sz w:val="18"/>
-          <w:szCs w:val="18"/>
-        </w:rPr>
-        <w:t>dosageoptions:dosageoptions</w:t>
-      </w:r>
-      <w:proofErr w:type="spellEnd"/>
-      <w:r>
-        <w:rPr>
-          <w:rFonts w:ascii="Consolas" w:hAnsi="Consolas"/>
-          <w:sz w:val="18"/>
-          <w:szCs w:val="18"/>
-        </w:rPr>
-        <w:t>&gt;</w:t>
-      </w:r>
-    </w:p>
-    <w:p/>
-    <w:p>
-      <w:pPr>
         <w:pStyle w:val="Overskrift3"/>
       </w:pPr>
-      <w:bookmarkStart w:id="18" w:name="_Toc232566355"/>
+      <w:bookmarkStart w:id="18" w:name="_Toc232743057"/>
       <w:r>
         <w:t xml:space="preserve">Registerformat - </w:t>
       </w:r>
@@ -8565,15 +8401,7 @@
           <w:sz w:val="18"/>
           <w:szCs w:val="18"/>
         </w:rPr>
-        <w:t xml:space="preserve">  </w:t>
-      </w:r>
-      <w:r>
-        <w:rPr>
-          <w:rFonts w:ascii="Consolas" w:hAnsi="Consolas"/>
-          <w:sz w:val="18"/>
-          <w:szCs w:val="18"/>
-        </w:rPr>
-        <w:t>&lt;Id&gt;1-1&lt;/Id&gt;</w:t>
+        <w:t xml:space="preserve">            &lt;Id&gt;1-1&lt;/Id&gt;</w:t>
       </w:r>
     </w:p>
     <w:p>
@@ -8591,7 +8419,7 @@
           <w:sz w:val="18"/>
           <w:szCs w:val="18"/>
         </w:rPr>
-        <w:t xml:space="preserve">  &lt;</w:t>
+        <w:t xml:space="preserve">            &lt;</w:t>
       </w:r>
       <w:proofErr w:type="spellStart"/>
       <w:r>
@@ -8645,7 +8473,7 @@
           <w:sz w:val="18"/>
           <w:szCs w:val="18"/>
         </w:rPr>
-        <w:t xml:space="preserve">  &lt;</w:t>
+        <w:t xml:space="preserve">            &lt;</w:t>
       </w:r>
       <w:proofErr w:type="spellStart"/>
       <w:r>
@@ -8699,7 +8527,7 @@
           <w:sz w:val="18"/>
           <w:szCs w:val="18"/>
         </w:rPr>
-        <w:t xml:space="preserve">  &lt;</w:t>
+        <w:t xml:space="preserve">            &lt;</w:t>
       </w:r>
       <w:proofErr w:type="spellStart"/>
       <w:r>
@@ -8771,7 +8599,7 @@
           <w:sz w:val="18"/>
           <w:szCs w:val="18"/>
         </w:rPr>
-        <w:t xml:space="preserve">  &lt;</w:t>
+        <w:t xml:space="preserve">            &lt;</w:t>
       </w:r>
       <w:proofErr w:type="spellStart"/>
       <w:r>
@@ -8789,25 +8617,7 @@
           <w:sz w:val="18"/>
           <w:szCs w:val="18"/>
         </w:rPr>
-        <w:t xml:space="preserve">&gt;injektions- og </w:t>
-      </w:r>
-      <w:proofErr w:type="spellStart"/>
-      <w:r>
-        <w:rPr>
-          <w:rFonts w:ascii="Consolas" w:hAnsi="Consolas"/>
-          <w:sz w:val="18"/>
-          <w:szCs w:val="18"/>
-        </w:rPr>
-        <w:t>infusionsv</w:t>
-      </w:r>
-      <w:proofErr w:type="spellEnd"/>
-      <w:r>
-        <w:rPr>
-          <w:rFonts w:ascii="Consolas" w:hAnsi="Consolas"/>
-          <w:sz w:val="18"/>
-          <w:szCs w:val="18"/>
-        </w:rPr>
-        <w:t>&amp;#xE6;ske, emulsion&lt;/</w:t>
+        <w:t>&gt;injektions- og infusionsvæske, emulsion&lt;/</w:t>
       </w:r>
       <w:proofErr w:type="spellStart"/>
       <w:r>
@@ -8843,7 +8653,7 @@
           <w:sz w:val="18"/>
           <w:szCs w:val="18"/>
         </w:rPr>
-        <w:t xml:space="preserve">  &lt;</w:t>
+        <w:t xml:space="preserve">            &lt;</w:t>
       </w:r>
       <w:proofErr w:type="spellStart"/>
       <w:r>
@@ -8897,7 +8707,7 @@
           <w:sz w:val="18"/>
           <w:szCs w:val="18"/>
         </w:rPr>
-        <w:t xml:space="preserve">  &lt;</w:t>
+        <w:t xml:space="preserve">            &lt;</w:t>
       </w:r>
       <w:proofErr w:type="spellStart"/>
       <w:r>
@@ -8969,7 +8779,7 @@
           <w:sz w:val="18"/>
           <w:szCs w:val="18"/>
         </w:rPr>
-        <w:t xml:space="preserve">  &lt;</w:t>
+        <w:t xml:space="preserve">            &lt;</w:t>
       </w:r>
       <w:proofErr w:type="spellStart"/>
       <w:r>
@@ -9023,25 +8833,43 @@
           <w:sz w:val="18"/>
           <w:szCs w:val="18"/>
         </w:rPr>
-        <w:t xml:space="preserve">  &lt;</w:t>
-      </w:r>
-      <w:proofErr w:type="spellStart"/>
-      <w:r>
-        <w:rPr>
-          <w:rFonts w:ascii="Consolas" w:hAnsi="Consolas"/>
-          <w:sz w:val="18"/>
-          <w:szCs w:val="18"/>
-        </w:rPr>
-        <w:t>UsableFrom</w:t>
-      </w:r>
-      <w:proofErr w:type="spellEnd"/>
-      <w:r>
-        <w:rPr>
-          <w:rFonts w:ascii="Consolas" w:hAnsi="Consolas"/>
-          <w:sz w:val="18"/>
-          <w:szCs w:val="18"/>
-        </w:rPr>
-        <w:t>/&gt;</w:t>
+        <w:t xml:space="preserve">            &lt;</w:t>
+      </w:r>
+      <w:proofErr w:type="spellStart"/>
+      <w:r>
+        <w:rPr>
+          <w:rFonts w:ascii="Consolas" w:hAnsi="Consolas"/>
+          <w:sz w:val="18"/>
+          <w:szCs w:val="18"/>
+        </w:rPr>
+        <w:t>ddvModifiedDate</w:t>
+      </w:r>
+      <w:proofErr w:type="spellEnd"/>
+      <w:r>
+        <w:rPr>
+          <w:rFonts w:ascii="Consolas" w:hAnsi="Consolas"/>
+          <w:sz w:val="18"/>
+          <w:szCs w:val="18"/>
+        </w:rPr>
+        <w:t>&gt;2010-05-03T02:31:54.000+02:00&lt;/</w:t>
+      </w:r>
+      <w:proofErr w:type="spellStart"/>
+      <w:r>
+        <w:rPr>
+          <w:rFonts w:ascii="Consolas" w:hAnsi="Consolas"/>
+          <w:sz w:val="18"/>
+          <w:szCs w:val="18"/>
+        </w:rPr>
+        <w:t>ddvModifiedDate</w:t>
+      </w:r>
+      <w:proofErr w:type="spellEnd"/>
+      <w:r>
+        <w:rPr>
+          <w:rFonts w:ascii="Consolas" w:hAnsi="Consolas"/>
+          <w:sz w:val="18"/>
+          <w:szCs w:val="18"/>
+        </w:rPr>
+        <w:t>&gt;</w:t>
       </w:r>
     </w:p>
     <w:p>
@@ -9059,25 +8887,43 @@
           <w:sz w:val="18"/>
           <w:szCs w:val="18"/>
         </w:rPr>
-        <w:t xml:space="preserve">  &lt;</w:t>
-      </w:r>
-      <w:proofErr w:type="spellStart"/>
-      <w:r>
-        <w:rPr>
-          <w:rFonts w:ascii="Consolas" w:hAnsi="Consolas"/>
-          <w:sz w:val="18"/>
-          <w:szCs w:val="18"/>
-        </w:rPr>
-        <w:t>UsableTo</w:t>
-      </w:r>
-      <w:proofErr w:type="spellEnd"/>
-      <w:r>
-        <w:rPr>
-          <w:rFonts w:ascii="Consolas" w:hAnsi="Consolas"/>
-          <w:sz w:val="18"/>
-          <w:szCs w:val="18"/>
-        </w:rPr>
-        <w:t>/&gt;</w:t>
+        <w:t xml:space="preserve">            &lt;</w:t>
+      </w:r>
+      <w:proofErr w:type="spellStart"/>
+      <w:r>
+        <w:rPr>
+          <w:rFonts w:ascii="Consolas" w:hAnsi="Consolas"/>
+          <w:sz w:val="18"/>
+          <w:szCs w:val="18"/>
+        </w:rPr>
+        <w:t>ddvValidFrom</w:t>
+      </w:r>
+      <w:proofErr w:type="spellEnd"/>
+      <w:r>
+        <w:rPr>
+          <w:rFonts w:ascii="Consolas" w:hAnsi="Consolas"/>
+          <w:sz w:val="18"/>
+          <w:szCs w:val="18"/>
+        </w:rPr>
+        <w:t>&gt;2005-10-10T00:00:00.000+02:00&lt;/</w:t>
+      </w:r>
+      <w:proofErr w:type="spellStart"/>
+      <w:r>
+        <w:rPr>
+          <w:rFonts w:ascii="Consolas" w:hAnsi="Consolas"/>
+          <w:sz w:val="18"/>
+          <w:szCs w:val="18"/>
+        </w:rPr>
+        <w:t>ddvValidFrom</w:t>
+      </w:r>
+      <w:proofErr w:type="spellEnd"/>
+      <w:r>
+        <w:rPr>
+          <w:rFonts w:ascii="Consolas" w:hAnsi="Consolas"/>
+          <w:sz w:val="18"/>
+          <w:szCs w:val="18"/>
+        </w:rPr>
+        <w:t>&gt;</w:t>
       </w:r>
     </w:p>
     <w:p>
@@ -9095,50 +8941,34 @@
           <w:sz w:val="18"/>
           <w:szCs w:val="18"/>
         </w:rPr>
-        <w:t xml:space="preserve">  &lt;</w:t>
-      </w:r>
-      <w:proofErr w:type="spellStart"/>
-      <w:r>
-        <w:rPr>
-          <w:rFonts w:ascii="Consolas" w:hAnsi="Consolas"/>
-          <w:sz w:val="18"/>
-          <w:szCs w:val="18"/>
-        </w:rPr>
-        <w:t>ddvMo</w:t>
-      </w:r>
-      <w:r>
-        <w:rPr>
-          <w:rFonts w:ascii="Consolas" w:hAnsi="Consolas"/>
-          <w:sz w:val="18"/>
-          <w:szCs w:val="18"/>
-        </w:rPr>
-        <w:t>difiedDate</w:t>
-      </w:r>
-      <w:proofErr w:type="spellEnd"/>
-      <w:r>
-        <w:rPr>
-          <w:rFonts w:ascii="Consolas" w:hAnsi="Consolas"/>
-          <w:sz w:val="18"/>
-          <w:szCs w:val="18"/>
-        </w:rPr>
-        <w:t>&gt;2010-05-03T02:31:54</w:t>
-      </w:r>
-      <w:r>
-        <w:rPr>
-          <w:rFonts w:ascii="Consolas" w:hAnsi="Consolas"/>
-          <w:sz w:val="18"/>
-          <w:szCs w:val="18"/>
-        </w:rPr>
-        <w:t>Z&lt;/</w:t>
-      </w:r>
-      <w:proofErr w:type="spellStart"/>
-      <w:r>
-        <w:rPr>
-          <w:rFonts w:ascii="Consolas" w:hAnsi="Consolas"/>
-          <w:sz w:val="18"/>
-          <w:szCs w:val="18"/>
-        </w:rPr>
-        <w:t>ddvModifiedDate</w:t>
+        <w:t xml:space="preserve">            &lt;</w:t>
+      </w:r>
+      <w:proofErr w:type="spellStart"/>
+      <w:r>
+        <w:rPr>
+          <w:rFonts w:ascii="Consolas" w:hAnsi="Consolas"/>
+          <w:sz w:val="18"/>
+          <w:szCs w:val="18"/>
+        </w:rPr>
+        <w:t>ddvValidTo</w:t>
+      </w:r>
+      <w:proofErr w:type="spellEnd"/>
+      <w:r>
+        <w:rPr>
+          <w:rFonts w:ascii="Consolas" w:hAnsi="Consolas"/>
+          <w:sz w:val="18"/>
+          <w:szCs w:val="18"/>
+        </w:rPr>
+        <w:t>&gt;2006-02-12T00:00:00.000+01:00&lt;/</w:t>
+      </w:r>
+      <w:proofErr w:type="spellStart"/>
+      <w:r>
+        <w:rPr>
+          <w:rFonts w:ascii="Consolas" w:hAnsi="Consolas"/>
+          <w:sz w:val="18"/>
+          <w:szCs w:val="18"/>
+        </w:rPr>
+        <w:t>ddvValidTo</w:t>
       </w:r>
       <w:proofErr w:type="spellEnd"/>
       <w:r>
@@ -9165,50 +8995,70 @@
           <w:sz w:val="18"/>
           <w:szCs w:val="18"/>
         </w:rPr>
-        <w:t xml:space="preserve">  &lt;</w:t>
-      </w:r>
-      <w:proofErr w:type="spellStart"/>
-      <w:r>
-        <w:rPr>
-          <w:rFonts w:ascii="Consolas" w:hAnsi="Consolas"/>
-          <w:sz w:val="18"/>
-          <w:szCs w:val="18"/>
-        </w:rPr>
-        <w:t>dd</w:t>
-      </w:r>
-      <w:r>
-        <w:rPr>
-          <w:rFonts w:ascii="Consolas" w:hAnsi="Consolas"/>
-          <w:sz w:val="18"/>
-          <w:szCs w:val="18"/>
-        </w:rPr>
-        <w:t>vValidFrom</w:t>
-      </w:r>
-      <w:proofErr w:type="spellEnd"/>
-      <w:r>
-        <w:rPr>
-          <w:rFonts w:ascii="Consolas" w:hAnsi="Consolas"/>
-          <w:sz w:val="18"/>
-          <w:szCs w:val="18"/>
-        </w:rPr>
-        <w:t>&gt;2005-10-10T00:00:00</w:t>
-      </w:r>
-      <w:r>
-        <w:rPr>
-          <w:rFonts w:ascii="Consolas" w:hAnsi="Consolas"/>
-          <w:sz w:val="18"/>
-          <w:szCs w:val="18"/>
-        </w:rPr>
-        <w:t>Z&lt;/</w:t>
-      </w:r>
-      <w:proofErr w:type="spellStart"/>
-      <w:r>
-        <w:rPr>
-          <w:rFonts w:ascii="Consolas" w:hAnsi="Consolas"/>
-          <w:sz w:val="18"/>
-          <w:szCs w:val="18"/>
-        </w:rPr>
-        <w:t>ddvValidFrom</w:t>
+        <w:t xml:space="preserve">            &lt;</w:t>
+      </w:r>
+      <w:proofErr w:type="spellStart"/>
+      <w:r>
+        <w:rPr>
+          <w:rFonts w:ascii="Consolas" w:hAnsi="Consolas"/>
+          <w:sz w:val="18"/>
+          <w:szCs w:val="18"/>
+        </w:rPr>
+        <w:t>ValidFrom</w:t>
+      </w:r>
+      <w:proofErr w:type="spellEnd"/>
+      <w:r>
+        <w:rPr>
+          <w:rFonts w:ascii="Consolas" w:hAnsi="Consolas"/>
+          <w:sz w:val="18"/>
+          <w:szCs w:val="18"/>
+        </w:rPr>
+        <w:t>&gt;2013-06-13T09:16:08.000+02:00&lt;/ValidFrom&gt;</w:t>
+      </w:r>
+    </w:p>
+    <w:p>
+      <w:pPr>
+        <w:jc w:val="left"/>
+        <w:rPr>
+          <w:rFonts w:ascii="Consolas" w:hAnsi="Consolas"/>
+          <w:sz w:val="18"/>
+          <w:szCs w:val="18"/>
+        </w:rPr>
+      </w:pPr>
+      <w:r>
+        <w:rPr>
+          <w:rFonts w:ascii="Consolas" w:hAnsi="Consolas"/>
+          <w:sz w:val="18"/>
+          <w:szCs w:val="18"/>
+        </w:rPr>
+        <w:t xml:space="preserve">            &lt;</w:t>
+      </w:r>
+      <w:proofErr w:type="spellStart"/>
+      <w:r>
+        <w:rPr>
+          <w:rFonts w:ascii="Consolas" w:hAnsi="Consolas"/>
+          <w:sz w:val="18"/>
+          <w:szCs w:val="18"/>
+        </w:rPr>
+        <w:t>ValidTo</w:t>
+      </w:r>
+      <w:proofErr w:type="spellEnd"/>
+      <w:r>
+        <w:rPr>
+          <w:rFonts w:ascii="Consolas" w:hAnsi="Consolas"/>
+          <w:sz w:val="18"/>
+          <w:szCs w:val="18"/>
+        </w:rPr>
+        <w:t>&gt;2999-12-31T01:00:00.000+01:00&lt;/</w:t>
+      </w:r>
+      <w:proofErr w:type="spellStart"/>
+      <w:r>
+        <w:rPr>
+          <w:rFonts w:ascii="Consolas" w:hAnsi="Consolas"/>
+          <w:sz w:val="18"/>
+          <w:szCs w:val="18"/>
+        </w:rPr>
+        <w:t>ValidTo</w:t>
       </w:r>
       <w:proofErr w:type="spellEnd"/>
       <w:r>
@@ -9223,54 +9073,23 @@
     <w:p>
       <w:pPr>
         <w:jc w:val="left"/>
-        <w:rPr>
-          <w:rFonts w:ascii="Consolas" w:hAnsi="Consolas"/>
-          <w:sz w:val="18"/>
-          <w:szCs w:val="18"/>
-        </w:rPr>
-      </w:pPr>
-      <w:r>
-        <w:rPr>
-          <w:rFonts w:ascii="Consolas" w:hAnsi="Consolas"/>
-          <w:sz w:val="18"/>
-          <w:szCs w:val="18"/>
-        </w:rPr>
-        <w:t xml:space="preserve">  &lt;</w:t>
-      </w:r>
-      <w:proofErr w:type="spellStart"/>
-      <w:r>
-        <w:rPr>
-          <w:rFonts w:ascii="Consolas" w:hAnsi="Consolas"/>
-          <w:sz w:val="18"/>
-          <w:szCs w:val="18"/>
-        </w:rPr>
-        <w:t>ddvValidTo</w:t>
-      </w:r>
-      <w:proofErr w:type="spellEnd"/>
-      <w:r>
-        <w:rPr>
-          <w:rFonts w:ascii="Consolas" w:hAnsi="Consolas"/>
-          <w:sz w:val="18"/>
-          <w:szCs w:val="18"/>
-        </w:rPr>
-        <w:t>&gt;2006-02-12T00:00:00</w:t>
-      </w:r>
-      <w:r>
-        <w:rPr>
-          <w:rFonts w:ascii="Consolas" w:hAnsi="Consolas"/>
-          <w:sz w:val="18"/>
-          <w:szCs w:val="18"/>
-        </w:rPr>
-        <w:t>Z&lt;/</w:t>
-      </w:r>
-      <w:proofErr w:type="spellStart"/>
-      <w:r>
-        <w:rPr>
-          <w:rFonts w:ascii="Consolas" w:hAnsi="Consolas"/>
-          <w:sz w:val="18"/>
-          <w:szCs w:val="18"/>
-        </w:rPr>
-        <w:t>ddvValidTo</w:t>
+      </w:pPr>
+      <w:r>
+        <w:rPr>
+          <w:rFonts w:ascii="Consolas" w:hAnsi="Consolas"/>
+          <w:sz w:val="18"/>
+          <w:szCs w:val="18"/>
+        </w:rPr>
+        <w:t xml:space="preserve">        &lt;/</w:t>
+      </w:r>
+      <w:proofErr w:type="spellStart"/>
+      <w:r>
+        <w:rPr>
+          <w:rFonts w:ascii="Consolas" w:hAnsi="Consolas"/>
+          <w:sz w:val="18"/>
+          <w:szCs w:val="18"/>
+        </w:rPr>
+        <w:t>ssidrugs:ssidrugs</w:t>
       </w:r>
       <w:proofErr w:type="spellEnd"/>
       <w:r>
@@ -9284,192 +9103,10 @@
     </w:p>
     <w:p>
       <w:pPr>
-        <w:jc w:val="left"/>
-        <w:rPr>
-          <w:rFonts w:ascii="Consolas" w:hAnsi="Consolas"/>
-          <w:sz w:val="18"/>
-          <w:szCs w:val="18"/>
-        </w:rPr>
-      </w:pPr>
-      <w:r>
-        <w:rPr>
-          <w:rFonts w:ascii="Consolas" w:hAnsi="Consolas"/>
-          <w:sz w:val="18"/>
-          <w:szCs w:val="18"/>
-        </w:rPr>
-        <w:t xml:space="preserve">  &lt;</w:t>
-      </w:r>
-      <w:proofErr w:type="spellStart"/>
-      <w:r>
-        <w:rPr>
-          <w:rFonts w:ascii="Consolas" w:hAnsi="Consolas"/>
-          <w:sz w:val="18"/>
-          <w:szCs w:val="18"/>
-        </w:rPr>
-        <w:t>ValidFrom</w:t>
-      </w:r>
-      <w:proofErr w:type="spellEnd"/>
-      <w:r>
-        <w:rPr>
-          <w:rFonts w:ascii="Consolas" w:hAnsi="Consolas"/>
-          <w:sz w:val="18"/>
-          <w:szCs w:val="18"/>
-        </w:rPr>
-        <w:t>&gt;2012-12-11T12:04:17.000Z&lt;/ValidFrom&gt;</w:t>
-      </w:r>
-    </w:p>
-    <w:p>
-      <w:pPr>
-        <w:jc w:val="left"/>
-        <w:rPr>
-          <w:rFonts w:ascii="Consolas" w:hAnsi="Consolas"/>
-          <w:sz w:val="18"/>
-          <w:szCs w:val="18"/>
-        </w:rPr>
-      </w:pPr>
-      <w:r>
-        <w:rPr>
-          <w:rFonts w:ascii="Consolas" w:hAnsi="Consolas"/>
-          <w:sz w:val="18"/>
-          <w:szCs w:val="18"/>
-        </w:rPr>
-        <w:t xml:space="preserve">  &lt;</w:t>
-      </w:r>
-      <w:proofErr w:type="spellStart"/>
-      <w:r>
-        <w:rPr>
-          <w:rFonts w:ascii="Consolas" w:hAnsi="Consolas"/>
-          <w:sz w:val="18"/>
-          <w:szCs w:val="18"/>
-        </w:rPr>
-        <w:t>ValidTo</w:t>
-      </w:r>
-      <w:proofErr w:type="spellEnd"/>
-      <w:r>
-        <w:rPr>
-          <w:rFonts w:ascii="Consolas" w:hAnsi="Consolas"/>
-          <w:sz w:val="18"/>
-          <w:szCs w:val="18"/>
-        </w:rPr>
-        <w:t>&gt;2999-12-31T00:00:00.000Z&lt;/</w:t>
-      </w:r>
-      <w:proofErr w:type="spellStart"/>
-      <w:r>
-        <w:rPr>
-          <w:rFonts w:ascii="Consolas" w:hAnsi="Consolas"/>
-          <w:sz w:val="18"/>
-          <w:szCs w:val="18"/>
-        </w:rPr>
-        <w:t>ValidTo</w:t>
-      </w:r>
-      <w:proofErr w:type="spellEnd"/>
-      <w:r>
-        <w:rPr>
-          <w:rFonts w:ascii="Consolas" w:hAnsi="Consolas"/>
-          <w:sz w:val="18"/>
-          <w:szCs w:val="18"/>
-        </w:rPr>
-        <w:t>&gt;</w:t>
-      </w:r>
-    </w:p>
-    <w:p>
-      <w:pPr>
-        <w:jc w:val="left"/>
-        <w:rPr>
-          <w:rFonts w:ascii="Consolas" w:hAnsi="Consolas"/>
-          <w:sz w:val="18"/>
-          <w:szCs w:val="18"/>
-        </w:rPr>
-      </w:pPr>
-      <w:r>
-        <w:rPr>
-          <w:rFonts w:ascii="Consolas" w:hAnsi="Consolas"/>
-          <w:sz w:val="18"/>
-          <w:szCs w:val="18"/>
-        </w:rPr>
-        <w:t xml:space="preserve">  &lt;</w:t>
-      </w:r>
-      <w:proofErr w:type="spellStart"/>
-      <w:r>
-        <w:rPr>
-          <w:rFonts w:ascii="Consolas" w:hAnsi="Consolas"/>
-          <w:sz w:val="18"/>
-          <w:szCs w:val="18"/>
-        </w:rPr>
-        <w:t>ModifiedDate</w:t>
-      </w:r>
-      <w:proofErr w:type="spellEnd"/>
-      <w:r>
-        <w:rPr>
-          <w:rFonts w:ascii="Consolas" w:hAnsi="Consolas"/>
-          <w:sz w:val="18"/>
-          <w:szCs w:val="18"/>
-        </w:rPr>
-        <w:t>&gt;2012-12-11T12:04:17.000Z&lt;/</w:t>
-      </w:r>
-      <w:proofErr w:type="spellStart"/>
-      <w:r>
-        <w:rPr>
-          <w:rFonts w:ascii="Consolas" w:hAnsi="Consolas"/>
-          <w:sz w:val="18"/>
-          <w:szCs w:val="18"/>
-        </w:rPr>
-        <w:t>ModifiedDate</w:t>
-      </w:r>
-      <w:proofErr w:type="spellEnd"/>
-      <w:r>
-        <w:rPr>
-          <w:rFonts w:ascii="Consolas" w:hAnsi="Consolas"/>
-          <w:sz w:val="18"/>
-          <w:szCs w:val="18"/>
-        </w:rPr>
-        <w:t>&gt;</w:t>
-      </w:r>
-    </w:p>
-    <w:p>
-      <w:pPr>
-        <w:jc w:val="left"/>
-        <w:rPr>
-          <w:rFonts w:ascii="Consolas" w:hAnsi="Consolas"/>
-          <w:sz w:val="18"/>
-          <w:szCs w:val="18"/>
-        </w:rPr>
-      </w:pPr>
-      <w:r>
-        <w:rPr>
-          <w:rFonts w:ascii="Consolas" w:hAnsi="Consolas"/>
-          <w:sz w:val="18"/>
-          <w:szCs w:val="18"/>
-        </w:rPr>
-        <w:t>&lt;/</w:t>
-      </w:r>
-      <w:proofErr w:type="spellStart"/>
-      <w:r>
-        <w:rPr>
-          <w:rFonts w:ascii="Consolas" w:hAnsi="Consolas"/>
-          <w:sz w:val="18"/>
-          <w:szCs w:val="18"/>
-        </w:rPr>
-        <w:t>ssidrugs:ssidrugs</w:t>
-      </w:r>
-      <w:proofErr w:type="spellEnd"/>
-      <w:r>
-        <w:rPr>
-          <w:rFonts w:ascii="Consolas" w:hAnsi="Consolas"/>
-          <w:sz w:val="18"/>
-          <w:szCs w:val="18"/>
-        </w:rPr>
-        <w:t>&gt;</w:t>
-      </w:r>
-    </w:p>
-    <w:p/>
-    <w:p>
-      <w:pPr>
         <w:pStyle w:val="Overskrift3"/>
       </w:pPr>
-      <w:bookmarkStart w:id="19" w:name="_Toc232566356"/>
-      <w:r>
-        <w:lastRenderedPageBreak/>
+      <w:bookmarkStart w:id="19" w:name="_Toc232743058"/>
+      <w:r>
         <w:t xml:space="preserve">Registerformat - </w:t>
       </w:r>
       <w:proofErr w:type="spellStart"/>
@@ -9657,6 +9294,7 @@
           <w:p>
             <w:proofErr w:type="spellStart"/>
             <w:r>
+              <w:lastRenderedPageBreak/>
               <w:t>VaccineName</w:t>
             </w:r>
             <w:proofErr w:type="spellEnd"/>
@@ -10020,7 +9658,25 @@
           <w:sz w:val="18"/>
           <w:szCs w:val="18"/>
         </w:rPr>
-        <w:t xml:space="preserve">="http://nsi.dk/-/stamdata/3.0/ddv" </w:t>
+        <w:t>="http://nsi.dk/-/stamdata/3.0/ddv"</w:t>
+      </w:r>
+    </w:p>
+    <w:p>
+      <w:pPr>
+        <w:jc w:val="left"/>
+        <w:rPr>
+          <w:rFonts w:ascii="Consolas" w:hAnsi="Consolas"/>
+          <w:sz w:val="18"/>
+          <w:szCs w:val="18"/>
+        </w:rPr>
+      </w:pPr>
+      <w:r>
+        <w:rPr>
+          <w:rFonts w:ascii="Consolas" w:hAnsi="Consolas"/>
+          <w:sz w:val="18"/>
+          <w:szCs w:val="18"/>
+        </w:rPr>
+        <w:t xml:space="preserve">                                                   </w:t>
       </w:r>
       <w:proofErr w:type="spellStart"/>
       <w:r>
@@ -10056,15 +9712,7 @@
           <w:sz w:val="18"/>
           <w:szCs w:val="18"/>
         </w:rPr>
-        <w:t xml:space="preserve">  </w:t>
-      </w:r>
-      <w:r>
-        <w:rPr>
-          <w:rFonts w:ascii="Consolas" w:hAnsi="Consolas"/>
-          <w:sz w:val="18"/>
-          <w:szCs w:val="18"/>
-        </w:rPr>
-        <w:t>&lt;Id&gt;111101-1&lt;/Id&gt;</w:t>
+        <w:t xml:space="preserve">            &lt;Id&gt;111101-1&lt;/Id&gt;</w:t>
       </w:r>
     </w:p>
     <w:p>
@@ -10082,7 +9730,7 @@
           <w:sz w:val="18"/>
           <w:szCs w:val="18"/>
         </w:rPr>
-        <w:t xml:space="preserve">  &lt;VaccinationPlanItemIdentifier&gt;111101&lt;/VaccinationPlanItemIdentifier&gt;</w:t>
+        <w:t xml:space="preserve">            &lt;VaccinationPlanItemIdentifier&gt;111101&lt;/VaccinationPlanItemIdentifier&gt;</w:t>
       </w:r>
     </w:p>
     <w:p>
@@ -10100,7 +9748,7 @@
           <w:sz w:val="18"/>
           <w:szCs w:val="18"/>
         </w:rPr>
-        <w:t xml:space="preserve">  &lt;</w:t>
+        <w:t xml:space="preserve">            &lt;</w:t>
       </w:r>
       <w:proofErr w:type="spellStart"/>
       <w:r>
@@ -10154,7 +9802,7 @@
           <w:sz w:val="18"/>
           <w:szCs w:val="18"/>
         </w:rPr>
-        <w:t xml:space="preserve">  &lt;</w:t>
+        <w:t xml:space="preserve">            &lt;</w:t>
       </w:r>
       <w:proofErr w:type="spellStart"/>
       <w:r>
@@ -10208,7 +9856,7 @@
           <w:sz w:val="18"/>
           <w:szCs w:val="18"/>
         </w:rPr>
-        <w:t xml:space="preserve">  &lt;</w:t>
+        <w:t xml:space="preserve">            &lt;</w:t>
       </w:r>
       <w:proofErr w:type="spellStart"/>
       <w:r>
@@ -10316,7 +9964,7 @@
           <w:sz w:val="18"/>
           <w:szCs w:val="18"/>
         </w:rPr>
-        <w:t xml:space="preserve">  &lt;</w:t>
+        <w:t xml:space="preserve">            &lt;</w:t>
       </w:r>
       <w:proofErr w:type="spellStart"/>
       <w:r>
@@ -10370,7 +10018,7 @@
           <w:sz w:val="18"/>
           <w:szCs w:val="18"/>
         </w:rPr>
-        <w:t xml:space="preserve">  &lt;</w:t>
+        <w:t xml:space="preserve">            &lt;</w:t>
       </w:r>
       <w:proofErr w:type="spellStart"/>
       <w:r>
@@ -10424,25 +10072,7 @@
           <w:sz w:val="18"/>
           <w:szCs w:val="18"/>
         </w:rPr>
-        <w:t xml:space="preserve">  &lt;</w:t>
-      </w:r>
-      <w:proofErr w:type="spellStart"/>
-      <w:r>
-        <w:rPr>
-          <w:rFonts w:ascii="Consolas" w:hAnsi="Consolas"/>
-          <w:sz w:val="18"/>
-          <w:szCs w:val="18"/>
-        </w:rPr>
-        <w:t>CoverageDuration</w:t>
-      </w:r>
-      <w:proofErr w:type="spellEnd"/>
-      <w:r>
-        <w:rPr>
-          <w:rFonts w:ascii="Consolas" w:hAnsi="Consolas"/>
-          <w:sz w:val="18"/>
-          <w:szCs w:val="18"/>
-        </w:rPr>
-        <w:t>/&gt;</w:t>
+        <w:t xml:space="preserve">            &lt;Time&gt;90&lt;/Time&gt;</w:t>
       </w:r>
     </w:p>
     <w:p>
@@ -10460,7 +10090,25 @@
           <w:sz w:val="18"/>
           <w:szCs w:val="18"/>
         </w:rPr>
-        <w:t xml:space="preserve">  &lt;Time&gt;90&lt;/Time&gt;</w:t>
+        <w:t xml:space="preserve">            &lt;Series&gt;</w:t>
+      </w:r>
+      <w:proofErr w:type="spellStart"/>
+      <w:r>
+        <w:rPr>
+          <w:rFonts w:ascii="Consolas" w:hAnsi="Consolas"/>
+          <w:sz w:val="18"/>
+          <w:szCs w:val="18"/>
+        </w:rPr>
+        <w:t>DiTeKiPolHib</w:t>
+      </w:r>
+      <w:proofErr w:type="spellEnd"/>
+      <w:r>
+        <w:rPr>
+          <w:rFonts w:ascii="Consolas" w:hAnsi="Consolas"/>
+          <w:sz w:val="18"/>
+          <w:szCs w:val="18"/>
+        </w:rPr>
+        <w:t>&lt;/Series&gt;</w:t>
       </w:r>
     </w:p>
     <w:p>
@@ -10478,25 +10126,43 @@
           <w:sz w:val="18"/>
           <w:szCs w:val="18"/>
         </w:rPr>
-        <w:t xml:space="preserve">  &lt;</w:t>
-      </w:r>
-      <w:proofErr w:type="spellStart"/>
-      <w:r>
-        <w:rPr>
-          <w:rFonts w:ascii="Consolas" w:hAnsi="Consolas"/>
-          <w:sz w:val="18"/>
-          <w:szCs w:val="18"/>
-        </w:rPr>
-        <w:t>Description</w:t>
-      </w:r>
-      <w:proofErr w:type="spellEnd"/>
-      <w:r>
-        <w:rPr>
-          <w:rFonts w:ascii="Consolas" w:hAnsi="Consolas"/>
-          <w:sz w:val="18"/>
-          <w:szCs w:val="18"/>
-        </w:rPr>
-        <w:t>/&gt;</w:t>
+        <w:t xml:space="preserve">            &lt;</w:t>
+      </w:r>
+      <w:proofErr w:type="spellStart"/>
+      <w:r>
+        <w:rPr>
+          <w:rFonts w:ascii="Consolas" w:hAnsi="Consolas"/>
+          <w:sz w:val="18"/>
+          <w:szCs w:val="18"/>
+        </w:rPr>
+        <w:t>VaccinationPlanIdentifier</w:t>
+      </w:r>
+      <w:proofErr w:type="spellEnd"/>
+      <w:r>
+        <w:rPr>
+          <w:rFonts w:ascii="Consolas" w:hAnsi="Consolas"/>
+          <w:sz w:val="18"/>
+          <w:szCs w:val="18"/>
+        </w:rPr>
+        <w:t>&gt;111111&lt;/</w:t>
+      </w:r>
+      <w:proofErr w:type="spellStart"/>
+      <w:r>
+        <w:rPr>
+          <w:rFonts w:ascii="Consolas" w:hAnsi="Consolas"/>
+          <w:sz w:val="18"/>
+          <w:szCs w:val="18"/>
+        </w:rPr>
+        <w:t>VaccinationPlanIdentifier</w:t>
+      </w:r>
+      <w:proofErr w:type="spellEnd"/>
+      <w:r>
+        <w:rPr>
+          <w:rFonts w:ascii="Consolas" w:hAnsi="Consolas"/>
+          <w:sz w:val="18"/>
+          <w:szCs w:val="18"/>
+        </w:rPr>
+        <w:t>&gt;</w:t>
       </w:r>
     </w:p>
     <w:p>
@@ -10514,25 +10180,43 @@
           <w:sz w:val="18"/>
           <w:szCs w:val="18"/>
         </w:rPr>
-        <w:t xml:space="preserve">  &lt;Series&gt;</w:t>
-      </w:r>
-      <w:proofErr w:type="spellStart"/>
-      <w:r>
-        <w:rPr>
-          <w:rFonts w:ascii="Consolas" w:hAnsi="Consolas"/>
-          <w:sz w:val="18"/>
-          <w:szCs w:val="18"/>
-        </w:rPr>
-        <w:t>DiTeKiPolHib</w:t>
-      </w:r>
-      <w:proofErr w:type="spellEnd"/>
-      <w:r>
-        <w:rPr>
-          <w:rFonts w:ascii="Consolas" w:hAnsi="Consolas"/>
-          <w:sz w:val="18"/>
-          <w:szCs w:val="18"/>
-        </w:rPr>
-        <w:t>&lt;/Series&gt;</w:t>
+        <w:t xml:space="preserve">            &lt;</w:t>
+      </w:r>
+      <w:proofErr w:type="spellStart"/>
+      <w:r>
+        <w:rPr>
+          <w:rFonts w:ascii="Consolas" w:hAnsi="Consolas"/>
+          <w:sz w:val="18"/>
+          <w:szCs w:val="18"/>
+        </w:rPr>
+        <w:t>PlanVersionID</w:t>
+      </w:r>
+      <w:proofErr w:type="spellEnd"/>
+      <w:r>
+        <w:rPr>
+          <w:rFonts w:ascii="Consolas" w:hAnsi="Consolas"/>
+          <w:sz w:val="18"/>
+          <w:szCs w:val="18"/>
+        </w:rPr>
+        <w:t>&gt;1&lt;/</w:t>
+      </w:r>
+      <w:proofErr w:type="spellStart"/>
+      <w:r>
+        <w:rPr>
+          <w:rFonts w:ascii="Consolas" w:hAnsi="Consolas"/>
+          <w:sz w:val="18"/>
+          <w:szCs w:val="18"/>
+        </w:rPr>
+        <w:t>PlanVersionID</w:t>
+      </w:r>
+      <w:proofErr w:type="spellEnd"/>
+      <w:r>
+        <w:rPr>
+          <w:rFonts w:ascii="Consolas" w:hAnsi="Consolas"/>
+          <w:sz w:val="18"/>
+          <w:szCs w:val="18"/>
+        </w:rPr>
+        <w:t>&gt;</w:t>
       </w:r>
     </w:p>
     <w:p>
@@ -10550,34 +10234,34 @@
           <w:sz w:val="18"/>
           <w:szCs w:val="18"/>
         </w:rPr>
-        <w:t xml:space="preserve">  &lt;</w:t>
-      </w:r>
-      <w:proofErr w:type="spellStart"/>
-      <w:r>
-        <w:rPr>
-          <w:rFonts w:ascii="Consolas" w:hAnsi="Consolas"/>
-          <w:sz w:val="18"/>
-          <w:szCs w:val="18"/>
-        </w:rPr>
-        <w:t>VaccinationPlanIdentifier</w:t>
-      </w:r>
-      <w:proofErr w:type="spellEnd"/>
-      <w:r>
-        <w:rPr>
-          <w:rFonts w:ascii="Consolas" w:hAnsi="Consolas"/>
-          <w:sz w:val="18"/>
-          <w:szCs w:val="18"/>
-        </w:rPr>
-        <w:t>&gt;111111&lt;/</w:t>
-      </w:r>
-      <w:proofErr w:type="spellStart"/>
-      <w:r>
-        <w:rPr>
-          <w:rFonts w:ascii="Consolas" w:hAnsi="Consolas"/>
-          <w:sz w:val="18"/>
-          <w:szCs w:val="18"/>
-        </w:rPr>
-        <w:t>VaccinationPlanIdentifier</w:t>
+        <w:t xml:space="preserve">            &lt;</w:t>
+      </w:r>
+      <w:proofErr w:type="spellStart"/>
+      <w:r>
+        <w:rPr>
+          <w:rFonts w:ascii="Consolas" w:hAnsi="Consolas"/>
+          <w:sz w:val="18"/>
+          <w:szCs w:val="18"/>
+        </w:rPr>
+        <w:t>ddvModifiedDate</w:t>
+      </w:r>
+      <w:proofErr w:type="spellEnd"/>
+      <w:r>
+        <w:rPr>
+          <w:rFonts w:ascii="Consolas" w:hAnsi="Consolas"/>
+          <w:sz w:val="18"/>
+          <w:szCs w:val="18"/>
+        </w:rPr>
+        <w:t>&gt;2010-05-03T00:00:00.000+02:00&lt;/</w:t>
+      </w:r>
+      <w:proofErr w:type="spellStart"/>
+      <w:r>
+        <w:rPr>
+          <w:rFonts w:ascii="Consolas" w:hAnsi="Consolas"/>
+          <w:sz w:val="18"/>
+          <w:szCs w:val="18"/>
+        </w:rPr>
+        <w:t>ddvModifiedDate</w:t>
       </w:r>
       <w:proofErr w:type="spellEnd"/>
       <w:r>
@@ -10604,34 +10288,34 @@
           <w:sz w:val="18"/>
           <w:szCs w:val="18"/>
         </w:rPr>
-        <w:t xml:space="preserve">  &lt;</w:t>
-      </w:r>
-      <w:proofErr w:type="spellStart"/>
-      <w:r>
-        <w:rPr>
-          <w:rFonts w:ascii="Consolas" w:hAnsi="Consolas"/>
-          <w:sz w:val="18"/>
-          <w:szCs w:val="18"/>
-        </w:rPr>
-        <w:t>PlanVersionID</w:t>
-      </w:r>
-      <w:proofErr w:type="spellEnd"/>
-      <w:r>
-        <w:rPr>
-          <w:rFonts w:ascii="Consolas" w:hAnsi="Consolas"/>
-          <w:sz w:val="18"/>
-          <w:szCs w:val="18"/>
-        </w:rPr>
-        <w:t>&gt;1&lt;/</w:t>
-      </w:r>
-      <w:proofErr w:type="spellStart"/>
-      <w:r>
-        <w:rPr>
-          <w:rFonts w:ascii="Consolas" w:hAnsi="Consolas"/>
-          <w:sz w:val="18"/>
-          <w:szCs w:val="18"/>
-        </w:rPr>
-        <w:t>PlanVersionID</w:t>
+        <w:t xml:space="preserve">            &lt;</w:t>
+      </w:r>
+      <w:proofErr w:type="spellStart"/>
+      <w:r>
+        <w:rPr>
+          <w:rFonts w:ascii="Consolas" w:hAnsi="Consolas"/>
+          <w:sz w:val="18"/>
+          <w:szCs w:val="18"/>
+        </w:rPr>
+        <w:t>ddvValidFrom</w:t>
+      </w:r>
+      <w:proofErr w:type="spellEnd"/>
+      <w:r>
+        <w:rPr>
+          <w:rFonts w:ascii="Consolas" w:hAnsi="Consolas"/>
+          <w:sz w:val="18"/>
+          <w:szCs w:val="18"/>
+        </w:rPr>
+        <w:t>&gt;2002-09-01T00:00:00.000+02:00&lt;/</w:t>
+      </w:r>
+      <w:proofErr w:type="spellStart"/>
+      <w:r>
+        <w:rPr>
+          <w:rFonts w:ascii="Consolas" w:hAnsi="Consolas"/>
+          <w:sz w:val="18"/>
+          <w:szCs w:val="18"/>
+        </w:rPr>
+        <w:t>ddvValidFrom</w:t>
       </w:r>
       <w:proofErr w:type="spellEnd"/>
       <w:r>
@@ -10658,50 +10342,34 @@
           <w:sz w:val="18"/>
           <w:szCs w:val="18"/>
         </w:rPr>
-        <w:t xml:space="preserve">  &lt;</w:t>
-      </w:r>
-      <w:proofErr w:type="spellStart"/>
-      <w:r>
-        <w:rPr>
-          <w:rFonts w:ascii="Consolas" w:hAnsi="Consolas"/>
-          <w:sz w:val="18"/>
-          <w:szCs w:val="18"/>
-        </w:rPr>
-        <w:t>ddvMo</w:t>
-      </w:r>
-      <w:r>
-        <w:rPr>
-          <w:rFonts w:ascii="Consolas" w:hAnsi="Consolas"/>
-          <w:sz w:val="18"/>
-          <w:szCs w:val="18"/>
-        </w:rPr>
-        <w:t>difiedDate</w:t>
-      </w:r>
-      <w:proofErr w:type="spellEnd"/>
-      <w:r>
-        <w:rPr>
-          <w:rFonts w:ascii="Consolas" w:hAnsi="Consolas"/>
-          <w:sz w:val="18"/>
-          <w:szCs w:val="18"/>
-        </w:rPr>
-        <w:t>&gt;2010-05-03T02:31:54</w:t>
-      </w:r>
-      <w:r>
-        <w:rPr>
-          <w:rFonts w:ascii="Consolas" w:hAnsi="Consolas"/>
-          <w:sz w:val="18"/>
-          <w:szCs w:val="18"/>
-        </w:rPr>
-        <w:t>Z&lt;/</w:t>
-      </w:r>
-      <w:proofErr w:type="spellStart"/>
-      <w:r>
-        <w:rPr>
-          <w:rFonts w:ascii="Consolas" w:hAnsi="Consolas"/>
-          <w:sz w:val="18"/>
-          <w:szCs w:val="18"/>
-        </w:rPr>
-        <w:t>ddvModifiedDate</w:t>
+        <w:t xml:space="preserve">            &lt;</w:t>
+      </w:r>
+      <w:proofErr w:type="spellStart"/>
+      <w:r>
+        <w:rPr>
+          <w:rFonts w:ascii="Consolas" w:hAnsi="Consolas"/>
+          <w:sz w:val="18"/>
+          <w:szCs w:val="18"/>
+        </w:rPr>
+        <w:t>ddvValidTo</w:t>
+      </w:r>
+      <w:proofErr w:type="spellEnd"/>
+      <w:r>
+        <w:rPr>
+          <w:rFonts w:ascii="Consolas" w:hAnsi="Consolas"/>
+          <w:sz w:val="18"/>
+          <w:szCs w:val="18"/>
+        </w:rPr>
+        <w:t>&gt;2999-12-31T00:00:00.000+01:00&lt;/</w:t>
+      </w:r>
+      <w:proofErr w:type="spellStart"/>
+      <w:r>
+        <w:rPr>
+          <w:rFonts w:ascii="Consolas" w:hAnsi="Consolas"/>
+          <w:sz w:val="18"/>
+          <w:szCs w:val="18"/>
+        </w:rPr>
+        <w:t>ddvValidTo</w:t>
       </w:r>
       <w:proofErr w:type="spellEnd"/>
       <w:r>
@@ -10728,50 +10396,70 @@
           <w:sz w:val="18"/>
           <w:szCs w:val="18"/>
         </w:rPr>
-        <w:t xml:space="preserve">  &lt;</w:t>
-      </w:r>
-      <w:proofErr w:type="spellStart"/>
-      <w:r>
-        <w:rPr>
-          <w:rFonts w:ascii="Consolas" w:hAnsi="Consolas"/>
-          <w:sz w:val="18"/>
-          <w:szCs w:val="18"/>
-        </w:rPr>
-        <w:t>dd</w:t>
-      </w:r>
-      <w:r>
-        <w:rPr>
-          <w:rFonts w:ascii="Consolas" w:hAnsi="Consolas"/>
-          <w:sz w:val="18"/>
-          <w:szCs w:val="18"/>
-        </w:rPr>
-        <w:t>vValidFrom</w:t>
-      </w:r>
-      <w:proofErr w:type="spellEnd"/>
-      <w:r>
-        <w:rPr>
-          <w:rFonts w:ascii="Consolas" w:hAnsi="Consolas"/>
-          <w:sz w:val="18"/>
-          <w:szCs w:val="18"/>
-        </w:rPr>
-        <w:t>&gt;2002-09-01T00:00:00</w:t>
-      </w:r>
-      <w:r>
-        <w:rPr>
-          <w:rFonts w:ascii="Consolas" w:hAnsi="Consolas"/>
-          <w:sz w:val="18"/>
-          <w:szCs w:val="18"/>
-        </w:rPr>
-        <w:t>Z&lt;/</w:t>
-      </w:r>
-      <w:proofErr w:type="spellStart"/>
-      <w:r>
-        <w:rPr>
-          <w:rFonts w:ascii="Consolas" w:hAnsi="Consolas"/>
-          <w:sz w:val="18"/>
-          <w:szCs w:val="18"/>
-        </w:rPr>
-        <w:t>ddvValidFrom</w:t>
+        <w:t xml:space="preserve">            &lt;</w:t>
+      </w:r>
+      <w:proofErr w:type="spellStart"/>
+      <w:r>
+        <w:rPr>
+          <w:rFonts w:ascii="Consolas" w:hAnsi="Consolas"/>
+          <w:sz w:val="18"/>
+          <w:szCs w:val="18"/>
+        </w:rPr>
+        <w:t>ValidFrom</w:t>
+      </w:r>
+      <w:proofErr w:type="spellEnd"/>
+      <w:r>
+        <w:rPr>
+          <w:rFonts w:ascii="Consolas" w:hAnsi="Consolas"/>
+          <w:sz w:val="18"/>
+          <w:szCs w:val="18"/>
+        </w:rPr>
+        <w:t>&gt;2013-06-13T09:16:08.000+02:00&lt;/ValidFrom&gt;</w:t>
+      </w:r>
+    </w:p>
+    <w:p>
+      <w:pPr>
+        <w:jc w:val="left"/>
+        <w:rPr>
+          <w:rFonts w:ascii="Consolas" w:hAnsi="Consolas"/>
+          <w:sz w:val="18"/>
+          <w:szCs w:val="18"/>
+        </w:rPr>
+      </w:pPr>
+      <w:r>
+        <w:rPr>
+          <w:rFonts w:ascii="Consolas" w:hAnsi="Consolas"/>
+          <w:sz w:val="18"/>
+          <w:szCs w:val="18"/>
+        </w:rPr>
+        <w:t xml:space="preserve">            &lt;</w:t>
+      </w:r>
+      <w:proofErr w:type="spellStart"/>
+      <w:r>
+        <w:rPr>
+          <w:rFonts w:ascii="Consolas" w:hAnsi="Consolas"/>
+          <w:sz w:val="18"/>
+          <w:szCs w:val="18"/>
+        </w:rPr>
+        <w:t>ValidTo</w:t>
+      </w:r>
+      <w:proofErr w:type="spellEnd"/>
+      <w:r>
+        <w:rPr>
+          <w:rFonts w:ascii="Consolas" w:hAnsi="Consolas"/>
+          <w:sz w:val="18"/>
+          <w:szCs w:val="18"/>
+        </w:rPr>
+        <w:t>&gt;2013-06-13T09:16:08.000+02:00&lt;/</w:t>
+      </w:r>
+      <w:proofErr w:type="spellStart"/>
+      <w:r>
+        <w:rPr>
+          <w:rFonts w:ascii="Consolas" w:hAnsi="Consolas"/>
+          <w:sz w:val="18"/>
+          <w:szCs w:val="18"/>
+        </w:rPr>
+        <w:t>ValidTo</w:t>
       </w:r>
       <w:proofErr w:type="spellEnd"/>
       <w:r>
@@ -10786,54 +10474,23 @@
     <w:p>
       <w:pPr>
         <w:jc w:val="left"/>
-        <w:rPr>
-          <w:rFonts w:ascii="Consolas" w:hAnsi="Consolas"/>
-          <w:sz w:val="18"/>
-          <w:szCs w:val="18"/>
-        </w:rPr>
-      </w:pPr>
-      <w:r>
-        <w:rPr>
-          <w:rFonts w:ascii="Consolas" w:hAnsi="Consolas"/>
-          <w:sz w:val="18"/>
-          <w:szCs w:val="18"/>
-        </w:rPr>
-        <w:t xml:space="preserve">  &lt;</w:t>
-      </w:r>
-      <w:proofErr w:type="spellStart"/>
-      <w:r>
-        <w:rPr>
-          <w:rFonts w:ascii="Consolas" w:hAnsi="Consolas"/>
-          <w:sz w:val="18"/>
-          <w:szCs w:val="18"/>
-        </w:rPr>
-        <w:t>ddvValidTo</w:t>
-      </w:r>
-      <w:proofErr w:type="spellEnd"/>
-      <w:r>
-        <w:rPr>
-          <w:rFonts w:ascii="Consolas" w:hAnsi="Consolas"/>
-          <w:sz w:val="18"/>
-          <w:szCs w:val="18"/>
-        </w:rPr>
-        <w:t>&gt;2999-12-31T00:00:00</w:t>
-      </w:r>
-      <w:r>
-        <w:rPr>
-          <w:rFonts w:ascii="Consolas" w:hAnsi="Consolas"/>
-          <w:sz w:val="18"/>
-          <w:szCs w:val="18"/>
-        </w:rPr>
-        <w:t>Z&lt;/</w:t>
-      </w:r>
-      <w:proofErr w:type="spellStart"/>
-      <w:r>
-        <w:rPr>
-          <w:rFonts w:ascii="Consolas" w:hAnsi="Consolas"/>
-          <w:sz w:val="18"/>
-          <w:szCs w:val="18"/>
-        </w:rPr>
-        <w:t>ddvValidTo</w:t>
+      </w:pPr>
+      <w:r>
+        <w:rPr>
+          <w:rFonts w:ascii="Consolas" w:hAnsi="Consolas"/>
+          <w:sz w:val="18"/>
+          <w:szCs w:val="18"/>
+        </w:rPr>
+        <w:t xml:space="preserve">        &lt;/</w:t>
+      </w:r>
+      <w:proofErr w:type="spellStart"/>
+      <w:r>
+        <w:rPr>
+          <w:rFonts w:ascii="Consolas" w:hAnsi="Consolas"/>
+          <w:sz w:val="18"/>
+          <w:szCs w:val="18"/>
+        </w:rPr>
+        <w:t>vaccinationplanitems:vaccinationplanitems</w:t>
       </w:r>
       <w:proofErr w:type="spellEnd"/>
       <w:r>
@@ -10847,191 +10504,9 @@
     </w:p>
     <w:p>
       <w:pPr>
-        <w:jc w:val="left"/>
-        <w:rPr>
-          <w:rFonts w:ascii="Consolas" w:hAnsi="Consolas"/>
-          <w:sz w:val="18"/>
-          <w:szCs w:val="18"/>
-        </w:rPr>
-      </w:pPr>
-      <w:r>
-        <w:rPr>
-          <w:rFonts w:ascii="Consolas" w:hAnsi="Consolas"/>
-          <w:sz w:val="18"/>
-          <w:szCs w:val="18"/>
-        </w:rPr>
-        <w:t xml:space="preserve">  &lt;</w:t>
-      </w:r>
-      <w:proofErr w:type="spellStart"/>
-      <w:r>
-        <w:rPr>
-          <w:rFonts w:ascii="Consolas" w:hAnsi="Consolas"/>
-          <w:sz w:val="18"/>
-          <w:szCs w:val="18"/>
-        </w:rPr>
-        <w:t>ValidFrom</w:t>
-      </w:r>
-      <w:proofErr w:type="spellEnd"/>
-      <w:r>
-        <w:rPr>
-          <w:rFonts w:ascii="Consolas" w:hAnsi="Consolas"/>
-          <w:sz w:val="18"/>
-          <w:szCs w:val="18"/>
-        </w:rPr>
-        <w:t>&gt;2012-12-11T12:04:17.000Z&lt;/ValidFrom&gt;</w:t>
-      </w:r>
-    </w:p>
-    <w:p>
-      <w:pPr>
-        <w:jc w:val="left"/>
-        <w:rPr>
-          <w:rFonts w:ascii="Consolas" w:hAnsi="Consolas"/>
-          <w:sz w:val="18"/>
-          <w:szCs w:val="18"/>
-        </w:rPr>
-      </w:pPr>
-      <w:r>
-        <w:rPr>
-          <w:rFonts w:ascii="Consolas" w:hAnsi="Consolas"/>
-          <w:sz w:val="18"/>
-          <w:szCs w:val="18"/>
-        </w:rPr>
-        <w:t xml:space="preserve">  &lt;</w:t>
-      </w:r>
-      <w:proofErr w:type="spellStart"/>
-      <w:r>
-        <w:rPr>
-          <w:rFonts w:ascii="Consolas" w:hAnsi="Consolas"/>
-          <w:sz w:val="18"/>
-          <w:szCs w:val="18"/>
-        </w:rPr>
-        <w:t>ValidTo</w:t>
-      </w:r>
-      <w:proofErr w:type="spellEnd"/>
-      <w:r>
-        <w:rPr>
-          <w:rFonts w:ascii="Consolas" w:hAnsi="Consolas"/>
-          <w:sz w:val="18"/>
-          <w:szCs w:val="18"/>
-        </w:rPr>
-        <w:t>&gt;2999-12-31T00:00:00.000Z&lt;/</w:t>
-      </w:r>
-      <w:proofErr w:type="spellStart"/>
-      <w:r>
-        <w:rPr>
-          <w:rFonts w:ascii="Consolas" w:hAnsi="Consolas"/>
-          <w:sz w:val="18"/>
-          <w:szCs w:val="18"/>
-        </w:rPr>
-        <w:t>ValidTo</w:t>
-      </w:r>
-      <w:proofErr w:type="spellEnd"/>
-      <w:r>
-        <w:rPr>
-          <w:rFonts w:ascii="Consolas" w:hAnsi="Consolas"/>
-          <w:sz w:val="18"/>
-          <w:szCs w:val="18"/>
-        </w:rPr>
-        <w:t>&gt;</w:t>
-      </w:r>
-    </w:p>
-    <w:p>
-      <w:pPr>
-        <w:jc w:val="left"/>
-        <w:rPr>
-          <w:rFonts w:ascii="Consolas" w:hAnsi="Consolas"/>
-          <w:sz w:val="18"/>
-          <w:szCs w:val="18"/>
-        </w:rPr>
-      </w:pPr>
-      <w:r>
-        <w:rPr>
-          <w:rFonts w:ascii="Consolas" w:hAnsi="Consolas"/>
-          <w:sz w:val="18"/>
-          <w:szCs w:val="18"/>
-        </w:rPr>
-        <w:lastRenderedPageBreak/>
-        <w:t xml:space="preserve">  &lt;</w:t>
-      </w:r>
-      <w:proofErr w:type="spellStart"/>
-      <w:r>
-        <w:rPr>
-          <w:rFonts w:ascii="Consolas" w:hAnsi="Consolas"/>
-          <w:sz w:val="18"/>
-          <w:szCs w:val="18"/>
-        </w:rPr>
-        <w:t>ModifiedDate</w:t>
-      </w:r>
-      <w:proofErr w:type="spellEnd"/>
-      <w:r>
-        <w:rPr>
-          <w:rFonts w:ascii="Consolas" w:hAnsi="Consolas"/>
-          <w:sz w:val="18"/>
-          <w:szCs w:val="18"/>
-        </w:rPr>
-        <w:t>&gt;2012-12-11T12:04:17.000Z&lt;/</w:t>
-      </w:r>
-      <w:proofErr w:type="spellStart"/>
-      <w:r>
-        <w:rPr>
-          <w:rFonts w:ascii="Consolas" w:hAnsi="Consolas"/>
-          <w:sz w:val="18"/>
-          <w:szCs w:val="18"/>
-        </w:rPr>
-        <w:t>ModifiedDate</w:t>
-      </w:r>
-      <w:proofErr w:type="spellEnd"/>
-      <w:r>
-        <w:rPr>
-          <w:rFonts w:ascii="Consolas" w:hAnsi="Consolas"/>
-          <w:sz w:val="18"/>
-          <w:szCs w:val="18"/>
-        </w:rPr>
-        <w:t>&gt;</w:t>
-      </w:r>
-    </w:p>
-    <w:p>
-      <w:pPr>
-        <w:jc w:val="left"/>
-        <w:rPr>
-          <w:rFonts w:ascii="Consolas" w:hAnsi="Consolas"/>
-          <w:sz w:val="18"/>
-          <w:szCs w:val="18"/>
-        </w:rPr>
-      </w:pPr>
-      <w:r>
-        <w:rPr>
-          <w:rFonts w:ascii="Consolas" w:hAnsi="Consolas"/>
-          <w:sz w:val="18"/>
-          <w:szCs w:val="18"/>
-        </w:rPr>
-        <w:t>&lt;/</w:t>
-      </w:r>
-      <w:proofErr w:type="spellStart"/>
-      <w:r>
-        <w:rPr>
-          <w:rFonts w:ascii="Consolas" w:hAnsi="Consolas"/>
-          <w:sz w:val="18"/>
-          <w:szCs w:val="18"/>
-        </w:rPr>
-        <w:t>vaccinationplanitems:vaccinationplanitems</w:t>
-      </w:r>
-      <w:proofErr w:type="spellEnd"/>
-      <w:r>
-        <w:rPr>
-          <w:rFonts w:ascii="Consolas" w:hAnsi="Consolas"/>
-          <w:sz w:val="18"/>
-          <w:szCs w:val="18"/>
-        </w:rPr>
-        <w:t>&gt;</w:t>
-      </w:r>
-    </w:p>
-    <w:p/>
-    <w:p>
-      <w:pPr>
         <w:pStyle w:val="Overskrift3"/>
       </w:pPr>
-      <w:bookmarkStart w:id="20" w:name="_Toc232566357"/>
+      <w:bookmarkStart w:id="20" w:name="_Toc232743059"/>
       <w:r>
         <w:t xml:space="preserve">Registerformat - </w:t>
       </w:r>
@@ -11191,6 +10666,7 @@
           </w:tcPr>
           <w:p>
             <w:r>
+              <w:lastRenderedPageBreak/>
               <w:t>Active</w:t>
             </w:r>
           </w:p>
@@ -11703,6 +11179,17 @@
         </w:rPr>
         <w:t xml:space="preserve"> </w:t>
       </w:r>
+    </w:p>
+    <w:p>
+      <w:pPr>
+        <w:ind w:firstLine="720"/>
+        <w:jc w:val="left"/>
+        <w:rPr>
+          <w:rFonts w:ascii="Consolas" w:hAnsi="Consolas"/>
+          <w:sz w:val="18"/>
+          <w:szCs w:val="18"/>
+        </w:rPr>
+      </w:pPr>
       <w:proofErr w:type="spellStart"/>
       <w:r>
         <w:rPr>
@@ -11719,8 +11206,30 @@
           <w:sz w:val="18"/>
           <w:szCs w:val="18"/>
         </w:rPr>
-        <w:t xml:space="preserve">="http://nsi.dk/-/stamdata/3.0/ddv" </w:t>
-      </w:r>
+        <w:t>=</w:t>
+      </w:r>
+      <w:hyperlink r:id="rId17" w:history="1">
+        <w:r>
+          <w:rPr>
+            <w:rStyle w:val="Llink"/>
+            <w:rFonts w:ascii="Consolas" w:hAnsi="Consolas"/>
+            <w:sz w:val="18"/>
+            <w:szCs w:val="18"/>
+          </w:rPr>
+          <w:t>http://nsi.dk/-/stamdata/3.0/ddv</w:t>
+        </w:r>
+      </w:hyperlink>
+    </w:p>
+    <w:p>
+      <w:pPr>
+        <w:ind w:firstLine="720"/>
+        <w:jc w:val="left"/>
+        <w:rPr>
+          <w:rFonts w:ascii="Consolas" w:hAnsi="Consolas"/>
+          <w:sz w:val="18"/>
+          <w:szCs w:val="18"/>
+        </w:rPr>
+      </w:pPr>
       <w:proofErr w:type="spellStart"/>
       <w:r>
         <w:rPr>
@@ -11755,15 +11264,7 @@
           <w:sz w:val="18"/>
           <w:szCs w:val="18"/>
         </w:rPr>
-        <w:t xml:space="preserve">  </w:t>
-      </w:r>
-      <w:r>
-        <w:rPr>
-          <w:rFonts w:ascii="Consolas" w:hAnsi="Consolas"/>
-          <w:sz w:val="18"/>
-          <w:szCs w:val="18"/>
-        </w:rPr>
-        <w:t>&lt;Id&gt;111111-1&lt;/Id&gt;</w:t>
+        <w:t xml:space="preserve">            &lt;Id&gt;111111-1&lt;/Id&gt;</w:t>
       </w:r>
     </w:p>
     <w:p>
@@ -11781,7 +11282,7 @@
           <w:sz w:val="18"/>
           <w:szCs w:val="18"/>
         </w:rPr>
-        <w:t xml:space="preserve">  &lt;</w:t>
+        <w:t xml:space="preserve">            &lt;</w:t>
       </w:r>
       <w:proofErr w:type="spellStart"/>
       <w:r>
@@ -11835,7 +11336,7 @@
           <w:sz w:val="18"/>
           <w:szCs w:val="18"/>
         </w:rPr>
-        <w:t xml:space="preserve">  &lt;</w:t>
+        <w:t xml:space="preserve">            &lt;</w:t>
       </w:r>
       <w:proofErr w:type="spellStart"/>
       <w:r>
@@ -11889,7 +11390,7 @@
           <w:sz w:val="18"/>
           <w:szCs w:val="18"/>
         </w:rPr>
-        <w:t xml:space="preserve">  &lt;Active&gt;1&lt;/Active&gt;</w:t>
+        <w:t xml:space="preserve">            &lt;Active&gt;1&lt;/Active&gt;</w:t>
       </w:r>
     </w:p>
     <w:p>
@@ -11907,7 +11408,7 @@
           <w:sz w:val="18"/>
           <w:szCs w:val="18"/>
         </w:rPr>
-        <w:t xml:space="preserve">  &lt;</w:t>
+        <w:t xml:space="preserve">            &lt;</w:t>
       </w:r>
       <w:proofErr w:type="spellStart"/>
       <w:r>
@@ -11925,32 +11426,70 @@
           <w:sz w:val="18"/>
           <w:szCs w:val="18"/>
         </w:rPr>
+        <w:t>&gt;Børnevaccinationsprogrammet&lt;/</w:t>
+      </w:r>
+      <w:proofErr w:type="spellStart"/>
+      <w:r>
+        <w:rPr>
+          <w:rFonts w:ascii="Consolas" w:hAnsi="Consolas"/>
+          <w:sz w:val="18"/>
+          <w:szCs w:val="18"/>
+        </w:rPr>
+        <w:t>Name</w:t>
+      </w:r>
+      <w:proofErr w:type="spellEnd"/>
+      <w:r>
+        <w:rPr>
+          <w:rFonts w:ascii="Consolas" w:hAnsi="Consolas"/>
+          <w:sz w:val="18"/>
+          <w:szCs w:val="18"/>
+        </w:rPr>
         <w:t>&gt;</w:t>
       </w:r>
-      <w:r>
-        <w:rPr>
-          <w:rFonts w:ascii="Consolas" w:hAnsi="Consolas"/>
-          <w:sz w:val="18"/>
-          <w:szCs w:val="18"/>
-        </w:rPr>
-        <w:t>Børnevaccinationsprogrammet</w:t>
-      </w:r>
-      <w:r>
-        <w:rPr>
-          <w:rFonts w:ascii="Consolas" w:hAnsi="Consolas"/>
-          <w:sz w:val="18"/>
-          <w:szCs w:val="18"/>
-        </w:rPr>
-        <w:t>&lt;/</w:t>
-      </w:r>
-      <w:proofErr w:type="spellStart"/>
-      <w:r>
-        <w:rPr>
-          <w:rFonts w:ascii="Consolas" w:hAnsi="Consolas"/>
-          <w:sz w:val="18"/>
-          <w:szCs w:val="18"/>
-        </w:rPr>
-        <w:t>Name</w:t>
+    </w:p>
+    <w:p>
+      <w:pPr>
+        <w:jc w:val="left"/>
+        <w:rPr>
+          <w:rFonts w:ascii="Consolas" w:hAnsi="Consolas"/>
+          <w:sz w:val="18"/>
+          <w:szCs w:val="18"/>
+        </w:rPr>
+      </w:pPr>
+      <w:r>
+        <w:rPr>
+          <w:rFonts w:ascii="Consolas" w:hAnsi="Consolas"/>
+          <w:sz w:val="18"/>
+          <w:szCs w:val="18"/>
+        </w:rPr>
+        <w:t xml:space="preserve">            &lt;</w:t>
+      </w:r>
+      <w:proofErr w:type="spellStart"/>
+      <w:r>
+        <w:rPr>
+          <w:rFonts w:ascii="Consolas" w:hAnsi="Consolas"/>
+          <w:sz w:val="18"/>
+          <w:szCs w:val="18"/>
+        </w:rPr>
+        <w:t>UsableFrom</w:t>
+      </w:r>
+      <w:proofErr w:type="spellEnd"/>
+      <w:r>
+        <w:rPr>
+          <w:rFonts w:ascii="Consolas" w:hAnsi="Consolas"/>
+          <w:sz w:val="18"/>
+          <w:szCs w:val="18"/>
+        </w:rPr>
+        <w:t>&gt;2002-09-01T00:00:00.000+02:00&lt;/</w:t>
+      </w:r>
+      <w:proofErr w:type="spellStart"/>
+      <w:r>
+        <w:rPr>
+          <w:rFonts w:ascii="Consolas" w:hAnsi="Consolas"/>
+          <w:sz w:val="18"/>
+          <w:szCs w:val="18"/>
+        </w:rPr>
+        <w:t>UsableFrom</w:t>
       </w:r>
       <w:proofErr w:type="spellEnd"/>
       <w:r>
@@ -11977,66 +11516,34 @@
           <w:sz w:val="18"/>
           <w:szCs w:val="18"/>
         </w:rPr>
-        <w:t xml:space="preserve">  &lt;</w:t>
-      </w:r>
-      <w:proofErr w:type="spellStart"/>
-      <w:r>
-        <w:rPr>
-          <w:rFonts w:ascii="Consolas" w:hAnsi="Consolas"/>
-          <w:sz w:val="18"/>
-          <w:szCs w:val="18"/>
-        </w:rPr>
-        <w:t>UsableFrom</w:t>
-      </w:r>
-      <w:proofErr w:type="spellEnd"/>
-      <w:r>
-        <w:rPr>
-          <w:rFonts w:ascii="Consolas" w:hAnsi="Consolas"/>
-          <w:sz w:val="18"/>
-          <w:szCs w:val="18"/>
-        </w:rPr>
-        <w:t>&gt;2002-09-01</w:t>
-      </w:r>
-      <w:r>
-        <w:rPr>
-          <w:rFonts w:ascii="Consolas" w:hAnsi="Consolas"/>
-          <w:sz w:val="18"/>
-          <w:szCs w:val="18"/>
-        </w:rPr>
-        <w:t>T</w:t>
-      </w:r>
-      <w:r>
-        <w:rPr>
-          <w:rFonts w:ascii="Consolas" w:hAnsi="Consolas"/>
-          <w:sz w:val="18"/>
-          <w:szCs w:val="18"/>
-        </w:rPr>
-        <w:t>00:00:00</w:t>
-      </w:r>
-      <w:r>
-        <w:rPr>
-          <w:rFonts w:ascii="Consolas" w:hAnsi="Consolas"/>
-          <w:sz w:val="18"/>
-          <w:szCs w:val="18"/>
-        </w:rPr>
-        <w:t>Z</w:t>
-      </w:r>
-      <w:r>
-        <w:rPr>
-          <w:rFonts w:ascii="Consolas" w:hAnsi="Consolas"/>
-          <w:sz w:val="18"/>
-          <w:szCs w:val="18"/>
-        </w:rPr>
-        <w:t>&lt;/</w:t>
-      </w:r>
-      <w:proofErr w:type="spellStart"/>
-      <w:r>
-        <w:rPr>
-          <w:rFonts w:ascii="Consolas" w:hAnsi="Consolas"/>
-          <w:sz w:val="18"/>
-          <w:szCs w:val="18"/>
-        </w:rPr>
-        <w:t>UsableFrom</w:t>
+        <w:t xml:space="preserve">            &lt;</w:t>
+      </w:r>
+      <w:proofErr w:type="spellStart"/>
+      <w:r>
+        <w:rPr>
+          <w:rFonts w:ascii="Consolas" w:hAnsi="Consolas"/>
+          <w:sz w:val="18"/>
+          <w:szCs w:val="18"/>
+        </w:rPr>
+        <w:t>UsableTo</w:t>
+      </w:r>
+      <w:proofErr w:type="spellEnd"/>
+      <w:r>
+        <w:rPr>
+          <w:rFonts w:ascii="Consolas" w:hAnsi="Consolas"/>
+          <w:sz w:val="18"/>
+          <w:szCs w:val="18"/>
+        </w:rPr>
+        <w:t>&gt;2999-12-31T00:00:00.000+01:00&lt;/</w:t>
+      </w:r>
+      <w:proofErr w:type="spellStart"/>
+      <w:r>
+        <w:rPr>
+          <w:rFonts w:ascii="Consolas" w:hAnsi="Consolas"/>
+          <w:sz w:val="18"/>
+          <w:szCs w:val="18"/>
+        </w:rPr>
+        <w:t>UsableTo</w:t>
       </w:r>
       <w:proofErr w:type="spellEnd"/>
       <w:r>
@@ -12063,66 +11570,34 @@
           <w:sz w:val="18"/>
           <w:szCs w:val="18"/>
         </w:rPr>
-        <w:t xml:space="preserve">  &lt;</w:t>
-      </w:r>
-      <w:proofErr w:type="spellStart"/>
-      <w:r>
-        <w:rPr>
-          <w:rFonts w:ascii="Consolas" w:hAnsi="Consolas"/>
-          <w:sz w:val="18"/>
-          <w:szCs w:val="18"/>
-        </w:rPr>
-        <w:t>UsableTo</w:t>
-      </w:r>
-      <w:proofErr w:type="spellEnd"/>
-      <w:r>
-        <w:rPr>
-          <w:rFonts w:ascii="Consolas" w:hAnsi="Consolas"/>
-          <w:sz w:val="18"/>
-          <w:szCs w:val="18"/>
-        </w:rPr>
-        <w:t>&gt;2999-12-31</w:t>
-      </w:r>
-      <w:r>
-        <w:rPr>
-          <w:rFonts w:ascii="Consolas" w:hAnsi="Consolas"/>
-          <w:sz w:val="18"/>
-          <w:szCs w:val="18"/>
-        </w:rPr>
-        <w:t>T</w:t>
-      </w:r>
-      <w:r>
-        <w:rPr>
-          <w:rFonts w:ascii="Consolas" w:hAnsi="Consolas"/>
-          <w:sz w:val="18"/>
-          <w:szCs w:val="18"/>
-        </w:rPr>
-        <w:t>00:00:00</w:t>
-      </w:r>
-      <w:r>
-        <w:rPr>
-          <w:rFonts w:ascii="Consolas" w:hAnsi="Consolas"/>
-          <w:sz w:val="18"/>
-          <w:szCs w:val="18"/>
-        </w:rPr>
-        <w:t>Z</w:t>
-      </w:r>
-      <w:r>
-        <w:rPr>
-          <w:rFonts w:ascii="Consolas" w:hAnsi="Consolas"/>
-          <w:sz w:val="18"/>
-          <w:szCs w:val="18"/>
-        </w:rPr>
-        <w:t>&lt;/</w:t>
-      </w:r>
-      <w:proofErr w:type="spellStart"/>
-      <w:r>
-        <w:rPr>
-          <w:rFonts w:ascii="Consolas" w:hAnsi="Consolas"/>
-          <w:sz w:val="18"/>
-          <w:szCs w:val="18"/>
-        </w:rPr>
-        <w:t>UsableTo</w:t>
+        <w:t xml:space="preserve">            &lt;</w:t>
+      </w:r>
+      <w:proofErr w:type="spellStart"/>
+      <w:r>
+        <w:rPr>
+          <w:rFonts w:ascii="Consolas" w:hAnsi="Consolas"/>
+          <w:sz w:val="18"/>
+          <w:szCs w:val="18"/>
+        </w:rPr>
+        <w:t>AllocationMethod</w:t>
+      </w:r>
+      <w:proofErr w:type="spellEnd"/>
+      <w:r>
+        <w:rPr>
+          <w:rFonts w:ascii="Consolas" w:hAnsi="Consolas"/>
+          <w:sz w:val="18"/>
+          <w:szCs w:val="18"/>
+        </w:rPr>
+        <w:t>&gt;A&lt;/</w:t>
+      </w:r>
+      <w:proofErr w:type="spellStart"/>
+      <w:r>
+        <w:rPr>
+          <w:rFonts w:ascii="Consolas" w:hAnsi="Consolas"/>
+          <w:sz w:val="18"/>
+          <w:szCs w:val="18"/>
+        </w:rPr>
+        <w:t>AllocationMethod</w:t>
       </w:r>
       <w:proofErr w:type="spellEnd"/>
       <w:r>
@@ -12149,34 +11624,34 @@
           <w:sz w:val="18"/>
           <w:szCs w:val="18"/>
         </w:rPr>
-        <w:t xml:space="preserve">  &lt;</w:t>
-      </w:r>
-      <w:proofErr w:type="spellStart"/>
-      <w:r>
-        <w:rPr>
-          <w:rFonts w:ascii="Consolas" w:hAnsi="Consolas"/>
-          <w:sz w:val="18"/>
-          <w:szCs w:val="18"/>
-        </w:rPr>
-        <w:t>AllocationMethod</w:t>
-      </w:r>
-      <w:proofErr w:type="spellEnd"/>
-      <w:r>
-        <w:rPr>
-          <w:rFonts w:ascii="Consolas" w:hAnsi="Consolas"/>
-          <w:sz w:val="18"/>
-          <w:szCs w:val="18"/>
-        </w:rPr>
-        <w:t>&gt;A&lt;/</w:t>
-      </w:r>
-      <w:proofErr w:type="spellStart"/>
-      <w:r>
-        <w:rPr>
-          <w:rFonts w:ascii="Consolas" w:hAnsi="Consolas"/>
-          <w:sz w:val="18"/>
-          <w:szCs w:val="18"/>
-        </w:rPr>
-        <w:t>AllocationMethod</w:t>
+        <w:t xml:space="preserve">            &lt;</w:t>
+      </w:r>
+      <w:proofErr w:type="spellStart"/>
+      <w:r>
+        <w:rPr>
+          <w:rFonts w:ascii="Consolas" w:hAnsi="Consolas"/>
+          <w:sz w:val="18"/>
+          <w:szCs w:val="18"/>
+        </w:rPr>
+        <w:t>AgeIntervalFrom</w:t>
+      </w:r>
+      <w:proofErr w:type="spellEnd"/>
+      <w:r>
+        <w:rPr>
+          <w:rFonts w:ascii="Consolas" w:hAnsi="Consolas"/>
+          <w:sz w:val="18"/>
+          <w:szCs w:val="18"/>
+        </w:rPr>
+        <w:t>&gt;0&lt;/</w:t>
+      </w:r>
+      <w:proofErr w:type="spellStart"/>
+      <w:r>
+        <w:rPr>
+          <w:rFonts w:ascii="Consolas" w:hAnsi="Consolas"/>
+          <w:sz w:val="18"/>
+          <w:szCs w:val="18"/>
+        </w:rPr>
+        <w:t>AgeIntervalFrom</w:t>
       </w:r>
       <w:proofErr w:type="spellEnd"/>
       <w:r>
@@ -12203,7 +11678,43 @@
           <w:sz w:val="18"/>
           <w:szCs w:val="18"/>
         </w:rPr>
-        <w:t xml:space="preserve">  &lt;Sex/&gt;</w:t>
+        <w:t xml:space="preserve">            &lt;</w:t>
+      </w:r>
+      <w:proofErr w:type="spellStart"/>
+      <w:r>
+        <w:rPr>
+          <w:rFonts w:ascii="Consolas" w:hAnsi="Consolas"/>
+          <w:sz w:val="18"/>
+          <w:szCs w:val="18"/>
+        </w:rPr>
+        <w:t>AgeIntervalTo</w:t>
+      </w:r>
+      <w:proofErr w:type="spellEnd"/>
+      <w:r>
+        <w:rPr>
+          <w:rFonts w:ascii="Consolas" w:hAnsi="Consolas"/>
+          <w:sz w:val="18"/>
+          <w:szCs w:val="18"/>
+        </w:rPr>
+        <w:t>&gt;4320&lt;/</w:t>
+      </w:r>
+      <w:proofErr w:type="spellStart"/>
+      <w:r>
+        <w:rPr>
+          <w:rFonts w:ascii="Consolas" w:hAnsi="Consolas"/>
+          <w:sz w:val="18"/>
+          <w:szCs w:val="18"/>
+        </w:rPr>
+        <w:t>AgeIntervalTo</w:t>
+      </w:r>
+      <w:proofErr w:type="spellEnd"/>
+      <w:r>
+        <w:rPr>
+          <w:rFonts w:ascii="Consolas" w:hAnsi="Consolas"/>
+          <w:sz w:val="18"/>
+          <w:szCs w:val="18"/>
+        </w:rPr>
+        <w:t>&gt;</w:t>
       </w:r>
     </w:p>
     <w:p>
@@ -12221,25 +11732,43 @@
           <w:sz w:val="18"/>
           <w:szCs w:val="18"/>
         </w:rPr>
-        <w:t xml:space="preserve">  &lt;</w:t>
-      </w:r>
-      <w:proofErr w:type="spellStart"/>
-      <w:r>
-        <w:rPr>
-          <w:rFonts w:ascii="Consolas" w:hAnsi="Consolas"/>
-          <w:sz w:val="18"/>
-          <w:szCs w:val="18"/>
-        </w:rPr>
-        <w:t>BirthCohorteFrom</w:t>
-      </w:r>
-      <w:proofErr w:type="spellEnd"/>
-      <w:r>
-        <w:rPr>
-          <w:rFonts w:ascii="Consolas" w:hAnsi="Consolas"/>
-          <w:sz w:val="18"/>
-          <w:szCs w:val="18"/>
-        </w:rPr>
-        <w:t>/&gt;</w:t>
+        <w:t xml:space="preserve">            &lt;</w:t>
+      </w:r>
+      <w:proofErr w:type="spellStart"/>
+      <w:r>
+        <w:rPr>
+          <w:rFonts w:ascii="Consolas" w:hAnsi="Consolas"/>
+          <w:sz w:val="18"/>
+          <w:szCs w:val="18"/>
+        </w:rPr>
+        <w:t>ddvModifiedDate</w:t>
+      </w:r>
+      <w:proofErr w:type="spellEnd"/>
+      <w:r>
+        <w:rPr>
+          <w:rFonts w:ascii="Consolas" w:hAnsi="Consolas"/>
+          <w:sz w:val="18"/>
+          <w:szCs w:val="18"/>
+        </w:rPr>
+        <w:t>&gt;2010-05-03T02:31:54.000+02:00&lt;/</w:t>
+      </w:r>
+      <w:proofErr w:type="spellStart"/>
+      <w:r>
+        <w:rPr>
+          <w:rFonts w:ascii="Consolas" w:hAnsi="Consolas"/>
+          <w:sz w:val="18"/>
+          <w:szCs w:val="18"/>
+        </w:rPr>
+        <w:t>ddvModifiedDate</w:t>
+      </w:r>
+      <w:proofErr w:type="spellEnd"/>
+      <w:r>
+        <w:rPr>
+          <w:rFonts w:ascii="Consolas" w:hAnsi="Consolas"/>
+          <w:sz w:val="18"/>
+          <w:szCs w:val="18"/>
+        </w:rPr>
+        <w:t>&gt;</w:t>
       </w:r>
     </w:p>
     <w:p>
@@ -12257,25 +11786,43 @@
           <w:sz w:val="18"/>
           <w:szCs w:val="18"/>
         </w:rPr>
-        <w:t xml:space="preserve">  &lt;</w:t>
-      </w:r>
-      <w:proofErr w:type="spellStart"/>
-      <w:r>
-        <w:rPr>
-          <w:rFonts w:ascii="Consolas" w:hAnsi="Consolas"/>
-          <w:sz w:val="18"/>
-          <w:szCs w:val="18"/>
-        </w:rPr>
-        <w:t>BirthCohorteTo</w:t>
-      </w:r>
-      <w:proofErr w:type="spellEnd"/>
-      <w:r>
-        <w:rPr>
-          <w:rFonts w:ascii="Consolas" w:hAnsi="Consolas"/>
-          <w:sz w:val="18"/>
-          <w:szCs w:val="18"/>
-        </w:rPr>
-        <w:t>/&gt;</w:t>
+        <w:t xml:space="preserve">            &lt;</w:t>
+      </w:r>
+      <w:proofErr w:type="spellStart"/>
+      <w:r>
+        <w:rPr>
+          <w:rFonts w:ascii="Consolas" w:hAnsi="Consolas"/>
+          <w:sz w:val="18"/>
+          <w:szCs w:val="18"/>
+        </w:rPr>
+        <w:t>ddvValidFrom</w:t>
+      </w:r>
+      <w:proofErr w:type="spellEnd"/>
+      <w:r>
+        <w:rPr>
+          <w:rFonts w:ascii="Consolas" w:hAnsi="Consolas"/>
+          <w:sz w:val="18"/>
+          <w:szCs w:val="18"/>
+        </w:rPr>
+        <w:t>&gt;2002-09-01T00:00:00.000+02:00&lt;/</w:t>
+      </w:r>
+      <w:proofErr w:type="spellStart"/>
+      <w:r>
+        <w:rPr>
+          <w:rFonts w:ascii="Consolas" w:hAnsi="Consolas"/>
+          <w:sz w:val="18"/>
+          <w:szCs w:val="18"/>
+        </w:rPr>
+        <w:t>ddvValidFrom</w:t>
+      </w:r>
+      <w:proofErr w:type="spellEnd"/>
+      <w:r>
+        <w:rPr>
+          <w:rFonts w:ascii="Consolas" w:hAnsi="Consolas"/>
+          <w:sz w:val="18"/>
+          <w:szCs w:val="18"/>
+        </w:rPr>
+        <w:t>&gt;</w:t>
       </w:r>
     </w:p>
     <w:p>
@@ -12293,34 +11840,34 @@
           <w:sz w:val="18"/>
           <w:szCs w:val="18"/>
         </w:rPr>
-        <w:t xml:space="preserve">  &lt;</w:t>
-      </w:r>
-      <w:proofErr w:type="spellStart"/>
-      <w:r>
-        <w:rPr>
-          <w:rFonts w:ascii="Consolas" w:hAnsi="Consolas"/>
-          <w:sz w:val="18"/>
-          <w:szCs w:val="18"/>
-        </w:rPr>
-        <w:t>AgeIntervalFrom</w:t>
-      </w:r>
-      <w:proofErr w:type="spellEnd"/>
-      <w:r>
-        <w:rPr>
-          <w:rFonts w:ascii="Consolas" w:hAnsi="Consolas"/>
-          <w:sz w:val="18"/>
-          <w:szCs w:val="18"/>
-        </w:rPr>
-        <w:t>&gt;0&lt;/</w:t>
-      </w:r>
-      <w:proofErr w:type="spellStart"/>
-      <w:r>
-        <w:rPr>
-          <w:rFonts w:ascii="Consolas" w:hAnsi="Consolas"/>
-          <w:sz w:val="18"/>
-          <w:szCs w:val="18"/>
-        </w:rPr>
-        <w:t>AgeIntervalFrom</w:t>
+        <w:t xml:space="preserve">            &lt;</w:t>
+      </w:r>
+      <w:proofErr w:type="spellStart"/>
+      <w:r>
+        <w:rPr>
+          <w:rFonts w:ascii="Consolas" w:hAnsi="Consolas"/>
+          <w:sz w:val="18"/>
+          <w:szCs w:val="18"/>
+        </w:rPr>
+        <w:t>ddvValidTo</w:t>
+      </w:r>
+      <w:proofErr w:type="spellEnd"/>
+      <w:r>
+        <w:rPr>
+          <w:rFonts w:ascii="Consolas" w:hAnsi="Consolas"/>
+          <w:sz w:val="18"/>
+          <w:szCs w:val="18"/>
+        </w:rPr>
+        <w:t>&gt;2010-05-09T12:00:00.000+02:00&lt;/</w:t>
+      </w:r>
+      <w:proofErr w:type="spellStart"/>
+      <w:r>
+        <w:rPr>
+          <w:rFonts w:ascii="Consolas" w:hAnsi="Consolas"/>
+          <w:sz w:val="18"/>
+          <w:szCs w:val="18"/>
+        </w:rPr>
+        <w:t>ddvValidTo</w:t>
       </w:r>
       <w:proofErr w:type="spellEnd"/>
       <w:r>
@@ -12347,34 +11894,70 @@
           <w:sz w:val="18"/>
           <w:szCs w:val="18"/>
         </w:rPr>
-        <w:t xml:space="preserve">  &lt;</w:t>
-      </w:r>
-      <w:proofErr w:type="spellStart"/>
-      <w:r>
-        <w:rPr>
-          <w:rFonts w:ascii="Consolas" w:hAnsi="Consolas"/>
-          <w:sz w:val="18"/>
-          <w:szCs w:val="18"/>
-        </w:rPr>
-        <w:t>AgeIntervalTo</w:t>
-      </w:r>
-      <w:proofErr w:type="spellEnd"/>
-      <w:r>
-        <w:rPr>
-          <w:rFonts w:ascii="Consolas" w:hAnsi="Consolas"/>
-          <w:sz w:val="18"/>
-          <w:szCs w:val="18"/>
-        </w:rPr>
-        <w:t>&gt;4320&lt;/</w:t>
-      </w:r>
-      <w:proofErr w:type="spellStart"/>
-      <w:r>
-        <w:rPr>
-          <w:rFonts w:ascii="Consolas" w:hAnsi="Consolas"/>
-          <w:sz w:val="18"/>
-          <w:szCs w:val="18"/>
-        </w:rPr>
-        <w:t>AgeIntervalTo</w:t>
+        <w:t xml:space="preserve">            &lt;</w:t>
+      </w:r>
+      <w:proofErr w:type="spellStart"/>
+      <w:r>
+        <w:rPr>
+          <w:rFonts w:ascii="Consolas" w:hAnsi="Consolas"/>
+          <w:sz w:val="18"/>
+          <w:szCs w:val="18"/>
+        </w:rPr>
+        <w:t>ValidFrom</w:t>
+      </w:r>
+      <w:proofErr w:type="spellEnd"/>
+      <w:r>
+        <w:rPr>
+          <w:rFonts w:ascii="Consolas" w:hAnsi="Consolas"/>
+          <w:sz w:val="18"/>
+          <w:szCs w:val="18"/>
+        </w:rPr>
+        <w:t>&gt;2013-06-13T09:16:08.000+02:00&lt;/ValidFrom&gt;</w:t>
+      </w:r>
+    </w:p>
+    <w:p>
+      <w:pPr>
+        <w:jc w:val="left"/>
+        <w:rPr>
+          <w:rFonts w:ascii="Consolas" w:hAnsi="Consolas"/>
+          <w:sz w:val="18"/>
+          <w:szCs w:val="18"/>
+        </w:rPr>
+      </w:pPr>
+      <w:r>
+        <w:rPr>
+          <w:rFonts w:ascii="Consolas" w:hAnsi="Consolas"/>
+          <w:sz w:val="18"/>
+          <w:szCs w:val="18"/>
+        </w:rPr>
+        <w:t xml:space="preserve">            &lt;</w:t>
+      </w:r>
+      <w:proofErr w:type="spellStart"/>
+      <w:r>
+        <w:rPr>
+          <w:rFonts w:ascii="Consolas" w:hAnsi="Consolas"/>
+          <w:sz w:val="18"/>
+          <w:szCs w:val="18"/>
+        </w:rPr>
+        <w:t>ValidTo</w:t>
+      </w:r>
+      <w:proofErr w:type="spellEnd"/>
+      <w:r>
+        <w:rPr>
+          <w:rFonts w:ascii="Consolas" w:hAnsi="Consolas"/>
+          <w:sz w:val="18"/>
+          <w:szCs w:val="18"/>
+        </w:rPr>
+        <w:t>&gt;2999-12-31T01:00:00.000+01:00&lt;/</w:t>
+      </w:r>
+      <w:proofErr w:type="spellStart"/>
+      <w:r>
+        <w:rPr>
+          <w:rFonts w:ascii="Consolas" w:hAnsi="Consolas"/>
+          <w:sz w:val="18"/>
+          <w:szCs w:val="18"/>
+        </w:rPr>
+        <w:t>ValidTo</w:t>
       </w:r>
       <w:proofErr w:type="spellEnd"/>
       <w:r>
@@ -12389,78 +11972,23 @@
     <w:p>
       <w:pPr>
         <w:jc w:val="left"/>
-        <w:rPr>
-          <w:rFonts w:ascii="Consolas" w:hAnsi="Consolas"/>
-          <w:sz w:val="18"/>
-          <w:szCs w:val="18"/>
-        </w:rPr>
-      </w:pPr>
-      <w:r>
-        <w:rPr>
-          <w:rFonts w:ascii="Consolas" w:hAnsi="Consolas"/>
-          <w:sz w:val="18"/>
-          <w:szCs w:val="18"/>
-        </w:rPr>
-        <w:t xml:space="preserve">  &lt;</w:t>
-      </w:r>
-      <w:proofErr w:type="spellStart"/>
-      <w:r>
-        <w:rPr>
-          <w:rFonts w:ascii="Consolas" w:hAnsi="Consolas"/>
-          <w:sz w:val="18"/>
-          <w:szCs w:val="18"/>
-        </w:rPr>
-        <w:t>ddvModifiedDate</w:t>
-      </w:r>
-      <w:proofErr w:type="spellEnd"/>
-      <w:r>
-        <w:rPr>
-          <w:rFonts w:ascii="Consolas" w:hAnsi="Consolas"/>
-          <w:sz w:val="18"/>
-          <w:szCs w:val="18"/>
-        </w:rPr>
-        <w:t>&gt;2010-05-03</w:t>
-      </w:r>
-      <w:r>
-        <w:rPr>
-          <w:rFonts w:ascii="Consolas" w:hAnsi="Consolas"/>
-          <w:sz w:val="18"/>
-          <w:szCs w:val="18"/>
-        </w:rPr>
-        <w:t>T</w:t>
-      </w:r>
-      <w:r>
-        <w:rPr>
-          <w:rFonts w:ascii="Consolas" w:hAnsi="Consolas"/>
-          <w:sz w:val="18"/>
-          <w:szCs w:val="18"/>
-        </w:rPr>
-        <w:t>02:31:54</w:t>
-      </w:r>
-      <w:r>
-        <w:rPr>
-          <w:rFonts w:ascii="Consolas" w:hAnsi="Consolas"/>
-          <w:sz w:val="18"/>
-          <w:szCs w:val="18"/>
-        </w:rPr>
-        <w:t>Z</w:t>
-      </w:r>
-      <w:r>
-        <w:rPr>
-          <w:rFonts w:ascii="Consolas" w:hAnsi="Consolas"/>
-          <w:sz w:val="18"/>
-          <w:szCs w:val="18"/>
-        </w:rPr>
-        <w:t>&lt;/</w:t>
-      </w:r>
-      <w:proofErr w:type="spellStart"/>
-      <w:r>
-        <w:rPr>
-          <w:rFonts w:ascii="Consolas" w:hAnsi="Consolas"/>
-          <w:sz w:val="18"/>
-          <w:szCs w:val="18"/>
-        </w:rPr>
-        <w:t>ddvModifiedDate</w:t>
+      </w:pPr>
+      <w:r>
+        <w:rPr>
+          <w:rFonts w:ascii="Consolas" w:hAnsi="Consolas"/>
+          <w:sz w:val="18"/>
+          <w:szCs w:val="18"/>
+        </w:rPr>
+        <w:t xml:space="preserve">        &lt;/</w:t>
+      </w:r>
+      <w:proofErr w:type="spellStart"/>
+      <w:r>
+        <w:rPr>
+          <w:rFonts w:ascii="Consolas" w:hAnsi="Consolas"/>
+          <w:sz w:val="18"/>
+          <w:szCs w:val="18"/>
+        </w:rPr>
+        <w:t>vaccinationplan:vaccinationplan</w:t>
       </w:r>
       <w:proofErr w:type="spellEnd"/>
       <w:r>
@@ -12474,363 +12002,9 @@
     </w:p>
     <w:p>
       <w:pPr>
-        <w:jc w:val="left"/>
-        <w:rPr>
-          <w:rFonts w:ascii="Consolas" w:hAnsi="Consolas"/>
-          <w:sz w:val="18"/>
-          <w:szCs w:val="18"/>
-        </w:rPr>
-      </w:pPr>
-      <w:r>
-        <w:rPr>
-          <w:rFonts w:ascii="Consolas" w:hAnsi="Consolas"/>
-          <w:sz w:val="18"/>
-          <w:szCs w:val="18"/>
-        </w:rPr>
-        <w:t xml:space="preserve">  &lt;</w:t>
-      </w:r>
-      <w:proofErr w:type="spellStart"/>
-      <w:r>
-        <w:rPr>
-          <w:rFonts w:ascii="Consolas" w:hAnsi="Consolas"/>
-          <w:sz w:val="18"/>
-          <w:szCs w:val="18"/>
-        </w:rPr>
-        <w:t>ddvValidFrom</w:t>
-      </w:r>
-      <w:proofErr w:type="spellEnd"/>
-      <w:r>
-        <w:rPr>
-          <w:rFonts w:ascii="Consolas" w:hAnsi="Consolas"/>
-          <w:sz w:val="18"/>
-          <w:szCs w:val="18"/>
-        </w:rPr>
-        <w:t>&gt;2002-09-01</w:t>
-      </w:r>
-      <w:r>
-        <w:rPr>
-          <w:rFonts w:ascii="Consolas" w:hAnsi="Consolas"/>
-          <w:sz w:val="18"/>
-          <w:szCs w:val="18"/>
-        </w:rPr>
-        <w:t>T</w:t>
-      </w:r>
-      <w:r>
-        <w:rPr>
-          <w:rFonts w:ascii="Consolas" w:hAnsi="Consolas"/>
-          <w:sz w:val="18"/>
-          <w:szCs w:val="18"/>
-        </w:rPr>
-        <w:t>00:00:00</w:t>
-      </w:r>
-      <w:r>
-        <w:rPr>
-          <w:rFonts w:ascii="Consolas" w:hAnsi="Consolas"/>
-          <w:sz w:val="18"/>
-          <w:szCs w:val="18"/>
-        </w:rPr>
-        <w:t>Z</w:t>
-      </w:r>
-      <w:r>
-        <w:rPr>
-          <w:rFonts w:ascii="Consolas" w:hAnsi="Consolas"/>
-          <w:sz w:val="18"/>
-          <w:szCs w:val="18"/>
-        </w:rPr>
-        <w:t>&lt;/</w:t>
-      </w:r>
-      <w:proofErr w:type="spellStart"/>
-      <w:r>
-        <w:rPr>
-          <w:rFonts w:ascii="Consolas" w:hAnsi="Consolas"/>
-          <w:sz w:val="18"/>
-          <w:szCs w:val="18"/>
-        </w:rPr>
-        <w:t>ddvValidFrom</w:t>
-      </w:r>
-      <w:proofErr w:type="spellEnd"/>
-      <w:r>
-        <w:rPr>
-          <w:rFonts w:ascii="Consolas" w:hAnsi="Consolas"/>
-          <w:sz w:val="18"/>
-          <w:szCs w:val="18"/>
-        </w:rPr>
-        <w:t>&gt;</w:t>
-      </w:r>
-    </w:p>
-    <w:p>
-      <w:pPr>
-        <w:jc w:val="left"/>
-        <w:rPr>
-          <w:rFonts w:ascii="Consolas" w:hAnsi="Consolas"/>
-          <w:sz w:val="18"/>
-          <w:szCs w:val="18"/>
-        </w:rPr>
-      </w:pPr>
-      <w:r>
-        <w:rPr>
-          <w:rFonts w:ascii="Consolas" w:hAnsi="Consolas"/>
-          <w:sz w:val="18"/>
-          <w:szCs w:val="18"/>
-        </w:rPr>
-        <w:t xml:space="preserve">  &lt;</w:t>
-      </w:r>
-      <w:proofErr w:type="spellStart"/>
-      <w:r>
-        <w:rPr>
-          <w:rFonts w:ascii="Consolas" w:hAnsi="Consolas"/>
-          <w:sz w:val="18"/>
-          <w:szCs w:val="18"/>
-        </w:rPr>
-        <w:t>ddvValidTo</w:t>
-      </w:r>
-      <w:proofErr w:type="spellEnd"/>
-      <w:r>
-        <w:rPr>
-          <w:rFonts w:ascii="Consolas" w:hAnsi="Consolas"/>
-          <w:sz w:val="18"/>
-          <w:szCs w:val="18"/>
-        </w:rPr>
-        <w:t>&gt;2010-05-09</w:t>
-      </w:r>
-      <w:r>
-        <w:rPr>
-          <w:rFonts w:ascii="Consolas" w:hAnsi="Consolas"/>
-          <w:sz w:val="18"/>
-          <w:szCs w:val="18"/>
-        </w:rPr>
-        <w:t>T</w:t>
-      </w:r>
-      <w:r>
-        <w:rPr>
-          <w:rFonts w:ascii="Consolas" w:hAnsi="Consolas"/>
-          <w:sz w:val="18"/>
-          <w:szCs w:val="18"/>
-        </w:rPr>
-        <w:t>12:00:00</w:t>
-      </w:r>
-      <w:r>
-        <w:rPr>
-          <w:rFonts w:ascii="Consolas" w:hAnsi="Consolas"/>
-          <w:sz w:val="18"/>
-          <w:szCs w:val="18"/>
-        </w:rPr>
-        <w:t>Z</w:t>
-      </w:r>
-      <w:r>
-        <w:rPr>
-          <w:rFonts w:ascii="Consolas" w:hAnsi="Consolas"/>
-          <w:sz w:val="18"/>
-          <w:szCs w:val="18"/>
-        </w:rPr>
-        <w:t>&lt;/</w:t>
-      </w:r>
-      <w:proofErr w:type="spellStart"/>
-      <w:r>
-        <w:rPr>
-          <w:rFonts w:ascii="Consolas" w:hAnsi="Consolas"/>
-          <w:sz w:val="18"/>
-          <w:szCs w:val="18"/>
-        </w:rPr>
-        <w:t>ddvValidTo</w:t>
-      </w:r>
-      <w:proofErr w:type="spellEnd"/>
-      <w:r>
-        <w:rPr>
-          <w:rFonts w:ascii="Consolas" w:hAnsi="Consolas"/>
-          <w:sz w:val="18"/>
-          <w:szCs w:val="18"/>
-        </w:rPr>
-        <w:t>&gt;</w:t>
-      </w:r>
-    </w:p>
-    <w:p>
-      <w:pPr>
-        <w:jc w:val="left"/>
-        <w:rPr>
-          <w:rFonts w:ascii="Consolas" w:hAnsi="Consolas"/>
-          <w:sz w:val="18"/>
-          <w:szCs w:val="18"/>
-        </w:rPr>
-      </w:pPr>
-      <w:r>
-        <w:rPr>
-          <w:rFonts w:ascii="Consolas" w:hAnsi="Consolas"/>
-          <w:sz w:val="18"/>
-          <w:szCs w:val="18"/>
-        </w:rPr>
-        <w:lastRenderedPageBreak/>
-        <w:t xml:space="preserve">  &lt;</w:t>
-      </w:r>
-      <w:proofErr w:type="spellStart"/>
-      <w:r>
-        <w:rPr>
-          <w:rFonts w:ascii="Consolas" w:hAnsi="Consolas"/>
-          <w:sz w:val="18"/>
-          <w:szCs w:val="18"/>
-        </w:rPr>
-        <w:t>ValidFrom</w:t>
-      </w:r>
-      <w:proofErr w:type="spellEnd"/>
-      <w:r>
-        <w:rPr>
-          <w:rFonts w:ascii="Consolas" w:hAnsi="Consolas"/>
-          <w:sz w:val="18"/>
-          <w:szCs w:val="18"/>
-        </w:rPr>
-        <w:t>&gt;2012-12-11T12:04:17.000Z&lt;/ValidFrom&gt;</w:t>
-      </w:r>
-    </w:p>
-    <w:p>
-      <w:pPr>
-        <w:jc w:val="left"/>
-        <w:rPr>
-          <w:rFonts w:ascii="Consolas" w:hAnsi="Consolas"/>
-          <w:sz w:val="18"/>
-          <w:szCs w:val="18"/>
-        </w:rPr>
-      </w:pPr>
-      <w:r>
-        <w:rPr>
-          <w:rFonts w:ascii="Consolas" w:hAnsi="Consolas"/>
-          <w:sz w:val="18"/>
-          <w:szCs w:val="18"/>
-        </w:rPr>
-        <w:t xml:space="preserve">  &lt;</w:t>
-      </w:r>
-      <w:proofErr w:type="spellStart"/>
-      <w:r>
-        <w:rPr>
-          <w:rFonts w:ascii="Consolas" w:hAnsi="Consolas"/>
-          <w:sz w:val="18"/>
-          <w:szCs w:val="18"/>
-        </w:rPr>
-        <w:t>ValidTo</w:t>
-      </w:r>
-      <w:proofErr w:type="spellEnd"/>
-      <w:r>
-        <w:rPr>
-          <w:rFonts w:ascii="Consolas" w:hAnsi="Consolas"/>
-          <w:sz w:val="18"/>
-          <w:szCs w:val="18"/>
-        </w:rPr>
-        <w:t>&gt;2999-12-31T00:00:00.000Z&lt;/</w:t>
-      </w:r>
-      <w:proofErr w:type="spellStart"/>
-      <w:r>
-        <w:rPr>
-          <w:rFonts w:ascii="Consolas" w:hAnsi="Consolas"/>
-          <w:sz w:val="18"/>
-          <w:szCs w:val="18"/>
-        </w:rPr>
-        <w:t>ValidTo</w:t>
-      </w:r>
-      <w:proofErr w:type="spellEnd"/>
-      <w:r>
-        <w:rPr>
-          <w:rFonts w:ascii="Consolas" w:hAnsi="Consolas"/>
-          <w:sz w:val="18"/>
-          <w:szCs w:val="18"/>
-        </w:rPr>
-        <w:t>&gt;</w:t>
-      </w:r>
-    </w:p>
-    <w:p>
-      <w:pPr>
-        <w:jc w:val="left"/>
-        <w:rPr>
-          <w:rFonts w:ascii="Consolas" w:hAnsi="Consolas"/>
-          <w:sz w:val="18"/>
-          <w:szCs w:val="18"/>
-        </w:rPr>
-      </w:pPr>
-      <w:r>
-        <w:rPr>
-          <w:rFonts w:ascii="Consolas" w:hAnsi="Consolas"/>
-          <w:sz w:val="18"/>
-          <w:szCs w:val="18"/>
-        </w:rPr>
-        <w:t xml:space="preserve">  &lt;</w:t>
-      </w:r>
-      <w:proofErr w:type="spellStart"/>
-      <w:r>
-        <w:rPr>
-          <w:rFonts w:ascii="Consolas" w:hAnsi="Consolas"/>
-          <w:sz w:val="18"/>
-          <w:szCs w:val="18"/>
-        </w:rPr>
-        <w:t>ModifiedDate</w:t>
-      </w:r>
-      <w:proofErr w:type="spellEnd"/>
-      <w:r>
-        <w:rPr>
-          <w:rFonts w:ascii="Consolas" w:hAnsi="Consolas"/>
-          <w:sz w:val="18"/>
-          <w:szCs w:val="18"/>
-        </w:rPr>
-        <w:t>&gt;2012-12-11T12:04:17.000Z&lt;/</w:t>
-      </w:r>
-      <w:proofErr w:type="spellStart"/>
-      <w:r>
-        <w:rPr>
-          <w:rFonts w:ascii="Consolas" w:hAnsi="Consolas"/>
-          <w:sz w:val="18"/>
-          <w:szCs w:val="18"/>
-        </w:rPr>
-        <w:t>ModifiedDate</w:t>
-      </w:r>
-      <w:proofErr w:type="spellEnd"/>
-      <w:r>
-        <w:rPr>
-          <w:rFonts w:ascii="Consolas" w:hAnsi="Consolas"/>
-          <w:sz w:val="18"/>
-          <w:szCs w:val="18"/>
-        </w:rPr>
-        <w:t>&gt;</w:t>
-      </w:r>
-    </w:p>
-    <w:p>
-      <w:pPr>
-        <w:jc w:val="left"/>
-        <w:rPr>
-          <w:rFonts w:ascii="Consolas" w:hAnsi="Consolas"/>
-          <w:sz w:val="18"/>
-          <w:szCs w:val="18"/>
-        </w:rPr>
-      </w:pPr>
-      <w:r>
-        <w:rPr>
-          <w:rFonts w:ascii="Consolas" w:hAnsi="Consolas"/>
-          <w:sz w:val="18"/>
-          <w:szCs w:val="18"/>
-        </w:rPr>
-        <w:t>&lt;/</w:t>
-      </w:r>
-      <w:proofErr w:type="spellStart"/>
-      <w:r>
-        <w:rPr>
-          <w:rFonts w:ascii="Consolas" w:hAnsi="Consolas"/>
-          <w:sz w:val="18"/>
-          <w:szCs w:val="18"/>
-        </w:rPr>
-        <w:t>vaccinationplan:vaccinationplan</w:t>
-      </w:r>
-      <w:proofErr w:type="spellEnd"/>
-      <w:r>
-        <w:rPr>
-          <w:rFonts w:ascii="Consolas" w:hAnsi="Consolas"/>
-          <w:sz w:val="18"/>
-          <w:szCs w:val="18"/>
-        </w:rPr>
-        <w:t>&gt;</w:t>
-      </w:r>
-    </w:p>
-    <w:p/>
-    <w:p>
-      <w:pPr>
         <w:pStyle w:val="Overskrift3"/>
       </w:pPr>
-      <w:bookmarkStart w:id="21" w:name="_Toc232566358"/>
+      <w:bookmarkStart w:id="21" w:name="_Toc232743060"/>
       <w:r>
         <w:t>Registerformat - v</w:t>
       </w:r>
@@ -13033,6 +12207,7 @@
           <w:p>
             <w:proofErr w:type="spellStart"/>
             <w:r>
+              <w:lastRenderedPageBreak/>
               <w:t>ShortDescription</w:t>
             </w:r>
             <w:proofErr w:type="spellEnd"/>
@@ -13308,6 +12483,17 @@
         </w:rPr>
         <w:t xml:space="preserve"> </w:t>
       </w:r>
+    </w:p>
+    <w:p>
+      <w:pPr>
+        <w:ind w:firstLine="720"/>
+        <w:jc w:val="left"/>
+        <w:rPr>
+          <w:rFonts w:ascii="Consolas" w:hAnsi="Consolas"/>
+          <w:sz w:val="18"/>
+          <w:szCs w:val="18"/>
+        </w:rPr>
+      </w:pPr>
       <w:proofErr w:type="spellStart"/>
       <w:r>
         <w:rPr>
@@ -13326,6 +12512,17 @@
         </w:rPr>
         <w:t xml:space="preserve">="http://nsi.dk/-/stamdata/3.0/ddv" </w:t>
       </w:r>
+    </w:p>
+    <w:p>
+      <w:pPr>
+        <w:ind w:firstLine="720"/>
+        <w:jc w:val="left"/>
+        <w:rPr>
+          <w:rFonts w:ascii="Consolas" w:hAnsi="Consolas"/>
+          <w:sz w:val="18"/>
+          <w:szCs w:val="18"/>
+        </w:rPr>
+      </w:pPr>
       <w:proofErr w:type="spellStart"/>
       <w:r>
         <w:rPr>
@@ -13360,31 +12557,7 @@
           <w:sz w:val="18"/>
           <w:szCs w:val="18"/>
         </w:rPr>
-        <w:t xml:space="preserve">  </w:t>
-      </w:r>
-      <w:r>
-        <w:rPr>
-          <w:rFonts w:ascii="Consolas" w:hAnsi="Consolas"/>
-          <w:sz w:val="18"/>
-          <w:szCs w:val="18"/>
-        </w:rPr>
-        <w:t>&lt;Id&gt;</w:t>
-      </w:r>
-      <w:r>
-        <w:rPr>
-          <w:rFonts w:ascii="Consolas" w:hAnsi="Consolas"/>
-          <w:sz w:val="18"/>
-          <w:szCs w:val="18"/>
-        </w:rPr>
-        <w:t>1617209100</w:t>
-      </w:r>
-      <w:r>
-        <w:rPr>
-          <w:rFonts w:ascii="Consolas" w:hAnsi="Consolas"/>
-          <w:sz w:val="18"/>
-          <w:szCs w:val="18"/>
-        </w:rPr>
-        <w:t>-1&lt;/Id&gt;</w:t>
+        <w:t xml:space="preserve">            &lt;Id&gt;1617209100-1&lt;/Id&gt;</w:t>
       </w:r>
     </w:p>
     <w:p>
@@ -13402,7 +12575,7 @@
           <w:sz w:val="18"/>
           <w:szCs w:val="18"/>
         </w:rPr>
-        <w:t xml:space="preserve">  &lt;</w:t>
+        <w:t xml:space="preserve">            &lt;</w:t>
       </w:r>
       <w:proofErr w:type="spellStart"/>
       <w:r>
@@ -13443,9 +12616,6 @@
     </w:p>
     <w:p>
       <w:pPr>
-        <w:tabs>
-          <w:tab w:val="left" w:pos="5440"/>
-        </w:tabs>
         <w:jc w:val="left"/>
         <w:rPr>
           <w:rFonts w:ascii="Consolas" w:hAnsi="Consolas"/>
@@ -13459,7 +12629,7 @@
           <w:sz w:val="18"/>
           <w:szCs w:val="18"/>
         </w:rPr>
-        <w:t xml:space="preserve">  &lt;</w:t>
+        <w:t xml:space="preserve">            &lt;</w:t>
       </w:r>
       <w:proofErr w:type="spellStart"/>
       <w:r>
@@ -13497,14 +12667,6 @@
         </w:rPr>
         <w:t>&gt;</w:t>
       </w:r>
-      <w:r>
-        <w:rPr>
-          <w:rFonts w:ascii="Consolas" w:hAnsi="Consolas"/>
-          <w:sz w:val="18"/>
-          <w:szCs w:val="18"/>
-        </w:rPr>
-        <w:tab/>
-      </w:r>
     </w:p>
     <w:p>
       <w:pPr>
@@ -13521,7 +12683,7 @@
           <w:sz w:val="18"/>
           <w:szCs w:val="18"/>
         </w:rPr>
-        <w:t xml:space="preserve">  &lt;</w:t>
+        <w:t xml:space="preserve">            &lt;</w:t>
       </w:r>
       <w:proofErr w:type="spellStart"/>
       <w:r>
@@ -13575,7 +12737,7 @@
           <w:sz w:val="18"/>
           <w:szCs w:val="18"/>
         </w:rPr>
-        <w:t xml:space="preserve">  &lt;</w:t>
+        <w:t xml:space="preserve">            &lt;</w:t>
       </w:r>
       <w:proofErr w:type="spellStart"/>
       <w:r>
@@ -13647,7 +12809,7 @@
           <w:sz w:val="18"/>
           <w:szCs w:val="18"/>
         </w:rPr>
-        <w:t xml:space="preserve">  &lt;</w:t>
+        <w:t xml:space="preserve">            &lt;</w:t>
       </w:r>
       <w:proofErr w:type="spellStart"/>
       <w:r>
@@ -13719,7 +12881,7 @@
           <w:sz w:val="18"/>
           <w:szCs w:val="18"/>
         </w:rPr>
-        <w:t xml:space="preserve">  &lt;</w:t>
+        <w:t xml:space="preserve">            &lt;</w:t>
       </w:r>
       <w:proofErr w:type="spellStart"/>
       <w:r>
@@ -13773,7 +12935,7 @@
           <w:sz w:val="18"/>
           <w:szCs w:val="18"/>
         </w:rPr>
-        <w:t xml:space="preserve">  &lt;</w:t>
+        <w:t xml:space="preserve">            &lt;</w:t>
       </w:r>
       <w:proofErr w:type="spellStart"/>
       <w:r>
@@ -13827,7 +12989,7 @@
           <w:sz w:val="18"/>
           <w:szCs w:val="18"/>
         </w:rPr>
-        <w:t xml:space="preserve">  &lt;</w:t>
+        <w:t xml:space="preserve">            &lt;</w:t>
       </w:r>
       <w:proofErr w:type="spellStart"/>
       <w:r>
@@ -13863,7 +13025,7 @@
           <w:sz w:val="18"/>
           <w:szCs w:val="18"/>
         </w:rPr>
-        <w:t xml:space="preserve">  &lt;</w:t>
+        <w:t xml:space="preserve">            &lt;</w:t>
       </w:r>
       <w:proofErr w:type="spellStart"/>
       <w:r>
@@ -13917,7 +13079,7 @@
           <w:sz w:val="18"/>
           <w:szCs w:val="18"/>
         </w:rPr>
-        <w:t xml:space="preserve">  &lt;</w:t>
+        <w:t xml:space="preserve">            &lt;</w:t>
       </w:r>
       <w:proofErr w:type="spellStart"/>
       <w:r>
@@ -13935,39 +13097,7 @@
           <w:sz w:val="18"/>
           <w:szCs w:val="18"/>
         </w:rPr>
-        <w:t>&gt;2010-05-03</w:t>
-      </w:r>
-      <w:r>
-        <w:rPr>
-          <w:rFonts w:ascii="Consolas" w:hAnsi="Consolas"/>
-          <w:sz w:val="18"/>
-          <w:szCs w:val="18"/>
-        </w:rPr>
-        <w:t>T</w:t>
-      </w:r>
-      <w:r>
-        <w:rPr>
-          <w:rFonts w:ascii="Consolas" w:hAnsi="Consolas"/>
-          <w:sz w:val="18"/>
-          <w:szCs w:val="18"/>
-        </w:rPr>
-        <w:t>02:31:54</w:t>
-      </w:r>
-      <w:r>
-        <w:rPr>
-          <w:rFonts w:ascii="Consolas" w:hAnsi="Consolas"/>
-          <w:sz w:val="18"/>
-          <w:szCs w:val="18"/>
-        </w:rPr>
-        <w:t>Z</w:t>
-      </w:r>
-      <w:r>
-        <w:rPr>
-          <w:rFonts w:ascii="Consolas" w:hAnsi="Consolas"/>
-          <w:sz w:val="18"/>
-          <w:szCs w:val="18"/>
-        </w:rPr>
-        <w:t>&lt;/</w:t>
+        <w:t>&gt;2010-05-03T02:31:54.000+02:00&lt;/</w:t>
       </w:r>
       <w:proofErr w:type="spellStart"/>
       <w:r>
@@ -14003,7 +13133,7 @@
           <w:sz w:val="18"/>
           <w:szCs w:val="18"/>
         </w:rPr>
-        <w:t xml:space="preserve">  &lt;</w:t>
+        <w:t xml:space="preserve">            &lt;</w:t>
       </w:r>
       <w:proofErr w:type="spellStart"/>
       <w:r>
@@ -14021,39 +13151,7 @@
           <w:sz w:val="18"/>
           <w:szCs w:val="18"/>
         </w:rPr>
-        <w:t>&gt;2002-09-01</w:t>
-      </w:r>
-      <w:r>
-        <w:rPr>
-          <w:rFonts w:ascii="Consolas" w:hAnsi="Consolas"/>
-          <w:sz w:val="18"/>
-          <w:szCs w:val="18"/>
-        </w:rPr>
-        <w:t>T</w:t>
-      </w:r>
-      <w:r>
-        <w:rPr>
-          <w:rFonts w:ascii="Consolas" w:hAnsi="Consolas"/>
-          <w:sz w:val="18"/>
-          <w:szCs w:val="18"/>
-        </w:rPr>
-        <w:t>00:00:00</w:t>
-      </w:r>
-      <w:r>
-        <w:rPr>
-          <w:rFonts w:ascii="Consolas" w:hAnsi="Consolas"/>
-          <w:sz w:val="18"/>
-          <w:szCs w:val="18"/>
-        </w:rPr>
-        <w:t>Z</w:t>
-      </w:r>
-      <w:r>
-        <w:rPr>
-          <w:rFonts w:ascii="Consolas" w:hAnsi="Consolas"/>
-          <w:sz w:val="18"/>
-          <w:szCs w:val="18"/>
-        </w:rPr>
-        <w:t>&lt;/</w:t>
+        <w:t>&gt;2002-09-01T00:00:00.000+02:00&lt;/</w:t>
       </w:r>
       <w:proofErr w:type="spellStart"/>
       <w:r>
@@ -14089,7 +13187,7 @@
           <w:sz w:val="18"/>
           <w:szCs w:val="18"/>
         </w:rPr>
-        <w:t xml:space="preserve">  &lt;</w:t>
+        <w:t xml:space="preserve">            &lt;</w:t>
       </w:r>
       <w:proofErr w:type="spellStart"/>
       <w:r>
@@ -14107,39 +13205,7 @@
           <w:sz w:val="18"/>
           <w:szCs w:val="18"/>
         </w:rPr>
-        <w:t>&gt;2010-06-23</w:t>
-      </w:r>
-      <w:r>
-        <w:rPr>
-          <w:rFonts w:ascii="Consolas" w:hAnsi="Consolas"/>
-          <w:sz w:val="18"/>
-          <w:szCs w:val="18"/>
-        </w:rPr>
-        <w:t>T</w:t>
-      </w:r>
-      <w:r>
-        <w:rPr>
-          <w:rFonts w:ascii="Consolas" w:hAnsi="Consolas"/>
-          <w:sz w:val="18"/>
-          <w:szCs w:val="18"/>
-        </w:rPr>
-        <w:t>12:00:00</w:t>
-      </w:r>
-      <w:r>
-        <w:rPr>
-          <w:rFonts w:ascii="Consolas" w:hAnsi="Consolas"/>
-          <w:sz w:val="18"/>
-          <w:szCs w:val="18"/>
-        </w:rPr>
-        <w:t>Z</w:t>
-      </w:r>
-      <w:r>
-        <w:rPr>
-          <w:rFonts w:ascii="Consolas" w:hAnsi="Consolas"/>
-          <w:sz w:val="18"/>
-          <w:szCs w:val="18"/>
-        </w:rPr>
-        <w:t>&lt;/</w:t>
+        <w:t>&gt;2010-06-23T12:00:00.000+02:00&lt;/</w:t>
       </w:r>
       <w:proofErr w:type="spellStart"/>
       <w:r>
@@ -14175,7 +13241,7 @@
           <w:sz w:val="18"/>
           <w:szCs w:val="18"/>
         </w:rPr>
-        <w:t xml:space="preserve">  &lt;</w:t>
+        <w:t xml:space="preserve">            &lt;</w:t>
       </w:r>
       <w:proofErr w:type="spellStart"/>
       <w:r>
@@ -14193,7 +13259,7 @@
           <w:sz w:val="18"/>
           <w:szCs w:val="18"/>
         </w:rPr>
-        <w:t>&gt;2012-12-11T12:04:17.000Z&lt;/ValidFrom&gt;</w:t>
+        <w:t>&gt;2013-06-13T09:16:08.000+02:00&lt;/ValidFrom&gt;</w:t>
       </w:r>
     </w:p>
     <w:p>
@@ -14211,7 +13277,7 @@
           <w:sz w:val="18"/>
           <w:szCs w:val="18"/>
         </w:rPr>
-        <w:t xml:space="preserve">  &lt;</w:t>
+        <w:t xml:space="preserve">            &lt;</w:t>
       </w:r>
       <w:proofErr w:type="spellStart"/>
       <w:r>
@@ -14229,7 +13295,7 @@
           <w:sz w:val="18"/>
           <w:szCs w:val="18"/>
         </w:rPr>
-        <w:t>&gt;2999-12-31T00:00:00.000Z&lt;/</w:t>
+        <w:t>&gt;2999-12-31T01:00:00.000+01:00&lt;/</w:t>
       </w:r>
       <w:proofErr w:type="spellStart"/>
       <w:r>
@@ -14253,46 +13319,23 @@
     <w:p>
       <w:pPr>
         <w:jc w:val="left"/>
-        <w:rPr>
-          <w:rFonts w:ascii="Consolas" w:hAnsi="Consolas"/>
-          <w:sz w:val="18"/>
-          <w:szCs w:val="18"/>
-        </w:rPr>
-      </w:pPr>
-      <w:r>
-        <w:rPr>
-          <w:rFonts w:ascii="Consolas" w:hAnsi="Consolas"/>
-          <w:sz w:val="18"/>
-          <w:szCs w:val="18"/>
-        </w:rPr>
-        <w:t xml:space="preserve">  &lt;</w:t>
-      </w:r>
-      <w:proofErr w:type="spellStart"/>
-      <w:r>
-        <w:rPr>
-          <w:rFonts w:ascii="Consolas" w:hAnsi="Consolas"/>
-          <w:sz w:val="18"/>
-          <w:szCs w:val="18"/>
-        </w:rPr>
-        <w:t>ModifiedDate</w:t>
-      </w:r>
-      <w:proofErr w:type="spellEnd"/>
-      <w:r>
-        <w:rPr>
-          <w:rFonts w:ascii="Consolas" w:hAnsi="Consolas"/>
-          <w:sz w:val="18"/>
-          <w:szCs w:val="18"/>
-        </w:rPr>
-        <w:t>&gt;2012-12-11T12:04:17.000Z&lt;/</w:t>
-      </w:r>
-      <w:proofErr w:type="spellStart"/>
-      <w:r>
-        <w:rPr>
-          <w:rFonts w:ascii="Consolas" w:hAnsi="Consolas"/>
-          <w:sz w:val="18"/>
-          <w:szCs w:val="18"/>
-        </w:rPr>
-        <w:t>ModifiedDate</w:t>
+      </w:pPr>
+      <w:r>
+        <w:rPr>
+          <w:rFonts w:ascii="Consolas" w:hAnsi="Consolas"/>
+          <w:sz w:val="18"/>
+          <w:szCs w:val="18"/>
+        </w:rPr>
+        <w:t xml:space="preserve">        &lt;/</w:t>
+      </w:r>
+      <w:proofErr w:type="spellStart"/>
+      <w:r>
+        <w:rPr>
+          <w:rFonts w:ascii="Consolas" w:hAnsi="Consolas"/>
+          <w:sz w:val="18"/>
+          <w:szCs w:val="18"/>
+        </w:rPr>
+        <w:t>vaccines:vaccines</w:t>
       </w:r>
       <w:proofErr w:type="spellEnd"/>
       <w:r>
@@ -14306,47 +13349,9 @@
     </w:p>
     <w:p>
       <w:pPr>
-        <w:jc w:val="left"/>
-        <w:rPr>
-          <w:rFonts w:ascii="Consolas" w:hAnsi="Consolas"/>
-          <w:sz w:val="18"/>
-          <w:szCs w:val="18"/>
-        </w:rPr>
-      </w:pPr>
-      <w:r>
-        <w:rPr>
-          <w:rFonts w:ascii="Consolas" w:hAnsi="Consolas"/>
-          <w:sz w:val="18"/>
-          <w:szCs w:val="18"/>
-        </w:rPr>
-        <w:lastRenderedPageBreak/>
-        <w:t>&lt;/</w:t>
-      </w:r>
-      <w:proofErr w:type="spellStart"/>
-      <w:r>
-        <w:rPr>
-          <w:rFonts w:ascii="Consolas" w:hAnsi="Consolas"/>
-          <w:sz w:val="18"/>
-          <w:szCs w:val="18"/>
-        </w:rPr>
-        <w:t>vaccines:vaccines</w:t>
-      </w:r>
-      <w:proofErr w:type="spellEnd"/>
-      <w:r>
-        <w:rPr>
-          <w:rFonts w:ascii="Consolas" w:hAnsi="Consolas"/>
-          <w:sz w:val="18"/>
-          <w:szCs w:val="18"/>
-        </w:rPr>
-        <w:t>&gt;</w:t>
-      </w:r>
-    </w:p>
-    <w:p/>
-    <w:p>
-      <w:pPr>
         <w:pStyle w:val="Overskrift3"/>
       </w:pPr>
-      <w:bookmarkStart w:id="22" w:name="_Toc232566359"/>
+      <w:bookmarkStart w:id="22" w:name="_Toc232743061"/>
       <w:r>
         <w:t xml:space="preserve">Registerformat - </w:t>
       </w:r>
@@ -14670,6 +13675,7 @@
           <w:sz w:val="18"/>
           <w:szCs w:val="18"/>
         </w:rPr>
+        <w:lastRenderedPageBreak/>
         <w:t>&lt;</w:t>
       </w:r>
       <w:proofErr w:type="spellStart"/>
@@ -14690,6 +13696,17 @@
         </w:rPr>
         <w:t xml:space="preserve"> </w:t>
       </w:r>
+    </w:p>
+    <w:p>
+      <w:pPr>
+        <w:ind w:firstLine="720"/>
+        <w:jc w:val="left"/>
+        <w:rPr>
+          <w:rFonts w:ascii="Consolas" w:hAnsi="Consolas"/>
+          <w:sz w:val="18"/>
+          <w:szCs w:val="18"/>
+        </w:rPr>
+      </w:pPr>
       <w:proofErr w:type="spellStart"/>
       <w:r>
         <w:rPr>
@@ -14706,8 +13723,30 @@
           <w:sz w:val="18"/>
           <w:szCs w:val="18"/>
         </w:rPr>
-        <w:t xml:space="preserve">="http://nsi.dk/-/stamdata/3.0/ddv" </w:t>
-      </w:r>
+        <w:t>=</w:t>
+      </w:r>
+      <w:hyperlink r:id="rId18" w:history="1">
+        <w:r>
+          <w:rPr>
+            <w:rStyle w:val="Llink"/>
+            <w:rFonts w:ascii="Consolas" w:hAnsi="Consolas"/>
+            <w:sz w:val="18"/>
+            <w:szCs w:val="18"/>
+          </w:rPr>
+          <w:t>http://nsi.dk/-/stamdata/3.0/ddv</w:t>
+        </w:r>
+      </w:hyperlink>
+    </w:p>
+    <w:p>
+      <w:pPr>
+        <w:ind w:firstLine="720"/>
+        <w:jc w:val="left"/>
+        <w:rPr>
+          <w:rFonts w:ascii="Consolas" w:hAnsi="Consolas"/>
+          <w:sz w:val="18"/>
+          <w:szCs w:val="18"/>
+        </w:rPr>
+      </w:pPr>
       <w:proofErr w:type="spellStart"/>
       <w:r>
         <w:rPr>
@@ -14742,15 +13781,7 @@
           <w:sz w:val="18"/>
           <w:szCs w:val="18"/>
         </w:rPr>
-        <w:t xml:space="preserve">  </w:t>
-      </w:r>
-      <w:r>
-        <w:rPr>
-          <w:rFonts w:ascii="Consolas" w:hAnsi="Consolas"/>
-          <w:sz w:val="18"/>
-          <w:szCs w:val="18"/>
-        </w:rPr>
-        <w:t>&lt;Id&gt;fbcf9575bd25bf91c4c44c56c10d68a1&lt;/Id&gt;</w:t>
+        <w:t xml:space="preserve">        &lt;Id&gt;68135293a3fef74bbfe84bb6c1610147&lt;/Id&gt;</w:t>
       </w:r>
     </w:p>
     <w:p>
@@ -14768,7 +13799,7 @@
           <w:sz w:val="18"/>
           <w:szCs w:val="18"/>
         </w:rPr>
-        <w:t xml:space="preserve">  &lt;</w:t>
+        <w:t xml:space="preserve">        &lt;</w:t>
       </w:r>
       <w:proofErr w:type="spellStart"/>
       <w:r>
@@ -14822,7 +13853,7 @@
           <w:sz w:val="18"/>
           <w:szCs w:val="18"/>
         </w:rPr>
-        <w:t xml:space="preserve">  &lt;</w:t>
+        <w:t xml:space="preserve">        &lt;</w:t>
       </w:r>
       <w:proofErr w:type="spellStart"/>
       <w:r>
@@ -14876,7 +13907,7 @@
           <w:sz w:val="18"/>
           <w:szCs w:val="18"/>
         </w:rPr>
-        <w:t xml:space="preserve">  &lt;</w:t>
+        <w:t xml:space="preserve">        &lt;</w:t>
       </w:r>
       <w:proofErr w:type="spellStart"/>
       <w:r>
@@ -14930,7 +13961,7 @@
           <w:sz w:val="18"/>
           <w:szCs w:val="18"/>
         </w:rPr>
-        <w:t xml:space="preserve">  &lt;</w:t>
+        <w:t xml:space="preserve">        &lt;</w:t>
       </w:r>
       <w:proofErr w:type="spellStart"/>
       <w:r>
@@ -15002,7 +14033,7 @@
           <w:sz w:val="18"/>
           <w:szCs w:val="18"/>
         </w:rPr>
-        <w:t xml:space="preserve">  &lt;</w:t>
+        <w:t xml:space="preserve">        &lt;</w:t>
       </w:r>
       <w:proofErr w:type="spellStart"/>
       <w:r>
@@ -15020,39 +14051,7 @@
           <w:sz w:val="18"/>
           <w:szCs w:val="18"/>
         </w:rPr>
-        <w:t>&gt;2010-05-03</w:t>
-      </w:r>
-      <w:r>
-        <w:rPr>
-          <w:rFonts w:ascii="Consolas" w:hAnsi="Consolas"/>
-          <w:sz w:val="18"/>
-          <w:szCs w:val="18"/>
-        </w:rPr>
-        <w:t>T</w:t>
-      </w:r>
-      <w:r>
-        <w:rPr>
-          <w:rFonts w:ascii="Consolas" w:hAnsi="Consolas"/>
-          <w:sz w:val="18"/>
-          <w:szCs w:val="18"/>
-        </w:rPr>
-        <w:t>02:31:54</w:t>
-      </w:r>
-      <w:r>
-        <w:rPr>
-          <w:rFonts w:ascii="Consolas" w:hAnsi="Consolas"/>
-          <w:sz w:val="18"/>
-          <w:szCs w:val="18"/>
-        </w:rPr>
-        <w:t>Z</w:t>
-      </w:r>
-      <w:r>
-        <w:rPr>
-          <w:rFonts w:ascii="Consolas" w:hAnsi="Consolas"/>
-          <w:sz w:val="18"/>
-          <w:szCs w:val="18"/>
-        </w:rPr>
-        <w:t>&lt;/</w:t>
+        <w:t>&gt;2010-05-03T02:31:54.000+02:00&lt;/</w:t>
       </w:r>
       <w:proofErr w:type="spellStart"/>
       <w:r>
@@ -15088,7 +14087,7 @@
           <w:sz w:val="18"/>
           <w:szCs w:val="18"/>
         </w:rPr>
-        <w:t xml:space="preserve">  &lt;</w:t>
+        <w:t xml:space="preserve">        &lt;</w:t>
       </w:r>
       <w:proofErr w:type="spellStart"/>
       <w:r>
@@ -15106,39 +14105,7 @@
           <w:sz w:val="18"/>
           <w:szCs w:val="18"/>
         </w:rPr>
-        <w:t>&gt;2002-09-01</w:t>
-      </w:r>
-      <w:r>
-        <w:rPr>
-          <w:rFonts w:ascii="Consolas" w:hAnsi="Consolas"/>
-          <w:sz w:val="18"/>
-          <w:szCs w:val="18"/>
-        </w:rPr>
-        <w:t>T</w:t>
-      </w:r>
-      <w:r>
-        <w:rPr>
-          <w:rFonts w:ascii="Consolas" w:hAnsi="Consolas"/>
-          <w:sz w:val="18"/>
-          <w:szCs w:val="18"/>
-        </w:rPr>
-        <w:t>00:00:00</w:t>
-      </w:r>
-      <w:r>
-        <w:rPr>
-          <w:rFonts w:ascii="Consolas" w:hAnsi="Consolas"/>
-          <w:sz w:val="18"/>
-          <w:szCs w:val="18"/>
-        </w:rPr>
-        <w:t>Z</w:t>
-      </w:r>
-      <w:r>
-        <w:rPr>
-          <w:rFonts w:ascii="Consolas" w:hAnsi="Consolas"/>
-          <w:sz w:val="18"/>
-          <w:szCs w:val="18"/>
-        </w:rPr>
-        <w:t>&lt;/</w:t>
+        <w:t>&gt;2002-09-01T00:00:00.000+02:00&lt;/</w:t>
       </w:r>
       <w:proofErr w:type="spellStart"/>
       <w:r>
@@ -15174,7 +14141,7 @@
           <w:sz w:val="18"/>
           <w:szCs w:val="18"/>
         </w:rPr>
-        <w:t xml:space="preserve">  &lt;</w:t>
+        <w:t xml:space="preserve">        &lt;</w:t>
       </w:r>
       <w:proofErr w:type="spellStart"/>
       <w:r>
@@ -15192,39 +14159,7 @@
           <w:sz w:val="18"/>
           <w:szCs w:val="18"/>
         </w:rPr>
-        <w:t>&gt;2010-05-04</w:t>
-      </w:r>
-      <w:r>
-        <w:rPr>
-          <w:rFonts w:ascii="Consolas" w:hAnsi="Consolas"/>
-          <w:sz w:val="18"/>
-          <w:szCs w:val="18"/>
-        </w:rPr>
-        <w:t>T</w:t>
-      </w:r>
-      <w:r>
-        <w:rPr>
-          <w:rFonts w:ascii="Consolas" w:hAnsi="Consolas"/>
-          <w:sz w:val="18"/>
-          <w:szCs w:val="18"/>
-        </w:rPr>
-        <w:t>00:00:00</w:t>
-      </w:r>
-      <w:r>
-        <w:rPr>
-          <w:rFonts w:ascii="Consolas" w:hAnsi="Consolas"/>
-          <w:sz w:val="18"/>
-          <w:szCs w:val="18"/>
-        </w:rPr>
-        <w:t>Z</w:t>
-      </w:r>
-      <w:r>
-        <w:rPr>
-          <w:rFonts w:ascii="Consolas" w:hAnsi="Consolas"/>
-          <w:sz w:val="18"/>
-          <w:szCs w:val="18"/>
-        </w:rPr>
-        <w:t>&lt;/</w:t>
+        <w:t>&gt;2010-05-04T00:00:00.000+02:00&lt;/</w:t>
       </w:r>
       <w:proofErr w:type="spellStart"/>
       <w:r>
@@ -15260,7 +14195,7 @@
           <w:sz w:val="18"/>
           <w:szCs w:val="18"/>
         </w:rPr>
-        <w:t xml:space="preserve">  &lt;</w:t>
+        <w:t xml:space="preserve">        &lt;</w:t>
       </w:r>
       <w:proofErr w:type="spellStart"/>
       <w:r>
@@ -15278,7 +14213,7 @@
           <w:sz w:val="18"/>
           <w:szCs w:val="18"/>
         </w:rPr>
-        <w:t>&gt;2012-12-11T12:04:17.000Z&lt;/ValidFrom&gt;</w:t>
+        <w:t>&gt;2013-06-13T09:16:08.000+02:00&lt;/ValidFrom&gt;</w:t>
       </w:r>
     </w:p>
     <w:p>
@@ -15296,7 +14231,7 @@
           <w:sz w:val="18"/>
           <w:szCs w:val="18"/>
         </w:rPr>
-        <w:t xml:space="preserve">  &lt;</w:t>
+        <w:t xml:space="preserve">        &lt;</w:t>
       </w:r>
       <w:proofErr w:type="spellStart"/>
       <w:r>
@@ -15314,7 +14249,7 @@
           <w:sz w:val="18"/>
           <w:szCs w:val="18"/>
         </w:rPr>
-        <w:t>&gt;2999-12-31T00:00:00.000Z&lt;/</w:t>
+        <w:t>&gt;2999-12-31T01:00:00.000+01:00&lt;/</w:t>
       </w:r>
       <w:proofErr w:type="spellStart"/>
       <w:r>
@@ -15338,46 +14273,23 @@
     <w:p>
       <w:pPr>
         <w:jc w:val="left"/>
-        <w:rPr>
-          <w:rFonts w:ascii="Consolas" w:hAnsi="Consolas"/>
-          <w:sz w:val="18"/>
-          <w:szCs w:val="18"/>
-        </w:rPr>
-      </w:pPr>
-      <w:r>
-        <w:rPr>
-          <w:rFonts w:ascii="Consolas" w:hAnsi="Consolas"/>
-          <w:sz w:val="18"/>
-          <w:szCs w:val="18"/>
-        </w:rPr>
-        <w:t xml:space="preserve">  &lt;</w:t>
-      </w:r>
-      <w:proofErr w:type="spellStart"/>
-      <w:r>
-        <w:rPr>
-          <w:rFonts w:ascii="Consolas" w:hAnsi="Consolas"/>
-          <w:sz w:val="18"/>
-          <w:szCs w:val="18"/>
-        </w:rPr>
-        <w:t>ModifiedDate</w:t>
-      </w:r>
-      <w:proofErr w:type="spellEnd"/>
-      <w:r>
-        <w:rPr>
-          <w:rFonts w:ascii="Consolas" w:hAnsi="Consolas"/>
-          <w:sz w:val="18"/>
-          <w:szCs w:val="18"/>
-        </w:rPr>
-        <w:t>&gt;2012-12-11T12:04:17.000Z&lt;/</w:t>
-      </w:r>
-      <w:proofErr w:type="spellStart"/>
-      <w:r>
-        <w:rPr>
-          <w:rFonts w:ascii="Consolas" w:hAnsi="Consolas"/>
-          <w:sz w:val="18"/>
-          <w:szCs w:val="18"/>
-        </w:rPr>
-        <w:t>ModifiedDate</w:t>
+      </w:pPr>
+      <w:r>
+        <w:rPr>
+          <w:rFonts w:ascii="Consolas" w:hAnsi="Consolas"/>
+          <w:sz w:val="18"/>
+          <w:szCs w:val="18"/>
+        </w:rPr>
+        <w:t xml:space="preserve">    &lt;/</w:t>
+      </w:r>
+      <w:proofErr w:type="spellStart"/>
+      <w:r>
+        <w:rPr>
+          <w:rFonts w:ascii="Consolas" w:hAnsi="Consolas"/>
+          <w:sz w:val="18"/>
+          <w:szCs w:val="18"/>
+        </w:rPr>
+        <w:t>vaccines_drugs:vaccines_drugs</w:t>
       </w:r>
       <w:proofErr w:type="spellEnd"/>
       <w:r>
@@ -15391,46 +14303,9 @@
     </w:p>
     <w:p>
       <w:pPr>
-        <w:jc w:val="left"/>
-        <w:rPr>
-          <w:rFonts w:ascii="Consolas" w:hAnsi="Consolas"/>
-          <w:sz w:val="18"/>
-          <w:szCs w:val="18"/>
-        </w:rPr>
-      </w:pPr>
-      <w:r>
-        <w:rPr>
-          <w:rFonts w:ascii="Consolas" w:hAnsi="Consolas"/>
-          <w:sz w:val="18"/>
-          <w:szCs w:val="18"/>
-        </w:rPr>
-        <w:t>&lt;/</w:t>
-      </w:r>
-      <w:proofErr w:type="spellStart"/>
-      <w:r>
-        <w:rPr>
-          <w:rFonts w:ascii="Consolas" w:hAnsi="Consolas"/>
-          <w:sz w:val="18"/>
-          <w:szCs w:val="18"/>
-        </w:rPr>
-        <w:t>vaccines_drugs:vaccines_drugs</w:t>
-      </w:r>
-      <w:proofErr w:type="spellEnd"/>
-      <w:r>
-        <w:rPr>
-          <w:rFonts w:ascii="Consolas" w:hAnsi="Consolas"/>
-          <w:sz w:val="18"/>
-          <w:szCs w:val="18"/>
-        </w:rPr>
-        <w:t>&gt;</w:t>
-      </w:r>
-    </w:p>
-    <w:p/>
-    <w:p>
-      <w:pPr>
         <w:pStyle w:val="Overskrift1"/>
       </w:pPr>
-      <w:bookmarkStart w:id="23" w:name="_Toc232566360"/>
+      <w:bookmarkStart w:id="23" w:name="_Toc232743062"/>
       <w:r>
         <w:lastRenderedPageBreak/>
         <w:t>Ændringslog</w:t>
@@ -15472,7 +14347,7 @@
           <w:lang w:val="da-DK"/>
         </w:rPr>
       </w:pPr>
-      <w:hyperlink r:id="rId16" w:history="1">
+      <w:hyperlink r:id="rId19" w:history="1">
         <w:r>
           <w:rPr>
             <w:rStyle w:val="Llink"/>
@@ -16286,9 +15161,9 @@
     </w:p>
     <w:p/>
     <w:sectPr>
-      <w:footerReference w:type="default" r:id="rId17"/>
-      <w:headerReference w:type="first" r:id="rId18"/>
-      <w:footerReference w:type="first" r:id="rId19"/>
+      <w:footerReference w:type="default" r:id="rId20"/>
+      <w:headerReference w:type="first" r:id="rId21"/>
+      <w:footerReference w:type="first" r:id="rId22"/>
       <w:pgSz w:w="11900" w:h="16840"/>
       <w:pgMar w:top="1440" w:right="1800" w:bottom="1440" w:left="1800" w:header="720" w:footer="720" w:gutter="0"/>
       <w:cols w:space="720"/>
@@ -16444,27 +15319,14 @@
     <w:r>
       <w:t xml:space="preserve"> af </w:t>
     </w:r>
-    <w:r>
-      <w:fldChar w:fldCharType="begin"/>
-    </w:r>
-    <w:r>
-      <w:instrText xml:space="preserve"> NUMPAGES </w:instrText>
-    </w:r>
-    <w:r>
-      <w:fldChar w:fldCharType="separate"/>
-    </w:r>
-    <w:r>
-      <w:rPr>
-        <w:noProof/>
-      </w:rPr>
-      <w:t>15</w:t>
-    </w:r>
-    <w:r>
-      <w:rPr>
-        <w:noProof/>
-      </w:rPr>
-      <w:fldChar w:fldCharType="end"/>
-    </w:r>
+    <w:fldSimple w:instr=" NUMPAGES ">
+      <w:r>
+        <w:rPr>
+          <w:noProof/>
+        </w:rPr>
+        <w:t>15</w:t>
+      </w:r>
+    </w:fldSimple>
   </w:p>
   <w:p/>
 </w:ftr>
@@ -23075,7 +21937,7 @@
 </file>
 
 <file path=customXml/itemProps1.xml><?xml version="1.0" encoding="utf-8"?>
-<ds:datastoreItem xmlns:ds="http://schemas.openxmlformats.org/officeDocument/2006/customXml" ds:itemID="{F99BB8FF-03ED-DD4A-AE98-E55425DCB2B3}">
+<ds:datastoreItem xmlns:ds="http://schemas.openxmlformats.org/officeDocument/2006/customXml" ds:itemID="{F3258F47-2D40-D648-9F88-13AD8DA0F87F}">
   <ds:schemaRefs>
     <ds:schemaRef ds:uri="http://schemas.openxmlformats.org/officeDocument/2006/bibliography"/>
   </ds:schemaRefs>
